--- a/Report.docx
+++ b/Report.docx
@@ -344,6 +344,14 @@
         </w:rPr>
         <w:t>Diana Raquel Rodrigues Miranda (10745</w:t>
       </w:r>
+      <w:r>
+        <w:rPr>
+          <w:rFonts w:cs="Courier New" w:ascii="Courier New" w:hAnsi="Courier New"/>
+          <w:sz w:val="24"/>
+          <w:szCs w:val="24"/>
+        </w:rPr>
+        <w:t>7)</w:t>
+      </w:r>
     </w:p>
     <w:sdt>
       <w:sdtPr>
@@ -389,6 +397,7 @@
               <w:rStyle w:val="IndexLink"/>
               <w:b w:val="false"/>
               <w:bCs w:val="false"/>
+              <w:vanish w:val="false"/>
             </w:rPr>
             <w:instrText xml:space="preserve"> TOC \z \o "1-3" \u \h</w:instrText>
           </w:r>
@@ -398,6 +407,7 @@
               <w:rStyle w:val="IndexLink"/>
               <w:b w:val="false"/>
               <w:bCs w:val="false"/>
+              <w:vanish w:val="false"/>
             </w:rPr>
             <w:fldChar w:fldCharType="separate"/>
           </w:r>
@@ -408,6 +418,7 @@
                 <w:rStyle w:val="IndexLink"/>
                 <w:b w:val="false"/>
                 <w:bCs w:val="false"/>
+                <w:vanish w:val="false"/>
               </w:rPr>
               <w:t>Introdução</w:t>
             </w:r>
@@ -457,6 +468,7 @@
                 <w:rStyle w:val="IndexLink"/>
                 <w:b w:val="false"/>
                 <w:bCs w:val="false"/>
+                <w:vanish w:val="false"/>
               </w:rPr>
               <w:t>Solução fornecida</w:t>
             </w:r>
@@ -1249,6 +1261,23 @@
     </w:p>
     <w:p>
       <w:pPr>
+        <w:pStyle w:val="Normal"/>
+        <w:rPr>
+          <w:rFonts w:ascii="Verdana" w:hAnsi="Verdana"/>
+          <w:sz w:val="36"/>
+          <w:szCs w:val="36"/>
+        </w:rPr>
+      </w:pPr>
+      <w:r>
+        <w:rPr>
+          <w:rFonts w:ascii="Verdana" w:hAnsi="Verdana"/>
+          <w:sz w:val="36"/>
+          <w:szCs w:val="36"/>
+        </w:rPr>
+      </w:r>
+    </w:p>
+    <w:p>
+      <w:pPr>
         <w:pStyle w:val="Heading1"/>
         <w:spacing w:before="240" w:after="240"/>
         <w:jc w:val="both"/>
@@ -1345,9 +1374,9 @@
             <wp:wrapTight wrapText="bothSides">
               <wp:wrapPolygon edited="0">
                 <wp:start x="-20" y="0"/>
-                <wp:lineTo x="-20" y="21352"/>
-                <wp:lineTo x="21473" y="21352"/>
-                <wp:lineTo x="21473" y="0"/>
+                <wp:lineTo x="-20" y="21314"/>
+                <wp:lineTo x="21452" y="21314"/>
+                <wp:lineTo x="21452" y="0"/>
                 <wp:lineTo x="-20" y="0"/>
               </wp:wrapPolygon>
             </wp:wrapTight>
@@ -1446,6 +1475,7 @@
                             <w:r>
                               <w:rPr>
                                 <w:rFonts w:cs="Courier New" w:ascii="Courier New" w:hAnsi="Courier New"/>
+                                <w:color w:val="000000"/>
                                 <w:sz w:val="18"/>
                                 <w:szCs w:val="18"/>
                               </w:rPr>
@@ -1454,6 +1484,7 @@
                             <w:r>
                               <w:rPr>
                                 <w:rFonts w:cs="Courier New" w:ascii="Courier New" w:hAnsi="Courier New"/>
+                                <w:color w:val="000000"/>
                                 <w:sz w:val="18"/>
                                 <w:szCs w:val="18"/>
                               </w:rPr>
@@ -1464,6 +1495,7 @@
                                 <w:sz w:val="18"/>
                                 <w:szCs w:val="18"/>
                                 <w:rFonts w:cs="Courier New" w:ascii="Courier New" w:hAnsi="Courier New"/>
+                                <w:color w:val="000000"/>
                               </w:rPr>
                               <w:instrText xml:space="preserve"> SEQ Figura \* ARABIC </w:instrText>
                             </w:r>
@@ -1472,6 +1504,7 @@
                                 <w:sz w:val="18"/>
                                 <w:szCs w:val="18"/>
                                 <w:rFonts w:cs="Courier New" w:ascii="Courier New" w:hAnsi="Courier New"/>
+                                <w:color w:val="000000"/>
                               </w:rPr>
                               <w:fldChar w:fldCharType="separate"/>
                             </w:r>
@@ -1480,6 +1513,7 @@
                                 <w:sz w:val="18"/>
                                 <w:szCs w:val="18"/>
                                 <w:rFonts w:cs="Courier New" w:ascii="Courier New" w:hAnsi="Courier New"/>
+                                <w:color w:val="000000"/>
                               </w:rPr>
                               <w:t>1</w:t>
                             </w:r>
@@ -1488,12 +1522,14 @@
                                 <w:sz w:val="18"/>
                                 <w:szCs w:val="18"/>
                                 <w:rFonts w:cs="Courier New" w:ascii="Courier New" w:hAnsi="Courier New"/>
+                                <w:color w:val="000000"/>
                               </w:rPr>
                               <w:fldChar w:fldCharType="end"/>
                             </w:r>
                             <w:r>
                               <w:rPr>
                                 <w:rFonts w:cs="Courier New" w:ascii="Courier New" w:hAnsi="Courier New"/>
+                                <w:color w:val="000000"/>
                                 <w:sz w:val="18"/>
                                 <w:szCs w:val="18"/>
                               </w:rPr>
@@ -1532,6 +1568,7 @@
                       <w:r>
                         <w:rPr>
                           <w:rFonts w:cs="Courier New" w:ascii="Courier New" w:hAnsi="Courier New"/>
+                          <w:color w:val="000000"/>
                           <w:sz w:val="18"/>
                           <w:szCs w:val="18"/>
                         </w:rPr>
@@ -1540,6 +1577,7 @@
                       <w:r>
                         <w:rPr>
                           <w:rFonts w:cs="Courier New" w:ascii="Courier New" w:hAnsi="Courier New"/>
+                          <w:color w:val="000000"/>
                           <w:sz w:val="18"/>
                           <w:szCs w:val="18"/>
                         </w:rPr>
@@ -1550,6 +1588,7 @@
                           <w:sz w:val="18"/>
                           <w:szCs w:val="18"/>
                           <w:rFonts w:cs="Courier New" w:ascii="Courier New" w:hAnsi="Courier New"/>
+                          <w:color w:val="000000"/>
                         </w:rPr>
                         <w:instrText xml:space="preserve"> SEQ Figura \* ARABIC </w:instrText>
                       </w:r>
@@ -1558,6 +1597,7 @@
                           <w:sz w:val="18"/>
                           <w:szCs w:val="18"/>
                           <w:rFonts w:cs="Courier New" w:ascii="Courier New" w:hAnsi="Courier New"/>
+                          <w:color w:val="000000"/>
                         </w:rPr>
                         <w:fldChar w:fldCharType="separate"/>
                       </w:r>
@@ -1566,6 +1606,7 @@
                           <w:sz w:val="18"/>
                           <w:szCs w:val="18"/>
                           <w:rFonts w:cs="Courier New" w:ascii="Courier New" w:hAnsi="Courier New"/>
+                          <w:color w:val="000000"/>
                         </w:rPr>
                         <w:t>1</w:t>
                       </w:r>
@@ -1574,12 +1615,14 @@
                           <w:sz w:val="18"/>
                           <w:szCs w:val="18"/>
                           <w:rFonts w:cs="Courier New" w:ascii="Courier New" w:hAnsi="Courier New"/>
+                          <w:color w:val="000000"/>
                         </w:rPr>
                         <w:fldChar w:fldCharType="end"/>
                       </w:r>
                       <w:r>
                         <w:rPr>
                           <w:rFonts w:cs="Courier New" w:ascii="Courier New" w:hAnsi="Courier New"/>
+                          <w:color w:val="000000"/>
                           <w:sz w:val="18"/>
                           <w:szCs w:val="18"/>
                         </w:rPr>
@@ -1736,7 +1779,7 @@
         <mc:AlternateContent>
           <mc:Choice Requires="wps">
             <w:drawing>
-              <wp:anchor behindDoc="0" distT="0" distB="32385" distL="0" distR="34290" simplePos="0" locked="0" layoutInCell="0" allowOverlap="1" relativeHeight="8" wp14:anchorId="54B0E96A">
+              <wp:anchor behindDoc="0" distT="10160" distB="9525" distL="635" distR="635" simplePos="0" locked="0" layoutInCell="0" allowOverlap="1" relativeHeight="8" wp14:anchorId="54B0E96A">
                 <wp:simplePos x="0" y="0"/>
                 <wp:positionH relativeFrom="column">
                   <wp:posOffset>100330</wp:posOffset>
@@ -1866,7 +1909,7 @@
         <mc:AlternateContent>
           <mc:Choice Requires="wps">
             <w:drawing>
-              <wp:anchor behindDoc="0" distT="0" distB="32385" distL="0" distR="34290" simplePos="0" locked="0" layoutInCell="0" allowOverlap="1" relativeHeight="9" wp14:anchorId="22F7A458">
+              <wp:anchor behindDoc="0" distT="9525" distB="10160" distL="0" distR="0" simplePos="0" locked="0" layoutInCell="0" allowOverlap="1" relativeHeight="9" wp14:anchorId="22F7A458">
                 <wp:simplePos x="0" y="0"/>
                 <wp:positionH relativeFrom="column">
                   <wp:posOffset>101600</wp:posOffset>
@@ -1974,7 +2017,7 @@
           <w:sz w:val="24"/>
           <w:szCs w:val="24"/>
         </w:rPr>
-        <w:t xml:space="preserve">Com o código fornecido </w:t>
+        <w:t xml:space="preserve">Com o código fornecido e em execução durante uma hora </w:t>
       </w:r>
       <w:r>
         <w:rPr>
@@ -1982,7 +2025,18 @@
           <w:sz w:val="24"/>
           <w:szCs w:val="24"/>
         </w:rPr>
-        <w:t xml:space="preserve">e em execução durante uma hora </w:t>
+        <w:t>(com o n</w:t>
+      </w:r>
+      <w:r>
+        <w:rPr>
+          <w:rFonts w:eastAsia="Calibri" w:cs="Courier New" w:ascii="Courier New" w:hAnsi="Courier New" w:eastAsiaTheme="minorHAnsi"/>
+          <w:color w:val="auto"/>
+          <w:kern w:val="0"/>
+          <w:sz w:val="24"/>
+          <w:szCs w:val="24"/>
+          <w:lang w:val="pt-PT" w:eastAsia="en-US" w:bidi="ar-SA"/>
+        </w:rPr>
+        <w:t>úmero mecanográfico 107457</w:t>
       </w:r>
       <w:r>
         <w:rPr>
@@ -1990,7 +2044,7 @@
           <w:sz w:val="24"/>
           <w:szCs w:val="24"/>
         </w:rPr>
-        <w:t xml:space="preserve">era possível chegar à posição 50 </w:t>
+        <w:t>)</w:t>
       </w:r>
       <w:r>
         <w:rPr>
@@ -1998,23 +2052,7 @@
           <w:sz w:val="24"/>
           <w:szCs w:val="24"/>
         </w:rPr>
-        <w:t>em 6.121e+02 segundos</w:t>
-      </w:r>
-      <w:r>
-        <w:rPr>
-          <w:rFonts w:cs="Courier New" w:ascii="Courier New" w:hAnsi="Courier New"/>
-          <w:sz w:val="24"/>
-          <w:szCs w:val="24"/>
-        </w:rPr>
-        <w:t xml:space="preserve">, </w:t>
-      </w:r>
-      <w:r>
-        <w:rPr>
-          <w:rFonts w:cs="Courier New" w:ascii="Courier New" w:hAnsi="Courier New"/>
-          <w:sz w:val="24"/>
-          <w:szCs w:val="24"/>
-        </w:rPr>
-        <w:t>com esta alteração foi possível, durante o mesmo tempo de execução, chegar à posição 50 em 5.935e+02 segundos. Apesar de ser uma melhoria mínima, já é algo a considerar.</w:t>
+        <w:t xml:space="preserve"> era possível chegar à posição 50 em 6.121e+02 segundos, com esta alteração foi possível, durante o mesmo tempo de execução, chegar à posição 50 em 5.935e+02 segundos. Apesar de ser uma melhoria mínima, já é algo a considerar.</w:t>
       </w:r>
     </w:p>
     <w:p>
@@ -2035,27 +2073,6 @@
           <w:szCs w:val="24"/>
         </w:rPr>
         <w:t>*gráficos*</w:t>
-      </w:r>
-    </w:p>
-    <w:p>
-      <w:pPr>
-        <w:pStyle w:val="Normal"/>
-        <w:spacing w:lineRule="auto" w:line="360" w:before="240" w:after="160"/>
-        <w:jc w:val="both"/>
-        <w:rPr>
-          <w:rFonts w:ascii="Courier New" w:hAnsi="Courier New" w:cs="Courier New"/>
-          <w:sz w:val="24"/>
-          <w:szCs w:val="24"/>
-          <w:u w:val="single"/>
-        </w:rPr>
-      </w:pPr>
-      <w:r>
-        <w:rPr>
-          <w:rFonts w:cs="Courier New" w:ascii="Courier New" w:hAnsi="Courier New"/>
-          <w:sz w:val="24"/>
-          <w:szCs w:val="24"/>
-          <w:u w:val="single"/>
-        </w:rPr>
       </w:r>
     </w:p>
     <w:p>
@@ -2077,33 +2094,15 @@
           <w:sz w:val="24"/>
           <w:szCs w:val="24"/>
         </w:rPr>
-        <w:t>2</w:t>
+        <w:t>2ª melhoria</w:t>
       </w:r>
       <w:r>
         <w:rPr>
           <w:rFonts w:cs="Courier New" w:ascii="Courier New" w:hAnsi="Courier New"/>
-          <w:b/>
-          <w:bCs/>
-          <w:sz w:val="24"/>
-          <w:szCs w:val="24"/>
-        </w:rPr>
-        <w:t>ª melhoria</w:t>
-      </w:r>
-      <w:r>
-        <w:rPr>
-          <w:rFonts w:cs="Courier New" w:ascii="Courier New" w:hAnsi="Courier New"/>
-          <w:sz w:val="24"/>
-          <w:szCs w:val="24"/>
-        </w:rPr>
-        <w:t xml:space="preserve"> – </w:t>
-      </w:r>
-      <w:r>
-        <w:rPr>
-          <w:rFonts w:cs="Courier New" w:ascii="Courier New" w:hAnsi="Courier New"/>
-          <w:sz w:val="24"/>
-          <w:szCs w:val="24"/>
-        </w:rPr>
-        <w:t>Acrescentar um if no no código da função fornecida.</w:t>
+          <w:sz w:val="24"/>
+          <w:szCs w:val="24"/>
+        </w:rPr>
+        <w:t xml:space="preserve"> – Acrescentar um if no no código da função fornecida.</w:t>
       </w:r>
     </w:p>
     <w:p>
@@ -2192,7 +2191,58 @@
           <w:szCs w:val="24"/>
         </w:rPr>
         <w:tab/>
-        <w:t>Apesar de esta melhoria ser bastante simples, pois só acrescentámos 2 linhas de código, é uma melhoria que nos permite reduzir o tempo de execução para metade. Com isto, durante uma hora de execuão, já conseguimos chegar à posição x em x segundos.</w:t>
+        <w:t xml:space="preserve">Apesar de esta melhoria ser bastante simples, pois só acrescentámos 2 linhas de código, é uma melhoria que nos permite reduzir o tempo de execução para metade. Com isto, durante uma hora de execuão </w:t>
+      </w:r>
+      <w:r>
+        <w:rPr>
+          <w:rFonts w:cs="Courier New" w:ascii="Courier New" w:hAnsi="Courier New"/>
+          <w:sz w:val="24"/>
+          <w:szCs w:val="24"/>
+        </w:rPr>
+        <w:t>(com o n</w:t>
+      </w:r>
+      <w:r>
+        <w:rPr>
+          <w:rFonts w:eastAsia="Calibri" w:cs="Courier New" w:ascii="Courier New" w:hAnsi="Courier New" w:eastAsiaTheme="minorHAnsi"/>
+          <w:color w:val="auto"/>
+          <w:kern w:val="0"/>
+          <w:sz w:val="24"/>
+          <w:szCs w:val="24"/>
+          <w:lang w:val="pt-PT" w:eastAsia="en-US" w:bidi="ar-SA"/>
+        </w:rPr>
+        <w:t>úmero mecanográfico 107457</w:t>
+      </w:r>
+      <w:r>
+        <w:rPr>
+          <w:rFonts w:cs="Courier New" w:ascii="Courier New" w:hAnsi="Courier New"/>
+          <w:sz w:val="24"/>
+          <w:szCs w:val="24"/>
+        </w:rPr>
+        <w:t>)</w:t>
+      </w:r>
+      <w:r>
+        <w:rPr>
+          <w:rFonts w:ascii="Courier New" w:hAnsi="Courier New"/>
+          <w:sz w:val="24"/>
+          <w:szCs w:val="24"/>
+        </w:rPr>
+        <w:t xml:space="preserve">, já conseguimos chegar à posição </w:t>
+      </w:r>
+      <w:r>
+        <w:rPr>
+          <w:rFonts w:ascii="Courier New" w:hAnsi="Courier New"/>
+          <w:sz w:val="24"/>
+          <w:szCs w:val="24"/>
+        </w:rPr>
+        <w:t>95</w:t>
+      </w:r>
+      <w:r>
+        <w:rPr>
+          <w:rFonts w:ascii="Courier New" w:hAnsi="Courier New"/>
+          <w:sz w:val="24"/>
+          <w:szCs w:val="24"/>
+        </w:rPr>
+        <w:t xml:space="preserve"> em 1.009e+03 segundos.</w:t>
       </w:r>
     </w:p>
     <w:p>
@@ -2221,18 +2271,13 @@
         <w:spacing w:lineRule="auto" w:line="360" w:before="240" w:after="160"/>
         <w:jc w:val="both"/>
         <w:rPr>
-          <w:rFonts w:ascii="Courier New" w:hAnsi="Courier New"/>
-          <w:sz w:val="24"/>
-          <w:szCs w:val="24"/>
-        </w:rPr>
-      </w:pPr>
-      <w:r>
-        <w:rPr>
-          <w:rFonts w:ascii="Courier New" w:hAnsi="Courier New"/>
-          <w:sz w:val="24"/>
-          <w:szCs w:val="24"/>
-        </w:rPr>
-        <w:tab/>
+          <w:rFonts w:ascii="Courier New" w:hAnsi="Courier New" w:cs="Courier New"/>
+          <w:sz w:val="24"/>
+          <w:szCs w:val="24"/>
+        </w:rPr>
+      </w:pPr>
+      <w:r>
+        <w:rPr/>
       </w:r>
     </w:p>
     <w:p>
@@ -2241,16 +2286,965 @@
         <w:spacing w:lineRule="auto" w:line="360" w:before="240" w:after="160"/>
         <w:jc w:val="both"/>
         <w:rPr>
-          <w:rFonts w:ascii="Courier New" w:hAnsi="Courier New"/>
-          <w:sz w:val="24"/>
-          <w:szCs w:val="24"/>
-        </w:rPr>
-      </w:pPr>
-      <w:r>
-        <w:rPr>
-          <w:rFonts w:ascii="Courier New" w:hAnsi="Courier New"/>
-          <w:sz w:val="24"/>
-          <w:szCs w:val="24"/>
+          <w:rFonts w:ascii="Courier New" w:hAnsi="Courier New" w:cs="Courier New"/>
+          <w:sz w:val="24"/>
+          <w:szCs w:val="24"/>
+        </w:rPr>
+      </w:pPr>
+      <w:r>
+        <w:rPr/>
+      </w:r>
+    </w:p>
+    <w:p>
+      <w:pPr>
+        <w:pStyle w:val="Normal"/>
+        <w:spacing w:lineRule="auto" w:line="360" w:before="240" w:after="160"/>
+        <w:jc w:val="both"/>
+        <w:rPr>
+          <w:rFonts w:ascii="Courier New" w:hAnsi="Courier New" w:cs="Courier New"/>
+          <w:sz w:val="24"/>
+          <w:szCs w:val="24"/>
+        </w:rPr>
+      </w:pPr>
+      <w:r>
+        <w:rPr/>
+      </w:r>
+    </w:p>
+    <w:p>
+      <w:pPr>
+        <w:pStyle w:val="Normal"/>
+        <w:spacing w:lineRule="auto" w:line="360" w:before="240" w:after="160"/>
+        <w:jc w:val="both"/>
+        <w:rPr>
+          <w:rFonts w:ascii="Courier New" w:hAnsi="Courier New" w:cs="Courier New"/>
+          <w:sz w:val="24"/>
+          <w:szCs w:val="24"/>
+        </w:rPr>
+      </w:pPr>
+      <w:r>
+        <w:rPr>
+          <w:rFonts w:cs="Courier New" w:ascii="Courier New" w:hAnsi="Courier New"/>
+          <w:b/>
+          <w:bCs/>
+          <w:sz w:val="24"/>
+          <w:szCs w:val="24"/>
+        </w:rPr>
+        <w:t>2ª melhoria</w:t>
+      </w:r>
+      <w:r>
+        <w:rPr>
+          <w:rFonts w:cs="Courier New" w:ascii="Courier New" w:hAnsi="Courier New"/>
+          <w:sz w:val="24"/>
+          <w:szCs w:val="24"/>
+        </w:rPr>
+        <w:t xml:space="preserve"> – Acrescentar um, </w:t>
+      </w:r>
+      <w:r>
+        <w:rPr>
+          <w:rFonts w:cs="Courier New" w:ascii="Courier New" w:hAnsi="Courier New"/>
+          <w:sz w:val="24"/>
+          <w:szCs w:val="24"/>
+        </w:rPr>
+        <w:t xml:space="preserve">outro, </w:t>
+      </w:r>
+      <w:r>
+        <w:rPr>
+          <w:rFonts w:cs="Courier New" w:ascii="Courier New" w:hAnsi="Courier New"/>
+          <w:sz w:val="24"/>
+          <w:szCs w:val="24"/>
+        </w:rPr>
+        <w:t>if no no código da função fornecida.</w:t>
+      </w:r>
+    </w:p>
+    <w:p>
+      <w:pPr>
+        <w:pStyle w:val="Normal"/>
+        <w:spacing w:lineRule="auto" w:line="360" w:before="240" w:after="160"/>
+        <w:jc w:val="both"/>
+        <w:rPr>
+          <w:rFonts w:ascii="Courier New" w:hAnsi="Courier New" w:cs="Courier New"/>
+          <w:sz w:val="24"/>
+          <w:szCs w:val="24"/>
+        </w:rPr>
+      </w:pPr>
+      <w:r>
+        <w:drawing>
+          <wp:anchor behindDoc="0" distT="0" distB="0" distL="0" distR="0" simplePos="0" locked="0" layoutInCell="0" allowOverlap="1" relativeHeight="11">
+            <wp:simplePos x="0" y="0"/>
+            <wp:positionH relativeFrom="column">
+              <wp:align>center</wp:align>
+            </wp:positionH>
+            <wp:positionV relativeFrom="paragraph">
+              <wp:posOffset>635</wp:posOffset>
+            </wp:positionV>
+            <wp:extent cx="5400040" cy="2366645"/>
+            <wp:effectExtent l="0" t="0" r="0" b="0"/>
+            <wp:wrapSquare wrapText="largest"/>
+            <wp:docPr id="10" name="Image4" descr=""/>
+            <wp:cNvGraphicFramePr>
+              <a:graphicFrameLocks xmlns:a="http://schemas.openxmlformats.org/drawingml/2006/main" noChangeAspect="1"/>
+            </wp:cNvGraphicFramePr>
+            <a:graphic xmlns:a="http://schemas.openxmlformats.org/drawingml/2006/main">
+              <a:graphicData uri="http://schemas.openxmlformats.org/drawingml/2006/picture">
+                <pic:pic xmlns:pic="http://schemas.openxmlformats.org/drawingml/2006/picture">
+                  <pic:nvPicPr>
+                    <pic:cNvPr id="10" name="Image4" descr=""/>
+                    <pic:cNvPicPr>
+                      <a:picLocks noChangeAspect="1" noChangeArrowheads="1"/>
+                    </pic:cNvPicPr>
+                  </pic:nvPicPr>
+                  <pic:blipFill>
+                    <a:blip r:embed="rId7"/>
+                    <a:stretch>
+                      <a:fillRect/>
+                    </a:stretch>
+                  </pic:blipFill>
+                  <pic:spPr bwMode="auto">
+                    <a:xfrm>
+                      <a:off x="0" y="0"/>
+                      <a:ext cx="5400040" cy="2366645"/>
+                    </a:xfrm>
+                    <a:prstGeom prst="rect">
+                      <a:avLst/>
+                    </a:prstGeom>
+                  </pic:spPr>
+                </pic:pic>
+              </a:graphicData>
+            </a:graphic>
+          </wp:anchor>
+        </w:drawing>
+      </w:r>
+      <w:r>
+        <w:rPr>
+          <w:rFonts w:cs="Courier New" w:ascii="Courier New" w:hAnsi="Courier New"/>
+          <w:sz w:val="24"/>
+          <w:szCs w:val="24"/>
+        </w:rPr>
+        <w:tab/>
+        <w:t>Neste segundo if, vai ser verificado se numa determinada posiç</w:t>
+      </w:r>
+      <w:r>
+        <w:rPr>
+          <w:rFonts w:eastAsia="Calibri" w:cs="Courier New" w:ascii="Courier New" w:hAnsi="Courier New" w:eastAsiaTheme="minorHAnsi"/>
+          <w:color w:val="auto"/>
+          <w:kern w:val="0"/>
+          <w:sz w:val="24"/>
+          <w:szCs w:val="24"/>
+          <w:lang w:val="pt-PT" w:eastAsia="en-US" w:bidi="ar-SA"/>
+        </w:rPr>
+        <w:t xml:space="preserve">ão </w:t>
+      </w:r>
+      <w:r>
+        <w:rPr>
+          <w:rFonts w:eastAsia="Calibri" w:cs="Courier New" w:ascii="Courier New" w:hAnsi="Courier New" w:eastAsiaTheme="minorHAnsi"/>
+          <w:color w:val="auto"/>
+          <w:kern w:val="0"/>
+          <w:sz w:val="24"/>
+          <w:szCs w:val="24"/>
+          <w:lang w:val="pt-PT" w:eastAsia="en-US" w:bidi="ar-SA"/>
+        </w:rPr>
+        <w:t xml:space="preserve">foi </w:t>
+      </w:r>
+      <w:r>
+        <w:rPr>
+          <w:rFonts w:eastAsia="Calibri" w:cs="Courier New" w:ascii="Courier New" w:hAnsi="Courier New" w:eastAsiaTheme="minorHAnsi"/>
+          <w:color w:val="auto"/>
+          <w:kern w:val="0"/>
+          <w:sz w:val="24"/>
+          <w:szCs w:val="24"/>
+          <w:lang w:val="pt-PT" w:eastAsia="en-US" w:bidi="ar-SA"/>
+        </w:rPr>
+        <w:t xml:space="preserve">possível, na solução </w:t>
+      </w:r>
+      <w:r>
+        <w:rPr>
+          <w:rFonts w:eastAsia="Calibri" w:cs="Courier New" w:ascii="Courier New" w:hAnsi="Courier New" w:eastAsiaTheme="minorHAnsi"/>
+          <w:color w:val="auto"/>
+          <w:kern w:val="0"/>
+          <w:sz w:val="24"/>
+          <w:szCs w:val="24"/>
+          <w:lang w:val="pt-PT" w:eastAsia="en-US" w:bidi="ar-SA"/>
+        </w:rPr>
+        <w:t xml:space="preserve">já </w:t>
+      </w:r>
+      <w:r>
+        <w:rPr>
+          <w:rFonts w:eastAsia="Calibri" w:cs="Courier New" w:ascii="Courier New" w:hAnsi="Courier New" w:eastAsiaTheme="minorHAnsi"/>
+          <w:color w:val="auto"/>
+          <w:kern w:val="0"/>
+          <w:sz w:val="24"/>
+          <w:szCs w:val="24"/>
+          <w:lang w:val="pt-PT" w:eastAsia="en-US" w:bidi="ar-SA"/>
+        </w:rPr>
+        <w:t>guardada, passar com uma velocidade maio</w:t>
+      </w:r>
+      <w:r>
+        <w:rPr>
+          <w:rFonts w:eastAsia="Calibri" w:cs="Courier New" w:ascii="Courier New" w:hAnsi="Courier New" w:eastAsiaTheme="minorHAnsi"/>
+          <w:color w:val="auto"/>
+          <w:kern w:val="0"/>
+          <w:sz w:val="24"/>
+          <w:szCs w:val="24"/>
+          <w:lang w:val="pt-PT" w:eastAsia="en-US" w:bidi="ar-SA"/>
+        </w:rPr>
+        <w:t>r</w:t>
+      </w:r>
+      <w:r>
+        <w:rPr>
+          <w:rFonts w:eastAsia="Calibri" w:cs="Courier New" w:ascii="Courier New" w:hAnsi="Courier New" w:eastAsiaTheme="minorHAnsi"/>
+          <w:color w:val="auto"/>
+          <w:kern w:val="0"/>
+          <w:sz w:val="24"/>
+          <w:szCs w:val="24"/>
+          <w:lang w:val="pt-PT" w:eastAsia="en-US" w:bidi="ar-SA"/>
+        </w:rPr>
+        <w:t xml:space="preserve"> do a que está a ser vista naquele momento. Se tiver sido possível então podemos abandonar a pesquisa desse ramo, pois interessa-nos andar sempre com a velocidade máxima possível.</w:t>
+      </w:r>
+    </w:p>
+    <w:p>
+      <w:pPr>
+        <w:pStyle w:val="Normal"/>
+        <w:spacing w:lineRule="auto" w:line="360" w:before="240" w:after="160"/>
+        <w:jc w:val="both"/>
+        <w:rPr>
+          <w:rFonts w:ascii="Courier New" w:hAnsi="Courier New" w:cs="Courier New"/>
+          <w:sz w:val="24"/>
+          <w:szCs w:val="24"/>
+        </w:rPr>
+      </w:pPr>
+      <w:r>
+        <w:rPr>
+          <w:rFonts w:eastAsia="Calibri" w:cs="Courier New" w:ascii="Courier New" w:hAnsi="Courier New" w:eastAsiaTheme="minorHAnsi"/>
+          <w:color w:val="auto"/>
+          <w:kern w:val="0"/>
+          <w:sz w:val="24"/>
+          <w:szCs w:val="24"/>
+          <w:lang w:val="pt-PT" w:eastAsia="en-US" w:bidi="ar-SA"/>
+        </w:rPr>
+        <w:tab/>
+      </w:r>
+      <w:r>
+        <w:rPr>
+          <w:rFonts w:eastAsia="Calibri" w:cs="Courier New" w:ascii="Courier New" w:hAnsi="Courier New" w:eastAsiaTheme="minorHAnsi"/>
+          <w:color w:val="auto"/>
+          <w:kern w:val="0"/>
+          <w:sz w:val="24"/>
+          <w:szCs w:val="24"/>
+          <w:lang w:val="pt-PT" w:eastAsia="en-US" w:bidi="ar-SA"/>
+        </w:rPr>
+        <w:t>Esta</w:t>
+      </w:r>
+      <w:r>
+        <w:rPr>
+          <w:rFonts w:eastAsia="Calibri" w:cs="Courier New" w:ascii="Courier New" w:hAnsi="Courier New" w:eastAsiaTheme="minorHAnsi"/>
+          <w:color w:val="auto"/>
+          <w:kern w:val="0"/>
+          <w:sz w:val="24"/>
+          <w:szCs w:val="24"/>
+          <w:lang w:val="pt-PT" w:eastAsia="en-US" w:bidi="ar-SA"/>
+        </w:rPr>
+        <w:t xml:space="preserve"> melhoria, </w:t>
+      </w:r>
+      <w:r>
+        <w:rPr>
+          <w:rFonts w:eastAsia="Calibri" w:cs="Courier New" w:ascii="Courier New" w:hAnsi="Courier New" w:eastAsiaTheme="minorHAnsi"/>
+          <w:color w:val="auto"/>
+          <w:kern w:val="0"/>
+          <w:sz w:val="24"/>
+          <w:szCs w:val="24"/>
+          <w:lang w:val="pt-PT" w:eastAsia="en-US" w:bidi="ar-SA"/>
+        </w:rPr>
+        <w:t xml:space="preserve">também </w:t>
+      </w:r>
+      <w:r>
+        <w:rPr>
+          <w:rFonts w:eastAsia="Calibri" w:cs="Courier New" w:ascii="Courier New" w:hAnsi="Courier New" w:eastAsiaTheme="minorHAnsi"/>
+          <w:color w:val="auto"/>
+          <w:kern w:val="0"/>
+          <w:sz w:val="24"/>
+          <w:szCs w:val="24"/>
+          <w:lang w:val="pt-PT" w:eastAsia="en-US" w:bidi="ar-SA"/>
+        </w:rPr>
+        <w:t xml:space="preserve">sendo simples, torna possível, </w:t>
+      </w:r>
+      <w:r>
+        <w:rPr>
+          <w:rFonts w:eastAsia="Calibri" w:cs="Courier New" w:ascii="Courier New" w:hAnsi="Courier New" w:eastAsiaTheme="minorHAnsi"/>
+          <w:color w:val="auto"/>
+          <w:kern w:val="0"/>
+          <w:sz w:val="24"/>
+          <w:szCs w:val="24"/>
+          <w:lang w:val="pt-PT" w:eastAsia="en-US" w:bidi="ar-SA"/>
+        </w:rPr>
+        <w:t>juntamente com as outras melhorias</w:t>
+      </w:r>
+      <w:r>
+        <w:rPr>
+          <w:rFonts w:eastAsia="Calibri" w:cs="Courier New" w:ascii="Courier New" w:hAnsi="Courier New" w:eastAsiaTheme="minorHAnsi"/>
+          <w:color w:val="auto"/>
+          <w:kern w:val="0"/>
+          <w:sz w:val="24"/>
+          <w:szCs w:val="24"/>
+          <w:lang w:val="pt-PT" w:eastAsia="en-US" w:bidi="ar-SA"/>
+        </w:rPr>
+        <w:t xml:space="preserve"> resolver o problema para as 800 posições em segundos </w:t>
+      </w:r>
+      <w:r>
+        <w:rPr>
+          <w:rFonts w:eastAsia="Calibri" w:cs="Courier New" w:ascii="Courier New" w:hAnsi="Courier New" w:eastAsiaTheme="minorHAnsi"/>
+          <w:color w:val="auto"/>
+          <w:kern w:val="0"/>
+          <w:sz w:val="24"/>
+          <w:szCs w:val="24"/>
+          <w:lang w:val="pt-PT" w:eastAsia="en-US" w:bidi="ar-SA"/>
+        </w:rPr>
+        <w:t>(com o número mecanográfico 107457)</w:t>
+      </w:r>
+      <w:r>
+        <w:rPr>
+          <w:rFonts w:eastAsia="Calibri" w:cs="Courier New" w:ascii="Courier New" w:hAnsi="Courier New" w:eastAsiaTheme="minorHAnsi"/>
+          <w:color w:val="auto"/>
+          <w:kern w:val="0"/>
+          <w:sz w:val="24"/>
+          <w:szCs w:val="24"/>
+          <w:lang w:val="pt-PT" w:eastAsia="en-US" w:bidi="ar-SA"/>
+        </w:rPr>
+        <w:t>.</w:t>
+      </w:r>
+    </w:p>
+    <w:p>
+      <w:pPr>
+        <w:pStyle w:val="Normal"/>
+        <w:spacing w:lineRule="auto" w:line="360" w:before="240" w:after="160"/>
+        <w:jc w:val="both"/>
+        <w:rPr>
+          <w:rFonts w:ascii="Courier New" w:hAnsi="Courier New" w:cs="Courier New"/>
+          <w:sz w:val="24"/>
+          <w:szCs w:val="24"/>
+        </w:rPr>
+      </w:pPr>
+      <w:r>
+        <w:rPr>
+          <w:rFonts w:cs="Courier New" w:ascii="Courier New" w:hAnsi="Courier New"/>
+          <w:sz w:val="24"/>
+          <w:szCs w:val="24"/>
+        </w:rPr>
+        <w:t>*gráficos*</w:t>
+      </w:r>
+    </w:p>
+    <w:p>
+      <w:pPr>
+        <w:pStyle w:val="Normal"/>
+        <w:rPr>
+          <w:rFonts w:ascii="Verdana" w:hAnsi="Verdana"/>
+          <w:sz w:val="36"/>
+          <w:szCs w:val="36"/>
+        </w:rPr>
+      </w:pPr>
+      <w:r>
+        <w:rPr>
+          <w:rFonts w:ascii="Verdana" w:hAnsi="Verdana"/>
+          <w:sz w:val="36"/>
+          <w:szCs w:val="36"/>
+        </w:rPr>
+      </w:r>
+    </w:p>
+    <w:p>
+      <w:pPr>
+        <w:pStyle w:val="Normal"/>
+        <w:rPr>
+          <w:rFonts w:ascii="Verdana" w:hAnsi="Verdana"/>
+          <w:sz w:val="36"/>
+          <w:szCs w:val="36"/>
+        </w:rPr>
+      </w:pPr>
+      <w:r>
+        <w:rPr>
+          <w:rFonts w:ascii="Verdana" w:hAnsi="Verdana"/>
+          <w:sz w:val="36"/>
+          <w:szCs w:val="36"/>
+        </w:rPr>
+        <w:drawing>
+          <wp:anchor behindDoc="0" distT="0" distB="0" distL="0" distR="0" simplePos="0" locked="0" layoutInCell="0" allowOverlap="1" relativeHeight="12">
+            <wp:simplePos x="0" y="0"/>
+            <wp:positionH relativeFrom="column">
+              <wp:align>center</wp:align>
+            </wp:positionH>
+            <wp:positionV relativeFrom="paragraph">
+              <wp:posOffset>635</wp:posOffset>
+            </wp:positionV>
+            <wp:extent cx="5400040" cy="2795905"/>
+            <wp:effectExtent l="0" t="0" r="0" b="0"/>
+            <wp:wrapSquare wrapText="largest"/>
+            <wp:docPr id="11" name="Image5" descr=""/>
+            <wp:cNvGraphicFramePr>
+              <a:graphicFrameLocks xmlns:a="http://schemas.openxmlformats.org/drawingml/2006/main" noChangeAspect="1"/>
+            </wp:cNvGraphicFramePr>
+            <a:graphic xmlns:a="http://schemas.openxmlformats.org/drawingml/2006/main">
+              <a:graphicData uri="http://schemas.openxmlformats.org/drawingml/2006/picture">
+                <pic:pic xmlns:pic="http://schemas.openxmlformats.org/drawingml/2006/picture">
+                  <pic:nvPicPr>
+                    <pic:cNvPr id="11" name="Image5" descr=""/>
+                    <pic:cNvPicPr>
+                      <a:picLocks noChangeAspect="1" noChangeArrowheads="1"/>
+                    </pic:cNvPicPr>
+                  </pic:nvPicPr>
+                  <pic:blipFill>
+                    <a:blip r:embed="rId8"/>
+                    <a:stretch>
+                      <a:fillRect/>
+                    </a:stretch>
+                  </pic:blipFill>
+                  <pic:spPr bwMode="auto">
+                    <a:xfrm>
+                      <a:off x="0" y="0"/>
+                      <a:ext cx="5400040" cy="2795905"/>
+                    </a:xfrm>
+                    <a:prstGeom prst="rect">
+                      <a:avLst/>
+                    </a:prstGeom>
+                  </pic:spPr>
+                </pic:pic>
+              </a:graphicData>
+            </a:graphic>
+          </wp:anchor>
+        </w:drawing>
+      </w:r>
+    </w:p>
+    <w:p>
+      <w:pPr>
+        <w:pStyle w:val="Normal"/>
+        <w:rPr>
+          <w:rFonts w:ascii="Verdana" w:hAnsi="Verdana"/>
+          <w:sz w:val="36"/>
+          <w:szCs w:val="36"/>
+        </w:rPr>
+      </w:pPr>
+      <w:r>
+        <w:rPr>
+          <w:rFonts w:ascii="Verdana" w:hAnsi="Verdana"/>
+          <w:sz w:val="36"/>
+          <w:szCs w:val="36"/>
+        </w:rPr>
+      </w:r>
+    </w:p>
+    <w:p>
+      <w:pPr>
+        <w:pStyle w:val="Normal"/>
+        <w:rPr>
+          <w:rFonts w:ascii="Verdana" w:hAnsi="Verdana"/>
+          <w:sz w:val="36"/>
+          <w:szCs w:val="36"/>
+        </w:rPr>
+      </w:pPr>
+      <w:r>
+        <w:rPr>
+          <w:rFonts w:ascii="Verdana" w:hAnsi="Verdana"/>
+          <w:sz w:val="36"/>
+          <w:szCs w:val="36"/>
+        </w:rPr>
+      </w:r>
+    </w:p>
+    <w:p>
+      <w:pPr>
+        <w:pStyle w:val="Normal"/>
+        <w:rPr>
+          <w:rFonts w:ascii="Verdana" w:hAnsi="Verdana"/>
+          <w:sz w:val="36"/>
+          <w:szCs w:val="36"/>
+        </w:rPr>
+      </w:pPr>
+      <w:r>
+        <w:rPr>
+          <w:rFonts w:ascii="Verdana" w:hAnsi="Verdana"/>
+          <w:sz w:val="36"/>
+          <w:szCs w:val="36"/>
+        </w:rPr>
+      </w:r>
+    </w:p>
+    <w:p>
+      <w:pPr>
+        <w:pStyle w:val="Normal"/>
+        <w:rPr>
+          <w:rFonts w:ascii="Verdana" w:hAnsi="Verdana"/>
+          <w:sz w:val="36"/>
+          <w:szCs w:val="36"/>
+        </w:rPr>
+      </w:pPr>
+      <w:r>
+        <w:rPr>
+          <w:rFonts w:ascii="Verdana" w:hAnsi="Verdana"/>
+          <w:sz w:val="36"/>
+          <w:szCs w:val="36"/>
+        </w:rPr>
+      </w:r>
+    </w:p>
+    <w:p>
+      <w:pPr>
+        <w:pStyle w:val="Normal"/>
+        <w:rPr>
+          <w:rFonts w:ascii="Verdana" w:hAnsi="Verdana"/>
+          <w:sz w:val="36"/>
+          <w:szCs w:val="36"/>
+        </w:rPr>
+      </w:pPr>
+      <w:r>
+        <w:rPr>
+          <w:rFonts w:ascii="Verdana" w:hAnsi="Verdana"/>
+          <w:sz w:val="36"/>
+          <w:szCs w:val="36"/>
+        </w:rPr>
+      </w:r>
+    </w:p>
+    <w:p>
+      <w:pPr>
+        <w:pStyle w:val="Normal"/>
+        <w:rPr>
+          <w:rFonts w:ascii="Verdana" w:hAnsi="Verdana"/>
+          <w:sz w:val="36"/>
+          <w:szCs w:val="36"/>
+        </w:rPr>
+      </w:pPr>
+      <w:r>
+        <w:rPr>
+          <w:rFonts w:ascii="Verdana" w:hAnsi="Verdana"/>
+          <w:sz w:val="36"/>
+          <w:szCs w:val="36"/>
+        </w:rPr>
+      </w:r>
+    </w:p>
+    <w:p>
+      <w:pPr>
+        <w:pStyle w:val="Normal"/>
+        <w:rPr>
+          <w:rFonts w:ascii="Verdana" w:hAnsi="Verdana"/>
+          <w:sz w:val="36"/>
+          <w:szCs w:val="36"/>
+        </w:rPr>
+      </w:pPr>
+      <w:r>
+        <w:rPr>
+          <w:rFonts w:ascii="Verdana" w:hAnsi="Verdana"/>
+          <w:sz w:val="36"/>
+          <w:szCs w:val="36"/>
+        </w:rPr>
+      </w:r>
+    </w:p>
+    <w:p>
+      <w:pPr>
+        <w:pStyle w:val="Normal"/>
+        <w:rPr>
+          <w:rFonts w:ascii="Verdana" w:hAnsi="Verdana"/>
+          <w:sz w:val="36"/>
+          <w:szCs w:val="36"/>
+        </w:rPr>
+      </w:pPr>
+      <w:r>
+        <w:rPr>
+          <w:rFonts w:ascii="Verdana" w:hAnsi="Verdana"/>
+          <w:sz w:val="36"/>
+          <w:szCs w:val="36"/>
+        </w:rPr>
+      </w:r>
+    </w:p>
+    <w:p>
+      <w:pPr>
+        <w:pStyle w:val="Normal"/>
+        <w:rPr>
+          <w:rFonts w:ascii="Verdana" w:hAnsi="Verdana"/>
+          <w:sz w:val="36"/>
+          <w:szCs w:val="36"/>
+        </w:rPr>
+      </w:pPr>
+      <w:r>
+        <w:rPr>
+          <w:rFonts w:ascii="Verdana" w:hAnsi="Verdana"/>
+          <w:sz w:val="36"/>
+          <w:szCs w:val="36"/>
+        </w:rPr>
+      </w:r>
+    </w:p>
+    <w:p>
+      <w:pPr>
+        <w:pStyle w:val="Normal"/>
+        <w:rPr>
+          <w:rFonts w:ascii="Verdana" w:hAnsi="Verdana"/>
+          <w:sz w:val="36"/>
+          <w:szCs w:val="36"/>
+        </w:rPr>
+      </w:pPr>
+      <w:r>
+        <w:rPr>
+          <w:rFonts w:ascii="Verdana" w:hAnsi="Verdana"/>
+          <w:sz w:val="36"/>
+          <w:szCs w:val="36"/>
+        </w:rPr>
+      </w:r>
+    </w:p>
+    <w:p>
+      <w:pPr>
+        <w:pStyle w:val="Normal"/>
+        <w:rPr>
+          <w:rFonts w:ascii="Verdana" w:hAnsi="Verdana"/>
+          <w:sz w:val="36"/>
+          <w:szCs w:val="36"/>
+        </w:rPr>
+      </w:pPr>
+      <w:r>
+        <w:rPr>
+          <w:rFonts w:ascii="Verdana" w:hAnsi="Verdana"/>
+          <w:sz w:val="36"/>
+          <w:szCs w:val="36"/>
+        </w:rPr>
+      </w:r>
+    </w:p>
+    <w:p>
+      <w:pPr>
+        <w:pStyle w:val="Normal"/>
+        <w:rPr>
+          <w:rFonts w:ascii="Verdana" w:hAnsi="Verdana"/>
+          <w:sz w:val="36"/>
+          <w:szCs w:val="36"/>
+        </w:rPr>
+      </w:pPr>
+      <w:r>
+        <w:rPr>
+          <w:rFonts w:ascii="Verdana" w:hAnsi="Verdana"/>
+          <w:sz w:val="36"/>
+          <w:szCs w:val="36"/>
+        </w:rPr>
+      </w:r>
+    </w:p>
+    <w:p>
+      <w:pPr>
+        <w:pStyle w:val="Normal"/>
+        <w:rPr>
+          <w:rFonts w:ascii="Verdana" w:hAnsi="Verdana"/>
+          <w:sz w:val="36"/>
+          <w:szCs w:val="36"/>
+        </w:rPr>
+      </w:pPr>
+      <w:r>
+        <w:rPr>
+          <w:rFonts w:ascii="Verdana" w:hAnsi="Verdana"/>
+          <w:sz w:val="36"/>
+          <w:szCs w:val="36"/>
+        </w:rPr>
+      </w:r>
+    </w:p>
+    <w:p>
+      <w:pPr>
+        <w:pStyle w:val="Normal"/>
+        <w:rPr>
+          <w:rFonts w:ascii="Verdana" w:hAnsi="Verdana"/>
+          <w:sz w:val="36"/>
+          <w:szCs w:val="36"/>
+        </w:rPr>
+      </w:pPr>
+      <w:r>
+        <w:rPr>
+          <w:rFonts w:ascii="Verdana" w:hAnsi="Verdana"/>
+          <w:sz w:val="36"/>
+          <w:szCs w:val="36"/>
+        </w:rPr>
+      </w:r>
+    </w:p>
+    <w:p>
+      <w:pPr>
+        <w:pStyle w:val="Normal"/>
+        <w:rPr>
+          <w:rFonts w:ascii="Verdana" w:hAnsi="Verdana"/>
+          <w:sz w:val="36"/>
+          <w:szCs w:val="36"/>
+        </w:rPr>
+      </w:pPr>
+      <w:r>
+        <w:rPr>
+          <w:rFonts w:ascii="Verdana" w:hAnsi="Verdana"/>
+          <w:sz w:val="36"/>
+          <w:szCs w:val="36"/>
+        </w:rPr>
+      </w:r>
+    </w:p>
+    <w:p>
+      <w:pPr>
+        <w:pStyle w:val="Heading1"/>
+        <w:spacing w:before="240" w:after="240"/>
+        <w:jc w:val="both"/>
+        <w:rPr>
+          <w:rFonts w:ascii="Courier New" w:hAnsi="Courier New" w:cs="Courier New"/>
+          <w:b/>
+          <w:b/>
+          <w:bCs/>
+          <w:color w:val="auto"/>
+          <w:sz w:val="36"/>
+          <w:szCs w:val="36"/>
+        </w:rPr>
+      </w:pPr>
+      <w:r>
+        <w:rPr>
+          <w:rFonts w:eastAsia="Calibri" w:cs="Courier New" w:ascii="Courier New" w:hAnsi="Courier New"/>
+          <w:b/>
+          <w:bCs/>
+          <w:color w:val="auto"/>
+          <w:kern w:val="0"/>
+          <w:sz w:val="36"/>
+          <w:szCs w:val="36"/>
+          <w:lang w:val="pt-PT" w:eastAsia="en-US" w:bidi="ar-SA"/>
+        </w:rPr>
+        <w:t xml:space="preserve">Segunda </w:t>
+      </w:r>
+      <w:bookmarkStart w:id="2" w:name="_Toc1191611691"/>
+      <w:r>
+        <w:rPr>
+          <w:rFonts w:eastAsia="Calibri" w:cs="Courier New" w:ascii="Courier New" w:hAnsi="Courier New"/>
+          <w:b/>
+          <w:bCs/>
+          <w:color w:val="auto"/>
+          <w:kern w:val="0"/>
+          <w:sz w:val="36"/>
+          <w:szCs w:val="36"/>
+          <w:lang w:val="pt-PT" w:eastAsia="en-US" w:bidi="ar-SA"/>
+        </w:rPr>
+        <w:t xml:space="preserve">Solução </w:t>
+      </w:r>
+      <w:bookmarkEnd w:id="2"/>
+    </w:p>
+    <w:p>
+      <w:pPr>
+        <w:pStyle w:val="Normal"/>
+        <w:rPr>
+          <w:rFonts w:ascii="Verdana" w:hAnsi="Verdana"/>
+          <w:sz w:val="36"/>
+          <w:szCs w:val="36"/>
+        </w:rPr>
+      </w:pPr>
+      <w:r>
+        <w:rPr>
+          <w:rFonts w:ascii="Verdana" w:hAnsi="Verdana"/>
+          <w:sz w:val="36"/>
+          <w:szCs w:val="36"/>
+        </w:rPr>
+      </w:r>
+    </w:p>
+    <w:p>
+      <w:pPr>
+        <w:pStyle w:val="Normal"/>
+        <w:rPr>
+          <w:rFonts w:ascii="Verdana" w:hAnsi="Verdana"/>
+          <w:sz w:val="36"/>
+          <w:szCs w:val="36"/>
+        </w:rPr>
+      </w:pPr>
+      <w:r>
+        <w:rPr>
+          <w:rFonts w:ascii="Verdana" w:hAnsi="Verdana"/>
+          <w:sz w:val="36"/>
+          <w:szCs w:val="36"/>
+        </w:rPr>
+      </w:r>
+    </w:p>
+    <w:p>
+      <w:pPr>
+        <w:pStyle w:val="Normal"/>
+        <w:rPr>
+          <w:rFonts w:ascii="Verdana" w:hAnsi="Verdana"/>
+          <w:sz w:val="36"/>
+          <w:szCs w:val="36"/>
+        </w:rPr>
+      </w:pPr>
+      <w:r>
+        <w:rPr>
+          <w:rFonts w:ascii="Verdana" w:hAnsi="Verdana"/>
+          <w:sz w:val="36"/>
+          <w:szCs w:val="36"/>
+        </w:rPr>
+      </w:r>
+    </w:p>
+    <w:p>
+      <w:pPr>
+        <w:pStyle w:val="Normal"/>
+        <w:rPr>
+          <w:rFonts w:ascii="Verdana" w:hAnsi="Verdana"/>
+          <w:sz w:val="36"/>
+          <w:szCs w:val="36"/>
+        </w:rPr>
+      </w:pPr>
+      <w:r>
+        <w:rPr>
+          <w:rFonts w:ascii="Verdana" w:hAnsi="Verdana"/>
+          <w:sz w:val="36"/>
+          <w:szCs w:val="36"/>
+        </w:rPr>
+      </w:r>
+    </w:p>
+    <w:p>
+      <w:pPr>
+        <w:pStyle w:val="Normal"/>
+        <w:rPr>
+          <w:rFonts w:ascii="Verdana" w:hAnsi="Verdana"/>
+          <w:sz w:val="36"/>
+          <w:szCs w:val="36"/>
+        </w:rPr>
+      </w:pPr>
+      <w:r>
+        <w:rPr>
+          <w:rFonts w:ascii="Verdana" w:hAnsi="Verdana"/>
+          <w:sz w:val="36"/>
+          <w:szCs w:val="36"/>
+        </w:rPr>
+      </w:r>
+    </w:p>
+    <w:p>
+      <w:pPr>
+        <w:pStyle w:val="Normal"/>
+        <w:rPr>
+          <w:rFonts w:ascii="Verdana" w:hAnsi="Verdana"/>
+          <w:sz w:val="36"/>
+          <w:szCs w:val="36"/>
+        </w:rPr>
+      </w:pPr>
+      <w:r>
+        <w:rPr>
+          <w:rFonts w:ascii="Verdana" w:hAnsi="Verdana"/>
+          <w:sz w:val="36"/>
+          <w:szCs w:val="36"/>
+        </w:rPr>
+      </w:r>
+    </w:p>
+    <w:p>
+      <w:pPr>
+        <w:pStyle w:val="Normal"/>
+        <w:rPr>
+          <w:rFonts w:ascii="Verdana" w:hAnsi="Verdana"/>
+          <w:sz w:val="36"/>
+          <w:szCs w:val="36"/>
+        </w:rPr>
+      </w:pPr>
+      <w:r>
+        <w:rPr>
+          <w:rFonts w:ascii="Verdana" w:hAnsi="Verdana"/>
+          <w:sz w:val="36"/>
+          <w:szCs w:val="36"/>
+        </w:rPr>
+      </w:r>
+    </w:p>
+    <w:p>
+      <w:pPr>
+        <w:pStyle w:val="Normal"/>
+        <w:rPr>
+          <w:rFonts w:ascii="Verdana" w:hAnsi="Verdana"/>
+          <w:sz w:val="36"/>
+          <w:szCs w:val="36"/>
+        </w:rPr>
+      </w:pPr>
+      <w:r>
+        <w:rPr>
+          <w:rFonts w:ascii="Verdana" w:hAnsi="Verdana"/>
+          <w:sz w:val="36"/>
+          <w:szCs w:val="36"/>
+        </w:rPr>
+      </w:r>
+    </w:p>
+    <w:p>
+      <w:pPr>
+        <w:pStyle w:val="Normal"/>
+        <w:rPr>
+          <w:rFonts w:ascii="Verdana" w:hAnsi="Verdana"/>
+          <w:sz w:val="36"/>
+          <w:szCs w:val="36"/>
+        </w:rPr>
+      </w:pPr>
+      <w:r>
+        <w:rPr>
+          <w:rFonts w:ascii="Verdana" w:hAnsi="Verdana"/>
+          <w:sz w:val="36"/>
+          <w:szCs w:val="36"/>
+        </w:rPr>
+      </w:r>
+    </w:p>
+    <w:p>
+      <w:pPr>
+        <w:pStyle w:val="Normal"/>
+        <w:rPr>
+          <w:rFonts w:ascii="Verdana" w:hAnsi="Verdana"/>
+          <w:sz w:val="36"/>
+          <w:szCs w:val="36"/>
+        </w:rPr>
+      </w:pPr>
+      <w:r>
+        <w:rPr>
+          <w:rFonts w:ascii="Verdana" w:hAnsi="Verdana"/>
+          <w:sz w:val="36"/>
+          <w:szCs w:val="36"/>
+        </w:rPr>
+      </w:r>
+    </w:p>
+    <w:p>
+      <w:pPr>
+        <w:pStyle w:val="Normal"/>
+        <w:rPr>
+          <w:rFonts w:ascii="Verdana" w:hAnsi="Verdana"/>
+          <w:sz w:val="36"/>
+          <w:szCs w:val="36"/>
+        </w:rPr>
+      </w:pPr>
+      <w:r>
+        <w:rPr>
+          <w:rFonts w:ascii="Verdana" w:hAnsi="Verdana"/>
+          <w:sz w:val="36"/>
+          <w:szCs w:val="36"/>
+        </w:rPr>
+      </w:r>
+    </w:p>
+    <w:p>
+      <w:pPr>
+        <w:pStyle w:val="Normal"/>
+        <w:rPr>
+          <w:rFonts w:ascii="Verdana" w:hAnsi="Verdana"/>
+          <w:sz w:val="36"/>
+          <w:szCs w:val="36"/>
+        </w:rPr>
+      </w:pPr>
+      <w:r>
+        <w:rPr>
+          <w:rFonts w:ascii="Verdana" w:hAnsi="Verdana"/>
+          <w:sz w:val="36"/>
+          <w:szCs w:val="36"/>
+        </w:rPr>
+      </w:r>
+    </w:p>
+    <w:p>
+      <w:pPr>
+        <w:pStyle w:val="Normal"/>
+        <w:rPr>
+          <w:rFonts w:ascii="Verdana" w:hAnsi="Verdana"/>
+          <w:sz w:val="36"/>
+          <w:szCs w:val="36"/>
+        </w:rPr>
+      </w:pPr>
+      <w:r>
+        <w:rPr>
+          <w:rFonts w:ascii="Verdana" w:hAnsi="Verdana"/>
+          <w:sz w:val="36"/>
+          <w:szCs w:val="36"/>
+        </w:rPr>
+      </w:r>
+    </w:p>
+    <w:p>
+      <w:pPr>
+        <w:pStyle w:val="Normal"/>
+        <w:rPr>
+          <w:rFonts w:ascii="Verdana" w:hAnsi="Verdana"/>
+          <w:sz w:val="36"/>
+          <w:szCs w:val="36"/>
+        </w:rPr>
+      </w:pPr>
+      <w:r>
+        <w:rPr>
+          <w:rFonts w:ascii="Verdana" w:hAnsi="Verdana"/>
+          <w:sz w:val="36"/>
+          <w:szCs w:val="36"/>
         </w:rPr>
       </w:r>
     </w:p>
@@ -3915,7 +4909,7 @@
       </w:r>
     </w:p>
     <w:sectPr>
-      <w:footerReference w:type="default" r:id="rId7"/>
+      <w:footerReference w:type="default" r:id="rId9"/>
       <w:type w:val="nextPage"/>
       <w:pgSz w:w="11906" w:h="16838"/>
       <w:pgMar w:left="1701" w:right="1701" w:gutter="0" w:header="0" w:top="1417" w:footer="340" w:bottom="1417"/>
@@ -3937,7 +4931,7 @@
         <w:docPartGallery w:val="Page Numbers (Bottom of Page)"/>
         <w:docPartUnique w:val="true"/>
       </w:docPartObj>
-      <w:id w:val="1743898259"/>
+      <w:id w:val="1895023448"/>
     </w:sdtPr>
     <w:sdtContent>
       <w:p>
@@ -3960,7 +4954,7 @@
         </w:r>
         <w:r>
           <w:rPr/>
-          <w:t>11</w:t>
+          <w:t>13</w:t>
         </w:r>
         <w:r>
           <w:rPr/>

--- a/Report.docx
+++ b/Report.docx
@@ -327,6 +327,13 @@
         <w:p>
           <w:pPr>
             <w:pStyle w:val="ndice1"/>
+            <w:rPr>
+              <w:rFonts w:asciiTheme="minorHAnsi" w:eastAsiaTheme="minorEastAsia" w:hAnsiTheme="minorHAnsi" w:cstheme="minorBidi"/>
+              <w:b w:val="0"/>
+              <w:bCs w:val="0"/>
+              <w:noProof/>
+              <w:lang w:eastAsia="pt-PT"/>
+            </w:rPr>
           </w:pPr>
           <w:r>
             <w:fldChar w:fldCharType="begin"/>
@@ -346,48 +353,58 @@
             </w:rPr>
             <w:fldChar w:fldCharType="separate"/>
           </w:r>
-          <w:hyperlink w:anchor="_Toc119161168">
+          <w:hyperlink w:anchor="_Toc119593853" w:history="1">
             <w:r>
               <w:rPr>
-                <w:rStyle w:val="IndexLink"/>
-                <w:b w:val="0"/>
-                <w:bCs w:val="0"/>
-                <w:webHidden/>
+                <w:rStyle w:val="Hiperligao"/>
+                <w:noProof/>
               </w:rPr>
               <w:t>Introdução</w:t>
             </w:r>
             <w:r>
               <w:rPr>
+                <w:noProof/>
+                <w:webHidden/>
+              </w:rPr>
+              <w:tab/>
+            </w:r>
+            <w:r>
+              <w:rPr>
+                <w:noProof/>
                 <w:webHidden/>
               </w:rPr>
               <w:fldChar w:fldCharType="begin"/>
             </w:r>
             <w:r>
               <w:rPr>
+                <w:noProof/>
                 <w:webHidden/>
               </w:rPr>
-              <w:instrText>PAGEREF _Toc119161168 \h</w:instrText>
+              <w:instrText xml:space="preserve"> PAGEREF _Toc119593853 \h </w:instrText>
             </w:r>
             <w:r>
               <w:rPr>
+                <w:noProof/>
                 <w:webHidden/>
               </w:rPr>
             </w:r>
             <w:r>
               <w:rPr>
+                <w:noProof/>
                 <w:webHidden/>
               </w:rPr>
               <w:fldChar w:fldCharType="separate"/>
             </w:r>
             <w:r>
               <w:rPr>
-                <w:rStyle w:val="IndexLink"/>
+                <w:noProof/>
+                <w:webHidden/>
               </w:rPr>
-              <w:tab/>
               <w:t>3</w:t>
             </w:r>
             <w:r>
               <w:rPr>
+                <w:noProof/>
                 <w:webHidden/>
               </w:rPr>
               <w:fldChar w:fldCharType="end"/>
@@ -397,49 +414,136 @@
         <w:p>
           <w:pPr>
             <w:pStyle w:val="ndice1"/>
+            <w:rPr>
+              <w:rFonts w:asciiTheme="minorHAnsi" w:eastAsiaTheme="minorEastAsia" w:hAnsiTheme="minorHAnsi" w:cstheme="minorBidi"/>
+              <w:b w:val="0"/>
+              <w:bCs w:val="0"/>
+              <w:noProof/>
+              <w:lang w:eastAsia="pt-PT"/>
+            </w:rPr>
           </w:pPr>
-          <w:hyperlink w:anchor="_Toc119161169">
+          <w:hyperlink w:anchor="_Toc119593854" w:history="1">
             <w:r>
               <w:rPr>
-                <w:rStyle w:val="IndexLink"/>
-                <w:b w:val="0"/>
-                <w:bCs w:val="0"/>
-                <w:webHidden/>
+                <w:rStyle w:val="Hiperligao"/>
+                <w:noProof/>
               </w:rPr>
               <w:t>Solução fornecida</w:t>
             </w:r>
             <w:r>
               <w:rPr>
+                <w:noProof/>
+                <w:webHidden/>
+              </w:rPr>
+              <w:tab/>
+            </w:r>
+            <w:r>
+              <w:rPr>
+                <w:noProof/>
                 <w:webHidden/>
               </w:rPr>
               <w:fldChar w:fldCharType="begin"/>
             </w:r>
             <w:r>
               <w:rPr>
+                <w:noProof/>
                 <w:webHidden/>
               </w:rPr>
-              <w:instrText>PAGEREF _Toc119161169 \h</w:instrText>
+              <w:instrText xml:space="preserve"> PAGEREF _Toc119593854 \h </w:instrText>
             </w:r>
             <w:r>
               <w:rPr>
+                <w:noProof/>
                 <w:webHidden/>
               </w:rPr>
             </w:r>
             <w:r>
               <w:rPr>
+                <w:noProof/>
                 <w:webHidden/>
               </w:rPr>
               <w:fldChar w:fldCharType="separate"/>
             </w:r>
             <w:r>
               <w:rPr>
-                <w:rStyle w:val="IndexLink"/>
+                <w:noProof/>
+                <w:webHidden/>
               </w:rPr>
-              <w:tab/>
               <w:t>4</w:t>
             </w:r>
             <w:r>
               <w:rPr>
+                <w:noProof/>
+                <w:webHidden/>
+              </w:rPr>
+              <w:fldChar w:fldCharType="end"/>
+            </w:r>
+          </w:hyperlink>
+        </w:p>
+        <w:p>
+          <w:pPr>
+            <w:pStyle w:val="ndice1"/>
+            <w:rPr>
+              <w:rFonts w:asciiTheme="minorHAnsi" w:eastAsiaTheme="minorEastAsia" w:hAnsiTheme="minorHAnsi" w:cstheme="minorBidi"/>
+              <w:b w:val="0"/>
+              <w:bCs w:val="0"/>
+              <w:noProof/>
+              <w:lang w:eastAsia="pt-PT"/>
+            </w:rPr>
+          </w:pPr>
+          <w:hyperlink w:anchor="_Toc119593855" w:history="1">
+            <w:r>
+              <w:rPr>
+                <w:rStyle w:val="Hiperligao"/>
+                <w:rFonts w:eastAsia="Calibri"/>
+                <w:noProof/>
+              </w:rPr>
+              <w:t>Segunda Solução</w:t>
+            </w:r>
+            <w:r>
+              <w:rPr>
+                <w:noProof/>
+                <w:webHidden/>
+              </w:rPr>
+              <w:tab/>
+            </w:r>
+            <w:r>
+              <w:rPr>
+                <w:noProof/>
+                <w:webHidden/>
+              </w:rPr>
+              <w:fldChar w:fldCharType="begin"/>
+            </w:r>
+            <w:r>
+              <w:rPr>
+                <w:noProof/>
+                <w:webHidden/>
+              </w:rPr>
+              <w:instrText xml:space="preserve"> PAGEREF _Toc119593855 \h </w:instrText>
+            </w:r>
+            <w:r>
+              <w:rPr>
+                <w:noProof/>
+                <w:webHidden/>
+              </w:rPr>
+            </w:r>
+            <w:r>
+              <w:rPr>
+                <w:noProof/>
+                <w:webHidden/>
+              </w:rPr>
+              <w:fldChar w:fldCharType="separate"/>
+            </w:r>
+            <w:r>
+              <w:rPr>
+                <w:noProof/>
+                <w:webHidden/>
+              </w:rPr>
+              <w:t>13</w:t>
+            </w:r>
+            <w:r>
+              <w:rPr>
+                <w:noProof/>
                 <w:webHidden/>
               </w:rPr>
               <w:fldChar w:fldCharType="end"/>
@@ -636,27 +740,6 @@
     </w:p>
     <w:p>
       <w:pPr>
-        <w:jc w:val="center"/>
-        <w:rPr>
-          <w:rFonts w:ascii="Verdana" w:hAnsi="Verdana"/>
-          <w:sz w:val="36"/>
-          <w:szCs w:val="36"/>
-        </w:rPr>
-      </w:pPr>
-    </w:p>
-    <w:p>
-      <w:pPr>
-        <w:jc w:val="center"/>
-        <w:rPr>
-          <w:rFonts w:ascii="Verdana" w:hAnsi="Verdana"/>
-          <w:sz w:val="36"/>
-          <w:szCs w:val="36"/>
-        </w:rPr>
-      </w:pPr>
-    </w:p>
-    <w:p>
-      <w:pPr>
-        <w:jc w:val="center"/>
         <w:rPr>
           <w:rFonts w:ascii="Verdana" w:hAnsi="Verdana"/>
           <w:sz w:val="36"/>
@@ -676,7 +759,7 @@
           <w:szCs w:val="36"/>
         </w:rPr>
       </w:pPr>
-      <w:bookmarkStart w:id="0" w:name="_Toc119161168"/>
+      <w:bookmarkStart w:id="0" w:name="_Toc119593853"/>
       <w:r>
         <w:rPr>
           <w:rFonts w:ascii="Courier New" w:hAnsi="Courier New" w:cs="Courier New"/>
@@ -686,6 +769,7 @@
           <w:sz w:val="36"/>
           <w:szCs w:val="36"/>
         </w:rPr>
+        <w:lastRenderedPageBreak/>
         <w:t>Introdução</w:t>
       </w:r>
       <w:bookmarkEnd w:id="0"/>
@@ -884,7 +968,7 @@
           <w:szCs w:val="36"/>
         </w:rPr>
       </w:pPr>
-      <w:bookmarkStart w:id="1" w:name="_Toc119161169"/>
+      <w:bookmarkStart w:id="1" w:name="_Toc119593854"/>
       <w:r>
         <w:rPr>
           <w:rFonts w:ascii="Courier New" w:hAnsi="Courier New" w:cs="Courier New"/>
@@ -2259,6 +2343,7 @@
       <w:r>
         <w:rPr>
           <w:rFonts w:ascii="Courier New" w:hAnsi="Courier New" w:cs="Courier New"/>
+          <w:noProof/>
           <w:sz w:val="24"/>
           <w:szCs w:val="24"/>
         </w:rPr>
@@ -2413,6 +2498,7 @@
       <w:r>
         <w:rPr>
           <w:rFonts w:ascii="Courier New" w:hAnsi="Courier New" w:cs="Courier New"/>
+          <w:noProof/>
           <w:sz w:val="24"/>
           <w:szCs w:val="24"/>
         </w:rPr>
@@ -3165,6 +3251,17 @@
           </wp:anchor>
         </w:drawing>
       </w:r>
+    </w:p>
+    <w:p>
+      <w:pPr>
+        <w:spacing w:before="240" w:line="360" w:lineRule="auto"/>
+        <w:jc w:val="both"/>
+        <w:rPr>
+          <w:rFonts w:ascii="Courier New" w:hAnsi="Courier New" w:cs="Courier New"/>
+          <w:sz w:val="24"/>
+          <w:szCs w:val="24"/>
+        </w:rPr>
+      </w:pPr>
       <w:r>
         <w:rPr>
           <w:rFonts w:ascii="Courier New" w:hAnsi="Courier New" w:cs="Courier New"/>
@@ -3173,6 +3270,20 @@
           <w:sz w:val="24"/>
           <w:szCs w:val="24"/>
         </w:rPr>
+        <w:t>2ª melhoria</w:t>
+      </w:r>
+      <w:r>
+        <w:rPr>
+          <w:rFonts w:ascii="Courier New" w:hAnsi="Courier New" w:cs="Courier New"/>
+          <w:sz w:val="24"/>
+          <w:szCs w:val="24"/>
+        </w:rPr>
+        <w:t xml:space="preserve"> – Acrescentar um if no código da função fornecida.</w:t>
+      </w:r>
+      <w:r>
+        <w:rPr>
+          <w:noProof/>
+        </w:rPr>
         <w:t xml:space="preserve"> </w:t>
       </w:r>
     </w:p>
@@ -3181,63 +3292,20 @@
         <w:spacing w:before="240" w:line="360" w:lineRule="auto"/>
         <w:jc w:val="both"/>
         <w:rPr>
-          <w:rFonts w:ascii="Courier New" w:hAnsi="Courier New" w:cs="Courier New"/>
-          <w:sz w:val="24"/>
-          <w:szCs w:val="24"/>
-        </w:rPr>
-      </w:pPr>
-      <w:r>
-        <w:rPr>
-          <w:rFonts w:ascii="Courier New" w:hAnsi="Courier New" w:cs="Courier New"/>
-          <w:b/>
-          <w:bCs/>
-          <w:sz w:val="24"/>
-          <w:szCs w:val="24"/>
-        </w:rPr>
-        <w:t>2ª melhoria</w:t>
-      </w:r>
-      <w:r>
-        <w:rPr>
-          <w:rFonts w:ascii="Courier New" w:hAnsi="Courier New" w:cs="Courier New"/>
-          <w:sz w:val="24"/>
-          <w:szCs w:val="24"/>
-        </w:rPr>
-        <w:t xml:space="preserve"> – Acrescentar um if no código da função fornecida.</w:t>
-      </w:r>
+          <w:rFonts w:ascii="Courier New" w:hAnsi="Courier New"/>
+          <w:sz w:val="24"/>
+          <w:szCs w:val="24"/>
+        </w:rPr>
+      </w:pPr>
       <w:r>
         <w:rPr>
           <w:noProof/>
         </w:rPr>
-        <w:t xml:space="preserve"> </w:t>
-      </w:r>
-    </w:p>
-    <w:p>
-      <w:pPr>
-        <w:spacing w:before="240" w:line="360" w:lineRule="auto"/>
-        <w:jc w:val="both"/>
-        <w:rPr>
-          <w:rFonts w:ascii="Courier New" w:hAnsi="Courier New"/>
-          <w:sz w:val="24"/>
-          <w:szCs w:val="24"/>
-        </w:rPr>
-      </w:pPr>
-      <w:r>
-        <w:rPr>
-          <w:noProof/>
-        </w:rPr>
         <w:drawing>
-          <wp:anchor distT="0" distB="0" distL="0" distR="0" simplePos="0" relativeHeight="10" behindDoc="0" locked="0" layoutInCell="0" allowOverlap="1" wp14:anchorId="3FC5EDF4" wp14:editId="05C7A9C3">
-            <wp:simplePos x="0" y="0"/>
-            <wp:positionH relativeFrom="column">
-              <wp:align>center</wp:align>
-            </wp:positionH>
-            <wp:positionV relativeFrom="paragraph">
-              <wp:posOffset>635</wp:posOffset>
-            </wp:positionV>
-            <wp:extent cx="5400040" cy="1759585"/>
+          <wp:inline distT="0" distB="0" distL="0" distR="0" wp14:anchorId="3B0F5485" wp14:editId="1BB958FE">
+            <wp:extent cx="5400040" cy="2028190"/>
             <wp:effectExtent l="0" t="0" r="0" b="0"/>
-            <wp:wrapSquare wrapText="largest"/>
-            <wp:docPr id="9" name="Image3"/>
+            <wp:docPr id="5" name="Imagem 5" descr="Uma imagem com texto&#10;&#10;Descrição gerada automaticamente"/>
             <wp:cNvGraphicFramePr>
               <a:graphicFrameLocks xmlns:a="http://schemas.openxmlformats.org/drawingml/2006/main" noChangeAspect="1"/>
             </wp:cNvGraphicFramePr>
@@ -3245,10 +3313,8 @@
               <a:graphicData uri="http://schemas.openxmlformats.org/drawingml/2006/picture">
                 <pic:pic xmlns:pic="http://schemas.openxmlformats.org/drawingml/2006/picture">
                   <pic:nvPicPr>
-                    <pic:cNvPr id="9" name="Image3"/>
-                    <pic:cNvPicPr>
-                      <a:picLocks noChangeAspect="1" noChangeArrowheads="1"/>
-                    </pic:cNvPicPr>
+                    <pic:cNvPr id="5" name="Imagem 5" descr="Uma imagem com texto&#10;&#10;Descrição gerada automaticamente"/>
+                    <pic:cNvPicPr/>
                   </pic:nvPicPr>
                   <pic:blipFill>
                     <a:blip r:embed="rId15"/>
@@ -3256,10 +3322,10 @@
                       <a:fillRect/>
                     </a:stretch>
                   </pic:blipFill>
-                  <pic:spPr bwMode="auto">
+                  <pic:spPr>
                     <a:xfrm>
                       <a:off x="0" y="0"/>
-                      <a:ext cx="5400040" cy="1759585"/>
+                      <a:ext cx="5400040" cy="2028190"/>
                     </a:xfrm>
                     <a:prstGeom prst="rect">
                       <a:avLst/>
@@ -3268,7 +3334,7 @@
                 </pic:pic>
               </a:graphicData>
             </a:graphic>
-          </wp:anchor>
+          </wp:inline>
         </w:drawing>
       </w:r>
       <w:r>
@@ -3278,14 +3344,32 @@
           <w:szCs w:val="24"/>
         </w:rPr>
         <w:tab/>
-        <w:t>Este if permite que se vá cortan</w:t>
-      </w:r>
+        <w:t xml:space="preserve">Este </w:t>
+      </w:r>
+      <w:proofErr w:type="spellStart"/>
       <w:r>
         <w:rPr>
           <w:rFonts w:ascii="Courier New" w:hAnsi="Courier New"/>
           <w:sz w:val="24"/>
           <w:szCs w:val="24"/>
         </w:rPr>
+        <w:t>if</w:t>
+      </w:r>
+      <w:proofErr w:type="spellEnd"/>
+      <w:r>
+        <w:rPr>
+          <w:rFonts w:ascii="Courier New" w:hAnsi="Courier New"/>
+          <w:sz w:val="24"/>
+          <w:szCs w:val="24"/>
+        </w:rPr>
+        <w:t xml:space="preserve"> permite que se vá cortan</w:t>
+      </w:r>
+      <w:r>
+        <w:rPr>
+          <w:rFonts w:ascii="Courier New" w:hAnsi="Courier New"/>
+          <w:sz w:val="24"/>
+          <w:szCs w:val="24"/>
+        </w:rPr>
         <w:t>d</w:t>
       </w:r>
       <w:r>
@@ -3310,7 +3394,7 @@
           <w:sz w:val="24"/>
           <w:szCs w:val="24"/>
         </w:rPr>
-        <w:t xml:space="preserve"> o que ele faz é verificar se o número de movimentos da solução que está a correr naquele momento é maior do que o número de movimentos já antes guardado como melhor sol</w:t>
+        <w:t xml:space="preserve"> o que ele faz é verificar se o número de movimentos da solução que está a correr naquele momento é maior do que o número de movimentos </w:t>
       </w:r>
       <w:r>
         <w:rPr>
@@ -3318,6 +3402,15 @@
           <w:sz w:val="24"/>
           <w:szCs w:val="24"/>
         </w:rPr>
+        <w:lastRenderedPageBreak/>
+        <w:t>já antes guardado como melhor sol</w:t>
+      </w:r>
+      <w:r>
+        <w:rPr>
+          <w:rFonts w:ascii="Courier New" w:hAnsi="Courier New"/>
+          <w:sz w:val="24"/>
+          <w:szCs w:val="24"/>
+        </w:rPr>
         <w:t>u</w:t>
       </w:r>
       <w:r>
@@ -3358,16 +3451,7 @@
           <w:sz w:val="24"/>
           <w:szCs w:val="24"/>
         </w:rPr>
-        <w:t xml:space="preserve"> então </w:t>
-      </w:r>
-      <w:r>
-        <w:rPr>
-          <w:rFonts w:ascii="Courier New" w:hAnsi="Courier New"/>
-          <w:sz w:val="24"/>
-          <w:szCs w:val="24"/>
-        </w:rPr>
-        <w:lastRenderedPageBreak/>
-        <w:t xml:space="preserve">podemos parar de ver essa solução, pois já não nos interessa uma vez que já temos uma solução melhor </w:t>
+        <w:t xml:space="preserve"> então podemos parar de ver essa solução, pois já não nos interessa uma vez que já temos uma solução melhor </w:t>
       </w:r>
       <w:r>
         <w:rPr>
@@ -4107,6 +4191,44 @@
           <w:szCs w:val="24"/>
         </w:rPr>
       </w:pPr>
+      <w:r>
+        <w:rPr>
+          <w:rFonts w:ascii="Courier New" w:hAnsi="Courier New" w:cs="Courier New"/>
+          <w:b/>
+          <w:bCs/>
+          <w:sz w:val="24"/>
+          <w:szCs w:val="24"/>
+        </w:rPr>
+        <w:t>3</w:t>
+      </w:r>
+      <w:r>
+        <w:rPr>
+          <w:rFonts w:ascii="Courier New" w:hAnsi="Courier New" w:cs="Courier New"/>
+          <w:b/>
+          <w:bCs/>
+          <w:sz w:val="24"/>
+          <w:szCs w:val="24"/>
+        </w:rPr>
+        <w:t>ª</w:t>
+      </w:r>
+      <w:r>
+        <w:rPr>
+          <w:rFonts w:ascii="Courier New" w:hAnsi="Courier New" w:cs="Courier New"/>
+          <w:b/>
+          <w:bCs/>
+          <w:sz w:val="24"/>
+          <w:szCs w:val="24"/>
+        </w:rPr>
+        <w:t xml:space="preserve"> melhoria</w:t>
+      </w:r>
+      <w:r>
+        <w:rPr>
+          <w:rFonts w:ascii="Courier New" w:hAnsi="Courier New" w:cs="Courier New"/>
+          <w:sz w:val="24"/>
+          <w:szCs w:val="24"/>
+        </w:rPr>
+        <w:t xml:space="preserve"> – Acrescentar um outro if no código da função fornecida.</w:t>
+      </w:r>
     </w:p>
     <w:p>
       <w:pPr>
@@ -4123,18 +4245,10 @@
           <w:noProof/>
         </w:rPr>
         <w:drawing>
-          <wp:anchor distT="0" distB="0" distL="0" distR="0" simplePos="0" relativeHeight="11" behindDoc="0" locked="0" layoutInCell="0" allowOverlap="1" wp14:anchorId="547A1686" wp14:editId="30794C64">
-            <wp:simplePos x="0" y="0"/>
-            <wp:positionH relativeFrom="margin">
-              <wp:align>left</wp:align>
-            </wp:positionH>
-            <wp:positionV relativeFrom="paragraph">
-              <wp:posOffset>600710</wp:posOffset>
-            </wp:positionV>
-            <wp:extent cx="5400000" cy="2366463"/>
-            <wp:effectExtent l="0" t="0" r="0" b="0"/>
-            <wp:wrapSquare wrapText="largest"/>
-            <wp:docPr id="10" name="Image4"/>
+          <wp:inline distT="0" distB="0" distL="0" distR="0" wp14:anchorId="729BF2C1" wp14:editId="1937EA05">
+            <wp:extent cx="5400040" cy="2550160"/>
+            <wp:effectExtent l="0" t="0" r="0" b="2540"/>
+            <wp:docPr id="7" name="Imagem 7" descr="Uma imagem com texto&#10;&#10;Descrição gerada automaticamente"/>
             <wp:cNvGraphicFramePr>
               <a:graphicFrameLocks xmlns:a="http://schemas.openxmlformats.org/drawingml/2006/main" noChangeAspect="1"/>
             </wp:cNvGraphicFramePr>
@@ -4142,10 +4256,8 @@
               <a:graphicData uri="http://schemas.openxmlformats.org/drawingml/2006/picture">
                 <pic:pic xmlns:pic="http://schemas.openxmlformats.org/drawingml/2006/picture">
                   <pic:nvPicPr>
-                    <pic:cNvPr id="10" name="Image4"/>
-                    <pic:cNvPicPr>
-                      <a:picLocks noChangeAspect="1" noChangeArrowheads="1"/>
-                    </pic:cNvPicPr>
+                    <pic:cNvPr id="7" name="Imagem 7" descr="Uma imagem com texto&#10;&#10;Descrição gerada automaticamente"/>
+                    <pic:cNvPicPr/>
                   </pic:nvPicPr>
                   <pic:blipFill>
                     <a:blip r:embed="rId18"/>
@@ -4153,10 +4265,10 @@
                       <a:fillRect/>
                     </a:stretch>
                   </pic:blipFill>
-                  <pic:spPr bwMode="auto">
+                  <pic:spPr>
                     <a:xfrm>
                       <a:off x="0" y="0"/>
-                      <a:ext cx="5400000" cy="2366463"/>
+                      <a:ext cx="5400040" cy="2550160"/>
                     </a:xfrm>
                     <a:prstGeom prst="rect">
                       <a:avLst/>
@@ -4165,52 +4277,8 @@
                 </pic:pic>
               </a:graphicData>
             </a:graphic>
-            <wp14:sizeRelH relativeFrom="margin">
-              <wp14:pctWidth>0</wp14:pctWidth>
-            </wp14:sizeRelH>
-            <wp14:sizeRelV relativeFrom="margin">
-              <wp14:pctHeight>0</wp14:pctHeight>
-            </wp14:sizeRelV>
-          </wp:anchor>
+          </wp:inline>
         </w:drawing>
-      </w:r>
-      <w:r>
-        <w:rPr>
-          <w:rFonts w:ascii="Courier New" w:hAnsi="Courier New" w:cs="Courier New"/>
-          <w:b/>
-          <w:bCs/>
-          <w:sz w:val="24"/>
-          <w:szCs w:val="24"/>
-        </w:rPr>
-        <w:t>3</w:t>
-      </w:r>
-      <w:r>
-        <w:rPr>
-          <w:rFonts w:ascii="Courier New" w:hAnsi="Courier New" w:cs="Courier New"/>
-          <w:b/>
-          <w:bCs/>
-          <w:sz w:val="24"/>
-          <w:szCs w:val="24"/>
-        </w:rPr>
-        <w:t>ª</w:t>
-      </w:r>
-      <w:r>
-        <w:rPr>
-          <w:rFonts w:ascii="Courier New" w:hAnsi="Courier New" w:cs="Courier New"/>
-          <w:b/>
-          <w:bCs/>
-          <w:sz w:val="24"/>
-          <w:szCs w:val="24"/>
-        </w:rPr>
-        <w:t xml:space="preserve"> melhoria</w:t>
-      </w:r>
-      <w:r>
-        <w:rPr>
-          <w:rFonts w:ascii="Courier New" w:hAnsi="Courier New" w:cs="Courier New"/>
-          <w:sz w:val="24"/>
-          <w:szCs w:val="24"/>
-        </w:rPr>
-        <w:t xml:space="preserve"> – Acrescentar um outro if no código da função fornecida.</w:t>
       </w:r>
     </w:p>
     <w:p>
@@ -4392,19 +4460,6 @@
         </w:rPr>
         <w:t>-Reta de ajuste aos dados da 3ª melhoria</w:t>
       </w:r>
-    </w:p>
-    <w:p>
-      <w:pPr>
-        <w:pStyle w:val="Legenda"/>
-        <w:rPr>
-          <w:rFonts w:ascii="Courier New" w:hAnsi="Courier New" w:cs="Courier New"/>
-          <w:i w:val="0"/>
-          <w:iCs w:val="0"/>
-          <w:color w:val="000000"/>
-          <w:sz w:val="18"/>
-          <w:szCs w:val="18"/>
-        </w:rPr>
-      </w:pPr>
     </w:p>
     <w:p>
       <w:pPr>
@@ -4509,6 +4564,7 @@
                             <w:r>
                               <w:rPr>
                                 <w:rFonts w:ascii="Courier New" w:hAnsi="Courier New" w:cs="Courier New"/>
+                                <w:noProof/>
                                 <w:color w:val="000000"/>
                                 <w:sz w:val="18"/>
                                 <w:szCs w:val="18"/>
@@ -4602,6 +4658,7 @@
                       <w:r>
                         <w:rPr>
                           <w:rFonts w:ascii="Courier New" w:hAnsi="Courier New" w:cs="Courier New"/>
+                          <w:noProof/>
                           <w:color w:val="000000"/>
                           <w:sz w:val="18"/>
                           <w:szCs w:val="18"/>
@@ -4704,10 +4761,716 @@
     </w:p>
     <w:p>
       <w:pPr>
-        <w:rPr>
-          <w:rFonts w:ascii="Verdana" w:hAnsi="Verdana"/>
-          <w:sz w:val="36"/>
-          <w:szCs w:val="36"/>
+        <w:spacing w:line="360" w:lineRule="auto"/>
+        <w:ind w:firstLine="708"/>
+        <w:rPr>
+          <w:rFonts w:ascii="Courier New" w:hAnsi="Courier New" w:cs="Courier New"/>
+          <w:sz w:val="24"/>
+          <w:szCs w:val="24"/>
+        </w:rPr>
+      </w:pPr>
+      <w:r>
+        <w:rPr>
+          <w:rFonts w:ascii="Courier New" w:hAnsi="Courier New" w:cs="Courier New"/>
+          <w:sz w:val="24"/>
+          <w:szCs w:val="24"/>
+        </w:rPr>
+        <w:t xml:space="preserve">A 2ª e a 3ª melhoria foram baseadas no </w:t>
+      </w:r>
+      <w:r>
+        <w:rPr>
+          <w:rFonts w:ascii="Courier New" w:hAnsi="Courier New" w:cs="Courier New"/>
+          <w:sz w:val="24"/>
+          <w:szCs w:val="24"/>
+        </w:rPr>
+        <w:t>algoritmo</w:t>
+      </w:r>
+      <w:r>
+        <w:rPr>
+          <w:rFonts w:ascii="Courier New" w:hAnsi="Courier New" w:cs="Courier New"/>
+          <w:sz w:val="24"/>
+          <w:szCs w:val="24"/>
+        </w:rPr>
+        <w:t xml:space="preserve"> de</w:t>
+      </w:r>
+      <w:r>
+        <w:t xml:space="preserve"> </w:t>
+      </w:r>
+      <w:proofErr w:type="spellStart"/>
+      <w:r>
+        <w:rPr>
+          <w:rFonts w:ascii="Courier New" w:hAnsi="Courier New" w:cs="Courier New"/>
+          <w:sz w:val="24"/>
+          <w:szCs w:val="24"/>
+        </w:rPr>
+        <w:t>Branch</w:t>
+      </w:r>
+      <w:proofErr w:type="spellEnd"/>
+      <w:r>
+        <w:rPr>
+          <w:rFonts w:ascii="Courier New" w:hAnsi="Courier New" w:cs="Courier New"/>
+          <w:sz w:val="24"/>
+          <w:szCs w:val="24"/>
+        </w:rPr>
+        <w:t xml:space="preserve"> </w:t>
+      </w:r>
+      <w:proofErr w:type="spellStart"/>
+      <w:r>
+        <w:rPr>
+          <w:rFonts w:ascii="Courier New" w:hAnsi="Courier New" w:cs="Courier New"/>
+          <w:sz w:val="24"/>
+          <w:szCs w:val="24"/>
+        </w:rPr>
+        <w:t>and</w:t>
+      </w:r>
+      <w:proofErr w:type="spellEnd"/>
+      <w:r>
+        <w:rPr>
+          <w:rFonts w:ascii="Courier New" w:hAnsi="Courier New" w:cs="Courier New"/>
+          <w:sz w:val="24"/>
+          <w:szCs w:val="24"/>
+        </w:rPr>
+        <w:t xml:space="preserve"> </w:t>
+      </w:r>
+      <w:proofErr w:type="spellStart"/>
+      <w:r>
+        <w:rPr>
+          <w:rFonts w:ascii="Courier New" w:hAnsi="Courier New" w:cs="Courier New"/>
+          <w:sz w:val="24"/>
+          <w:szCs w:val="24"/>
+        </w:rPr>
+        <w:t>Bound</w:t>
+      </w:r>
+      <w:proofErr w:type="spellEnd"/>
+      <w:r>
+        <w:rPr>
+          <w:rFonts w:ascii="Courier New" w:hAnsi="Courier New" w:cs="Courier New"/>
+          <w:sz w:val="24"/>
+          <w:szCs w:val="24"/>
+        </w:rPr>
+        <w:t xml:space="preserve">, uma vez que a sua função é descartar logo </w:t>
+      </w:r>
+      <w:r>
+        <w:rPr>
+          <w:rFonts w:ascii="Courier New" w:hAnsi="Courier New" w:cs="Courier New"/>
+          <w:sz w:val="24"/>
+          <w:szCs w:val="24"/>
+        </w:rPr>
+        <w:t xml:space="preserve">um ramo se essa solução já for pior que a solução já </w:t>
+      </w:r>
+      <w:r>
+        <w:rPr>
+          <w:rFonts w:ascii="Courier New" w:hAnsi="Courier New" w:cs="Courier New"/>
+          <w:sz w:val="24"/>
+          <w:szCs w:val="24"/>
+        </w:rPr>
+        <w:t>guardada</w:t>
+      </w:r>
+      <w:r>
+        <w:rPr>
+          <w:rFonts w:ascii="Courier New" w:hAnsi="Courier New" w:cs="Courier New"/>
+          <w:sz w:val="24"/>
+          <w:szCs w:val="24"/>
+        </w:rPr>
+        <w:t>.</w:t>
+      </w:r>
+    </w:p>
+    <w:p>
+      <w:pPr>
+        <w:spacing w:line="360" w:lineRule="auto"/>
+        <w:ind w:firstLine="708"/>
+        <w:rPr>
+          <w:rFonts w:ascii="Courier New" w:hAnsi="Courier New" w:cs="Courier New"/>
+          <w:sz w:val="24"/>
+          <w:szCs w:val="24"/>
+        </w:rPr>
+      </w:pPr>
+    </w:p>
+    <w:p>
+      <w:pPr>
+        <w:spacing w:line="360" w:lineRule="auto"/>
+        <w:ind w:firstLine="708"/>
+        <w:rPr>
+          <w:rFonts w:ascii="Courier New" w:hAnsi="Courier New" w:cs="Courier New"/>
+          <w:sz w:val="24"/>
+          <w:szCs w:val="24"/>
+        </w:rPr>
+      </w:pPr>
+    </w:p>
+    <w:p>
+      <w:pPr>
+        <w:spacing w:line="360" w:lineRule="auto"/>
+        <w:ind w:firstLine="708"/>
+        <w:rPr>
+          <w:rFonts w:ascii="Courier New" w:hAnsi="Courier New" w:cs="Courier New"/>
+          <w:sz w:val="24"/>
+          <w:szCs w:val="24"/>
+        </w:rPr>
+      </w:pPr>
+    </w:p>
+    <w:p>
+      <w:pPr>
+        <w:spacing w:line="360" w:lineRule="auto"/>
+        <w:ind w:firstLine="708"/>
+        <w:rPr>
+          <w:rFonts w:ascii="Courier New" w:hAnsi="Courier New" w:cs="Courier New"/>
+          <w:sz w:val="24"/>
+          <w:szCs w:val="24"/>
+        </w:rPr>
+      </w:pPr>
+    </w:p>
+    <w:p>
+      <w:pPr>
+        <w:spacing w:line="360" w:lineRule="auto"/>
+        <w:ind w:firstLine="708"/>
+        <w:rPr>
+          <w:rFonts w:ascii="Courier New" w:hAnsi="Courier New" w:cs="Courier New"/>
+          <w:sz w:val="24"/>
+          <w:szCs w:val="24"/>
+        </w:rPr>
+      </w:pPr>
+    </w:p>
+    <w:p>
+      <w:pPr>
+        <w:pStyle w:val="Ttulo1"/>
+        <w:spacing w:after="240"/>
+        <w:jc w:val="both"/>
+        <w:rPr>
+          <w:rFonts w:ascii="Courier New" w:eastAsia="Calibri" w:hAnsi="Courier New" w:cs="Courier New"/>
+          <w:b/>
+          <w:bCs/>
+          <w:color w:val="auto"/>
+          <w:sz w:val="36"/>
+          <w:szCs w:val="36"/>
+        </w:rPr>
+      </w:pPr>
+      <w:bookmarkStart w:id="2" w:name="_Toc119593855"/>
+      <w:r>
+        <w:rPr>
+          <w:rFonts w:ascii="Courier New" w:eastAsia="Calibri" w:hAnsi="Courier New" w:cs="Courier New"/>
+          <w:b/>
+          <w:bCs/>
+          <w:color w:val="auto"/>
+          <w:sz w:val="36"/>
+          <w:szCs w:val="36"/>
+        </w:rPr>
+        <w:lastRenderedPageBreak/>
+        <w:t xml:space="preserve">Segunda </w:t>
+      </w:r>
+      <w:bookmarkStart w:id="3" w:name="_Toc1191611691"/>
+      <w:r>
+        <w:rPr>
+          <w:rFonts w:ascii="Courier New" w:eastAsia="Calibri" w:hAnsi="Courier New" w:cs="Courier New"/>
+          <w:b/>
+          <w:bCs/>
+          <w:color w:val="auto"/>
+          <w:sz w:val="36"/>
+          <w:szCs w:val="36"/>
+        </w:rPr>
+        <w:t>Solução</w:t>
+      </w:r>
+      <w:bookmarkEnd w:id="2"/>
+      <w:r>
+        <w:rPr>
+          <w:rFonts w:ascii="Courier New" w:eastAsia="Calibri" w:hAnsi="Courier New" w:cs="Courier New"/>
+          <w:b/>
+          <w:bCs/>
+          <w:color w:val="auto"/>
+          <w:sz w:val="36"/>
+          <w:szCs w:val="36"/>
+        </w:rPr>
+        <w:t xml:space="preserve"> </w:t>
+      </w:r>
+      <w:bookmarkEnd w:id="3"/>
+    </w:p>
+    <w:p>
+      <w:pPr>
+        <w:spacing w:line="360" w:lineRule="auto"/>
+        <w:ind w:firstLine="708"/>
+        <w:jc w:val="both"/>
+        <w:rPr>
+          <w:rFonts w:ascii="Courier New" w:hAnsi="Courier New" w:cs="Courier New"/>
+          <w:sz w:val="24"/>
+          <w:szCs w:val="24"/>
+        </w:rPr>
+      </w:pPr>
+      <w:r>
+        <w:rPr>
+          <w:rFonts w:ascii="Courier New" w:hAnsi="Courier New" w:cs="Courier New"/>
+          <w:sz w:val="24"/>
+          <w:szCs w:val="24"/>
+        </w:rPr>
+        <w:t>Esta solução foi criada pensando numa maneira de descobrir</w:t>
+      </w:r>
+      <w:r>
+        <w:rPr>
+          <w:rFonts w:ascii="Courier New" w:hAnsi="Courier New" w:cs="Courier New"/>
+          <w:sz w:val="24"/>
+          <w:szCs w:val="24"/>
+        </w:rPr>
+        <w:t xml:space="preserve"> </w:t>
+      </w:r>
+      <w:r>
+        <w:rPr>
+          <w:rFonts w:ascii="Courier New" w:hAnsi="Courier New" w:cs="Courier New"/>
+          <w:sz w:val="24"/>
+          <w:szCs w:val="24"/>
+        </w:rPr>
+        <w:t>a melhor solução para o problema</w:t>
+      </w:r>
+      <w:r>
+        <w:rPr>
+          <w:rFonts w:ascii="Courier New" w:hAnsi="Courier New" w:cs="Courier New"/>
+          <w:sz w:val="24"/>
+          <w:szCs w:val="24"/>
+        </w:rPr>
+        <w:t xml:space="preserve"> percorrendo a estrada toda uma única vez</w:t>
+      </w:r>
+      <w:r>
+        <w:rPr>
+          <w:rFonts w:ascii="Courier New" w:hAnsi="Courier New" w:cs="Courier New"/>
+          <w:sz w:val="24"/>
+          <w:szCs w:val="24"/>
+        </w:rPr>
+        <w:t>.</w:t>
+      </w:r>
+    </w:p>
+    <w:p>
+      <w:pPr>
+        <w:spacing w:line="360" w:lineRule="auto"/>
+        <w:ind w:firstLine="708"/>
+        <w:jc w:val="both"/>
+        <w:rPr>
+          <w:rFonts w:ascii="Courier New" w:hAnsi="Courier New" w:cs="Courier New"/>
+          <w:sz w:val="24"/>
+          <w:szCs w:val="24"/>
+        </w:rPr>
+      </w:pPr>
+      <w:r>
+        <w:rPr>
+          <w:rFonts w:ascii="Courier New" w:hAnsi="Courier New" w:cs="Courier New"/>
+          <w:sz w:val="24"/>
+          <w:szCs w:val="24"/>
+        </w:rPr>
+        <w:t xml:space="preserve">Posto isto, começamos por criar um ciclo </w:t>
+      </w:r>
+      <w:proofErr w:type="spellStart"/>
+      <w:r>
+        <w:rPr>
+          <w:rFonts w:ascii="Courier New" w:hAnsi="Courier New" w:cs="Courier New"/>
+          <w:sz w:val="24"/>
+          <w:szCs w:val="24"/>
+        </w:rPr>
+        <w:t>while</w:t>
+      </w:r>
+      <w:proofErr w:type="spellEnd"/>
+      <w:r>
+        <w:rPr>
+          <w:rFonts w:ascii="Courier New" w:hAnsi="Courier New" w:cs="Courier New"/>
+          <w:sz w:val="24"/>
+          <w:szCs w:val="24"/>
+        </w:rPr>
+        <w:t xml:space="preserve"> que permitisse percorrer toda a estrada, dentro desse ciclo temos um </w:t>
+      </w:r>
+      <w:proofErr w:type="spellStart"/>
+      <w:r>
+        <w:rPr>
+          <w:rFonts w:ascii="Courier New" w:hAnsi="Courier New" w:cs="Courier New"/>
+          <w:sz w:val="24"/>
+          <w:szCs w:val="24"/>
+        </w:rPr>
+        <w:t>if</w:t>
+      </w:r>
+      <w:proofErr w:type="spellEnd"/>
+      <w:r>
+        <w:rPr>
+          <w:rFonts w:ascii="Courier New" w:hAnsi="Courier New" w:cs="Courier New"/>
+          <w:sz w:val="24"/>
+          <w:szCs w:val="24"/>
+        </w:rPr>
+        <w:t xml:space="preserve"> que vai verificar se é possível aumentar, diminuir ou manter a velocidade. Para conseguir fazer uma verificação que garantisse que em </w:t>
+      </w:r>
+      <w:r>
+        <w:rPr>
+          <w:rFonts w:ascii="Courier New" w:hAnsi="Courier New" w:cs="Courier New"/>
+          <w:sz w:val="24"/>
+          <w:szCs w:val="24"/>
+        </w:rPr>
+        <w:t>nenhum</w:t>
+      </w:r>
+      <w:r>
+        <w:rPr>
+          <w:rFonts w:ascii="Courier New" w:hAnsi="Courier New" w:cs="Courier New"/>
+          <w:sz w:val="24"/>
+          <w:szCs w:val="24"/>
+        </w:rPr>
+        <w:t xml:space="preserve"> momento se iria desrespeitar as regras da estrada, ou seja, que em nenhum momento se ia exceder a velocidade, criamos uma função (</w:t>
+      </w:r>
+      <w:proofErr w:type="spellStart"/>
+      <w:r>
+        <w:rPr>
+          <w:rFonts w:ascii="Courier New" w:hAnsi="Courier New" w:cs="Courier New"/>
+          <w:sz w:val="24"/>
+          <w:szCs w:val="24"/>
+        </w:rPr>
+        <w:t>respect_limits</w:t>
+      </w:r>
+      <w:proofErr w:type="spellEnd"/>
+      <w:r>
+        <w:rPr>
+          <w:rFonts w:ascii="Courier New" w:hAnsi="Courier New" w:cs="Courier New"/>
+          <w:sz w:val="24"/>
+          <w:szCs w:val="24"/>
+        </w:rPr>
+        <w:t xml:space="preserve">) </w:t>
+      </w:r>
+      <w:r>
+        <w:rPr>
+          <w:rFonts w:ascii="Courier New" w:hAnsi="Courier New" w:cs="Courier New"/>
+          <w:sz w:val="24"/>
+          <w:szCs w:val="24"/>
+        </w:rPr>
+        <w:t>que tem como parâmetros de entrada a posição onde se encontra, a</w:t>
+      </w:r>
+      <w:r>
+        <w:rPr>
+          <w:rFonts w:ascii="Courier New" w:hAnsi="Courier New" w:cs="Courier New"/>
+          <w:sz w:val="24"/>
+          <w:szCs w:val="24"/>
+        </w:rPr>
+        <w:t xml:space="preserve"> velocidade a que quer seguir </w:t>
+      </w:r>
+      <w:r>
+        <w:rPr>
+          <w:rFonts w:ascii="Courier New" w:hAnsi="Courier New" w:cs="Courier New"/>
+          <w:sz w:val="24"/>
+          <w:szCs w:val="24"/>
+        </w:rPr>
+        <w:t xml:space="preserve">e a </w:t>
+      </w:r>
+      <w:r>
+        <w:rPr>
+          <w:rFonts w:ascii="Courier New" w:hAnsi="Courier New" w:cs="Courier New"/>
+          <w:sz w:val="24"/>
+          <w:szCs w:val="24"/>
+        </w:rPr>
+        <w:t>posição final da estrada. O objetivo desta é verificar se a velocidade a que está a tentar seguir é válida, para essa avaliação ele verifica se com essa velocidade teria tempo de travar se já se encontrasse perto do fim da estrada e verifica, também se essa velocidade respeita a velocidade de todos os segmentos por onde vai passar até chegar à seguinte posição, se a velocidade cumprir estes dois requisitos a função vai retornar o valor 1, caso contrário retorna o valor 0.</w:t>
+      </w:r>
+    </w:p>
+    <w:p>
+      <w:pPr>
+        <w:spacing w:line="360" w:lineRule="auto"/>
+        <w:ind w:firstLine="708"/>
+        <w:jc w:val="both"/>
+        <w:rPr>
+          <w:rFonts w:ascii="Courier New" w:hAnsi="Courier New" w:cs="Courier New"/>
+          <w:sz w:val="24"/>
+          <w:szCs w:val="24"/>
+        </w:rPr>
+      </w:pPr>
+      <w:r>
+        <w:rPr>
+          <w:rFonts w:ascii="Courier New" w:hAnsi="Courier New" w:cs="Courier New"/>
+          <w:sz w:val="24"/>
+          <w:szCs w:val="24"/>
+        </w:rPr>
+        <w:t xml:space="preserve">Com esta solução temos que o tempo de execução para a resolução do problema é </w:t>
+      </w:r>
+      <w:r>
+        <w:rPr>
+          <w:rFonts w:ascii="Courier New" w:hAnsi="Courier New" w:cs="Courier New"/>
+          <w:sz w:val="24"/>
+          <w:szCs w:val="24"/>
+        </w:rPr>
+        <w:t>2.795e-06</w:t>
+      </w:r>
+      <w:r>
+        <w:rPr>
+          <w:rFonts w:ascii="Courier New" w:hAnsi="Courier New" w:cs="Courier New"/>
+          <w:sz w:val="24"/>
+          <w:szCs w:val="24"/>
+        </w:rPr>
+        <w:t xml:space="preserve"> segundos </w:t>
+      </w:r>
+      <w:r>
+        <w:rPr>
+          <w:rFonts w:ascii="Courier New" w:hAnsi="Courier New" w:cs="Courier New"/>
+          <w:sz w:val="24"/>
+          <w:szCs w:val="24"/>
+        </w:rPr>
+        <w:t>(com o número mecanográfico 107457)</w:t>
+      </w:r>
+      <w:r>
+        <w:rPr>
+          <w:rFonts w:ascii="Courier New" w:hAnsi="Courier New" w:cs="Courier New"/>
+          <w:sz w:val="24"/>
+          <w:szCs w:val="24"/>
+        </w:rPr>
+        <w:t>.</w:t>
+      </w:r>
+    </w:p>
+    <w:p>
+      <w:pPr>
+        <w:spacing w:line="360" w:lineRule="auto"/>
+        <w:ind w:firstLine="708"/>
+        <w:jc w:val="both"/>
+        <w:rPr>
+          <w:rFonts w:ascii="Courier New" w:hAnsi="Courier New" w:cs="Courier New"/>
+          <w:sz w:val="24"/>
+          <w:szCs w:val="24"/>
+          <w:u w:val="single"/>
+        </w:rPr>
+      </w:pPr>
+      <w:r>
+        <w:rPr>
+          <w:rFonts w:ascii="Courier New" w:hAnsi="Courier New" w:cs="Courier New"/>
+          <w:sz w:val="24"/>
+          <w:szCs w:val="24"/>
+        </w:rPr>
+        <w:t>*gráfico*</w:t>
+      </w:r>
+    </w:p>
+    <w:p>
+      <w:pPr>
+        <w:spacing w:line="360" w:lineRule="auto"/>
+        <w:ind w:firstLine="708"/>
+        <w:jc w:val="both"/>
+        <w:rPr>
+          <w:rFonts w:ascii="Courier New" w:hAnsi="Courier New" w:cs="Courier New"/>
+          <w:sz w:val="24"/>
+          <w:szCs w:val="24"/>
+        </w:rPr>
+      </w:pPr>
+    </w:p>
+    <w:p>
+      <w:r>
+        <w:tab/>
+      </w:r>
+      <w:r>
+        <w:t xml:space="preserve"> </w:t>
+      </w:r>
+    </w:p>
+    <w:p/>
+    <w:p/>
+    <w:p>
+      <w:pPr>
+        <w:rPr>
+          <w:rFonts w:ascii="Verdana" w:hAnsi="Verdana"/>
+          <w:sz w:val="36"/>
+          <w:szCs w:val="36"/>
+        </w:rPr>
+      </w:pPr>
+    </w:p>
+    <w:p>
+      <w:pPr>
+        <w:pStyle w:val="Ttulo1"/>
+        <w:spacing w:after="240"/>
+        <w:jc w:val="both"/>
+        <w:rPr>
+          <w:rFonts w:ascii="Courier New" w:eastAsia="Calibri" w:hAnsi="Courier New" w:cs="Courier New"/>
+          <w:b/>
+          <w:bCs/>
+          <w:color w:val="auto"/>
+          <w:sz w:val="36"/>
+          <w:szCs w:val="36"/>
+        </w:rPr>
+      </w:pPr>
+      <w:r>
+        <w:rPr>
+          <w:rFonts w:ascii="Courier New" w:eastAsia="Calibri" w:hAnsi="Courier New" w:cs="Courier New"/>
+          <w:b/>
+          <w:bCs/>
+          <w:color w:val="auto"/>
+          <w:sz w:val="36"/>
+          <w:szCs w:val="36"/>
+        </w:rPr>
+        <w:lastRenderedPageBreak/>
+        <w:t xml:space="preserve">Terceira Solução </w:t>
+      </w:r>
+    </w:p>
+    <w:p>
+      <w:pPr>
+        <w:spacing w:line="360" w:lineRule="auto"/>
+        <w:ind w:firstLine="708"/>
+        <w:jc w:val="both"/>
+        <w:rPr>
+          <w:rFonts w:ascii="Courier New" w:hAnsi="Courier New" w:cs="Courier New"/>
+          <w:sz w:val="24"/>
+          <w:szCs w:val="24"/>
+        </w:rPr>
+      </w:pPr>
+      <w:r>
+        <w:rPr>
+          <w:rFonts w:ascii="Courier New" w:hAnsi="Courier New" w:cs="Courier New"/>
+          <w:sz w:val="24"/>
+          <w:szCs w:val="24"/>
+        </w:rPr>
+        <w:t xml:space="preserve">Para esta solução, utilizámos a programação dinâmica, que consiste em </w:t>
+      </w:r>
+      <w:r>
+        <w:rPr>
+          <w:rFonts w:ascii="Courier New" w:hAnsi="Courier New" w:cs="Courier New"/>
+          <w:sz w:val="24"/>
+          <w:szCs w:val="24"/>
+        </w:rPr>
+        <w:t xml:space="preserve">dividir um problema de otimização em </w:t>
+      </w:r>
+      <w:proofErr w:type="spellStart"/>
+      <w:r>
+        <w:rPr>
+          <w:rFonts w:ascii="Courier New" w:hAnsi="Courier New" w:cs="Courier New"/>
+          <w:sz w:val="24"/>
+          <w:szCs w:val="24"/>
+        </w:rPr>
+        <w:t>subproblemas</w:t>
+      </w:r>
+      <w:proofErr w:type="spellEnd"/>
+      <w:r>
+        <w:rPr>
+          <w:rFonts w:ascii="Courier New" w:hAnsi="Courier New" w:cs="Courier New"/>
+          <w:sz w:val="24"/>
+          <w:szCs w:val="24"/>
+        </w:rPr>
+        <w:t xml:space="preserve"> mais simples e </w:t>
+      </w:r>
+      <w:r>
+        <w:rPr>
+          <w:rFonts w:ascii="Courier New" w:hAnsi="Courier New" w:cs="Courier New"/>
+          <w:sz w:val="24"/>
+          <w:szCs w:val="24"/>
+        </w:rPr>
+        <w:t>guardar</w:t>
+      </w:r>
+      <w:r>
+        <w:rPr>
+          <w:rFonts w:ascii="Courier New" w:hAnsi="Courier New" w:cs="Courier New"/>
+          <w:sz w:val="24"/>
+          <w:szCs w:val="24"/>
+        </w:rPr>
+        <w:t xml:space="preserve"> a solução para cada </w:t>
+      </w:r>
+      <w:proofErr w:type="spellStart"/>
+      <w:r>
+        <w:rPr>
+          <w:rFonts w:ascii="Courier New" w:hAnsi="Courier New" w:cs="Courier New"/>
+          <w:sz w:val="24"/>
+          <w:szCs w:val="24"/>
+        </w:rPr>
+        <w:t>subproblema</w:t>
+      </w:r>
+      <w:proofErr w:type="spellEnd"/>
+      <w:r>
+        <w:rPr>
+          <w:rFonts w:ascii="Courier New" w:hAnsi="Courier New" w:cs="Courier New"/>
+          <w:sz w:val="24"/>
+          <w:szCs w:val="24"/>
+        </w:rPr>
+        <w:t xml:space="preserve"> de modo que </w:t>
+      </w:r>
+      <w:r>
+        <w:rPr>
+          <w:rFonts w:ascii="Courier New" w:hAnsi="Courier New" w:cs="Courier New"/>
+          <w:sz w:val="24"/>
+          <w:szCs w:val="24"/>
+        </w:rPr>
+        <w:t xml:space="preserve">a </w:t>
+      </w:r>
+      <w:r>
+        <w:rPr>
+          <w:rFonts w:ascii="Courier New" w:hAnsi="Courier New" w:cs="Courier New"/>
+          <w:sz w:val="24"/>
+          <w:szCs w:val="24"/>
+        </w:rPr>
+        <w:t xml:space="preserve">cada </w:t>
+      </w:r>
+      <w:proofErr w:type="spellStart"/>
+      <w:r>
+        <w:rPr>
+          <w:rFonts w:ascii="Courier New" w:hAnsi="Courier New" w:cs="Courier New"/>
+          <w:sz w:val="24"/>
+          <w:szCs w:val="24"/>
+        </w:rPr>
+        <w:t>subproblema</w:t>
+      </w:r>
+      <w:proofErr w:type="spellEnd"/>
+      <w:r>
+        <w:rPr>
+          <w:rFonts w:ascii="Courier New" w:hAnsi="Courier New" w:cs="Courier New"/>
+          <w:sz w:val="24"/>
+          <w:szCs w:val="24"/>
+        </w:rPr>
+        <w:t xml:space="preserve"> seja resolvido </w:t>
+      </w:r>
+      <w:r>
+        <w:rPr>
+          <w:rFonts w:ascii="Courier New" w:hAnsi="Courier New" w:cs="Courier New"/>
+          <w:sz w:val="24"/>
+          <w:szCs w:val="24"/>
+        </w:rPr>
+        <w:t>só</w:t>
+      </w:r>
+      <w:r>
+        <w:rPr>
+          <w:rFonts w:ascii="Courier New" w:hAnsi="Courier New" w:cs="Courier New"/>
+          <w:sz w:val="24"/>
+          <w:szCs w:val="24"/>
+        </w:rPr>
+        <w:t xml:space="preserve"> uma vez.</w:t>
+      </w:r>
+    </w:p>
+    <w:p>
+      <w:pPr>
+        <w:spacing w:line="360" w:lineRule="auto"/>
+        <w:ind w:firstLine="708"/>
+        <w:jc w:val="both"/>
+        <w:rPr>
+          <w:rFonts w:ascii="Courier New" w:hAnsi="Courier New" w:cs="Courier New"/>
+          <w:sz w:val="24"/>
+          <w:szCs w:val="24"/>
+        </w:rPr>
+      </w:pPr>
+      <w:r>
+        <w:rPr>
+          <w:rFonts w:ascii="Courier New" w:hAnsi="Courier New" w:cs="Courier New"/>
+          <w:sz w:val="24"/>
+          <w:szCs w:val="24"/>
+        </w:rPr>
+        <w:t>No contexto do problema estudado, o que começámos por pensar foi, por exemplo, numa estrada com 10 segmentos</w:t>
+      </w:r>
+      <w:r>
+        <w:rPr>
+          <w:rFonts w:ascii="Courier New" w:hAnsi="Courier New" w:cs="Courier New"/>
+          <w:sz w:val="24"/>
+          <w:szCs w:val="24"/>
+        </w:rPr>
+        <w:t xml:space="preserve"> os saltos que o carro vai dar até começar a travar, por já estar perto do fim da estrada, vão ser os mesmo que numa estrada com 20 segmentos até essa posição</w:t>
+      </w:r>
+      <w:r>
+        <w:rPr>
+          <w:rFonts w:ascii="Courier New" w:hAnsi="Courier New" w:cs="Courier New"/>
+          <w:sz w:val="24"/>
+          <w:szCs w:val="24"/>
+        </w:rPr>
+        <w:t>, e assim em diante</w:t>
+      </w:r>
+      <w:r>
+        <w:rPr>
+          <w:rFonts w:ascii="Courier New" w:hAnsi="Courier New" w:cs="Courier New"/>
+          <w:sz w:val="24"/>
+          <w:szCs w:val="24"/>
+        </w:rPr>
+        <w:t>.</w:t>
+      </w:r>
+    </w:p>
+    <w:p>
+      <w:pPr>
+        <w:spacing w:line="360" w:lineRule="auto"/>
+        <w:ind w:firstLine="708"/>
+        <w:jc w:val="both"/>
+        <w:rPr>
+          <w:rFonts w:ascii="Courier New" w:hAnsi="Courier New" w:cs="Courier New"/>
+          <w:sz w:val="24"/>
+          <w:szCs w:val="24"/>
         </w:rPr>
       </w:pPr>
       <w:r>
@@ -4716,20 +5479,29 @@
           <w:noProof/>
           <w:sz w:val="36"/>
           <w:szCs w:val="36"/>
+          <w:u w:val="single"/>
         </w:rPr>
         <w:drawing>
-          <wp:anchor distT="0" distB="0" distL="0" distR="0" simplePos="0" relativeHeight="12" behindDoc="0" locked="0" layoutInCell="0" allowOverlap="1" wp14:anchorId="38CF6423" wp14:editId="07416331">
+          <wp:anchor distT="0" distB="0" distL="114300" distR="114300" simplePos="0" relativeHeight="251696128" behindDoc="1" locked="0" layoutInCell="1" allowOverlap="1" wp14:anchorId="4C60453F" wp14:editId="7CD51700">
             <wp:simplePos x="0" y="0"/>
-            <wp:positionH relativeFrom="column">
-              <wp:align>center</wp:align>
+            <wp:positionH relativeFrom="margin">
+              <wp:posOffset>4093210</wp:posOffset>
             </wp:positionH>
             <wp:positionV relativeFrom="paragraph">
-              <wp:posOffset>635</wp:posOffset>
+              <wp:posOffset>7620</wp:posOffset>
             </wp:positionV>
-            <wp:extent cx="5400040" cy="2795905"/>
-            <wp:effectExtent l="0" t="0" r="0" b="0"/>
-            <wp:wrapSquare wrapText="largest"/>
-            <wp:docPr id="11" name="Image5"/>
+            <wp:extent cx="1306830" cy="1306830"/>
+            <wp:effectExtent l="0" t="0" r="7620" b="7620"/>
+            <wp:wrapTight wrapText="bothSides">
+              <wp:wrapPolygon edited="0">
+                <wp:start x="0" y="0"/>
+                <wp:lineTo x="0" y="21411"/>
+                <wp:lineTo x="21411" y="21411"/>
+                <wp:lineTo x="21411" y="0"/>
+                <wp:lineTo x="0" y="0"/>
+              </wp:wrapPolygon>
+            </wp:wrapTight>
+            <wp:docPr id="35" name="Imagem 35"/>
             <wp:cNvGraphicFramePr>
               <a:graphicFrameLocks xmlns:a="http://schemas.openxmlformats.org/drawingml/2006/main" noChangeAspect="1"/>
             </wp:cNvGraphicFramePr>
@@ -4737,13 +5509,20 @@
               <a:graphicData uri="http://schemas.openxmlformats.org/drawingml/2006/picture">
                 <pic:pic xmlns:pic="http://schemas.openxmlformats.org/drawingml/2006/picture">
                   <pic:nvPicPr>
-                    <pic:cNvPr id="11" name="Image5"/>
+                    <pic:cNvPr id="0" name="Picture 4"/>
                     <pic:cNvPicPr>
                       <a:picLocks noChangeAspect="1" noChangeArrowheads="1"/>
                     </pic:cNvPicPr>
                   </pic:nvPicPr>
                   <pic:blipFill>
-                    <a:blip r:embed="rId21"/>
+                    <a:blip r:embed="rId21">
+                      <a:extLst>
+                        <a:ext uri="{28A0092B-C50C-407E-A947-70E740481C1C}">
+                          <a14:useLocalDpi xmlns:a14="http://schemas.microsoft.com/office/drawing/2010/main" val="0"/>
+                        </a:ext>
+                      </a:extLst>
+                    </a:blip>
+                    <a:srcRect/>
                     <a:stretch>
                       <a:fillRect/>
                     </a:stretch>
@@ -4751,154 +5530,858 @@
                   <pic:spPr bwMode="auto">
                     <a:xfrm>
                       <a:off x="0" y="0"/>
-                      <a:ext cx="5400040" cy="2795905"/>
+                      <a:ext cx="1306830" cy="1306830"/>
                     </a:xfrm>
                     <a:prstGeom prst="rect">
                       <a:avLst/>
                     </a:prstGeom>
+                    <a:noFill/>
+                    <a:ln>
+                      <a:noFill/>
+                    </a:ln>
                   </pic:spPr>
                 </pic:pic>
               </a:graphicData>
             </a:graphic>
+            <wp14:sizeRelH relativeFrom="page">
+              <wp14:pctWidth>0</wp14:pctWidth>
+            </wp14:sizeRelH>
+            <wp14:sizeRelV relativeFrom="page">
+              <wp14:pctHeight>0</wp14:pctHeight>
+            </wp14:sizeRelV>
           </wp:anchor>
         </w:drawing>
       </w:r>
-    </w:p>
-    <w:p>
-      <w:pPr>
-        <w:rPr>
-          <w:rFonts w:ascii="Verdana" w:hAnsi="Verdana"/>
-          <w:sz w:val="36"/>
-          <w:szCs w:val="36"/>
-        </w:rPr>
-      </w:pPr>
-    </w:p>
-    <w:p>
-      <w:pPr>
-        <w:rPr>
-          <w:rFonts w:ascii="Verdana" w:hAnsi="Verdana"/>
-          <w:sz w:val="36"/>
-          <w:szCs w:val="36"/>
-        </w:rPr>
-      </w:pPr>
-    </w:p>
-    <w:p>
-      <w:pPr>
-        <w:rPr>
-          <w:rFonts w:ascii="Verdana" w:hAnsi="Verdana"/>
-          <w:sz w:val="36"/>
-          <w:szCs w:val="36"/>
-        </w:rPr>
-      </w:pPr>
-    </w:p>
-    <w:p>
-      <w:pPr>
-        <w:pStyle w:val="Ttulo1"/>
-        <w:spacing w:after="240"/>
+      <w:r>
+        <w:rPr>
+          <w:rFonts w:ascii="Courier New" w:hAnsi="Courier New" w:cs="Courier New"/>
+          <w:noProof/>
+          <w:sz w:val="24"/>
+          <w:szCs w:val="24"/>
+        </w:rPr>
+        <w:drawing>
+          <wp:anchor distT="0" distB="0" distL="114300" distR="114300" simplePos="0" relativeHeight="251695104" behindDoc="1" locked="0" layoutInCell="1" allowOverlap="1" wp14:anchorId="624336DF" wp14:editId="379C82A7">
+            <wp:simplePos x="0" y="0"/>
+            <wp:positionH relativeFrom="margin">
+              <wp:align>center</wp:align>
+            </wp:positionH>
+            <wp:positionV relativeFrom="paragraph">
+              <wp:posOffset>123013</wp:posOffset>
+            </wp:positionV>
+            <wp:extent cx="1441450" cy="1197610"/>
+            <wp:effectExtent l="0" t="0" r="6350" b="2540"/>
+            <wp:wrapTight wrapText="bothSides">
+              <wp:wrapPolygon edited="0">
+                <wp:start x="0" y="0"/>
+                <wp:lineTo x="0" y="21302"/>
+                <wp:lineTo x="21410" y="21302"/>
+                <wp:lineTo x="21410" y="0"/>
+                <wp:lineTo x="0" y="0"/>
+              </wp:wrapPolygon>
+            </wp:wrapTight>
+            <wp:docPr id="34" name="Imagem 34"/>
+            <wp:cNvGraphicFramePr>
+              <a:graphicFrameLocks xmlns:a="http://schemas.openxmlformats.org/drawingml/2006/main" noChangeAspect="1"/>
+            </wp:cNvGraphicFramePr>
+            <a:graphic xmlns:a="http://schemas.openxmlformats.org/drawingml/2006/main">
+              <a:graphicData uri="http://schemas.openxmlformats.org/drawingml/2006/picture">
+                <pic:pic xmlns:pic="http://schemas.openxmlformats.org/drawingml/2006/picture">
+                  <pic:nvPicPr>
+                    <pic:cNvPr id="0" name="Picture 3"/>
+                    <pic:cNvPicPr>
+                      <a:picLocks noChangeAspect="1" noChangeArrowheads="1"/>
+                    </pic:cNvPicPr>
+                  </pic:nvPicPr>
+                  <pic:blipFill>
+                    <a:blip r:embed="rId22">
+                      <a:extLst>
+                        <a:ext uri="{28A0092B-C50C-407E-A947-70E740481C1C}">
+                          <a14:useLocalDpi xmlns:a14="http://schemas.microsoft.com/office/drawing/2010/main" val="0"/>
+                        </a:ext>
+                      </a:extLst>
+                    </a:blip>
+                    <a:srcRect/>
+                    <a:stretch>
+                      <a:fillRect/>
+                    </a:stretch>
+                  </pic:blipFill>
+                  <pic:spPr bwMode="auto">
+                    <a:xfrm>
+                      <a:off x="0" y="0"/>
+                      <a:ext cx="1441450" cy="1197610"/>
+                    </a:xfrm>
+                    <a:prstGeom prst="rect">
+                      <a:avLst/>
+                    </a:prstGeom>
+                    <a:noFill/>
+                    <a:ln>
+                      <a:noFill/>
+                    </a:ln>
+                  </pic:spPr>
+                </pic:pic>
+              </a:graphicData>
+            </a:graphic>
+            <wp14:sizeRelH relativeFrom="page">
+              <wp14:pctWidth>0</wp14:pctWidth>
+            </wp14:sizeRelH>
+            <wp14:sizeRelV relativeFrom="page">
+              <wp14:pctHeight>0</wp14:pctHeight>
+            </wp14:sizeRelV>
+          </wp:anchor>
+        </w:drawing>
+      </w:r>
+      <w:r>
+        <w:rPr>
+          <w:rFonts w:ascii="Courier New" w:hAnsi="Courier New" w:cs="Courier New"/>
+          <w:noProof/>
+          <w:sz w:val="24"/>
+          <w:szCs w:val="24"/>
+        </w:rPr>
+        <w:drawing>
+          <wp:anchor distT="0" distB="0" distL="114300" distR="114300" simplePos="0" relativeHeight="251694080" behindDoc="1" locked="0" layoutInCell="1" allowOverlap="1" wp14:anchorId="299D2E54" wp14:editId="60B57E3A">
+            <wp:simplePos x="0" y="0"/>
+            <wp:positionH relativeFrom="margin">
+              <wp:align>left</wp:align>
+            </wp:positionH>
+            <wp:positionV relativeFrom="paragraph">
+              <wp:posOffset>99390</wp:posOffset>
+            </wp:positionV>
+            <wp:extent cx="1464310" cy="1174750"/>
+            <wp:effectExtent l="0" t="0" r="2540" b="6350"/>
+            <wp:wrapTight wrapText="bothSides">
+              <wp:wrapPolygon edited="0">
+                <wp:start x="0" y="0"/>
+                <wp:lineTo x="0" y="21366"/>
+                <wp:lineTo x="21356" y="21366"/>
+                <wp:lineTo x="21356" y="0"/>
+                <wp:lineTo x="0" y="0"/>
+              </wp:wrapPolygon>
+            </wp:wrapTight>
+            <wp:docPr id="32" name="Imagem 32"/>
+            <wp:cNvGraphicFramePr>
+              <a:graphicFrameLocks xmlns:a="http://schemas.openxmlformats.org/drawingml/2006/main" noChangeAspect="1"/>
+            </wp:cNvGraphicFramePr>
+            <a:graphic xmlns:a="http://schemas.openxmlformats.org/drawingml/2006/main">
+              <a:graphicData uri="http://schemas.openxmlformats.org/drawingml/2006/picture">
+                <pic:pic xmlns:pic="http://schemas.openxmlformats.org/drawingml/2006/picture">
+                  <pic:nvPicPr>
+                    <pic:cNvPr id="0" name="Picture 1"/>
+                    <pic:cNvPicPr>
+                      <a:picLocks noChangeAspect="1" noChangeArrowheads="1"/>
+                    </pic:cNvPicPr>
+                  </pic:nvPicPr>
+                  <pic:blipFill>
+                    <a:blip r:embed="rId23">
+                      <a:extLst>
+                        <a:ext uri="{28A0092B-C50C-407E-A947-70E740481C1C}">
+                          <a14:useLocalDpi xmlns:a14="http://schemas.microsoft.com/office/drawing/2010/main" val="0"/>
+                        </a:ext>
+                      </a:extLst>
+                    </a:blip>
+                    <a:srcRect/>
+                    <a:stretch>
+                      <a:fillRect/>
+                    </a:stretch>
+                  </pic:blipFill>
+                  <pic:spPr bwMode="auto">
+                    <a:xfrm>
+                      <a:off x="0" y="0"/>
+                      <a:ext cx="1464310" cy="1174750"/>
+                    </a:xfrm>
+                    <a:prstGeom prst="rect">
+                      <a:avLst/>
+                    </a:prstGeom>
+                    <a:noFill/>
+                    <a:ln>
+                      <a:noFill/>
+                    </a:ln>
+                  </pic:spPr>
+                </pic:pic>
+              </a:graphicData>
+            </a:graphic>
+            <wp14:sizeRelH relativeFrom="page">
+              <wp14:pctWidth>0</wp14:pctWidth>
+            </wp14:sizeRelH>
+            <wp14:sizeRelV relativeFrom="page">
+              <wp14:pctHeight>0</wp14:pctHeight>
+            </wp14:sizeRelV>
+          </wp:anchor>
+        </w:drawing>
+      </w:r>
+    </w:p>
+    <w:p>
+      <w:pPr>
+        <w:spacing w:line="360" w:lineRule="auto"/>
+        <w:ind w:firstLine="708"/>
         <w:jc w:val="both"/>
         <w:rPr>
           <w:rFonts w:ascii="Courier New" w:hAnsi="Courier New" w:cs="Courier New"/>
-          <w:b/>
-          <w:bCs/>
-          <w:color w:val="auto"/>
-          <w:sz w:val="36"/>
-          <w:szCs w:val="36"/>
-        </w:rPr>
-      </w:pPr>
-      <w:r>
-        <w:rPr>
-          <w:rFonts w:ascii="Courier New" w:eastAsia="Calibri" w:hAnsi="Courier New" w:cs="Courier New"/>
-          <w:b/>
-          <w:bCs/>
-          <w:color w:val="auto"/>
-          <w:sz w:val="36"/>
-          <w:szCs w:val="36"/>
-        </w:rPr>
-        <w:t xml:space="preserve">Segunda </w:t>
-      </w:r>
-      <w:bookmarkStart w:id="2" w:name="_Toc1191611691"/>
-      <w:r>
-        <w:rPr>
-          <w:rFonts w:ascii="Courier New" w:eastAsia="Calibri" w:hAnsi="Courier New" w:cs="Courier New"/>
-          <w:b/>
-          <w:bCs/>
-          <w:color w:val="auto"/>
-          <w:sz w:val="36"/>
-          <w:szCs w:val="36"/>
-        </w:rPr>
-        <w:t xml:space="preserve">Solução </w:t>
-      </w:r>
-      <w:bookmarkEnd w:id="2"/>
-    </w:p>
-    <w:p>
-      <w:pPr>
-        <w:rPr>
-          <w:rFonts w:ascii="Verdana" w:hAnsi="Verdana"/>
-          <w:sz w:val="36"/>
-          <w:szCs w:val="36"/>
-        </w:rPr>
-      </w:pPr>
-    </w:p>
-    <w:p>
-      <w:pPr>
-        <w:rPr>
-          <w:rFonts w:ascii="Verdana" w:hAnsi="Verdana"/>
-          <w:sz w:val="36"/>
-          <w:szCs w:val="36"/>
-        </w:rPr>
-      </w:pPr>
-    </w:p>
-    <w:p>
-      <w:pPr>
-        <w:rPr>
-          <w:rFonts w:ascii="Verdana" w:hAnsi="Verdana"/>
-          <w:sz w:val="36"/>
-          <w:szCs w:val="36"/>
-        </w:rPr>
-      </w:pPr>
-    </w:p>
-    <w:p>
-      <w:pPr>
-        <w:rPr>
-          <w:rFonts w:ascii="Verdana" w:hAnsi="Verdana"/>
-          <w:sz w:val="36"/>
-          <w:szCs w:val="36"/>
-        </w:rPr>
-      </w:pPr>
-    </w:p>
-    <w:p>
-      <w:pPr>
-        <w:rPr>
-          <w:rFonts w:ascii="Verdana" w:hAnsi="Verdana"/>
-          <w:sz w:val="36"/>
-          <w:szCs w:val="36"/>
-        </w:rPr>
-      </w:pPr>
-    </w:p>
-    <w:p>
-      <w:pPr>
-        <w:rPr>
-          <w:rFonts w:ascii="Verdana" w:hAnsi="Verdana"/>
-          <w:sz w:val="36"/>
-          <w:szCs w:val="36"/>
-        </w:rPr>
-      </w:pPr>
-    </w:p>
-    <w:p>
-      <w:pPr>
-        <w:rPr>
-          <w:rFonts w:ascii="Verdana" w:hAnsi="Verdana"/>
-          <w:sz w:val="36"/>
-          <w:szCs w:val="36"/>
-        </w:rPr>
-      </w:pPr>
-    </w:p>
-    <w:p>
-      <w:pPr>
-        <w:rPr>
-          <w:rFonts w:ascii="Verdana" w:hAnsi="Verdana"/>
-          <w:sz w:val="36"/>
-          <w:szCs w:val="36"/>
+          <w:sz w:val="24"/>
+          <w:szCs w:val="24"/>
+        </w:rPr>
+      </w:pPr>
+    </w:p>
+    <w:p/>
+    <w:p>
+      <w:r>
+        <w:rPr>
+          <w:noProof/>
+        </w:rPr>
+        <mc:AlternateContent>
+          <mc:Choice Requires="wps">
+            <w:drawing>
+              <wp:anchor distT="0" distB="0" distL="114300" distR="114300" simplePos="0" relativeHeight="251702272" behindDoc="1" locked="0" layoutInCell="1" allowOverlap="1" wp14:anchorId="73AB0208" wp14:editId="34B3A957">
+                <wp:simplePos x="0" y="0"/>
+                <wp:positionH relativeFrom="column">
+                  <wp:posOffset>4093210</wp:posOffset>
+                </wp:positionH>
+                <wp:positionV relativeFrom="paragraph">
+                  <wp:posOffset>366395</wp:posOffset>
+                </wp:positionV>
+                <wp:extent cx="1932940" cy="635"/>
+                <wp:effectExtent l="0" t="0" r="0" b="0"/>
+                <wp:wrapTight wrapText="bothSides">
+                  <wp:wrapPolygon edited="0">
+                    <wp:start x="0" y="0"/>
+                    <wp:lineTo x="0" y="19722"/>
+                    <wp:lineTo x="21288" y="19722"/>
+                    <wp:lineTo x="21288" y="0"/>
+                    <wp:lineTo x="0" y="0"/>
+                  </wp:wrapPolygon>
+                </wp:wrapTight>
+                <wp:docPr id="40" name="Caixa de texto 40"/>
+                <wp:cNvGraphicFramePr/>
+                <a:graphic xmlns:a="http://schemas.openxmlformats.org/drawingml/2006/main">
+                  <a:graphicData uri="http://schemas.microsoft.com/office/word/2010/wordprocessingShape">
+                    <wps:wsp>
+                      <wps:cNvSpPr txBox="1"/>
+                      <wps:spPr>
+                        <a:xfrm>
+                          <a:off x="0" y="0"/>
+                          <a:ext cx="1932940" cy="635"/>
+                        </a:xfrm>
+                        <a:prstGeom prst="rect">
+                          <a:avLst/>
+                        </a:prstGeom>
+                        <a:solidFill>
+                          <a:prstClr val="white"/>
+                        </a:solidFill>
+                        <a:ln>
+                          <a:noFill/>
+                        </a:ln>
+                      </wps:spPr>
+                      <wps:txbx>
+                        <w:txbxContent>
+                          <w:p>
+                            <w:pPr>
+                              <w:pStyle w:val="Legenda"/>
+                              <w:rPr>
+                                <w:rFonts w:ascii="Courier New" w:hAnsi="Courier New" w:cs="Courier New"/>
+                                <w:noProof/>
+                                <w:sz w:val="18"/>
+                                <w:szCs w:val="18"/>
+                                <w:u w:val="single"/>
+                              </w:rPr>
+                            </w:pPr>
+                            <w:r>
+                              <w:rPr>
+                                <w:rFonts w:ascii="Courier New" w:hAnsi="Courier New" w:cs="Courier New"/>
+                                <w:sz w:val="18"/>
+                                <w:szCs w:val="18"/>
+                              </w:rPr>
+                              <w:t xml:space="preserve">Figura </w:t>
+                            </w:r>
+                            <w:r>
+                              <w:rPr>
+                                <w:rFonts w:ascii="Courier New" w:hAnsi="Courier New" w:cs="Courier New"/>
+                                <w:sz w:val="18"/>
+                                <w:szCs w:val="18"/>
+                              </w:rPr>
+                              <w:fldChar w:fldCharType="begin"/>
+                            </w:r>
+                            <w:r>
+                              <w:rPr>
+                                <w:rFonts w:ascii="Courier New" w:hAnsi="Courier New" w:cs="Courier New"/>
+                                <w:sz w:val="18"/>
+                                <w:szCs w:val="18"/>
+                              </w:rPr>
+                              <w:instrText xml:space="preserve"> SEQ Figura \* ARABIC </w:instrText>
+                            </w:r>
+                            <w:r>
+                              <w:rPr>
+                                <w:rFonts w:ascii="Courier New" w:hAnsi="Courier New" w:cs="Courier New"/>
+                                <w:sz w:val="18"/>
+                                <w:szCs w:val="18"/>
+                              </w:rPr>
+                              <w:fldChar w:fldCharType="separate"/>
+                            </w:r>
+                            <w:r>
+                              <w:rPr>
+                                <w:rFonts w:ascii="Courier New" w:hAnsi="Courier New" w:cs="Courier New"/>
+                                <w:noProof/>
+                                <w:sz w:val="18"/>
+                                <w:szCs w:val="18"/>
+                              </w:rPr>
+                              <w:t>10</w:t>
+                            </w:r>
+                            <w:r>
+                              <w:rPr>
+                                <w:rFonts w:ascii="Courier New" w:hAnsi="Courier New" w:cs="Courier New"/>
+                                <w:sz w:val="18"/>
+                                <w:szCs w:val="18"/>
+                              </w:rPr>
+                              <w:fldChar w:fldCharType="end"/>
+                            </w:r>
+                            <w:r>
+                              <w:rPr>
+                                <w:rFonts w:ascii="Courier New" w:hAnsi="Courier New" w:cs="Courier New"/>
+                                <w:sz w:val="18"/>
+                                <w:szCs w:val="18"/>
+                              </w:rPr>
+                              <w:t xml:space="preserve"> - 30 segmentos</w:t>
+                            </w:r>
+                          </w:p>
+                        </w:txbxContent>
+                      </wps:txbx>
+                      <wps:bodyPr rot="0" spcFirstLastPara="0" vertOverflow="overflow" horzOverflow="overflow" vert="horz" wrap="square" lIns="0" tIns="0" rIns="0" bIns="0" numCol="1" spcCol="0" rtlCol="0" fromWordArt="0" anchor="t" anchorCtr="0" forceAA="0" compatLnSpc="1">
+                        <a:prstTxWarp prst="textNoShape">
+                          <a:avLst/>
+                        </a:prstTxWarp>
+                        <a:spAutoFit/>
+                      </wps:bodyPr>
+                    </wps:wsp>
+                  </a:graphicData>
+                </a:graphic>
+                <wp14:sizeRelH relativeFrom="margin">
+                  <wp14:pctWidth>0</wp14:pctWidth>
+                </wp14:sizeRelH>
+              </wp:anchor>
+            </w:drawing>
+          </mc:Choice>
+          <mc:Fallback>
+            <w:pict>
+              <v:shape w14:anchorId="73AB0208" id="Caixa de texto 40" o:spid="_x0000_s1034" type="#_x0000_t202" style="position:absolute;margin-left:322.3pt;margin-top:28.85pt;width:152.2pt;height:.05pt;z-index:-251614208;visibility:visible;mso-wrap-style:square;mso-width-percent:0;mso-wrap-distance-left:9pt;mso-wrap-distance-top:0;mso-wrap-distance-right:9pt;mso-wrap-distance-bottom:0;mso-position-horizontal:absolute;mso-position-horizontal-relative:text;mso-position-vertical:absolute;mso-position-vertical-relative:text;mso-width-percent:0;mso-width-relative:margin;v-text-anchor:top" o:gfxdata="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" stroked="f">
+                <v:textbox style="mso-fit-shape-to-text:t" inset="0,0,0,0">
+                  <w:txbxContent>
+                    <w:p>
+                      <w:pPr>
+                        <w:pStyle w:val="Legenda"/>
+                        <w:rPr>
+                          <w:rFonts w:ascii="Courier New" w:hAnsi="Courier New" w:cs="Courier New"/>
+                          <w:noProof/>
+                          <w:sz w:val="18"/>
+                          <w:szCs w:val="18"/>
+                          <w:u w:val="single"/>
+                        </w:rPr>
+                      </w:pPr>
+                      <w:r>
+                        <w:rPr>
+                          <w:rFonts w:ascii="Courier New" w:hAnsi="Courier New" w:cs="Courier New"/>
+                          <w:sz w:val="18"/>
+                          <w:szCs w:val="18"/>
+                        </w:rPr>
+                        <w:t xml:space="preserve">Figura </w:t>
+                      </w:r>
+                      <w:r>
+                        <w:rPr>
+                          <w:rFonts w:ascii="Courier New" w:hAnsi="Courier New" w:cs="Courier New"/>
+                          <w:sz w:val="18"/>
+                          <w:szCs w:val="18"/>
+                        </w:rPr>
+                        <w:fldChar w:fldCharType="begin"/>
+                      </w:r>
+                      <w:r>
+                        <w:rPr>
+                          <w:rFonts w:ascii="Courier New" w:hAnsi="Courier New" w:cs="Courier New"/>
+                          <w:sz w:val="18"/>
+                          <w:szCs w:val="18"/>
+                        </w:rPr>
+                        <w:instrText xml:space="preserve"> SEQ Figura \* ARABIC </w:instrText>
+                      </w:r>
+                      <w:r>
+                        <w:rPr>
+                          <w:rFonts w:ascii="Courier New" w:hAnsi="Courier New" w:cs="Courier New"/>
+                          <w:sz w:val="18"/>
+                          <w:szCs w:val="18"/>
+                        </w:rPr>
+                        <w:fldChar w:fldCharType="separate"/>
+                      </w:r>
+                      <w:r>
+                        <w:rPr>
+                          <w:rFonts w:ascii="Courier New" w:hAnsi="Courier New" w:cs="Courier New"/>
+                          <w:noProof/>
+                          <w:sz w:val="18"/>
+                          <w:szCs w:val="18"/>
+                        </w:rPr>
+                        <w:t>10</w:t>
+                      </w:r>
+                      <w:r>
+                        <w:rPr>
+                          <w:rFonts w:ascii="Courier New" w:hAnsi="Courier New" w:cs="Courier New"/>
+                          <w:sz w:val="18"/>
+                          <w:szCs w:val="18"/>
+                        </w:rPr>
+                        <w:fldChar w:fldCharType="end"/>
+                      </w:r>
+                      <w:r>
+                        <w:rPr>
+                          <w:rFonts w:ascii="Courier New" w:hAnsi="Courier New" w:cs="Courier New"/>
+                          <w:sz w:val="18"/>
+                          <w:szCs w:val="18"/>
+                        </w:rPr>
+                        <w:t xml:space="preserve"> - 30 segmentos</w:t>
+                      </w:r>
+                    </w:p>
+                  </w:txbxContent>
+                </v:textbox>
+                <w10:wrap type="tight"/>
+              </v:shape>
+            </w:pict>
+          </mc:Fallback>
+        </mc:AlternateContent>
+      </w:r>
+      <w:r>
+        <w:rPr>
+          <w:noProof/>
+        </w:rPr>
+        <mc:AlternateContent>
+          <mc:Choice Requires="wps">
+            <w:drawing>
+              <wp:anchor distT="0" distB="0" distL="114300" distR="114300" simplePos="0" relativeHeight="251700224" behindDoc="1" locked="0" layoutInCell="1" allowOverlap="1" wp14:anchorId="24AA1717" wp14:editId="4AC843B6">
+                <wp:simplePos x="0" y="0"/>
+                <wp:positionH relativeFrom="column">
+                  <wp:posOffset>1975485</wp:posOffset>
+                </wp:positionH>
+                <wp:positionV relativeFrom="paragraph">
+                  <wp:posOffset>372110</wp:posOffset>
+                </wp:positionV>
+                <wp:extent cx="1845945" cy="635"/>
+                <wp:effectExtent l="0" t="0" r="1905" b="0"/>
+                <wp:wrapTight wrapText="bothSides">
+                  <wp:wrapPolygon edited="0">
+                    <wp:start x="0" y="0"/>
+                    <wp:lineTo x="0" y="19722"/>
+                    <wp:lineTo x="21399" y="19722"/>
+                    <wp:lineTo x="21399" y="0"/>
+                    <wp:lineTo x="0" y="0"/>
+                  </wp:wrapPolygon>
+                </wp:wrapTight>
+                <wp:docPr id="39" name="Caixa de texto 39"/>
+                <wp:cNvGraphicFramePr/>
+                <a:graphic xmlns:a="http://schemas.openxmlformats.org/drawingml/2006/main">
+                  <a:graphicData uri="http://schemas.microsoft.com/office/word/2010/wordprocessingShape">
+                    <wps:wsp>
+                      <wps:cNvSpPr txBox="1"/>
+                      <wps:spPr>
+                        <a:xfrm>
+                          <a:off x="0" y="0"/>
+                          <a:ext cx="1845945" cy="635"/>
+                        </a:xfrm>
+                        <a:prstGeom prst="rect">
+                          <a:avLst/>
+                        </a:prstGeom>
+                        <a:solidFill>
+                          <a:prstClr val="white"/>
+                        </a:solidFill>
+                        <a:ln>
+                          <a:noFill/>
+                        </a:ln>
+                      </wps:spPr>
+                      <wps:txbx>
+                        <w:txbxContent>
+                          <w:p>
+                            <w:pPr>
+                              <w:pStyle w:val="Legenda"/>
+                              <w:rPr>
+                                <w:rFonts w:ascii="Courier New" w:hAnsi="Courier New" w:cs="Courier New"/>
+                                <w:noProof/>
+                                <w:szCs w:val="30"/>
+                                <w:u w:val="single"/>
+                              </w:rPr>
+                            </w:pPr>
+                            <w:r>
+                              <w:rPr>
+                                <w:rFonts w:ascii="Courier New" w:hAnsi="Courier New" w:cs="Courier New"/>
+                                <w:sz w:val="18"/>
+                                <w:szCs w:val="18"/>
+                              </w:rPr>
+                              <w:t xml:space="preserve">Figura </w:t>
+                            </w:r>
+                            <w:r>
+                              <w:rPr>
+                                <w:rFonts w:ascii="Courier New" w:hAnsi="Courier New" w:cs="Courier New"/>
+                                <w:sz w:val="18"/>
+                                <w:szCs w:val="18"/>
+                              </w:rPr>
+                              <w:t>11</w:t>
+                            </w:r>
+                            <w:r>
+                              <w:rPr>
+                                <w:rFonts w:ascii="Courier New" w:hAnsi="Courier New" w:cs="Courier New"/>
+                                <w:sz w:val="18"/>
+                                <w:szCs w:val="18"/>
+                              </w:rPr>
+                              <w:t xml:space="preserve"> - 20 segmentos</w:t>
+                            </w:r>
+                          </w:p>
+                        </w:txbxContent>
+                      </wps:txbx>
+                      <wps:bodyPr rot="0" spcFirstLastPara="0" vertOverflow="overflow" horzOverflow="overflow" vert="horz" wrap="square" lIns="0" tIns="0" rIns="0" bIns="0" numCol="1" spcCol="0" rtlCol="0" fromWordArt="0" anchor="t" anchorCtr="0" forceAA="0" compatLnSpc="1">
+                        <a:prstTxWarp prst="textNoShape">
+                          <a:avLst/>
+                        </a:prstTxWarp>
+                        <a:spAutoFit/>
+                      </wps:bodyPr>
+                    </wps:wsp>
+                  </a:graphicData>
+                </a:graphic>
+                <wp14:sizeRelH relativeFrom="margin">
+                  <wp14:pctWidth>0</wp14:pctWidth>
+                </wp14:sizeRelH>
+              </wp:anchor>
+            </w:drawing>
+          </mc:Choice>
+          <mc:Fallback>
+            <w:pict>
+              <v:shape w14:anchorId="24AA1717" id="Caixa de texto 39" o:spid="_x0000_s1035" type="#_x0000_t202" style="position:absolute;margin-left:155.55pt;margin-top:29.3pt;width:145.35pt;height:.05pt;z-index:-251616256;visibility:visible;mso-wrap-style:square;mso-width-percent:0;mso-wrap-distance-left:9pt;mso-wrap-distance-top:0;mso-wrap-distance-right:9pt;mso-wrap-distance-bottom:0;mso-position-horizontal:absolute;mso-position-horizontal-relative:text;mso-position-vertical:absolute;mso-position-vertical-relative:text;mso-width-percent:0;mso-width-relative:margin;v-text-anchor:top" o:gfxdata="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" stroked="f">
+                <v:textbox style="mso-fit-shape-to-text:t" inset="0,0,0,0">
+                  <w:txbxContent>
+                    <w:p>
+                      <w:pPr>
+                        <w:pStyle w:val="Legenda"/>
+                        <w:rPr>
+                          <w:rFonts w:ascii="Courier New" w:hAnsi="Courier New" w:cs="Courier New"/>
+                          <w:noProof/>
+                          <w:szCs w:val="30"/>
+                          <w:u w:val="single"/>
+                        </w:rPr>
+                      </w:pPr>
+                      <w:r>
+                        <w:rPr>
+                          <w:rFonts w:ascii="Courier New" w:hAnsi="Courier New" w:cs="Courier New"/>
+                          <w:sz w:val="18"/>
+                          <w:szCs w:val="18"/>
+                        </w:rPr>
+                        <w:t xml:space="preserve">Figura </w:t>
+                      </w:r>
+                      <w:r>
+                        <w:rPr>
+                          <w:rFonts w:ascii="Courier New" w:hAnsi="Courier New" w:cs="Courier New"/>
+                          <w:sz w:val="18"/>
+                          <w:szCs w:val="18"/>
+                        </w:rPr>
+                        <w:t>11</w:t>
+                      </w:r>
+                      <w:r>
+                        <w:rPr>
+                          <w:rFonts w:ascii="Courier New" w:hAnsi="Courier New" w:cs="Courier New"/>
+                          <w:sz w:val="18"/>
+                          <w:szCs w:val="18"/>
+                        </w:rPr>
+                        <w:t xml:space="preserve"> - 20 segmentos</w:t>
+                      </w:r>
+                    </w:p>
+                  </w:txbxContent>
+                </v:textbox>
+                <w10:wrap type="tight"/>
+              </v:shape>
+            </w:pict>
+          </mc:Fallback>
+        </mc:AlternateContent>
+      </w:r>
+    </w:p>
+    <w:p>
+      <w:pPr>
+        <w:spacing w:line="360" w:lineRule="auto"/>
+        <w:jc w:val="both"/>
+        <w:rPr>
+          <w:rFonts w:ascii="Courier New" w:hAnsi="Courier New" w:cs="Courier New"/>
+          <w:sz w:val="24"/>
+          <w:szCs w:val="24"/>
+          <w:u w:val="single"/>
+        </w:rPr>
+      </w:pPr>
+      <w:r>
+        <w:rPr>
+          <w:noProof/>
+        </w:rPr>
+        <mc:AlternateContent>
+          <mc:Choice Requires="wps">
+            <w:drawing>
+              <wp:anchor distT="0" distB="0" distL="114300" distR="114300" simplePos="0" relativeHeight="251698176" behindDoc="1" locked="0" layoutInCell="1" allowOverlap="1" wp14:anchorId="60025B1E" wp14:editId="053C51E6">
+                <wp:simplePos x="0" y="0"/>
+                <wp:positionH relativeFrom="margin">
+                  <wp:align>left</wp:align>
+                </wp:positionH>
+                <wp:positionV relativeFrom="paragraph">
+                  <wp:posOffset>40640</wp:posOffset>
+                </wp:positionV>
+                <wp:extent cx="1730375" cy="635"/>
+                <wp:effectExtent l="0" t="0" r="3175" b="0"/>
+                <wp:wrapTight wrapText="bothSides">
+                  <wp:wrapPolygon edited="0">
+                    <wp:start x="0" y="0"/>
+                    <wp:lineTo x="0" y="19722"/>
+                    <wp:lineTo x="21402" y="19722"/>
+                    <wp:lineTo x="21402" y="0"/>
+                    <wp:lineTo x="0" y="0"/>
+                  </wp:wrapPolygon>
+                </wp:wrapTight>
+                <wp:docPr id="38" name="Caixa de texto 38"/>
+                <wp:cNvGraphicFramePr/>
+                <a:graphic xmlns:a="http://schemas.openxmlformats.org/drawingml/2006/main">
+                  <a:graphicData uri="http://schemas.microsoft.com/office/word/2010/wordprocessingShape">
+                    <wps:wsp>
+                      <wps:cNvSpPr txBox="1"/>
+                      <wps:spPr>
+                        <a:xfrm>
+                          <a:off x="0" y="0"/>
+                          <a:ext cx="1730375" cy="635"/>
+                        </a:xfrm>
+                        <a:prstGeom prst="rect">
+                          <a:avLst/>
+                        </a:prstGeom>
+                        <a:solidFill>
+                          <a:prstClr val="white"/>
+                        </a:solidFill>
+                        <a:ln>
+                          <a:noFill/>
+                        </a:ln>
+                      </wps:spPr>
+                      <wps:txbx>
+                        <w:txbxContent>
+                          <w:p>
+                            <w:pPr>
+                              <w:pStyle w:val="Legenda"/>
+                              <w:rPr>
+                                <w:rFonts w:ascii="Courier New" w:hAnsi="Courier New" w:cs="Courier New"/>
+                                <w:noProof/>
+                                <w:sz w:val="18"/>
+                                <w:szCs w:val="18"/>
+                                <w:u w:val="single"/>
+                              </w:rPr>
+                            </w:pPr>
+                            <w:r>
+                              <w:rPr>
+                                <w:rFonts w:ascii="Courier New" w:hAnsi="Courier New" w:cs="Courier New"/>
+                                <w:sz w:val="18"/>
+                                <w:szCs w:val="18"/>
+                              </w:rPr>
+                              <w:t xml:space="preserve">Figura </w:t>
+                            </w:r>
+                            <w:r>
+                              <w:rPr>
+                                <w:rFonts w:ascii="Courier New" w:hAnsi="Courier New" w:cs="Courier New"/>
+                                <w:sz w:val="18"/>
+                                <w:szCs w:val="18"/>
+                              </w:rPr>
+                              <w:t>10</w:t>
+                            </w:r>
+                            <w:r>
+                              <w:rPr>
+                                <w:rFonts w:ascii="Courier New" w:hAnsi="Courier New" w:cs="Courier New"/>
+                                <w:sz w:val="18"/>
+                                <w:szCs w:val="18"/>
+                              </w:rPr>
+                              <w:t xml:space="preserve"> - 10 segmentos</w:t>
+                            </w:r>
+                          </w:p>
+                        </w:txbxContent>
+                      </wps:txbx>
+                      <wps:bodyPr rot="0" spcFirstLastPara="0" vertOverflow="overflow" horzOverflow="overflow" vert="horz" wrap="square" lIns="0" tIns="0" rIns="0" bIns="0" numCol="1" spcCol="0" rtlCol="0" fromWordArt="0" anchor="t" anchorCtr="0" forceAA="0" compatLnSpc="1">
+                        <a:prstTxWarp prst="textNoShape">
+                          <a:avLst/>
+                        </a:prstTxWarp>
+                        <a:spAutoFit/>
+                      </wps:bodyPr>
+                    </wps:wsp>
+                  </a:graphicData>
+                </a:graphic>
+                <wp14:sizeRelH relativeFrom="margin">
+                  <wp14:pctWidth>0</wp14:pctWidth>
+                </wp14:sizeRelH>
+              </wp:anchor>
+            </w:drawing>
+          </mc:Choice>
+          <mc:Fallback>
+            <w:pict>
+              <v:shape w14:anchorId="60025B1E" id="Caixa de texto 38" o:spid="_x0000_s1036" type="#_x0000_t202" style="position:absolute;left:0;text-align:left;margin-left:0;margin-top:3.2pt;width:136.25pt;height:.05pt;z-index:-251618304;visibility:visible;mso-wrap-style:square;mso-width-percent:0;mso-wrap-distance-left:9pt;mso-wrap-distance-top:0;mso-wrap-distance-right:9pt;mso-wrap-distance-bottom:0;mso-position-horizontal:left;mso-position-horizontal-relative:margin;mso-position-vertical:absolute;mso-position-vertical-relative:text;mso-width-percent:0;mso-width-relative:margin;v-text-anchor:top" o:gfxdata="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" stroked="f">
+                <v:textbox style="mso-fit-shape-to-text:t" inset="0,0,0,0">
+                  <w:txbxContent>
+                    <w:p>
+                      <w:pPr>
+                        <w:pStyle w:val="Legenda"/>
+                        <w:rPr>
+                          <w:rFonts w:ascii="Courier New" w:hAnsi="Courier New" w:cs="Courier New"/>
+                          <w:noProof/>
+                          <w:sz w:val="18"/>
+                          <w:szCs w:val="18"/>
+                          <w:u w:val="single"/>
+                        </w:rPr>
+                      </w:pPr>
+                      <w:r>
+                        <w:rPr>
+                          <w:rFonts w:ascii="Courier New" w:hAnsi="Courier New" w:cs="Courier New"/>
+                          <w:sz w:val="18"/>
+                          <w:szCs w:val="18"/>
+                        </w:rPr>
+                        <w:t xml:space="preserve">Figura </w:t>
+                      </w:r>
+                      <w:r>
+                        <w:rPr>
+                          <w:rFonts w:ascii="Courier New" w:hAnsi="Courier New" w:cs="Courier New"/>
+                          <w:sz w:val="18"/>
+                          <w:szCs w:val="18"/>
+                        </w:rPr>
+                        <w:t>10</w:t>
+                      </w:r>
+                      <w:r>
+                        <w:rPr>
+                          <w:rFonts w:ascii="Courier New" w:hAnsi="Courier New" w:cs="Courier New"/>
+                          <w:sz w:val="18"/>
+                          <w:szCs w:val="18"/>
+                        </w:rPr>
+                        <w:t xml:space="preserve"> - 10 segmentos</w:t>
+                      </w:r>
+                    </w:p>
+                  </w:txbxContent>
+                </v:textbox>
+                <w10:wrap type="tight" anchorx="margin"/>
+              </v:shape>
+            </w:pict>
+          </mc:Fallback>
+        </mc:AlternateContent>
+      </w:r>
+      <w:r>
+        <w:rPr>
+          <w:rFonts w:ascii="Verdana" w:hAnsi="Verdana"/>
+          <w:sz w:val="36"/>
+          <w:szCs w:val="36"/>
+        </w:rPr>
+        <w:tab/>
+      </w:r>
+      <w:r>
+        <w:rPr>
+          <w:rFonts w:ascii="Courier New" w:hAnsi="Courier New" w:cs="Courier New"/>
+          <w:sz w:val="24"/>
+          <w:szCs w:val="24"/>
+        </w:rPr>
+        <w:t>A</w:t>
+      </w:r>
+      <w:r>
+        <w:rPr>
+          <w:rFonts w:ascii="Courier New" w:hAnsi="Courier New" w:cs="Courier New"/>
+          <w:sz w:val="24"/>
+          <w:szCs w:val="24"/>
+        </w:rPr>
+        <w:t>s</w:t>
+      </w:r>
+      <w:r>
+        <w:rPr>
+          <w:rFonts w:ascii="Courier New" w:hAnsi="Courier New" w:cs="Courier New"/>
+          <w:sz w:val="24"/>
+          <w:szCs w:val="24"/>
+        </w:rPr>
+        <w:t xml:space="preserve"> figuras acima demonstram a ideologia desta solução, as posições com o </w:t>
+      </w:r>
+      <w:r>
+        <w:rPr>
+          <w:rFonts w:ascii="Courier New" w:hAnsi="Courier New" w:cs="Courier New"/>
+          <w:sz w:val="24"/>
+          <w:szCs w:val="24"/>
+        </w:rPr>
+        <w:t>círculo</w:t>
+      </w:r>
+      <w:r>
+        <w:rPr>
+          <w:rFonts w:ascii="Courier New" w:hAnsi="Courier New" w:cs="Courier New"/>
+          <w:sz w:val="24"/>
+          <w:szCs w:val="24"/>
+        </w:rPr>
+        <w:t xml:space="preserve"> vermelho são as posições onde o carro começa a travar porque já se encontra perto do fim da estrada, vai então ser guardado num</w:t>
+      </w:r>
+      <w:r>
+        <w:rPr>
+          <w:rFonts w:ascii="Courier New" w:hAnsi="Courier New" w:cs="Courier New"/>
+          <w:sz w:val="24"/>
+          <w:szCs w:val="24"/>
+        </w:rPr>
+        <w:t xml:space="preserve"> </w:t>
+      </w:r>
+      <w:proofErr w:type="spellStart"/>
+      <w:r>
+        <w:rPr>
+          <w:rFonts w:ascii="Courier New" w:hAnsi="Courier New" w:cs="Courier New"/>
+          <w:sz w:val="24"/>
+          <w:szCs w:val="24"/>
+        </w:rPr>
+        <w:t>array</w:t>
+      </w:r>
+      <w:proofErr w:type="spellEnd"/>
+      <w:r>
+        <w:rPr>
+          <w:rFonts w:ascii="Courier New" w:hAnsi="Courier New" w:cs="Courier New"/>
+          <w:sz w:val="24"/>
+          <w:szCs w:val="24"/>
+        </w:rPr>
+        <w:t xml:space="preserve"> as posições </w:t>
+      </w:r>
+    </w:p>
+    <w:p>
+      <w:pPr>
+        <w:spacing w:line="360" w:lineRule="auto"/>
+        <w:ind w:firstLine="708"/>
+        <w:jc w:val="both"/>
+        <w:rPr>
+          <w:rFonts w:ascii="Courier New" w:hAnsi="Courier New" w:cs="Courier New"/>
+          <w:sz w:val="24"/>
+          <w:szCs w:val="24"/>
+        </w:rPr>
+      </w:pPr>
+      <w:r>
+        <w:rPr>
+          <w:rFonts w:ascii="Courier New" w:hAnsi="Courier New" w:cs="Courier New"/>
+          <w:sz w:val="24"/>
+          <w:szCs w:val="24"/>
+        </w:rPr>
+        <w:t xml:space="preserve">Com este pensamento, criámos um algoritmo que segue a mesma ideia do algoritmo da solução 2, mas neste é </w:t>
+      </w:r>
+      <w:proofErr w:type="spellStart"/>
+      <w:r>
+        <w:rPr>
+          <w:rFonts w:ascii="Courier New" w:hAnsi="Courier New" w:cs="Courier New"/>
+          <w:sz w:val="24"/>
+          <w:szCs w:val="24"/>
+        </w:rPr>
+        <w:t>gu</w:t>
+      </w:r>
+      <w:proofErr w:type="spellEnd"/>
+    </w:p>
+    <w:p>
+      <w:pPr>
+        <w:rPr>
+          <w:rFonts w:ascii="Verdana" w:hAnsi="Verdana"/>
+          <w:sz w:val="36"/>
+          <w:szCs w:val="36"/>
+        </w:rPr>
+      </w:pPr>
+    </w:p>
+    <w:p>
+      <w:pPr>
+        <w:rPr>
+          <w:rFonts w:ascii="Verdana" w:hAnsi="Verdana"/>
+          <w:sz w:val="36"/>
+          <w:szCs w:val="36"/>
+        </w:rPr>
+      </w:pPr>
+    </w:p>
+    <w:p>
+      <w:pPr>
+        <w:rPr>
+          <w:rFonts w:ascii="Verdana" w:hAnsi="Verdana"/>
+          <w:sz w:val="36"/>
+          <w:szCs w:val="36"/>
+          <w:u w:val="single"/>
         </w:rPr>
       </w:pPr>
     </w:p>
@@ -5891,7 +7374,7 @@
       </w:r>
     </w:p>
     <w:sectPr>
-      <w:footerReference w:type="default" r:id="rId22"/>
+      <w:footerReference w:type="default" r:id="rId24"/>
       <w:pgSz w:w="11906" w:h="16838"/>
       <w:pgMar w:top="1417" w:right="1701" w:bottom="1417" w:left="1701" w:header="0" w:footer="340" w:gutter="0"/>
       <w:cols w:space="720"/>

--- a/Report.docx
+++ b/Report.docx
@@ -353,7 +353,7 @@
             </w:rPr>
             <w:fldChar w:fldCharType="separate"/>
           </w:r>
-          <w:hyperlink w:anchor="_Toc119593853" w:history="1">
+          <w:hyperlink w:anchor="_Toc119611714" w:history="1">
             <w:r>
               <w:rPr>
                 <w:rStyle w:val="Hiperligao"/>
@@ -380,7 +380,7 @@
                 <w:noProof/>
                 <w:webHidden/>
               </w:rPr>
-              <w:instrText xml:space="preserve"> PAGEREF _Toc119593853 \h </w:instrText>
+              <w:instrText xml:space="preserve"> PAGEREF _Toc119611714 \h </w:instrText>
             </w:r>
             <w:r>
               <w:rPr>
@@ -422,7 +422,7 @@
               <w:lang w:eastAsia="pt-PT"/>
             </w:rPr>
           </w:pPr>
-          <w:hyperlink w:anchor="_Toc119593854" w:history="1">
+          <w:hyperlink w:anchor="_Toc119611715" w:history="1">
             <w:r>
               <w:rPr>
                 <w:rStyle w:val="Hiperligao"/>
@@ -449,7 +449,7 @@
                 <w:noProof/>
                 <w:webHidden/>
               </w:rPr>
-              <w:instrText xml:space="preserve"> PAGEREF _Toc119593854 \h </w:instrText>
+              <w:instrText xml:space="preserve"> PAGEREF _Toc119611715 \h </w:instrText>
             </w:r>
             <w:r>
               <w:rPr>
@@ -491,7 +491,7 @@
               <w:lang w:eastAsia="pt-PT"/>
             </w:rPr>
           </w:pPr>
-          <w:hyperlink w:anchor="_Toc119593855" w:history="1">
+          <w:hyperlink w:anchor="_Toc119611716" w:history="1">
             <w:r>
               <w:rPr>
                 <w:rStyle w:val="Hiperligao"/>
@@ -519,7 +519,7 @@
                 <w:noProof/>
                 <w:webHidden/>
               </w:rPr>
-              <w:instrText xml:space="preserve"> PAGEREF _Toc119593855 \h </w:instrText>
+              <w:instrText xml:space="preserve"> PAGEREF _Toc119611716 \h </w:instrText>
             </w:r>
             <w:r>
               <w:rPr>
@@ -552,6 +552,76 @@
         </w:p>
         <w:p>
           <w:pPr>
+            <w:pStyle w:val="ndice1"/>
+            <w:rPr>
+              <w:rFonts w:asciiTheme="minorHAnsi" w:eastAsiaTheme="minorEastAsia" w:hAnsiTheme="minorHAnsi" w:cstheme="minorBidi"/>
+              <w:b w:val="0"/>
+              <w:bCs w:val="0"/>
+              <w:noProof/>
+              <w:lang w:eastAsia="pt-PT"/>
+            </w:rPr>
+          </w:pPr>
+          <w:hyperlink w:anchor="_Toc119611717" w:history="1">
+            <w:r>
+              <w:rPr>
+                <w:rStyle w:val="Hiperligao"/>
+                <w:rFonts w:eastAsia="Calibri"/>
+                <w:noProof/>
+              </w:rPr>
+              <w:t>Terceira Solução</w:t>
+            </w:r>
+            <w:r>
+              <w:rPr>
+                <w:noProof/>
+                <w:webHidden/>
+              </w:rPr>
+              <w:tab/>
+            </w:r>
+            <w:r>
+              <w:rPr>
+                <w:noProof/>
+                <w:webHidden/>
+              </w:rPr>
+              <w:fldChar w:fldCharType="begin"/>
+            </w:r>
+            <w:r>
+              <w:rPr>
+                <w:noProof/>
+                <w:webHidden/>
+              </w:rPr>
+              <w:instrText xml:space="preserve"> PAGEREF _Toc119611717 \h </w:instrText>
+            </w:r>
+            <w:r>
+              <w:rPr>
+                <w:noProof/>
+                <w:webHidden/>
+              </w:rPr>
+            </w:r>
+            <w:r>
+              <w:rPr>
+                <w:noProof/>
+                <w:webHidden/>
+              </w:rPr>
+              <w:fldChar w:fldCharType="separate"/>
+            </w:r>
+            <w:r>
+              <w:rPr>
+                <w:noProof/>
+                <w:webHidden/>
+              </w:rPr>
+              <w:t>15</w:t>
+            </w:r>
+            <w:r>
+              <w:rPr>
+                <w:noProof/>
+                <w:webHidden/>
+              </w:rPr>
+              <w:fldChar w:fldCharType="end"/>
+            </w:r>
+          </w:hyperlink>
+        </w:p>
+        <w:p>
+          <w:pPr>
             <w:rPr>
               <w:rFonts w:ascii="Courier New" w:hAnsi="Courier New" w:cs="Courier New"/>
               <w:sz w:val="24"/>
@@ -759,7 +829,7 @@
           <w:szCs w:val="36"/>
         </w:rPr>
       </w:pPr>
-      <w:bookmarkStart w:id="0" w:name="_Toc119593853"/>
+      <w:bookmarkStart w:id="0" w:name="_Toc119611714"/>
       <w:r>
         <w:rPr>
           <w:rFonts w:ascii="Courier New" w:hAnsi="Courier New" w:cs="Courier New"/>
@@ -968,7 +1038,7 @@
           <w:szCs w:val="36"/>
         </w:rPr>
       </w:pPr>
-      <w:bookmarkStart w:id="1" w:name="_Toc119593854"/>
+      <w:bookmarkStart w:id="1" w:name="_Toc119611715"/>
       <w:r>
         <w:rPr>
           <w:rFonts w:ascii="Courier New" w:hAnsi="Courier New" w:cs="Courier New"/>
@@ -4944,7 +5014,7 @@
           <w:szCs w:val="36"/>
         </w:rPr>
       </w:pPr>
-      <w:bookmarkStart w:id="2" w:name="_Toc119593855"/>
+      <w:bookmarkStart w:id="2" w:name="_Toc119611716"/>
       <w:r>
         <w:rPr>
           <w:rFonts w:ascii="Courier New" w:eastAsia="Calibri" w:hAnsi="Courier New" w:cs="Courier New"/>
@@ -5070,7 +5140,39 @@
           <w:sz w:val="24"/>
           <w:szCs w:val="24"/>
         </w:rPr>
-        <w:t xml:space="preserve"> que permitisse percorrer toda a estrada, dentro desse ciclo temos um </w:t>
+        <w:t xml:space="preserve"> que permitisse percorrer toda a estrada</w:t>
+      </w:r>
+      <w:r>
+        <w:rPr>
+          <w:rFonts w:ascii="Courier New" w:hAnsi="Courier New" w:cs="Courier New"/>
+          <w:sz w:val="24"/>
+          <w:szCs w:val="24"/>
+        </w:rPr>
+        <w:t>.</w:t>
+      </w:r>
+      <w:r>
+        <w:rPr>
+          <w:rFonts w:ascii="Courier New" w:hAnsi="Courier New" w:cs="Courier New"/>
+          <w:sz w:val="24"/>
+          <w:szCs w:val="24"/>
+        </w:rPr>
+        <w:t xml:space="preserve"> </w:t>
+      </w:r>
+      <w:r>
+        <w:rPr>
+          <w:rFonts w:ascii="Courier New" w:hAnsi="Courier New" w:cs="Courier New"/>
+          <w:sz w:val="24"/>
+          <w:szCs w:val="24"/>
+        </w:rPr>
+        <w:t>D</w:t>
+      </w:r>
+      <w:r>
+        <w:rPr>
+          <w:rFonts w:ascii="Courier New" w:hAnsi="Courier New" w:cs="Courier New"/>
+          <w:sz w:val="24"/>
+          <w:szCs w:val="24"/>
+        </w:rPr>
+        <w:t xml:space="preserve">entro desse ciclo temos um </w:t>
       </w:r>
       <w:proofErr w:type="spellStart"/>
       <w:r>
@@ -5088,125 +5190,123 @@
           <w:sz w:val="24"/>
           <w:szCs w:val="24"/>
         </w:rPr>
-        <w:t xml:space="preserve"> que vai verificar se é possível aumentar, diminuir ou manter a velocidade. Para conseguir fazer uma verificação que garantisse que em </w:t>
-      </w:r>
-      <w:r>
-        <w:rPr>
-          <w:rFonts w:ascii="Courier New" w:hAnsi="Courier New" w:cs="Courier New"/>
-          <w:sz w:val="24"/>
-          <w:szCs w:val="24"/>
-        </w:rPr>
-        <w:t>nenhum</w:t>
-      </w:r>
-      <w:r>
-        <w:rPr>
-          <w:rFonts w:ascii="Courier New" w:hAnsi="Courier New" w:cs="Courier New"/>
-          <w:sz w:val="24"/>
-          <w:szCs w:val="24"/>
-        </w:rPr>
-        <w:t xml:space="preserve"> momento se iria desrespeitar as regras da estrada, ou seja, que em nenhum momento se ia exceder a velocidade, criamos uma função (</w:t>
-      </w:r>
-      <w:proofErr w:type="spellStart"/>
-      <w:r>
-        <w:rPr>
-          <w:rFonts w:ascii="Courier New" w:hAnsi="Courier New" w:cs="Courier New"/>
-          <w:sz w:val="24"/>
-          <w:szCs w:val="24"/>
-        </w:rPr>
-        <w:t>respect_limits</w:t>
-      </w:r>
-      <w:proofErr w:type="spellEnd"/>
-      <w:r>
-        <w:rPr>
-          <w:rFonts w:ascii="Courier New" w:hAnsi="Courier New" w:cs="Courier New"/>
-          <w:sz w:val="24"/>
-          <w:szCs w:val="24"/>
-        </w:rPr>
-        <w:t xml:space="preserve">) </w:t>
-      </w:r>
-      <w:r>
-        <w:rPr>
-          <w:rFonts w:ascii="Courier New" w:hAnsi="Courier New" w:cs="Courier New"/>
-          <w:sz w:val="24"/>
-          <w:szCs w:val="24"/>
-        </w:rPr>
-        <w:t>que tem como parâmetros de entrada a posição onde se encontra, a</w:t>
-      </w:r>
-      <w:r>
-        <w:rPr>
-          <w:rFonts w:ascii="Courier New" w:hAnsi="Courier New" w:cs="Courier New"/>
-          <w:sz w:val="24"/>
-          <w:szCs w:val="24"/>
-        </w:rPr>
-        <w:t xml:space="preserve"> velocidade a que quer seguir </w:t>
-      </w:r>
-      <w:r>
-        <w:rPr>
-          <w:rFonts w:ascii="Courier New" w:hAnsi="Courier New" w:cs="Courier New"/>
-          <w:sz w:val="24"/>
-          <w:szCs w:val="24"/>
-        </w:rPr>
-        <w:t xml:space="preserve">e a </w:t>
-      </w:r>
-      <w:r>
-        <w:rPr>
-          <w:rFonts w:ascii="Courier New" w:hAnsi="Courier New" w:cs="Courier New"/>
-          <w:sz w:val="24"/>
-          <w:szCs w:val="24"/>
-        </w:rPr>
-        <w:t>posição final da estrada. O objetivo desta é verificar se a velocidade a que está a tentar seguir é válida, para essa avaliação ele verifica se com essa velocidade teria tempo de travar se já se encontrasse perto do fim da estrada e verifica, também se essa velocidade respeita a velocidade de todos os segmentos por onde vai passar até chegar à seguinte posição, se a velocidade cumprir estes dois requisitos a função vai retornar o valor 1, caso contrário retorna o valor 0.</w:t>
-      </w:r>
-    </w:p>
-    <w:p>
-      <w:pPr>
+        <w:t xml:space="preserve"> que vai verificar se é possível aumentar, diminuir ou manter a velocidade. </w:t>
+      </w:r>
+    </w:p>
+    <w:p>
+      <w:pPr>
+        <w:keepNext/>
         <w:spacing w:line="360" w:lineRule="auto"/>
         <w:ind w:firstLine="708"/>
         <w:jc w:val="both"/>
-        <w:rPr>
-          <w:rFonts w:ascii="Courier New" w:hAnsi="Courier New" w:cs="Courier New"/>
-          <w:sz w:val="24"/>
-          <w:szCs w:val="24"/>
-        </w:rPr>
-      </w:pPr>
-      <w:r>
-        <w:rPr>
-          <w:rFonts w:ascii="Courier New" w:hAnsi="Courier New" w:cs="Courier New"/>
-          <w:sz w:val="24"/>
-          <w:szCs w:val="24"/>
-        </w:rPr>
-        <w:t xml:space="preserve">Com esta solução temos que o tempo de execução para a resolução do problema é </w:t>
-      </w:r>
-      <w:r>
-        <w:rPr>
-          <w:rFonts w:ascii="Courier New" w:hAnsi="Courier New" w:cs="Courier New"/>
-          <w:sz w:val="24"/>
-          <w:szCs w:val="24"/>
-        </w:rPr>
-        <w:t>2.795e-06</w:t>
-      </w:r>
-      <w:r>
-        <w:rPr>
-          <w:rFonts w:ascii="Courier New" w:hAnsi="Courier New" w:cs="Courier New"/>
-          <w:sz w:val="24"/>
-          <w:szCs w:val="24"/>
-        </w:rPr>
-        <w:t xml:space="preserve"> segundos </w:t>
-      </w:r>
-      <w:r>
-        <w:rPr>
-          <w:rFonts w:ascii="Courier New" w:hAnsi="Courier New" w:cs="Courier New"/>
-          <w:sz w:val="24"/>
-          <w:szCs w:val="24"/>
-        </w:rPr>
-        <w:t>(com o número mecanográfico 107457)</w:t>
-      </w:r>
-      <w:r>
-        <w:rPr>
-          <w:rFonts w:ascii="Courier New" w:hAnsi="Courier New" w:cs="Courier New"/>
-          <w:sz w:val="24"/>
-          <w:szCs w:val="24"/>
-        </w:rPr>
-        <w:t>.</w:t>
+      </w:pPr>
+      <w:r>
+        <w:rPr>
+          <w:noProof/>
+        </w:rPr>
+        <w:drawing>
+          <wp:inline distT="0" distB="0" distL="0" distR="0" wp14:anchorId="559B2AB1" wp14:editId="0D39BD22">
+            <wp:extent cx="5400040" cy="3876675"/>
+            <wp:effectExtent l="0" t="0" r="0" b="9525"/>
+            <wp:docPr id="9" name="Imagem 9" descr="Uma imagem com texto&#10;&#10;Descrição gerada automaticamente"/>
+            <wp:cNvGraphicFramePr>
+              <a:graphicFrameLocks xmlns:a="http://schemas.openxmlformats.org/drawingml/2006/main" noChangeAspect="1"/>
+            </wp:cNvGraphicFramePr>
+            <a:graphic xmlns:a="http://schemas.openxmlformats.org/drawingml/2006/main">
+              <a:graphicData uri="http://schemas.openxmlformats.org/drawingml/2006/picture">
+                <pic:pic xmlns:pic="http://schemas.openxmlformats.org/drawingml/2006/picture">
+                  <pic:nvPicPr>
+                    <pic:cNvPr id="9" name="Imagem 9" descr="Uma imagem com texto&#10;&#10;Descrição gerada automaticamente"/>
+                    <pic:cNvPicPr/>
+                  </pic:nvPicPr>
+                  <pic:blipFill>
+                    <a:blip r:embed="rId21"/>
+                    <a:stretch>
+                      <a:fillRect/>
+                    </a:stretch>
+                  </pic:blipFill>
+                  <pic:spPr>
+                    <a:xfrm>
+                      <a:off x="0" y="0"/>
+                      <a:ext cx="5400040" cy="3876675"/>
+                    </a:xfrm>
+                    <a:prstGeom prst="rect">
+                      <a:avLst/>
+                    </a:prstGeom>
+                  </pic:spPr>
+                </pic:pic>
+              </a:graphicData>
+            </a:graphic>
+          </wp:inline>
+        </w:drawing>
+      </w:r>
+    </w:p>
+    <w:p>
+      <w:pPr>
+        <w:pStyle w:val="Legenda"/>
+        <w:jc w:val="both"/>
+        <w:rPr>
+          <w:rFonts w:ascii="Courier New" w:hAnsi="Courier New" w:cs="Courier New"/>
+          <w:sz w:val="18"/>
+          <w:szCs w:val="18"/>
+        </w:rPr>
+      </w:pPr>
+      <w:r>
+        <w:rPr>
+          <w:rFonts w:ascii="Courier New" w:hAnsi="Courier New" w:cs="Courier New"/>
+          <w:sz w:val="18"/>
+          <w:szCs w:val="18"/>
+        </w:rPr>
+        <w:t xml:space="preserve">Figura </w:t>
+      </w:r>
+      <w:r>
+        <w:rPr>
+          <w:rFonts w:ascii="Courier New" w:hAnsi="Courier New" w:cs="Courier New"/>
+          <w:sz w:val="18"/>
+          <w:szCs w:val="18"/>
+        </w:rPr>
+        <w:fldChar w:fldCharType="begin"/>
+      </w:r>
+      <w:r>
+        <w:rPr>
+          <w:rFonts w:ascii="Courier New" w:hAnsi="Courier New" w:cs="Courier New"/>
+          <w:sz w:val="18"/>
+          <w:szCs w:val="18"/>
+        </w:rPr>
+        <w:instrText xml:space="preserve"> SEQ Figura \* ARABIC </w:instrText>
+      </w:r>
+      <w:r>
+        <w:rPr>
+          <w:rFonts w:ascii="Courier New" w:hAnsi="Courier New" w:cs="Courier New"/>
+          <w:sz w:val="18"/>
+          <w:szCs w:val="18"/>
+        </w:rPr>
+        <w:fldChar w:fldCharType="separate"/>
+      </w:r>
+      <w:r>
+        <w:rPr>
+          <w:rFonts w:ascii="Courier New" w:hAnsi="Courier New" w:cs="Courier New"/>
+          <w:noProof/>
+          <w:sz w:val="18"/>
+          <w:szCs w:val="18"/>
+        </w:rPr>
+        <w:t>10</w:t>
+      </w:r>
+      <w:r>
+        <w:rPr>
+          <w:rFonts w:ascii="Courier New" w:hAnsi="Courier New" w:cs="Courier New"/>
+          <w:sz w:val="18"/>
+          <w:szCs w:val="18"/>
+        </w:rPr>
+        <w:fldChar w:fldCharType="end"/>
+      </w:r>
+      <w:r>
+        <w:rPr>
+          <w:rFonts w:ascii="Courier New" w:hAnsi="Courier New" w:cs="Courier New"/>
+          <w:sz w:val="18"/>
+          <w:szCs w:val="18"/>
+        </w:rPr>
+        <w:t xml:space="preserve"> - Função da Solução 2</w:t>
       </w:r>
     </w:p>
     <w:p>
@@ -5218,16 +5318,431 @@
           <w:rFonts w:ascii="Courier New" w:hAnsi="Courier New" w:cs="Courier New"/>
           <w:sz w:val="24"/>
           <w:szCs w:val="24"/>
-          <w:u w:val="single"/>
-        </w:rPr>
-      </w:pPr>
-      <w:r>
-        <w:rPr>
-          <w:rFonts w:ascii="Courier New" w:hAnsi="Courier New" w:cs="Courier New"/>
-          <w:sz w:val="24"/>
-          <w:szCs w:val="24"/>
-        </w:rPr>
-        <w:t>*gráfico*</w:t>
+        </w:rPr>
+      </w:pPr>
+      <w:r>
+        <w:rPr>
+          <w:rFonts w:ascii="Courier New" w:hAnsi="Courier New" w:cs="Courier New"/>
+          <w:sz w:val="24"/>
+          <w:szCs w:val="24"/>
+        </w:rPr>
+        <w:t xml:space="preserve">Para conseguir fazer uma verificação que garantisse que em </w:t>
+      </w:r>
+      <w:r>
+        <w:rPr>
+          <w:rFonts w:ascii="Courier New" w:hAnsi="Courier New" w:cs="Courier New"/>
+          <w:sz w:val="24"/>
+          <w:szCs w:val="24"/>
+        </w:rPr>
+        <w:t>nenhum</w:t>
+      </w:r>
+      <w:r>
+        <w:rPr>
+          <w:rFonts w:ascii="Courier New" w:hAnsi="Courier New" w:cs="Courier New"/>
+          <w:sz w:val="24"/>
+          <w:szCs w:val="24"/>
+        </w:rPr>
+        <w:t xml:space="preserve"> momento se iria desrespeitar as regras da estrada, ou seja, que em nenhum momento se ia exceder a velocidade, cri</w:t>
+      </w:r>
+      <w:r>
+        <w:rPr>
+          <w:rFonts w:ascii="Courier New" w:hAnsi="Courier New" w:cs="Courier New"/>
+          <w:sz w:val="24"/>
+          <w:szCs w:val="24"/>
+        </w:rPr>
+        <w:t>á</w:t>
+      </w:r>
+      <w:r>
+        <w:rPr>
+          <w:rFonts w:ascii="Courier New" w:hAnsi="Courier New" w:cs="Courier New"/>
+          <w:sz w:val="24"/>
+          <w:szCs w:val="24"/>
+        </w:rPr>
+        <w:t>mos uma função (</w:t>
+      </w:r>
+      <w:proofErr w:type="spellStart"/>
+      <w:r>
+        <w:rPr>
+          <w:rFonts w:ascii="Courier New" w:hAnsi="Courier New" w:cs="Courier New"/>
+          <w:sz w:val="24"/>
+          <w:szCs w:val="24"/>
+        </w:rPr>
+        <w:t>respect_limits</w:t>
+      </w:r>
+      <w:proofErr w:type="spellEnd"/>
+      <w:r>
+        <w:rPr>
+          <w:rFonts w:ascii="Courier New" w:hAnsi="Courier New" w:cs="Courier New"/>
+          <w:sz w:val="24"/>
+          <w:szCs w:val="24"/>
+        </w:rPr>
+        <w:t xml:space="preserve">) </w:t>
+      </w:r>
+      <w:r>
+        <w:rPr>
+          <w:rFonts w:ascii="Courier New" w:hAnsi="Courier New" w:cs="Courier New"/>
+          <w:sz w:val="24"/>
+          <w:szCs w:val="24"/>
+        </w:rPr>
+        <w:t xml:space="preserve">que tem como parâmetros de entrada a posição onde se encontra, a velocidade a que </w:t>
+      </w:r>
+      <w:r>
+        <w:rPr>
+          <w:rFonts w:ascii="Courier New" w:hAnsi="Courier New" w:cs="Courier New"/>
+          <w:sz w:val="24"/>
+          <w:szCs w:val="24"/>
+        </w:rPr>
+        <w:t>está a tentar</w:t>
+      </w:r>
+      <w:r>
+        <w:rPr>
+          <w:rFonts w:ascii="Courier New" w:hAnsi="Courier New" w:cs="Courier New"/>
+          <w:sz w:val="24"/>
+          <w:szCs w:val="24"/>
+        </w:rPr>
+        <w:t xml:space="preserve"> seguir e a posição final da estrada. O objetivo desta é verificar se a velocidade </w:t>
+      </w:r>
+      <w:r>
+        <w:rPr>
+          <w:rFonts w:ascii="Courier New" w:hAnsi="Courier New" w:cs="Courier New"/>
+          <w:sz w:val="24"/>
+          <w:szCs w:val="24"/>
+        </w:rPr>
+        <w:t xml:space="preserve">que </w:t>
+      </w:r>
+      <w:r>
+        <w:rPr>
+          <w:rFonts w:ascii="Courier New" w:hAnsi="Courier New" w:cs="Courier New"/>
+          <w:sz w:val="24"/>
+          <w:szCs w:val="24"/>
+        </w:rPr>
+        <w:t xml:space="preserve">está a tentar seguir é válida, para essa avaliação ele verifica se com essa </w:t>
+      </w:r>
+      <w:r>
+        <w:rPr>
+          <w:rFonts w:ascii="Courier New" w:hAnsi="Courier New" w:cs="Courier New"/>
+          <w:sz w:val="24"/>
+          <w:szCs w:val="24"/>
+        </w:rPr>
+        <w:lastRenderedPageBreak/>
+        <w:t>velocidade teria tempo de travar se já se encontrasse perto do fim da estrada e verifica, também</w:t>
+      </w:r>
+      <w:r>
+        <w:rPr>
+          <w:rFonts w:ascii="Courier New" w:hAnsi="Courier New" w:cs="Courier New"/>
+          <w:sz w:val="24"/>
+          <w:szCs w:val="24"/>
+        </w:rPr>
+        <w:t>,</w:t>
+      </w:r>
+      <w:r>
+        <w:rPr>
+          <w:rFonts w:ascii="Courier New" w:hAnsi="Courier New" w:cs="Courier New"/>
+          <w:sz w:val="24"/>
+          <w:szCs w:val="24"/>
+        </w:rPr>
+        <w:t xml:space="preserve"> se essa velocidade respeita a velocidade de todos os segmentos por onde vai passar até chegar à posição</w:t>
+      </w:r>
+      <w:r>
+        <w:rPr>
+          <w:rFonts w:ascii="Courier New" w:hAnsi="Courier New" w:cs="Courier New"/>
+          <w:sz w:val="24"/>
+          <w:szCs w:val="24"/>
+        </w:rPr>
+        <w:t xml:space="preserve"> seguinte</w:t>
+      </w:r>
+      <w:r>
+        <w:rPr>
+          <w:rFonts w:ascii="Courier New" w:hAnsi="Courier New" w:cs="Courier New"/>
+          <w:sz w:val="24"/>
+          <w:szCs w:val="24"/>
+        </w:rPr>
+        <w:t xml:space="preserve">, se a velocidade cumprir estes dois requisitos a função vai retornar o valor 1, caso </w:t>
+      </w:r>
+      <w:r>
+        <w:rPr>
+          <w:noProof/>
+        </w:rPr>
+        <mc:AlternateContent>
+          <mc:Choice Requires="wps">
+            <w:drawing>
+              <wp:anchor distT="0" distB="0" distL="114300" distR="114300" simplePos="0" relativeHeight="251699200" behindDoc="1" locked="0" layoutInCell="1" allowOverlap="1" wp14:anchorId="748E7A26" wp14:editId="5A651904">
+                <wp:simplePos x="0" y="0"/>
+                <wp:positionH relativeFrom="column">
+                  <wp:posOffset>0</wp:posOffset>
+                </wp:positionH>
+                <wp:positionV relativeFrom="paragraph">
+                  <wp:posOffset>2888615</wp:posOffset>
+                </wp:positionV>
+                <wp:extent cx="5400040" cy="635"/>
+                <wp:effectExtent l="0" t="0" r="0" b="0"/>
+                <wp:wrapTight wrapText="bothSides">
+                  <wp:wrapPolygon edited="0">
+                    <wp:start x="0" y="0"/>
+                    <wp:lineTo x="0" y="21600"/>
+                    <wp:lineTo x="21600" y="21600"/>
+                    <wp:lineTo x="21600" y="0"/>
+                  </wp:wrapPolygon>
+                </wp:wrapTight>
+                <wp:docPr id="18" name="Caixa de texto 18"/>
+                <wp:cNvGraphicFramePr/>
+                <a:graphic xmlns:a="http://schemas.openxmlformats.org/drawingml/2006/main">
+                  <a:graphicData uri="http://schemas.microsoft.com/office/word/2010/wordprocessingShape">
+                    <wps:wsp>
+                      <wps:cNvSpPr txBox="1"/>
+                      <wps:spPr>
+                        <a:xfrm>
+                          <a:off x="0" y="0"/>
+                          <a:ext cx="5400040" cy="635"/>
+                        </a:xfrm>
+                        <a:prstGeom prst="rect">
+                          <a:avLst/>
+                        </a:prstGeom>
+                        <a:solidFill>
+                          <a:prstClr val="white"/>
+                        </a:solidFill>
+                        <a:ln>
+                          <a:noFill/>
+                        </a:ln>
+                      </wps:spPr>
+                      <wps:txbx>
+                        <w:txbxContent>
+                          <w:p>
+                            <w:pPr>
+                              <w:pStyle w:val="Legenda"/>
+                              <w:rPr>
+                                <w:rFonts w:ascii="Courier New" w:hAnsi="Courier New" w:cs="Courier New"/>
+                                <w:sz w:val="18"/>
+                                <w:szCs w:val="18"/>
+                              </w:rPr>
+                            </w:pPr>
+                            <w:r>
+                              <w:rPr>
+                                <w:rFonts w:ascii="Courier New" w:hAnsi="Courier New" w:cs="Courier New"/>
+                                <w:sz w:val="18"/>
+                                <w:szCs w:val="18"/>
+                              </w:rPr>
+                              <w:t xml:space="preserve">Figura </w:t>
+                            </w:r>
+                            <w:r>
+                              <w:rPr>
+                                <w:rFonts w:ascii="Courier New" w:hAnsi="Courier New" w:cs="Courier New"/>
+                                <w:sz w:val="18"/>
+                                <w:szCs w:val="18"/>
+                              </w:rPr>
+                              <w:fldChar w:fldCharType="begin"/>
+                            </w:r>
+                            <w:r>
+                              <w:rPr>
+                                <w:rFonts w:ascii="Courier New" w:hAnsi="Courier New" w:cs="Courier New"/>
+                                <w:sz w:val="18"/>
+                                <w:szCs w:val="18"/>
+                              </w:rPr>
+                              <w:instrText xml:space="preserve"> SEQ Figura \* ARABIC </w:instrText>
+                            </w:r>
+                            <w:r>
+                              <w:rPr>
+                                <w:rFonts w:ascii="Courier New" w:hAnsi="Courier New" w:cs="Courier New"/>
+                                <w:sz w:val="18"/>
+                                <w:szCs w:val="18"/>
+                              </w:rPr>
+                              <w:fldChar w:fldCharType="separate"/>
+                            </w:r>
+                            <w:r>
+                              <w:rPr>
+                                <w:rFonts w:ascii="Courier New" w:hAnsi="Courier New" w:cs="Courier New"/>
+                                <w:noProof/>
+                                <w:sz w:val="18"/>
+                                <w:szCs w:val="18"/>
+                              </w:rPr>
+                              <w:t>11</w:t>
+                            </w:r>
+                            <w:r>
+                              <w:rPr>
+                                <w:rFonts w:ascii="Courier New" w:hAnsi="Courier New" w:cs="Courier New"/>
+                                <w:sz w:val="18"/>
+                                <w:szCs w:val="18"/>
+                              </w:rPr>
+                              <w:fldChar w:fldCharType="end"/>
+                            </w:r>
+                            <w:r>
+                              <w:rPr>
+                                <w:rFonts w:ascii="Courier New" w:hAnsi="Courier New" w:cs="Courier New"/>
+                                <w:sz w:val="18"/>
+                                <w:szCs w:val="18"/>
+                              </w:rPr>
+                              <w:t xml:space="preserve"> - Função usada na solução 2 para verificar a velocidade</w:t>
+                            </w:r>
+                          </w:p>
+                        </w:txbxContent>
+                      </wps:txbx>
+                      <wps:bodyPr rot="0" spcFirstLastPara="0" vertOverflow="overflow" horzOverflow="overflow" vert="horz" wrap="square" lIns="0" tIns="0" rIns="0" bIns="0" numCol="1" spcCol="0" rtlCol="0" fromWordArt="0" anchor="t" anchorCtr="0" forceAA="0" compatLnSpc="1">
+                        <a:prstTxWarp prst="textNoShape">
+                          <a:avLst/>
+                        </a:prstTxWarp>
+                        <a:spAutoFit/>
+                      </wps:bodyPr>
+                    </wps:wsp>
+                  </a:graphicData>
+                </a:graphic>
+              </wp:anchor>
+            </w:drawing>
+          </mc:Choice>
+          <mc:Fallback>
+            <w:pict>
+              <v:shape w14:anchorId="748E7A26" id="Caixa de texto 18" o:spid="_x0000_s1034" type="#_x0000_t202" style="position:absolute;left:0;text-align:left;margin-left:0;margin-top:227.45pt;width:425.2pt;height:.05pt;z-index:-251617280;visibility:visible;mso-wrap-style:square;mso-wrap-distance-left:9pt;mso-wrap-distance-top:0;mso-wrap-distance-right:9pt;mso-wrap-distance-bottom:0;mso-position-horizontal:absolute;mso-position-horizontal-relative:text;mso-position-vertical:absolute;mso-position-vertical-relative:text;v-text-anchor:top" o:gfxdata="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" stroked="f">
+                <v:textbox style="mso-fit-shape-to-text:t" inset="0,0,0,0">
+                  <w:txbxContent>
+                    <w:p>
+                      <w:pPr>
+                        <w:pStyle w:val="Legenda"/>
+                        <w:rPr>
+                          <w:rFonts w:ascii="Courier New" w:hAnsi="Courier New" w:cs="Courier New"/>
+                          <w:sz w:val="18"/>
+                          <w:szCs w:val="18"/>
+                        </w:rPr>
+                      </w:pPr>
+                      <w:r>
+                        <w:rPr>
+                          <w:rFonts w:ascii="Courier New" w:hAnsi="Courier New" w:cs="Courier New"/>
+                          <w:sz w:val="18"/>
+                          <w:szCs w:val="18"/>
+                        </w:rPr>
+                        <w:t xml:space="preserve">Figura </w:t>
+                      </w:r>
+                      <w:r>
+                        <w:rPr>
+                          <w:rFonts w:ascii="Courier New" w:hAnsi="Courier New" w:cs="Courier New"/>
+                          <w:sz w:val="18"/>
+                          <w:szCs w:val="18"/>
+                        </w:rPr>
+                        <w:fldChar w:fldCharType="begin"/>
+                      </w:r>
+                      <w:r>
+                        <w:rPr>
+                          <w:rFonts w:ascii="Courier New" w:hAnsi="Courier New" w:cs="Courier New"/>
+                          <w:sz w:val="18"/>
+                          <w:szCs w:val="18"/>
+                        </w:rPr>
+                        <w:instrText xml:space="preserve"> SEQ Figura \* ARABIC </w:instrText>
+                      </w:r>
+                      <w:r>
+                        <w:rPr>
+                          <w:rFonts w:ascii="Courier New" w:hAnsi="Courier New" w:cs="Courier New"/>
+                          <w:sz w:val="18"/>
+                          <w:szCs w:val="18"/>
+                        </w:rPr>
+                        <w:fldChar w:fldCharType="separate"/>
+                      </w:r>
+                      <w:r>
+                        <w:rPr>
+                          <w:rFonts w:ascii="Courier New" w:hAnsi="Courier New" w:cs="Courier New"/>
+                          <w:noProof/>
+                          <w:sz w:val="18"/>
+                          <w:szCs w:val="18"/>
+                        </w:rPr>
+                        <w:t>11</w:t>
+                      </w:r>
+                      <w:r>
+                        <w:rPr>
+                          <w:rFonts w:ascii="Courier New" w:hAnsi="Courier New" w:cs="Courier New"/>
+                          <w:sz w:val="18"/>
+                          <w:szCs w:val="18"/>
+                        </w:rPr>
+                        <w:fldChar w:fldCharType="end"/>
+                      </w:r>
+                      <w:r>
+                        <w:rPr>
+                          <w:rFonts w:ascii="Courier New" w:hAnsi="Courier New" w:cs="Courier New"/>
+                          <w:sz w:val="18"/>
+                          <w:szCs w:val="18"/>
+                        </w:rPr>
+                        <w:t xml:space="preserve"> - Função usada na solução 2 para verificar a velocidade</w:t>
+                      </w:r>
+                    </w:p>
+                  </w:txbxContent>
+                </v:textbox>
+                <w10:wrap type="tight"/>
+              </v:shape>
+            </w:pict>
+          </mc:Fallback>
+        </mc:AlternateContent>
+      </w:r>
+      <w:r>
+        <w:rPr>
+          <w:noProof/>
+        </w:rPr>
+        <w:drawing>
+          <wp:anchor distT="0" distB="0" distL="114300" distR="114300" simplePos="0" relativeHeight="251697152" behindDoc="1" locked="0" layoutInCell="1" allowOverlap="1" wp14:anchorId="0DAEAA47" wp14:editId="69B8C671">
+            <wp:simplePos x="0" y="0"/>
+            <wp:positionH relativeFrom="margin">
+              <wp:align>right</wp:align>
+            </wp:positionH>
+            <wp:positionV relativeFrom="paragraph">
+              <wp:posOffset>1594324</wp:posOffset>
+            </wp:positionV>
+            <wp:extent cx="5400040" cy="1237615"/>
+            <wp:effectExtent l="0" t="0" r="0" b="635"/>
+            <wp:wrapTight wrapText="bothSides">
+              <wp:wrapPolygon edited="0">
+                <wp:start x="0" y="0"/>
+                <wp:lineTo x="0" y="21279"/>
+                <wp:lineTo x="21488" y="21279"/>
+                <wp:lineTo x="21488" y="0"/>
+                <wp:lineTo x="0" y="0"/>
+              </wp:wrapPolygon>
+            </wp:wrapTight>
+            <wp:docPr id="15" name="Imagem 15" descr="Uma imagem com texto&#10;&#10;Descrição gerada automaticamente"/>
+            <wp:cNvGraphicFramePr>
+              <a:graphicFrameLocks xmlns:a="http://schemas.openxmlformats.org/drawingml/2006/main" noChangeAspect="1"/>
+            </wp:cNvGraphicFramePr>
+            <a:graphic xmlns:a="http://schemas.openxmlformats.org/drawingml/2006/main">
+              <a:graphicData uri="http://schemas.openxmlformats.org/drawingml/2006/picture">
+                <pic:pic xmlns:pic="http://schemas.openxmlformats.org/drawingml/2006/picture">
+                  <pic:nvPicPr>
+                    <pic:cNvPr id="15" name="Imagem 15" descr="Uma imagem com texto&#10;&#10;Descrição gerada automaticamente"/>
+                    <pic:cNvPicPr/>
+                  </pic:nvPicPr>
+                  <pic:blipFill>
+                    <a:blip r:embed="rId22" cstate="print">
+                      <a:extLst>
+                        <a:ext uri="{28A0092B-C50C-407E-A947-70E740481C1C}">
+                          <a14:useLocalDpi xmlns:a14="http://schemas.microsoft.com/office/drawing/2010/main" val="0"/>
+                        </a:ext>
+                      </a:extLst>
+                    </a:blip>
+                    <a:stretch>
+                      <a:fillRect/>
+                    </a:stretch>
+                  </pic:blipFill>
+                  <pic:spPr>
+                    <a:xfrm>
+                      <a:off x="0" y="0"/>
+                      <a:ext cx="5400040" cy="1237615"/>
+                    </a:xfrm>
+                    <a:prstGeom prst="rect">
+                      <a:avLst/>
+                    </a:prstGeom>
+                  </pic:spPr>
+                </pic:pic>
+              </a:graphicData>
+            </a:graphic>
+            <wp14:sizeRelH relativeFrom="page">
+              <wp14:pctWidth>0</wp14:pctWidth>
+            </wp14:sizeRelH>
+            <wp14:sizeRelV relativeFrom="page">
+              <wp14:pctHeight>0</wp14:pctHeight>
+            </wp14:sizeRelV>
+          </wp:anchor>
+        </w:drawing>
+      </w:r>
+      <w:r>
+        <w:rPr>
+          <w:rFonts w:ascii="Courier New" w:hAnsi="Courier New" w:cs="Courier New"/>
+          <w:sz w:val="24"/>
+          <w:szCs w:val="24"/>
+        </w:rPr>
+        <w:t>contrário retorna o valor 0.</w:t>
       </w:r>
     </w:p>
     <w:p>
@@ -5241,6 +5756,75 @@
           <w:szCs w:val="24"/>
         </w:rPr>
       </w:pPr>
+      <w:r>
+        <w:rPr>
+          <w:rFonts w:ascii="Courier New" w:hAnsi="Courier New" w:cs="Courier New"/>
+          <w:sz w:val="24"/>
+          <w:szCs w:val="24"/>
+        </w:rPr>
+        <w:t xml:space="preserve">Com esta solução temos que o tempo de execução para a resolução do problema é </w:t>
+      </w:r>
+      <w:proofErr w:type="spellStart"/>
+      <w:r>
+        <w:rPr>
+          <w:rFonts w:ascii="Courier New" w:hAnsi="Courier New" w:cs="Courier New"/>
+          <w:color w:val="FF0000"/>
+          <w:sz w:val="24"/>
+          <w:szCs w:val="24"/>
+        </w:rPr>
+        <w:t>xxxx</w:t>
+      </w:r>
+      <w:proofErr w:type="spellEnd"/>
+      <w:r>
+        <w:rPr>
+          <w:rFonts w:ascii="Courier New" w:hAnsi="Courier New" w:cs="Courier New"/>
+          <w:color w:val="FF0000"/>
+          <w:sz w:val="24"/>
+          <w:szCs w:val="24"/>
+        </w:rPr>
+        <w:t xml:space="preserve"> </w:t>
+      </w:r>
+      <w:r>
+        <w:rPr>
+          <w:rFonts w:ascii="Courier New" w:hAnsi="Courier New" w:cs="Courier New"/>
+          <w:sz w:val="24"/>
+          <w:szCs w:val="24"/>
+        </w:rPr>
+        <w:t>segundos (com o número mecanográfico 107457).</w:t>
+      </w:r>
+    </w:p>
+    <w:p>
+      <w:pPr>
+        <w:spacing w:line="360" w:lineRule="auto"/>
+        <w:ind w:firstLine="708"/>
+        <w:jc w:val="both"/>
+        <w:rPr>
+          <w:rFonts w:ascii="Courier New" w:hAnsi="Courier New" w:cs="Courier New"/>
+          <w:sz w:val="24"/>
+          <w:szCs w:val="24"/>
+          <w:u w:val="single"/>
+        </w:rPr>
+      </w:pPr>
+      <w:r>
+        <w:rPr>
+          <w:rFonts w:ascii="Courier New" w:hAnsi="Courier New" w:cs="Courier New"/>
+          <w:sz w:val="24"/>
+          <w:szCs w:val="24"/>
+        </w:rPr>
+        <w:t>*gráfico*</w:t>
+      </w:r>
+    </w:p>
+    <w:p>
+      <w:pPr>
+        <w:spacing w:line="360" w:lineRule="auto"/>
+        <w:ind w:firstLine="708"/>
+        <w:jc w:val="both"/>
+        <w:rPr>
+          <w:rFonts w:ascii="Courier New" w:hAnsi="Courier New" w:cs="Courier New"/>
+          <w:sz w:val="24"/>
+          <w:szCs w:val="24"/>
+        </w:rPr>
+      </w:pPr>
     </w:p>
     <w:p>
       <w:r>
@@ -5250,6 +5834,13 @@
         <w:t xml:space="preserve"> </w:t>
       </w:r>
     </w:p>
+    <w:p/>
+    <w:p/>
+    <w:p/>
+    <w:p/>
+    <w:p/>
+    <w:p/>
+    <w:p/>
     <w:p/>
     <w:p/>
     <w:p>
@@ -5275,6 +5866,7 @@
           <w:szCs w:val="36"/>
         </w:rPr>
       </w:pPr>
+      <w:bookmarkStart w:id="4" w:name="_Toc119611717"/>
       <w:r>
         <w:rPr>
           <w:rFonts w:ascii="Courier New" w:eastAsia="Calibri" w:hAnsi="Courier New" w:cs="Courier New"/>
@@ -5285,7 +5877,19 @@
           <w:szCs w:val="36"/>
         </w:rPr>
         <w:lastRenderedPageBreak/>
-        <w:t xml:space="preserve">Terceira Solução </w:t>
+        <w:t>Terceira Solução</w:t>
+      </w:r>
+      <w:bookmarkEnd w:id="4"/>
+      <w:r>
+        <w:rPr>
+          <w:rFonts w:ascii="Courier New" w:eastAsia="Calibri" w:hAnsi="Courier New" w:cs="Courier New"/>
+          <w:b/>
+          <w:bCs/>
+          <w:color w:val="auto"/>
+          <w:sz w:val="36"/>
+          <w:szCs w:val="36"/>
+        </w:rPr>
+        <w:t xml:space="preserve"> </w:t>
       </w:r>
     </w:p>
     <w:p>
@@ -5305,15 +5909,7 @@
           <w:sz w:val="24"/>
           <w:szCs w:val="24"/>
         </w:rPr>
-        <w:t xml:space="preserve">Para esta solução, utilizámos a programação dinâmica, que consiste em </w:t>
-      </w:r>
-      <w:r>
-        <w:rPr>
-          <w:rFonts w:ascii="Courier New" w:hAnsi="Courier New" w:cs="Courier New"/>
-          <w:sz w:val="24"/>
-          <w:szCs w:val="24"/>
-        </w:rPr>
-        <w:t xml:space="preserve">dividir um problema de otimização em </w:t>
+        <w:t xml:space="preserve">Para esta solução, utilizámos a programação dinâmica, que consiste em dividir um problema de otimização em </w:t>
       </w:r>
       <w:proofErr w:type="spellStart"/>
       <w:r>
@@ -5331,23 +5927,7 @@
           <w:sz w:val="24"/>
           <w:szCs w:val="24"/>
         </w:rPr>
-        <w:t xml:space="preserve"> mais simples e </w:t>
-      </w:r>
-      <w:r>
-        <w:rPr>
-          <w:rFonts w:ascii="Courier New" w:hAnsi="Courier New" w:cs="Courier New"/>
-          <w:sz w:val="24"/>
-          <w:szCs w:val="24"/>
-        </w:rPr>
-        <w:t>guardar</w:t>
-      </w:r>
-      <w:r>
-        <w:rPr>
-          <w:rFonts w:ascii="Courier New" w:hAnsi="Courier New" w:cs="Courier New"/>
-          <w:sz w:val="24"/>
-          <w:szCs w:val="24"/>
-        </w:rPr>
-        <w:t xml:space="preserve"> a solução para cada </w:t>
+        <w:t xml:space="preserve"> mais simples e guardar a solução para cada de modo que a cada </w:t>
       </w:r>
       <w:proofErr w:type="spellStart"/>
       <w:r>
@@ -5365,57 +5945,7 @@
           <w:sz w:val="24"/>
           <w:szCs w:val="24"/>
         </w:rPr>
-        <w:t xml:space="preserve"> de modo que </w:t>
-      </w:r>
-      <w:r>
-        <w:rPr>
-          <w:rFonts w:ascii="Courier New" w:hAnsi="Courier New" w:cs="Courier New"/>
-          <w:sz w:val="24"/>
-          <w:szCs w:val="24"/>
-        </w:rPr>
-        <w:t xml:space="preserve">a </w:t>
-      </w:r>
-      <w:r>
-        <w:rPr>
-          <w:rFonts w:ascii="Courier New" w:hAnsi="Courier New" w:cs="Courier New"/>
-          <w:sz w:val="24"/>
-          <w:szCs w:val="24"/>
-        </w:rPr>
-        <w:t xml:space="preserve">cada </w:t>
-      </w:r>
-      <w:proofErr w:type="spellStart"/>
-      <w:r>
-        <w:rPr>
-          <w:rFonts w:ascii="Courier New" w:hAnsi="Courier New" w:cs="Courier New"/>
-          <w:sz w:val="24"/>
-          <w:szCs w:val="24"/>
-        </w:rPr>
-        <w:t>subproblema</w:t>
-      </w:r>
-      <w:proofErr w:type="spellEnd"/>
-      <w:r>
-        <w:rPr>
-          <w:rFonts w:ascii="Courier New" w:hAnsi="Courier New" w:cs="Courier New"/>
-          <w:sz w:val="24"/>
-          <w:szCs w:val="24"/>
-        </w:rPr>
-        <w:t xml:space="preserve"> seja resolvido </w:t>
-      </w:r>
-      <w:r>
-        <w:rPr>
-          <w:rFonts w:ascii="Courier New" w:hAnsi="Courier New" w:cs="Courier New"/>
-          <w:sz w:val="24"/>
-          <w:szCs w:val="24"/>
-        </w:rPr>
-        <w:t>só</w:t>
-      </w:r>
-      <w:r>
-        <w:rPr>
-          <w:rFonts w:ascii="Courier New" w:hAnsi="Courier New" w:cs="Courier New"/>
-          <w:sz w:val="24"/>
-          <w:szCs w:val="24"/>
-        </w:rPr>
-        <w:t xml:space="preserve"> uma vez.</w:t>
+        <w:t xml:space="preserve"> seja resolvido só uma vez.</w:t>
       </w:r>
     </w:p>
     <w:p>
@@ -5435,7 +5965,23 @@
           <w:sz w:val="24"/>
           <w:szCs w:val="24"/>
         </w:rPr>
-        <w:t>No contexto do problema estudado, o que começámos por pensar foi, por exemplo, numa estrada com 10 segmentos</w:t>
+        <w:t xml:space="preserve">No contexto do problema </w:t>
+      </w:r>
+      <w:r>
+        <w:rPr>
+          <w:rFonts w:ascii="Courier New" w:hAnsi="Courier New" w:cs="Courier New"/>
+          <w:sz w:val="24"/>
+          <w:szCs w:val="24"/>
+        </w:rPr>
+        <w:t>em estudo</w:t>
+      </w:r>
+      <w:r>
+        <w:rPr>
+          <w:rFonts w:ascii="Courier New" w:hAnsi="Courier New" w:cs="Courier New"/>
+          <w:sz w:val="24"/>
+          <w:szCs w:val="24"/>
+        </w:rPr>
+        <w:t>, o que começámos por pensar foi, por exemplo, numa estrada com 10 segmentos</w:t>
       </w:r>
       <w:r>
         <w:rPr>
@@ -5473,6 +6019,219 @@
           <w:szCs w:val="24"/>
         </w:rPr>
       </w:pPr>
+      <w:r>
+        <w:rPr>
+          <w:noProof/>
+        </w:rPr>
+        <mc:AlternateContent>
+          <mc:Choice Requires="wps">
+            <w:drawing>
+              <wp:anchor distT="0" distB="0" distL="114300" distR="114300" simplePos="0" relativeHeight="251712512" behindDoc="1" locked="0" layoutInCell="1" allowOverlap="1" wp14:anchorId="6AF4308B" wp14:editId="0BAE15CD">
+                <wp:simplePos x="0" y="0"/>
+                <wp:positionH relativeFrom="column">
+                  <wp:posOffset>4093210</wp:posOffset>
+                </wp:positionH>
+                <wp:positionV relativeFrom="paragraph">
+                  <wp:posOffset>1371600</wp:posOffset>
+                </wp:positionV>
+                <wp:extent cx="1306830" cy="635"/>
+                <wp:effectExtent l="0" t="0" r="0" b="0"/>
+                <wp:wrapTight wrapText="bothSides">
+                  <wp:wrapPolygon edited="0">
+                    <wp:start x="0" y="0"/>
+                    <wp:lineTo x="0" y="21600"/>
+                    <wp:lineTo x="21600" y="21600"/>
+                    <wp:lineTo x="21600" y="0"/>
+                  </wp:wrapPolygon>
+                </wp:wrapTight>
+                <wp:docPr id="43" name="Caixa de texto 43"/>
+                <wp:cNvGraphicFramePr/>
+                <a:graphic xmlns:a="http://schemas.openxmlformats.org/drawingml/2006/main">
+                  <a:graphicData uri="http://schemas.microsoft.com/office/word/2010/wordprocessingShape">
+                    <wps:wsp>
+                      <wps:cNvSpPr txBox="1"/>
+                      <wps:spPr>
+                        <a:xfrm>
+                          <a:off x="0" y="0"/>
+                          <a:ext cx="1306830" cy="635"/>
+                        </a:xfrm>
+                        <a:prstGeom prst="rect">
+                          <a:avLst/>
+                        </a:prstGeom>
+                        <a:solidFill>
+                          <a:prstClr val="white"/>
+                        </a:solidFill>
+                        <a:ln>
+                          <a:noFill/>
+                        </a:ln>
+                      </wps:spPr>
+                      <wps:txbx>
+                        <w:txbxContent>
+                          <w:p>
+                            <w:pPr>
+                              <w:pStyle w:val="Legenda"/>
+                              <w:rPr>
+                                <w:rFonts w:ascii="Courier New" w:hAnsi="Courier New" w:cs="Courier New"/>
+                                <w:noProof/>
+                                <w:sz w:val="18"/>
+                                <w:szCs w:val="18"/>
+                                <w:u w:val="single"/>
+                              </w:rPr>
+                            </w:pPr>
+                            <w:r>
+                              <w:rPr>
+                                <w:rFonts w:ascii="Courier New" w:hAnsi="Courier New" w:cs="Courier New"/>
+                                <w:sz w:val="18"/>
+                                <w:szCs w:val="18"/>
+                              </w:rPr>
+                              <w:t xml:space="preserve">Figura </w:t>
+                            </w:r>
+                            <w:r>
+                              <w:rPr>
+                                <w:rFonts w:ascii="Courier New" w:hAnsi="Courier New" w:cs="Courier New"/>
+                                <w:sz w:val="18"/>
+                                <w:szCs w:val="18"/>
+                              </w:rPr>
+                              <w:fldChar w:fldCharType="begin"/>
+                            </w:r>
+                            <w:r>
+                              <w:rPr>
+                                <w:rFonts w:ascii="Courier New" w:hAnsi="Courier New" w:cs="Courier New"/>
+                                <w:sz w:val="18"/>
+                                <w:szCs w:val="18"/>
+                              </w:rPr>
+                              <w:instrText xml:space="preserve"> SEQ Figura \* ARABIC </w:instrText>
+                            </w:r>
+                            <w:r>
+                              <w:rPr>
+                                <w:rFonts w:ascii="Courier New" w:hAnsi="Courier New" w:cs="Courier New"/>
+                                <w:sz w:val="18"/>
+                                <w:szCs w:val="18"/>
+                              </w:rPr>
+                              <w:fldChar w:fldCharType="separate"/>
+                            </w:r>
+                            <w:r>
+                              <w:rPr>
+                                <w:rFonts w:ascii="Courier New" w:hAnsi="Courier New" w:cs="Courier New"/>
+                                <w:noProof/>
+                                <w:sz w:val="18"/>
+                                <w:szCs w:val="18"/>
+                              </w:rPr>
+                              <w:t>12</w:t>
+                            </w:r>
+                            <w:r>
+                              <w:rPr>
+                                <w:rFonts w:ascii="Courier New" w:hAnsi="Courier New" w:cs="Courier New"/>
+                                <w:sz w:val="18"/>
+                                <w:szCs w:val="18"/>
+                              </w:rPr>
+                              <w:fldChar w:fldCharType="end"/>
+                            </w:r>
+                            <w:r>
+                              <w:rPr>
+                                <w:rFonts w:ascii="Courier New" w:hAnsi="Courier New" w:cs="Courier New"/>
+                                <w:sz w:val="18"/>
+                                <w:szCs w:val="18"/>
+                              </w:rPr>
+                              <w:t xml:space="preserve"> - 30 segmentos</w:t>
+                            </w:r>
+                          </w:p>
+                        </w:txbxContent>
+                      </wps:txbx>
+                      <wps:bodyPr rot="0" spcFirstLastPara="0" vertOverflow="overflow" horzOverflow="overflow" vert="horz" wrap="square" lIns="0" tIns="0" rIns="0" bIns="0" numCol="1" spcCol="0" rtlCol="0" fromWordArt="0" anchor="t" anchorCtr="0" forceAA="0" compatLnSpc="1">
+                        <a:prstTxWarp prst="textNoShape">
+                          <a:avLst/>
+                        </a:prstTxWarp>
+                        <a:spAutoFit/>
+                      </wps:bodyPr>
+                    </wps:wsp>
+                  </a:graphicData>
+                </a:graphic>
+              </wp:anchor>
+            </w:drawing>
+          </mc:Choice>
+          <mc:Fallback>
+            <w:pict>
+              <v:shape w14:anchorId="6AF4308B" id="Caixa de texto 43" o:spid="_x0000_s1035" type="#_x0000_t202" style="position:absolute;left:0;text-align:left;margin-left:322.3pt;margin-top:108pt;width:102.9pt;height:.05pt;z-index:-251603968;visibility:visible;mso-wrap-style:square;mso-wrap-distance-left:9pt;mso-wrap-distance-top:0;mso-wrap-distance-right:9pt;mso-wrap-distance-bottom:0;mso-position-horizontal:absolute;mso-position-horizontal-relative:text;mso-position-vertical:absolute;mso-position-vertical-relative:text;v-text-anchor:top" o:gfxdata="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" stroked="f">
+                <v:textbox style="mso-fit-shape-to-text:t" inset="0,0,0,0">
+                  <w:txbxContent>
+                    <w:p>
+                      <w:pPr>
+                        <w:pStyle w:val="Legenda"/>
+                        <w:rPr>
+                          <w:rFonts w:ascii="Courier New" w:hAnsi="Courier New" w:cs="Courier New"/>
+                          <w:noProof/>
+                          <w:sz w:val="18"/>
+                          <w:szCs w:val="18"/>
+                          <w:u w:val="single"/>
+                        </w:rPr>
+                      </w:pPr>
+                      <w:r>
+                        <w:rPr>
+                          <w:rFonts w:ascii="Courier New" w:hAnsi="Courier New" w:cs="Courier New"/>
+                          <w:sz w:val="18"/>
+                          <w:szCs w:val="18"/>
+                        </w:rPr>
+                        <w:t xml:space="preserve">Figura </w:t>
+                      </w:r>
+                      <w:r>
+                        <w:rPr>
+                          <w:rFonts w:ascii="Courier New" w:hAnsi="Courier New" w:cs="Courier New"/>
+                          <w:sz w:val="18"/>
+                          <w:szCs w:val="18"/>
+                        </w:rPr>
+                        <w:fldChar w:fldCharType="begin"/>
+                      </w:r>
+                      <w:r>
+                        <w:rPr>
+                          <w:rFonts w:ascii="Courier New" w:hAnsi="Courier New" w:cs="Courier New"/>
+                          <w:sz w:val="18"/>
+                          <w:szCs w:val="18"/>
+                        </w:rPr>
+                        <w:instrText xml:space="preserve"> SEQ Figura \* ARABIC </w:instrText>
+                      </w:r>
+                      <w:r>
+                        <w:rPr>
+                          <w:rFonts w:ascii="Courier New" w:hAnsi="Courier New" w:cs="Courier New"/>
+                          <w:sz w:val="18"/>
+                          <w:szCs w:val="18"/>
+                        </w:rPr>
+                        <w:fldChar w:fldCharType="separate"/>
+                      </w:r>
+                      <w:r>
+                        <w:rPr>
+                          <w:rFonts w:ascii="Courier New" w:hAnsi="Courier New" w:cs="Courier New"/>
+                          <w:noProof/>
+                          <w:sz w:val="18"/>
+                          <w:szCs w:val="18"/>
+                        </w:rPr>
+                        <w:t>12</w:t>
+                      </w:r>
+                      <w:r>
+                        <w:rPr>
+                          <w:rFonts w:ascii="Courier New" w:hAnsi="Courier New" w:cs="Courier New"/>
+                          <w:sz w:val="18"/>
+                          <w:szCs w:val="18"/>
+                        </w:rPr>
+                        <w:fldChar w:fldCharType="end"/>
+                      </w:r>
+                      <w:r>
+                        <w:rPr>
+                          <w:rFonts w:ascii="Courier New" w:hAnsi="Courier New" w:cs="Courier New"/>
+                          <w:sz w:val="18"/>
+                          <w:szCs w:val="18"/>
+                        </w:rPr>
+                        <w:t xml:space="preserve"> - 30 segmentos</w:t>
+                      </w:r>
+                    </w:p>
+                  </w:txbxContent>
+                </v:textbox>
+                <w10:wrap type="tight"/>
+              </v:shape>
+            </w:pict>
+          </mc:Fallback>
+        </mc:AlternateContent>
+      </w:r>
       <w:r>
         <w:rPr>
           <w:rFonts w:ascii="Verdana" w:hAnsi="Verdana"/>
@@ -5515,7 +6274,7 @@
                     </pic:cNvPicPr>
                   </pic:nvPicPr>
                   <pic:blipFill>
-                    <a:blip r:embed="rId21">
+                    <a:blip r:embed="rId23">
                       <a:extLst>
                         <a:ext uri="{28A0092B-C50C-407E-A947-70E740481C1C}">
                           <a14:useLocalDpi xmlns:a14="http://schemas.microsoft.com/office/drawing/2010/main" val="0"/>
@@ -5554,6 +6313,219 @@
       </w:r>
       <w:r>
         <w:rPr>
+          <w:noProof/>
+        </w:rPr>
+        <mc:AlternateContent>
+          <mc:Choice Requires="wps">
+            <w:drawing>
+              <wp:anchor distT="0" distB="0" distL="114300" distR="114300" simplePos="0" relativeHeight="251710464" behindDoc="1" locked="0" layoutInCell="1" allowOverlap="1" wp14:anchorId="36B7E148" wp14:editId="74FD1D5A">
+                <wp:simplePos x="0" y="0"/>
+                <wp:positionH relativeFrom="column">
+                  <wp:posOffset>1976120</wp:posOffset>
+                </wp:positionH>
+                <wp:positionV relativeFrom="paragraph">
+                  <wp:posOffset>1377315</wp:posOffset>
+                </wp:positionV>
+                <wp:extent cx="1441450" cy="635"/>
+                <wp:effectExtent l="0" t="0" r="0" b="0"/>
+                <wp:wrapTight wrapText="bothSides">
+                  <wp:wrapPolygon edited="0">
+                    <wp:start x="0" y="0"/>
+                    <wp:lineTo x="0" y="21600"/>
+                    <wp:lineTo x="21600" y="21600"/>
+                    <wp:lineTo x="21600" y="0"/>
+                  </wp:wrapPolygon>
+                </wp:wrapTight>
+                <wp:docPr id="42" name="Caixa de texto 42"/>
+                <wp:cNvGraphicFramePr/>
+                <a:graphic xmlns:a="http://schemas.openxmlformats.org/drawingml/2006/main">
+                  <a:graphicData uri="http://schemas.microsoft.com/office/word/2010/wordprocessingShape">
+                    <wps:wsp>
+                      <wps:cNvSpPr txBox="1"/>
+                      <wps:spPr>
+                        <a:xfrm>
+                          <a:off x="0" y="0"/>
+                          <a:ext cx="1441450" cy="635"/>
+                        </a:xfrm>
+                        <a:prstGeom prst="rect">
+                          <a:avLst/>
+                        </a:prstGeom>
+                        <a:solidFill>
+                          <a:prstClr val="white"/>
+                        </a:solidFill>
+                        <a:ln>
+                          <a:noFill/>
+                        </a:ln>
+                      </wps:spPr>
+                      <wps:txbx>
+                        <w:txbxContent>
+                          <w:p>
+                            <w:pPr>
+                              <w:pStyle w:val="Legenda"/>
+                              <w:rPr>
+                                <w:rFonts w:ascii="Courier New" w:hAnsi="Courier New" w:cs="Courier New"/>
+                                <w:noProof/>
+                                <w:sz w:val="18"/>
+                                <w:szCs w:val="18"/>
+                                <w:u w:val="single"/>
+                              </w:rPr>
+                            </w:pPr>
+                            <w:r>
+                              <w:rPr>
+                                <w:rFonts w:ascii="Courier New" w:hAnsi="Courier New" w:cs="Courier New"/>
+                                <w:sz w:val="18"/>
+                                <w:szCs w:val="18"/>
+                              </w:rPr>
+                              <w:t xml:space="preserve">Figura </w:t>
+                            </w:r>
+                            <w:r>
+                              <w:rPr>
+                                <w:rFonts w:ascii="Courier New" w:hAnsi="Courier New" w:cs="Courier New"/>
+                                <w:sz w:val="18"/>
+                                <w:szCs w:val="18"/>
+                              </w:rPr>
+                              <w:fldChar w:fldCharType="begin"/>
+                            </w:r>
+                            <w:r>
+                              <w:rPr>
+                                <w:rFonts w:ascii="Courier New" w:hAnsi="Courier New" w:cs="Courier New"/>
+                                <w:sz w:val="18"/>
+                                <w:szCs w:val="18"/>
+                              </w:rPr>
+                              <w:instrText xml:space="preserve"> SEQ Figura \* ARABIC </w:instrText>
+                            </w:r>
+                            <w:r>
+                              <w:rPr>
+                                <w:rFonts w:ascii="Courier New" w:hAnsi="Courier New" w:cs="Courier New"/>
+                                <w:sz w:val="18"/>
+                                <w:szCs w:val="18"/>
+                              </w:rPr>
+                              <w:fldChar w:fldCharType="separate"/>
+                            </w:r>
+                            <w:r>
+                              <w:rPr>
+                                <w:rFonts w:ascii="Courier New" w:hAnsi="Courier New" w:cs="Courier New"/>
+                                <w:noProof/>
+                                <w:sz w:val="18"/>
+                                <w:szCs w:val="18"/>
+                              </w:rPr>
+                              <w:t>13</w:t>
+                            </w:r>
+                            <w:r>
+                              <w:rPr>
+                                <w:rFonts w:ascii="Courier New" w:hAnsi="Courier New" w:cs="Courier New"/>
+                                <w:sz w:val="18"/>
+                                <w:szCs w:val="18"/>
+                              </w:rPr>
+                              <w:fldChar w:fldCharType="end"/>
+                            </w:r>
+                            <w:r>
+                              <w:rPr>
+                                <w:rFonts w:ascii="Courier New" w:hAnsi="Courier New" w:cs="Courier New"/>
+                                <w:sz w:val="18"/>
+                                <w:szCs w:val="18"/>
+                              </w:rPr>
+                              <w:t xml:space="preserve"> - 20 segmentos</w:t>
+                            </w:r>
+                          </w:p>
+                        </w:txbxContent>
+                      </wps:txbx>
+                      <wps:bodyPr rot="0" spcFirstLastPara="0" vertOverflow="overflow" horzOverflow="overflow" vert="horz" wrap="square" lIns="0" tIns="0" rIns="0" bIns="0" numCol="1" spcCol="0" rtlCol="0" fromWordArt="0" anchor="t" anchorCtr="0" forceAA="0" compatLnSpc="1">
+                        <a:prstTxWarp prst="textNoShape">
+                          <a:avLst/>
+                        </a:prstTxWarp>
+                        <a:spAutoFit/>
+                      </wps:bodyPr>
+                    </wps:wsp>
+                  </a:graphicData>
+                </a:graphic>
+              </wp:anchor>
+            </w:drawing>
+          </mc:Choice>
+          <mc:Fallback>
+            <w:pict>
+              <v:shape w14:anchorId="36B7E148" id="Caixa de texto 42" o:spid="_x0000_s1036" type="#_x0000_t202" style="position:absolute;left:0;text-align:left;margin-left:155.6pt;margin-top:108.45pt;width:113.5pt;height:.05pt;z-index:-251606016;visibility:visible;mso-wrap-style:square;mso-wrap-distance-left:9pt;mso-wrap-distance-top:0;mso-wrap-distance-right:9pt;mso-wrap-distance-bottom:0;mso-position-horizontal:absolute;mso-position-horizontal-relative:text;mso-position-vertical:absolute;mso-position-vertical-relative:text;v-text-anchor:top" o:gfxdata="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" stroked="f">
+                <v:textbox style="mso-fit-shape-to-text:t" inset="0,0,0,0">
+                  <w:txbxContent>
+                    <w:p>
+                      <w:pPr>
+                        <w:pStyle w:val="Legenda"/>
+                        <w:rPr>
+                          <w:rFonts w:ascii="Courier New" w:hAnsi="Courier New" w:cs="Courier New"/>
+                          <w:noProof/>
+                          <w:sz w:val="18"/>
+                          <w:szCs w:val="18"/>
+                          <w:u w:val="single"/>
+                        </w:rPr>
+                      </w:pPr>
+                      <w:r>
+                        <w:rPr>
+                          <w:rFonts w:ascii="Courier New" w:hAnsi="Courier New" w:cs="Courier New"/>
+                          <w:sz w:val="18"/>
+                          <w:szCs w:val="18"/>
+                        </w:rPr>
+                        <w:t xml:space="preserve">Figura </w:t>
+                      </w:r>
+                      <w:r>
+                        <w:rPr>
+                          <w:rFonts w:ascii="Courier New" w:hAnsi="Courier New" w:cs="Courier New"/>
+                          <w:sz w:val="18"/>
+                          <w:szCs w:val="18"/>
+                        </w:rPr>
+                        <w:fldChar w:fldCharType="begin"/>
+                      </w:r>
+                      <w:r>
+                        <w:rPr>
+                          <w:rFonts w:ascii="Courier New" w:hAnsi="Courier New" w:cs="Courier New"/>
+                          <w:sz w:val="18"/>
+                          <w:szCs w:val="18"/>
+                        </w:rPr>
+                        <w:instrText xml:space="preserve"> SEQ Figura \* ARABIC </w:instrText>
+                      </w:r>
+                      <w:r>
+                        <w:rPr>
+                          <w:rFonts w:ascii="Courier New" w:hAnsi="Courier New" w:cs="Courier New"/>
+                          <w:sz w:val="18"/>
+                          <w:szCs w:val="18"/>
+                        </w:rPr>
+                        <w:fldChar w:fldCharType="separate"/>
+                      </w:r>
+                      <w:r>
+                        <w:rPr>
+                          <w:rFonts w:ascii="Courier New" w:hAnsi="Courier New" w:cs="Courier New"/>
+                          <w:noProof/>
+                          <w:sz w:val="18"/>
+                          <w:szCs w:val="18"/>
+                        </w:rPr>
+                        <w:t>13</w:t>
+                      </w:r>
+                      <w:r>
+                        <w:rPr>
+                          <w:rFonts w:ascii="Courier New" w:hAnsi="Courier New" w:cs="Courier New"/>
+                          <w:sz w:val="18"/>
+                          <w:szCs w:val="18"/>
+                        </w:rPr>
+                        <w:fldChar w:fldCharType="end"/>
+                      </w:r>
+                      <w:r>
+                        <w:rPr>
+                          <w:rFonts w:ascii="Courier New" w:hAnsi="Courier New" w:cs="Courier New"/>
+                          <w:sz w:val="18"/>
+                          <w:szCs w:val="18"/>
+                        </w:rPr>
+                        <w:t xml:space="preserve"> - 20 segmentos</w:t>
+                      </w:r>
+                    </w:p>
+                  </w:txbxContent>
+                </v:textbox>
+                <w10:wrap type="tight"/>
+              </v:shape>
+            </w:pict>
+          </mc:Fallback>
+        </mc:AlternateContent>
+      </w:r>
+      <w:r>
+        <w:rPr>
           <w:rFonts w:ascii="Courier New" w:hAnsi="Courier New" w:cs="Courier New"/>
           <w:noProof/>
           <w:sz w:val="24"/>
@@ -5593,7 +6565,7 @@
                     </pic:cNvPicPr>
                   </pic:nvPicPr>
                   <pic:blipFill>
-                    <a:blip r:embed="rId22">
+                    <a:blip r:embed="rId24">
                       <a:extLst>
                         <a:ext uri="{28A0092B-C50C-407E-A947-70E740481C1C}">
                           <a14:useLocalDpi xmlns:a14="http://schemas.microsoft.com/office/drawing/2010/main" val="0"/>
@@ -5632,6 +6604,219 @@
       </w:r>
       <w:r>
         <w:rPr>
+          <w:noProof/>
+        </w:rPr>
+        <mc:AlternateContent>
+          <mc:Choice Requires="wps">
+            <w:drawing>
+              <wp:anchor distT="0" distB="0" distL="114300" distR="114300" simplePos="0" relativeHeight="251708416" behindDoc="1" locked="0" layoutInCell="1" allowOverlap="1" wp14:anchorId="4C450815" wp14:editId="0E49C83F">
+                <wp:simplePos x="0" y="0"/>
+                <wp:positionH relativeFrom="column">
+                  <wp:posOffset>0</wp:posOffset>
+                </wp:positionH>
+                <wp:positionV relativeFrom="paragraph">
+                  <wp:posOffset>1330960</wp:posOffset>
+                </wp:positionV>
+                <wp:extent cx="1464310" cy="635"/>
+                <wp:effectExtent l="0" t="0" r="0" b="0"/>
+                <wp:wrapTight wrapText="bothSides">
+                  <wp:wrapPolygon edited="0">
+                    <wp:start x="0" y="0"/>
+                    <wp:lineTo x="0" y="21600"/>
+                    <wp:lineTo x="21600" y="21600"/>
+                    <wp:lineTo x="21600" y="0"/>
+                  </wp:wrapPolygon>
+                </wp:wrapTight>
+                <wp:docPr id="41" name="Caixa de texto 41"/>
+                <wp:cNvGraphicFramePr/>
+                <a:graphic xmlns:a="http://schemas.openxmlformats.org/drawingml/2006/main">
+                  <a:graphicData uri="http://schemas.microsoft.com/office/word/2010/wordprocessingShape">
+                    <wps:wsp>
+                      <wps:cNvSpPr txBox="1"/>
+                      <wps:spPr>
+                        <a:xfrm>
+                          <a:off x="0" y="0"/>
+                          <a:ext cx="1464310" cy="635"/>
+                        </a:xfrm>
+                        <a:prstGeom prst="rect">
+                          <a:avLst/>
+                        </a:prstGeom>
+                        <a:solidFill>
+                          <a:prstClr val="white"/>
+                        </a:solidFill>
+                        <a:ln>
+                          <a:noFill/>
+                        </a:ln>
+                      </wps:spPr>
+                      <wps:txbx>
+                        <w:txbxContent>
+                          <w:p>
+                            <w:pPr>
+                              <w:pStyle w:val="Legenda"/>
+                              <w:rPr>
+                                <w:rFonts w:ascii="Courier New" w:hAnsi="Courier New" w:cs="Courier New"/>
+                                <w:noProof/>
+                                <w:sz w:val="18"/>
+                                <w:szCs w:val="18"/>
+                                <w:u w:val="single"/>
+                              </w:rPr>
+                            </w:pPr>
+                            <w:r>
+                              <w:rPr>
+                                <w:rFonts w:ascii="Courier New" w:hAnsi="Courier New" w:cs="Courier New"/>
+                                <w:sz w:val="18"/>
+                                <w:szCs w:val="18"/>
+                              </w:rPr>
+                              <w:t xml:space="preserve">Figura </w:t>
+                            </w:r>
+                            <w:r>
+                              <w:rPr>
+                                <w:rFonts w:ascii="Courier New" w:hAnsi="Courier New" w:cs="Courier New"/>
+                                <w:sz w:val="18"/>
+                                <w:szCs w:val="18"/>
+                              </w:rPr>
+                              <w:fldChar w:fldCharType="begin"/>
+                            </w:r>
+                            <w:r>
+                              <w:rPr>
+                                <w:rFonts w:ascii="Courier New" w:hAnsi="Courier New" w:cs="Courier New"/>
+                                <w:sz w:val="18"/>
+                                <w:szCs w:val="18"/>
+                              </w:rPr>
+                              <w:instrText xml:space="preserve"> SEQ Figura \* ARABIC </w:instrText>
+                            </w:r>
+                            <w:r>
+                              <w:rPr>
+                                <w:rFonts w:ascii="Courier New" w:hAnsi="Courier New" w:cs="Courier New"/>
+                                <w:sz w:val="18"/>
+                                <w:szCs w:val="18"/>
+                              </w:rPr>
+                              <w:fldChar w:fldCharType="separate"/>
+                            </w:r>
+                            <w:r>
+                              <w:rPr>
+                                <w:rFonts w:ascii="Courier New" w:hAnsi="Courier New" w:cs="Courier New"/>
+                                <w:noProof/>
+                                <w:sz w:val="18"/>
+                                <w:szCs w:val="18"/>
+                              </w:rPr>
+                              <w:t>14</w:t>
+                            </w:r>
+                            <w:r>
+                              <w:rPr>
+                                <w:rFonts w:ascii="Courier New" w:hAnsi="Courier New" w:cs="Courier New"/>
+                                <w:sz w:val="18"/>
+                                <w:szCs w:val="18"/>
+                              </w:rPr>
+                              <w:fldChar w:fldCharType="end"/>
+                            </w:r>
+                            <w:r>
+                              <w:rPr>
+                                <w:rFonts w:ascii="Courier New" w:hAnsi="Courier New" w:cs="Courier New"/>
+                                <w:sz w:val="18"/>
+                                <w:szCs w:val="18"/>
+                              </w:rPr>
+                              <w:t xml:space="preserve"> - 10 segmentos</w:t>
+                            </w:r>
+                          </w:p>
+                        </w:txbxContent>
+                      </wps:txbx>
+                      <wps:bodyPr rot="0" spcFirstLastPara="0" vertOverflow="overflow" horzOverflow="overflow" vert="horz" wrap="square" lIns="0" tIns="0" rIns="0" bIns="0" numCol="1" spcCol="0" rtlCol="0" fromWordArt="0" anchor="t" anchorCtr="0" forceAA="0" compatLnSpc="1">
+                        <a:prstTxWarp prst="textNoShape">
+                          <a:avLst/>
+                        </a:prstTxWarp>
+                        <a:spAutoFit/>
+                      </wps:bodyPr>
+                    </wps:wsp>
+                  </a:graphicData>
+                </a:graphic>
+              </wp:anchor>
+            </w:drawing>
+          </mc:Choice>
+          <mc:Fallback>
+            <w:pict>
+              <v:shape w14:anchorId="4C450815" id="Caixa de texto 41" o:spid="_x0000_s1037" type="#_x0000_t202" style="position:absolute;left:0;text-align:left;margin-left:0;margin-top:104.8pt;width:115.3pt;height:.05pt;z-index:-251608064;visibility:visible;mso-wrap-style:square;mso-wrap-distance-left:9pt;mso-wrap-distance-top:0;mso-wrap-distance-right:9pt;mso-wrap-distance-bottom:0;mso-position-horizontal:absolute;mso-position-horizontal-relative:text;mso-position-vertical:absolute;mso-position-vertical-relative:text;v-text-anchor:top" o:gfxdata="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" stroked="f">
+                <v:textbox style="mso-fit-shape-to-text:t" inset="0,0,0,0">
+                  <w:txbxContent>
+                    <w:p>
+                      <w:pPr>
+                        <w:pStyle w:val="Legenda"/>
+                        <w:rPr>
+                          <w:rFonts w:ascii="Courier New" w:hAnsi="Courier New" w:cs="Courier New"/>
+                          <w:noProof/>
+                          <w:sz w:val="18"/>
+                          <w:szCs w:val="18"/>
+                          <w:u w:val="single"/>
+                        </w:rPr>
+                      </w:pPr>
+                      <w:r>
+                        <w:rPr>
+                          <w:rFonts w:ascii="Courier New" w:hAnsi="Courier New" w:cs="Courier New"/>
+                          <w:sz w:val="18"/>
+                          <w:szCs w:val="18"/>
+                        </w:rPr>
+                        <w:t xml:space="preserve">Figura </w:t>
+                      </w:r>
+                      <w:r>
+                        <w:rPr>
+                          <w:rFonts w:ascii="Courier New" w:hAnsi="Courier New" w:cs="Courier New"/>
+                          <w:sz w:val="18"/>
+                          <w:szCs w:val="18"/>
+                        </w:rPr>
+                        <w:fldChar w:fldCharType="begin"/>
+                      </w:r>
+                      <w:r>
+                        <w:rPr>
+                          <w:rFonts w:ascii="Courier New" w:hAnsi="Courier New" w:cs="Courier New"/>
+                          <w:sz w:val="18"/>
+                          <w:szCs w:val="18"/>
+                        </w:rPr>
+                        <w:instrText xml:space="preserve"> SEQ Figura \* ARABIC </w:instrText>
+                      </w:r>
+                      <w:r>
+                        <w:rPr>
+                          <w:rFonts w:ascii="Courier New" w:hAnsi="Courier New" w:cs="Courier New"/>
+                          <w:sz w:val="18"/>
+                          <w:szCs w:val="18"/>
+                        </w:rPr>
+                        <w:fldChar w:fldCharType="separate"/>
+                      </w:r>
+                      <w:r>
+                        <w:rPr>
+                          <w:rFonts w:ascii="Courier New" w:hAnsi="Courier New" w:cs="Courier New"/>
+                          <w:noProof/>
+                          <w:sz w:val="18"/>
+                          <w:szCs w:val="18"/>
+                        </w:rPr>
+                        <w:t>14</w:t>
+                      </w:r>
+                      <w:r>
+                        <w:rPr>
+                          <w:rFonts w:ascii="Courier New" w:hAnsi="Courier New" w:cs="Courier New"/>
+                          <w:sz w:val="18"/>
+                          <w:szCs w:val="18"/>
+                        </w:rPr>
+                        <w:fldChar w:fldCharType="end"/>
+                      </w:r>
+                      <w:r>
+                        <w:rPr>
+                          <w:rFonts w:ascii="Courier New" w:hAnsi="Courier New" w:cs="Courier New"/>
+                          <w:sz w:val="18"/>
+                          <w:szCs w:val="18"/>
+                        </w:rPr>
+                        <w:t xml:space="preserve"> - 10 segmentos</w:t>
+                      </w:r>
+                    </w:p>
+                  </w:txbxContent>
+                </v:textbox>
+                <w10:wrap type="tight"/>
+              </v:shape>
+            </w:pict>
+          </mc:Fallback>
+        </mc:AlternateContent>
+      </w:r>
+      <w:r>
+        <w:rPr>
           <w:rFonts w:ascii="Courier New" w:hAnsi="Courier New" w:cs="Courier New"/>
           <w:noProof/>
           <w:sz w:val="24"/>
@@ -5671,7 +6856,7 @@
                     </pic:cNvPicPr>
                   </pic:nvPicPr>
                   <pic:blipFill>
-                    <a:blip r:embed="rId23">
+                    <a:blip r:embed="rId25">
                       <a:extLst>
                         <a:ext uri="{28A0092B-C50C-407E-A947-70E740481C1C}">
                           <a14:useLocalDpi xmlns:a14="http://schemas.microsoft.com/office/drawing/2010/main" val="0"/>
@@ -5722,7 +6907,272 @@
       </w:pPr>
     </w:p>
     <w:p/>
-    <w:p>
+    <w:p/>
+    <w:p>
+      <w:pPr>
+        <w:spacing w:line="360" w:lineRule="auto"/>
+        <w:jc w:val="both"/>
+        <w:rPr>
+          <w:rFonts w:ascii="Verdana" w:hAnsi="Verdana"/>
+          <w:sz w:val="36"/>
+          <w:szCs w:val="36"/>
+        </w:rPr>
+      </w:pPr>
+      <w:r>
+        <w:rPr>
+          <w:rFonts w:ascii="Verdana" w:hAnsi="Verdana"/>
+          <w:sz w:val="36"/>
+          <w:szCs w:val="36"/>
+        </w:rPr>
+        <w:tab/>
+      </w:r>
+    </w:p>
+    <w:p>
+      <w:pPr>
+        <w:spacing w:line="360" w:lineRule="auto"/>
+        <w:ind w:firstLine="708"/>
+        <w:jc w:val="both"/>
+        <w:rPr>
+          <w:rFonts w:ascii="Courier New" w:hAnsi="Courier New" w:cs="Courier New"/>
+          <w:sz w:val="24"/>
+          <w:szCs w:val="24"/>
+        </w:rPr>
+      </w:pPr>
+      <w:r>
+        <w:rPr>
+          <w:rFonts w:ascii="Courier New" w:hAnsi="Courier New" w:cs="Courier New"/>
+          <w:sz w:val="24"/>
+          <w:szCs w:val="24"/>
+        </w:rPr>
+        <w:t>As figuras acima demonstram o descrito anteriormente, a posição marcada a vermelho é a posição onde o carro começa a trava</w:t>
+      </w:r>
+      <w:r>
+        <w:rPr>
+          <w:rFonts w:ascii="Courier New" w:hAnsi="Courier New" w:cs="Courier New"/>
+          <w:sz w:val="24"/>
+          <w:szCs w:val="24"/>
+        </w:rPr>
+        <w:t>r</w:t>
+      </w:r>
+      <w:r>
+        <w:rPr>
+          <w:rFonts w:ascii="Courier New" w:hAnsi="Courier New" w:cs="Courier New"/>
+          <w:sz w:val="24"/>
+          <w:szCs w:val="24"/>
+        </w:rPr>
+        <w:t xml:space="preserve">, por já se encontrar perto do fim, e a amarelo está marcado a posição até onde as posições </w:t>
+      </w:r>
+      <w:r>
+        <w:rPr>
+          <w:rFonts w:ascii="Courier New" w:hAnsi="Courier New" w:cs="Courier New"/>
+          <w:sz w:val="24"/>
+          <w:szCs w:val="24"/>
+        </w:rPr>
+        <w:t xml:space="preserve">onde o carro parou </w:t>
+      </w:r>
+      <w:r>
+        <w:rPr>
+          <w:rFonts w:ascii="Courier New" w:hAnsi="Courier New" w:cs="Courier New"/>
+          <w:sz w:val="24"/>
+          <w:szCs w:val="24"/>
+        </w:rPr>
+        <w:t>são iguais às já pesquisadas anteriormente.</w:t>
+      </w:r>
+    </w:p>
+    <w:p>
+      <w:pPr>
+        <w:spacing w:line="360" w:lineRule="auto"/>
+        <w:ind w:firstLine="708"/>
+        <w:jc w:val="both"/>
+        <w:rPr>
+          <w:rFonts w:ascii="Courier New" w:hAnsi="Courier New" w:cs="Courier New"/>
+          <w:sz w:val="24"/>
+          <w:szCs w:val="24"/>
+        </w:rPr>
+      </w:pPr>
+      <w:r>
+        <w:rPr>
+          <w:rFonts w:ascii="Courier New" w:hAnsi="Courier New" w:cs="Courier New"/>
+          <w:sz w:val="24"/>
+          <w:szCs w:val="24"/>
+        </w:rPr>
+        <w:t xml:space="preserve">Com este pensamento, criámos um algoritmo que segue a mesma ideia do algoritmo da solução 2, mas neste é guardado num </w:t>
+      </w:r>
+      <w:proofErr w:type="spellStart"/>
+      <w:r>
+        <w:rPr>
+          <w:rFonts w:ascii="Courier New" w:hAnsi="Courier New" w:cs="Courier New"/>
+          <w:sz w:val="24"/>
+          <w:szCs w:val="24"/>
+        </w:rPr>
+        <w:t>array</w:t>
+      </w:r>
+      <w:proofErr w:type="spellEnd"/>
+      <w:r>
+        <w:rPr>
+          <w:rFonts w:ascii="Courier New" w:hAnsi="Courier New" w:cs="Courier New"/>
+          <w:sz w:val="24"/>
+          <w:szCs w:val="24"/>
+        </w:rPr>
+        <w:t xml:space="preserve"> as posições onde o carro parou até à posição onde começa a travar, </w:t>
+      </w:r>
+      <w:r>
+        <w:rPr>
+          <w:rFonts w:ascii="Courier New" w:hAnsi="Courier New" w:cs="Courier New"/>
+          <w:sz w:val="24"/>
+          <w:szCs w:val="24"/>
+        </w:rPr>
+        <w:t xml:space="preserve">por se encontrar perto do fim da estrada e é guardado também a velocidade com </w:t>
+      </w:r>
+      <w:r>
+        <w:rPr>
+          <w:rFonts w:ascii="Courier New" w:hAnsi="Courier New" w:cs="Courier New"/>
+          <w:sz w:val="24"/>
+          <w:szCs w:val="24"/>
+        </w:rPr>
+        <w:t xml:space="preserve">que </w:t>
+      </w:r>
+      <w:r>
+        <w:rPr>
+          <w:rFonts w:ascii="Courier New" w:hAnsi="Courier New" w:cs="Courier New"/>
+          <w:sz w:val="24"/>
+          <w:szCs w:val="24"/>
+        </w:rPr>
+        <w:t xml:space="preserve">ia nessa posição. Assim, na próxima pesquisa é reaproveitado esse </w:t>
+      </w:r>
+      <w:proofErr w:type="spellStart"/>
+      <w:r>
+        <w:rPr>
+          <w:rFonts w:ascii="Courier New" w:hAnsi="Courier New" w:cs="Courier New"/>
+          <w:sz w:val="24"/>
+          <w:szCs w:val="24"/>
+        </w:rPr>
+        <w:t>array</w:t>
+      </w:r>
+      <w:proofErr w:type="spellEnd"/>
+      <w:r>
+        <w:rPr>
+          <w:rFonts w:ascii="Courier New" w:hAnsi="Courier New" w:cs="Courier New"/>
+          <w:sz w:val="24"/>
+          <w:szCs w:val="24"/>
+        </w:rPr>
+        <w:t xml:space="preserve"> e em vez da pesquisa começar no inico da estrada com velocidade 0, a pesquisa é iniciada na última posição desse </w:t>
+      </w:r>
+      <w:proofErr w:type="spellStart"/>
+      <w:r>
+        <w:rPr>
+          <w:rFonts w:ascii="Courier New" w:hAnsi="Courier New" w:cs="Courier New"/>
+          <w:sz w:val="24"/>
+          <w:szCs w:val="24"/>
+        </w:rPr>
+        <w:t>array</w:t>
+      </w:r>
+      <w:proofErr w:type="spellEnd"/>
+      <w:r>
+        <w:rPr>
+          <w:rFonts w:ascii="Courier New" w:hAnsi="Courier New" w:cs="Courier New"/>
+          <w:sz w:val="24"/>
+          <w:szCs w:val="24"/>
+        </w:rPr>
+        <w:t xml:space="preserve"> e com a velocidade guardada, uma vez que até aí as posições de </w:t>
+      </w:r>
+      <w:r>
+        <w:rPr>
+          <w:rFonts w:ascii="Courier New" w:hAnsi="Courier New" w:cs="Courier New"/>
+          <w:sz w:val="24"/>
+          <w:szCs w:val="24"/>
+        </w:rPr>
+        <w:lastRenderedPageBreak/>
+        <w:t xml:space="preserve">paragem vão ser sempre as mesmas, isto torna a procura mais </w:t>
+      </w:r>
+      <w:r>
+        <w:rPr>
+          <w:noProof/>
+        </w:rPr>
+        <w:drawing>
+          <wp:anchor distT="0" distB="0" distL="114300" distR="114300" simplePos="0" relativeHeight="251701248" behindDoc="1" locked="0" layoutInCell="1" allowOverlap="1" wp14:anchorId="37895E43" wp14:editId="172151C6">
+            <wp:simplePos x="0" y="0"/>
+            <wp:positionH relativeFrom="margin">
+              <wp:align>right</wp:align>
+            </wp:positionH>
+            <wp:positionV relativeFrom="paragraph">
+              <wp:posOffset>581732</wp:posOffset>
+            </wp:positionV>
+            <wp:extent cx="1224915" cy="833120"/>
+            <wp:effectExtent l="0" t="0" r="0" b="5080"/>
+            <wp:wrapTight wrapText="bothSides">
+              <wp:wrapPolygon edited="0">
+                <wp:start x="0" y="0"/>
+                <wp:lineTo x="0" y="21238"/>
+                <wp:lineTo x="21163" y="21238"/>
+                <wp:lineTo x="21163" y="0"/>
+                <wp:lineTo x="0" y="0"/>
+              </wp:wrapPolygon>
+            </wp:wrapTight>
+            <wp:docPr id="31" name="Imagem 31" descr="Uma imagem com texto&#10;&#10;Descrição gerada automaticamente"/>
+            <wp:cNvGraphicFramePr>
+              <a:graphicFrameLocks xmlns:a="http://schemas.openxmlformats.org/drawingml/2006/main" noChangeAspect="1"/>
+            </wp:cNvGraphicFramePr>
+            <a:graphic xmlns:a="http://schemas.openxmlformats.org/drawingml/2006/main">
+              <a:graphicData uri="http://schemas.openxmlformats.org/drawingml/2006/picture">
+                <pic:pic xmlns:pic="http://schemas.openxmlformats.org/drawingml/2006/picture">
+                  <pic:nvPicPr>
+                    <pic:cNvPr id="31" name="Imagem 31" descr="Uma imagem com texto&#10;&#10;Descrição gerada automaticamente"/>
+                    <pic:cNvPicPr/>
+                  </pic:nvPicPr>
+                  <pic:blipFill>
+                    <a:blip r:embed="rId26">
+                      <a:extLst>
+                        <a:ext uri="{28A0092B-C50C-407E-A947-70E740481C1C}">
+                          <a14:useLocalDpi xmlns:a14="http://schemas.microsoft.com/office/drawing/2010/main" val="0"/>
+                        </a:ext>
+                      </a:extLst>
+                    </a:blip>
+                    <a:stretch>
+                      <a:fillRect/>
+                    </a:stretch>
+                  </pic:blipFill>
+                  <pic:spPr>
+                    <a:xfrm>
+                      <a:off x="0" y="0"/>
+                      <a:ext cx="1224915" cy="833120"/>
+                    </a:xfrm>
+                    <a:prstGeom prst="rect">
+                      <a:avLst/>
+                    </a:prstGeom>
+                  </pic:spPr>
+                </pic:pic>
+              </a:graphicData>
+            </a:graphic>
+            <wp14:sizeRelH relativeFrom="page">
+              <wp14:pctWidth>0</wp14:pctWidth>
+            </wp14:sizeRelH>
+            <wp14:sizeRelV relativeFrom="page">
+              <wp14:pctHeight>0</wp14:pctHeight>
+            </wp14:sizeRelV>
+          </wp:anchor>
+        </w:drawing>
+      </w:r>
+      <w:r>
+        <w:rPr>
+          <w:rFonts w:ascii="Courier New" w:hAnsi="Courier New" w:cs="Courier New"/>
+          <w:sz w:val="24"/>
+          <w:szCs w:val="24"/>
+        </w:rPr>
+        <w:t>rápida, pois não está a fazer duas vezes o mesmo trabalho.</w:t>
+      </w:r>
+    </w:p>
+    <w:p>
+      <w:pPr>
+        <w:spacing w:line="360" w:lineRule="auto"/>
+        <w:ind w:firstLine="708"/>
+        <w:jc w:val="both"/>
+        <w:rPr>
+          <w:rFonts w:ascii="Courier New" w:hAnsi="Courier New" w:cs="Courier New"/>
+          <w:sz w:val="24"/>
+          <w:szCs w:val="24"/>
+        </w:rPr>
+      </w:pPr>
       <w:r>
         <w:rPr>
           <w:noProof/>
@@ -5730,26 +7180,26 @@
         <mc:AlternateContent>
           <mc:Choice Requires="wps">
             <w:drawing>
-              <wp:anchor distT="0" distB="0" distL="114300" distR="114300" simplePos="0" relativeHeight="251702272" behindDoc="1" locked="0" layoutInCell="1" allowOverlap="1" wp14:anchorId="73AB0208" wp14:editId="34B3A957">
+              <wp:anchor distT="0" distB="0" distL="114300" distR="114300" simplePos="0" relativeHeight="251703296" behindDoc="1" locked="0" layoutInCell="1" allowOverlap="1" wp14:anchorId="28403139" wp14:editId="036CF75F">
                 <wp:simplePos x="0" y="0"/>
-                <wp:positionH relativeFrom="column">
-                  <wp:posOffset>4093210</wp:posOffset>
+                <wp:positionH relativeFrom="margin">
+                  <wp:posOffset>4220845</wp:posOffset>
                 </wp:positionH>
                 <wp:positionV relativeFrom="paragraph">
-                  <wp:posOffset>366395</wp:posOffset>
+                  <wp:posOffset>725805</wp:posOffset>
                 </wp:positionV>
-                <wp:extent cx="1932940" cy="635"/>
+                <wp:extent cx="1169670" cy="537845"/>
                 <wp:effectExtent l="0" t="0" r="0" b="0"/>
                 <wp:wrapTight wrapText="bothSides">
                   <wp:wrapPolygon edited="0">
                     <wp:start x="0" y="0"/>
-                    <wp:lineTo x="0" y="19722"/>
-                    <wp:lineTo x="21288" y="19722"/>
-                    <wp:lineTo x="21288" y="0"/>
+                    <wp:lineTo x="0" y="20656"/>
+                    <wp:lineTo x="21107" y="20656"/>
+                    <wp:lineTo x="21107" y="0"/>
                     <wp:lineTo x="0" y="0"/>
                   </wp:wrapPolygon>
                 </wp:wrapTight>
-                <wp:docPr id="40" name="Caixa de texto 40"/>
+                <wp:docPr id="33" name="Caixa de texto 33"/>
                 <wp:cNvGraphicFramePr/>
                 <a:graphic xmlns:a="http://schemas.openxmlformats.org/drawingml/2006/main">
                   <a:graphicData uri="http://schemas.microsoft.com/office/word/2010/wordprocessingShape">
@@ -5758,7 +7208,7 @@
                       <wps:spPr>
                         <a:xfrm>
                           <a:off x="0" y="0"/>
-                          <a:ext cx="1932940" cy="635"/>
+                          <a:ext cx="1169670" cy="537845"/>
                         </a:xfrm>
                         <a:prstGeom prst="rect">
                           <a:avLst/>
@@ -5780,7 +7230,6 @@
                                 <w:noProof/>
                                 <w:sz w:val="18"/>
                                 <w:szCs w:val="18"/>
-                                <w:u w:val="single"/>
                               </w:rPr>
                             </w:pPr>
                             <w:r>
@@ -5822,7 +7271,7 @@
                                 <w:sz w:val="18"/>
                                 <w:szCs w:val="18"/>
                               </w:rPr>
-                              <w:t>10</w:t>
+                              <w:t>15</w:t>
                             </w:r>
                             <w:r>
                               <w:rPr>
@@ -5838,7 +7287,7 @@
                                 <w:sz w:val="18"/>
                                 <w:szCs w:val="18"/>
                               </w:rPr>
-                              <w:t xml:space="preserve"> - 30 segmentos</w:t>
+                              <w:t xml:space="preserve"> - Estrutura criada para a solução 3</w:t>
                             </w:r>
                           </w:p>
                         </w:txbxContent>
@@ -5847,7 +7296,7 @@
                         <a:prstTxWarp prst="textNoShape">
                           <a:avLst/>
                         </a:prstTxWarp>
-                        <a:spAutoFit/>
+                        <a:noAutofit/>
                       </wps:bodyPr>
                     </wps:wsp>
                   </a:graphicData>
@@ -5855,13 +7304,16 @@
                 <wp14:sizeRelH relativeFrom="margin">
                   <wp14:pctWidth>0</wp14:pctWidth>
                 </wp14:sizeRelH>
+                <wp14:sizeRelV relativeFrom="margin">
+                  <wp14:pctHeight>0</wp14:pctHeight>
+                </wp14:sizeRelV>
               </wp:anchor>
             </w:drawing>
           </mc:Choice>
           <mc:Fallback>
             <w:pict>
-              <v:shape w14:anchorId="73AB0208" id="Caixa de texto 40" o:spid="_x0000_s1034" type="#_x0000_t202" style="position:absolute;margin-left:322.3pt;margin-top:28.85pt;width:152.2pt;height:.05pt;z-index:-251614208;visibility:visible;mso-wrap-style:square;mso-width-percent:0;mso-wrap-distance-left:9pt;mso-wrap-distance-top:0;mso-wrap-distance-right:9pt;mso-wrap-distance-bottom:0;mso-position-horizontal:absolute;mso-position-horizontal-relative:text;mso-position-vertical:absolute;mso-position-vertical-relative:text;mso-width-percent:0;mso-width-relative:margin;v-text-anchor:top" o:gfxdata="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" stroked="f">
-                <v:textbox style="mso-fit-shape-to-text:t" inset="0,0,0,0">
+              <v:shape w14:anchorId="28403139" id="Caixa de texto 33" o:spid="_x0000_s1038" type="#_x0000_t202" style="position:absolute;left:0;text-align:left;margin-left:332.35pt;margin-top:57.15pt;width:92.1pt;height:42.35pt;z-index:-251613184;visibility:visible;mso-wrap-style:square;mso-width-percent:0;mso-height-percent:0;mso-wrap-distance-left:9pt;mso-wrap-distance-top:0;mso-wrap-distance-right:9pt;mso-wrap-distance-bottom:0;mso-position-horizontal:absolute;mso-position-horizontal-relative:margin;mso-position-vertical:absolute;mso-position-vertical-relative:text;mso-width-percent:0;mso-height-percent:0;mso-width-relative:margin;mso-height-relative:margin;v-text-anchor:top" o:gfxdata="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" stroked="f">
+                <v:textbox inset="0,0,0,0">
                   <w:txbxContent>
                     <w:p>
                       <w:pPr>
@@ -5871,7 +7323,6 @@
                           <w:noProof/>
                           <w:sz w:val="18"/>
                           <w:szCs w:val="18"/>
-                          <w:u w:val="single"/>
                         </w:rPr>
                       </w:pPr>
                       <w:r>
@@ -5913,7 +7364,7 @@
                           <w:sz w:val="18"/>
                           <w:szCs w:val="18"/>
                         </w:rPr>
-                        <w:t>10</w:t>
+                        <w:t>15</w:t>
                       </w:r>
                       <w:r>
                         <w:rPr>
@@ -5929,12 +7380,12 @@
                           <w:sz w:val="18"/>
                           <w:szCs w:val="18"/>
                         </w:rPr>
-                        <w:t xml:space="preserve"> - 30 segmentos</w:t>
+                        <w:t xml:space="preserve"> - Estrutura criada para a solução 3</w:t>
                       </w:r>
                     </w:p>
                   </w:txbxContent>
                 </v:textbox>
-                <w10:wrap type="tight"/>
+                <w10:wrap type="tight" anchorx="margin"/>
               </v:shape>
             </w:pict>
           </mc:Fallback>
@@ -5942,31 +7393,119 @@
       </w:r>
       <w:r>
         <w:rPr>
+          <w:rFonts w:ascii="Courier New" w:hAnsi="Courier New" w:cs="Courier New"/>
+          <w:sz w:val="24"/>
+          <w:szCs w:val="24"/>
+        </w:rPr>
+        <w:t xml:space="preserve">Para esta solução foi </w:t>
+      </w:r>
+      <w:r>
+        <w:rPr>
+          <w:rFonts w:ascii="Courier New" w:hAnsi="Courier New" w:cs="Courier New"/>
+          <w:sz w:val="24"/>
+          <w:szCs w:val="24"/>
+        </w:rPr>
+        <w:t>criada uma</w:t>
+      </w:r>
+      <w:r>
+        <w:rPr>
+          <w:rFonts w:ascii="Courier New" w:hAnsi="Courier New" w:cs="Courier New"/>
+          <w:sz w:val="24"/>
+          <w:szCs w:val="24"/>
+        </w:rPr>
+        <w:t xml:space="preserve"> estrutura</w:t>
+      </w:r>
+      <w:r>
+        <w:rPr>
+          <w:rFonts w:ascii="Courier New" w:hAnsi="Courier New" w:cs="Courier New"/>
+          <w:sz w:val="24"/>
+          <w:szCs w:val="24"/>
+        </w:rPr>
+        <w:t xml:space="preserve"> nova </w:t>
+      </w:r>
+      <w:r>
+        <w:rPr>
+          <w:rFonts w:ascii="Courier New" w:hAnsi="Courier New" w:cs="Courier New"/>
+          <w:sz w:val="24"/>
+          <w:szCs w:val="24"/>
+        </w:rPr>
+        <w:t xml:space="preserve">(solution3_t) para conseguir guardar </w:t>
+      </w:r>
+      <w:r>
+        <w:rPr>
+          <w:rFonts w:ascii="Courier New" w:hAnsi="Courier New" w:cs="Courier New"/>
+          <w:sz w:val="24"/>
+          <w:szCs w:val="24"/>
+        </w:rPr>
+        <w:t xml:space="preserve">o número de saltos, a velocidade e a posição, e poder assim usar esses valores quando necessário. </w:t>
+      </w:r>
+    </w:p>
+    <w:p>
+      <w:pPr>
+        <w:spacing w:line="360" w:lineRule="auto"/>
+        <w:ind w:firstLine="708"/>
+        <w:jc w:val="both"/>
+        <w:rPr>
+          <w:rFonts w:ascii="Courier New" w:hAnsi="Courier New" w:cs="Courier New"/>
+          <w:sz w:val="24"/>
+          <w:szCs w:val="24"/>
+        </w:rPr>
+      </w:pPr>
+      <w:r>
+        <w:rPr>
+          <w:rFonts w:ascii="Courier New" w:hAnsi="Courier New" w:cs="Courier New"/>
+          <w:sz w:val="24"/>
+          <w:szCs w:val="24"/>
+        </w:rPr>
+        <w:t>Foi também reaproveitado o código da solução 2, fazendo só algumas alterações, que são:</w:t>
+      </w:r>
+      <w:r>
+        <w:rPr>
+          <w:rFonts w:ascii="Courier New" w:hAnsi="Courier New" w:cs="Courier New"/>
+          <w:sz w:val="24"/>
+          <w:szCs w:val="24"/>
+        </w:rPr>
+        <w:t xml:space="preserve"> </w:t>
+      </w:r>
+    </w:p>
+    <w:p>
+      <w:pPr>
+        <w:spacing w:line="360" w:lineRule="auto"/>
+        <w:ind w:firstLine="708"/>
+        <w:jc w:val="both"/>
+        <w:rPr>
+          <w:rFonts w:ascii="Courier New" w:hAnsi="Courier New" w:cs="Courier New"/>
+          <w:sz w:val="24"/>
+          <w:szCs w:val="24"/>
+          <w:u w:val="single"/>
+        </w:rPr>
+      </w:pPr>
+      <w:r>
+        <w:rPr>
           <w:noProof/>
         </w:rPr>
         <mc:AlternateContent>
           <mc:Choice Requires="wps">
             <w:drawing>
-              <wp:anchor distT="0" distB="0" distL="114300" distR="114300" simplePos="0" relativeHeight="251700224" behindDoc="1" locked="0" layoutInCell="1" allowOverlap="1" wp14:anchorId="24AA1717" wp14:editId="4AC843B6">
+              <wp:anchor distT="0" distB="0" distL="114300" distR="114300" simplePos="0" relativeHeight="251714560" behindDoc="1" locked="0" layoutInCell="1" allowOverlap="1" wp14:anchorId="77222D22" wp14:editId="6B4A7F99">
                 <wp:simplePos x="0" y="0"/>
                 <wp:positionH relativeFrom="column">
-                  <wp:posOffset>1975485</wp:posOffset>
+                  <wp:posOffset>0</wp:posOffset>
                 </wp:positionH>
                 <wp:positionV relativeFrom="paragraph">
-                  <wp:posOffset>372110</wp:posOffset>
+                  <wp:posOffset>5870575</wp:posOffset>
                 </wp:positionV>
-                <wp:extent cx="1845945" cy="635"/>
-                <wp:effectExtent l="0" t="0" r="1905" b="0"/>
+                <wp:extent cx="5400040" cy="635"/>
+                <wp:effectExtent l="0" t="0" r="0" b="0"/>
                 <wp:wrapTight wrapText="bothSides">
                   <wp:wrapPolygon edited="0">
                     <wp:start x="0" y="0"/>
-                    <wp:lineTo x="0" y="19722"/>
-                    <wp:lineTo x="21399" y="19722"/>
-                    <wp:lineTo x="21399" y="0"/>
-                    <wp:lineTo x="0" y="0"/>
+                    <wp:lineTo x="0" y="21600"/>
+                    <wp:lineTo x="21600" y="21600"/>
+                    <wp:lineTo x="21600" y="0"/>
                   </wp:wrapPolygon>
                 </wp:wrapTight>
-                <wp:docPr id="39" name="Caixa de texto 39"/>
+                <wp:docPr id="44" name="Caixa de texto 44"/>
                 <wp:cNvGraphicFramePr/>
                 <a:graphic xmlns:a="http://schemas.openxmlformats.org/drawingml/2006/main">
                   <a:graphicData uri="http://schemas.microsoft.com/office/word/2010/wordprocessingShape">
@@ -5975,7 +7514,7 @@
                       <wps:spPr>
                         <a:xfrm>
                           <a:off x="0" y="0"/>
-                          <a:ext cx="1845945" cy="635"/>
+                          <a:ext cx="5400040" cy="635"/>
                         </a:xfrm>
                         <a:prstGeom prst="rect">
                           <a:avLst/>
@@ -5995,8 +7534,8 @@
                               <w:rPr>
                                 <w:rFonts w:ascii="Courier New" w:hAnsi="Courier New" w:cs="Courier New"/>
                                 <w:noProof/>
-                                <w:szCs w:val="30"/>
-                                <w:u w:val="single"/>
+                                <w:sz w:val="18"/>
+                                <w:szCs w:val="18"/>
                               </w:rPr>
                             </w:pPr>
                             <w:r>
@@ -6013,15 +7552,48 @@
                                 <w:sz w:val="18"/>
                                 <w:szCs w:val="18"/>
                               </w:rPr>
-                              <w:t>11</w:t>
-                            </w:r>
-                            <w:r>
-                              <w:rPr>
-                                <w:rFonts w:ascii="Courier New" w:hAnsi="Courier New" w:cs="Courier New"/>
-                                <w:sz w:val="18"/>
-                                <w:szCs w:val="18"/>
-                              </w:rPr>
-                              <w:t xml:space="preserve"> - 20 segmentos</w:t>
+                              <w:fldChar w:fldCharType="begin"/>
+                            </w:r>
+                            <w:r>
+                              <w:rPr>
+                                <w:rFonts w:ascii="Courier New" w:hAnsi="Courier New" w:cs="Courier New"/>
+                                <w:sz w:val="18"/>
+                                <w:szCs w:val="18"/>
+                              </w:rPr>
+                              <w:instrText xml:space="preserve"> SEQ Figura \* ARABIC </w:instrText>
+                            </w:r>
+                            <w:r>
+                              <w:rPr>
+                                <w:rFonts w:ascii="Courier New" w:hAnsi="Courier New" w:cs="Courier New"/>
+                                <w:sz w:val="18"/>
+                                <w:szCs w:val="18"/>
+                              </w:rPr>
+                              <w:fldChar w:fldCharType="separate"/>
+                            </w:r>
+                            <w:r>
+                              <w:rPr>
+                                <w:rFonts w:ascii="Courier New" w:hAnsi="Courier New" w:cs="Courier New"/>
+                                <w:noProof/>
+                                <w:sz w:val="18"/>
+                                <w:szCs w:val="18"/>
+                              </w:rPr>
+                              <w:t>16</w:t>
+                            </w:r>
+                            <w:r>
+                              <w:rPr>
+                                <w:rFonts w:ascii="Courier New" w:hAnsi="Courier New" w:cs="Courier New"/>
+                                <w:sz w:val="18"/>
+                                <w:szCs w:val="18"/>
+                              </w:rPr>
+                              <w:fldChar w:fldCharType="end"/>
+                            </w:r>
+                            <w:r>
+                              <w:rPr>
+                                <w:rFonts w:ascii="Courier New" w:hAnsi="Courier New" w:cs="Courier New"/>
+                                <w:sz w:val="18"/>
+                                <w:szCs w:val="18"/>
+                              </w:rPr>
+                              <w:t xml:space="preserve"> - Função da Solução 3</w:t>
                             </w:r>
                           </w:p>
                         </w:txbxContent>
@@ -6035,15 +7607,12 @@
                     </wps:wsp>
                   </a:graphicData>
                 </a:graphic>
-                <wp14:sizeRelH relativeFrom="margin">
-                  <wp14:pctWidth>0</wp14:pctWidth>
-                </wp14:sizeRelH>
               </wp:anchor>
             </w:drawing>
           </mc:Choice>
           <mc:Fallback>
             <w:pict>
-              <v:shape w14:anchorId="24AA1717" id="Caixa de texto 39" o:spid="_x0000_s1035" type="#_x0000_t202" style="position:absolute;margin-left:155.55pt;margin-top:29.3pt;width:145.35pt;height:.05pt;z-index:-251616256;visibility:visible;mso-wrap-style:square;mso-width-percent:0;mso-wrap-distance-left:9pt;mso-wrap-distance-top:0;mso-wrap-distance-right:9pt;mso-wrap-distance-bottom:0;mso-position-horizontal:absolute;mso-position-horizontal-relative:text;mso-position-vertical:absolute;mso-position-vertical-relative:text;mso-width-percent:0;mso-width-relative:margin;v-text-anchor:top" o:gfxdata="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" stroked="f">
+              <v:shape w14:anchorId="77222D22" id="Caixa de texto 44" o:spid="_x0000_s1039" type="#_x0000_t202" style="position:absolute;left:0;text-align:left;margin-left:0;margin-top:462.25pt;width:425.2pt;height:.05pt;z-index:-251601920;visibility:visible;mso-wrap-style:square;mso-wrap-distance-left:9pt;mso-wrap-distance-top:0;mso-wrap-distance-right:9pt;mso-wrap-distance-bottom:0;mso-position-horizontal:absolute;mso-position-horizontal-relative:text;mso-position-vertical:absolute;mso-position-vertical-relative:text;v-text-anchor:top" o:gfxdata="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" stroked="f">
                 <v:textbox style="mso-fit-shape-to-text:t" inset="0,0,0,0">
                   <w:txbxContent>
                     <w:p>
@@ -6052,8 +7621,8 @@
                         <w:rPr>
                           <w:rFonts w:ascii="Courier New" w:hAnsi="Courier New" w:cs="Courier New"/>
                           <w:noProof/>
-                          <w:szCs w:val="30"/>
-                          <w:u w:val="single"/>
+                          <w:sz w:val="18"/>
+                          <w:szCs w:val="18"/>
                         </w:rPr>
                       </w:pPr>
                       <w:r>
@@ -6070,15 +7639,48 @@
                           <w:sz w:val="18"/>
                           <w:szCs w:val="18"/>
                         </w:rPr>
-                        <w:t>11</w:t>
-                      </w:r>
-                      <w:r>
-                        <w:rPr>
-                          <w:rFonts w:ascii="Courier New" w:hAnsi="Courier New" w:cs="Courier New"/>
-                          <w:sz w:val="18"/>
-                          <w:szCs w:val="18"/>
-                        </w:rPr>
-                        <w:t xml:space="preserve"> - 20 segmentos</w:t>
+                        <w:fldChar w:fldCharType="begin"/>
+                      </w:r>
+                      <w:r>
+                        <w:rPr>
+                          <w:rFonts w:ascii="Courier New" w:hAnsi="Courier New" w:cs="Courier New"/>
+                          <w:sz w:val="18"/>
+                          <w:szCs w:val="18"/>
+                        </w:rPr>
+                        <w:instrText xml:space="preserve"> SEQ Figura \* ARABIC </w:instrText>
+                      </w:r>
+                      <w:r>
+                        <w:rPr>
+                          <w:rFonts w:ascii="Courier New" w:hAnsi="Courier New" w:cs="Courier New"/>
+                          <w:sz w:val="18"/>
+                          <w:szCs w:val="18"/>
+                        </w:rPr>
+                        <w:fldChar w:fldCharType="separate"/>
+                      </w:r>
+                      <w:r>
+                        <w:rPr>
+                          <w:rFonts w:ascii="Courier New" w:hAnsi="Courier New" w:cs="Courier New"/>
+                          <w:noProof/>
+                          <w:sz w:val="18"/>
+                          <w:szCs w:val="18"/>
+                        </w:rPr>
+                        <w:t>16</w:t>
+                      </w:r>
+                      <w:r>
+                        <w:rPr>
+                          <w:rFonts w:ascii="Courier New" w:hAnsi="Courier New" w:cs="Courier New"/>
+                          <w:sz w:val="18"/>
+                          <w:szCs w:val="18"/>
+                        </w:rPr>
+                        <w:fldChar w:fldCharType="end"/>
+                      </w:r>
+                      <w:r>
+                        <w:rPr>
+                          <w:rFonts w:ascii="Courier New" w:hAnsi="Courier New" w:cs="Courier New"/>
+                          <w:sz w:val="18"/>
+                          <w:szCs w:val="18"/>
+                        </w:rPr>
+                        <w:t xml:space="preserve"> - Função da Solução 3</w:t>
                       </w:r>
                     </w:p>
                   </w:txbxContent>
@@ -6089,45 +7691,175 @@
           </mc:Fallback>
         </mc:AlternateContent>
       </w:r>
+      <w:r>
+        <w:rPr>
+          <w:noProof/>
+        </w:rPr>
+        <w:drawing>
+          <wp:anchor distT="0" distB="0" distL="114300" distR="114300" simplePos="0" relativeHeight="251700224" behindDoc="1" locked="0" layoutInCell="1" allowOverlap="1" wp14:anchorId="30F621CF" wp14:editId="6DD6EF29">
+            <wp:simplePos x="0" y="0"/>
+            <wp:positionH relativeFrom="margin">
+              <wp:align>right</wp:align>
+            </wp:positionH>
+            <wp:positionV relativeFrom="paragraph">
+              <wp:posOffset>1310190</wp:posOffset>
+            </wp:positionV>
+            <wp:extent cx="5400040" cy="4503420"/>
+            <wp:effectExtent l="0" t="0" r="0" b="0"/>
+            <wp:wrapTight wrapText="bothSides">
+              <wp:wrapPolygon edited="0">
+                <wp:start x="0" y="0"/>
+                <wp:lineTo x="0" y="21472"/>
+                <wp:lineTo x="21488" y="21472"/>
+                <wp:lineTo x="21488" y="0"/>
+                <wp:lineTo x="0" y="0"/>
+              </wp:wrapPolygon>
+            </wp:wrapTight>
+            <wp:docPr id="20" name="Imagem 20" descr="Uma imagem com texto&#10;&#10;Descrição gerada automaticamente"/>
+            <wp:cNvGraphicFramePr>
+              <a:graphicFrameLocks xmlns:a="http://schemas.openxmlformats.org/drawingml/2006/main" noChangeAspect="1"/>
+            </wp:cNvGraphicFramePr>
+            <a:graphic xmlns:a="http://schemas.openxmlformats.org/drawingml/2006/main">
+              <a:graphicData uri="http://schemas.openxmlformats.org/drawingml/2006/picture">
+                <pic:pic xmlns:pic="http://schemas.openxmlformats.org/drawingml/2006/picture">
+                  <pic:nvPicPr>
+                    <pic:cNvPr id="20" name="Imagem 20" descr="Uma imagem com texto&#10;&#10;Descrição gerada automaticamente"/>
+                    <pic:cNvPicPr/>
+                  </pic:nvPicPr>
+                  <pic:blipFill>
+                    <a:blip r:embed="rId27" cstate="print">
+                      <a:extLst>
+                        <a:ext uri="{28A0092B-C50C-407E-A947-70E740481C1C}">
+                          <a14:useLocalDpi xmlns:a14="http://schemas.microsoft.com/office/drawing/2010/main" val="0"/>
+                        </a:ext>
+                      </a:extLst>
+                    </a:blip>
+                    <a:stretch>
+                      <a:fillRect/>
+                    </a:stretch>
+                  </pic:blipFill>
+                  <pic:spPr>
+                    <a:xfrm>
+                      <a:off x="0" y="0"/>
+                      <a:ext cx="5400040" cy="4503420"/>
+                    </a:xfrm>
+                    <a:prstGeom prst="rect">
+                      <a:avLst/>
+                    </a:prstGeom>
+                  </pic:spPr>
+                </pic:pic>
+              </a:graphicData>
+            </a:graphic>
+            <wp14:sizeRelH relativeFrom="page">
+              <wp14:pctWidth>0</wp14:pctWidth>
+            </wp14:sizeRelH>
+            <wp14:sizeRelV relativeFrom="page">
+              <wp14:pctHeight>0</wp14:pctHeight>
+            </wp14:sizeRelV>
+          </wp:anchor>
+        </w:drawing>
+      </w:r>
+      <w:r>
+        <w:rPr>
+          <w:rFonts w:ascii="Courier New" w:hAnsi="Courier New" w:cs="Courier New"/>
+          <w:sz w:val="24"/>
+          <w:szCs w:val="24"/>
+        </w:rPr>
+        <w:t xml:space="preserve">- Dentro do </w:t>
+      </w:r>
+      <w:proofErr w:type="spellStart"/>
+      <w:r>
+        <w:rPr>
+          <w:rFonts w:ascii="Courier New" w:hAnsi="Courier New" w:cs="Courier New"/>
+          <w:sz w:val="24"/>
+          <w:szCs w:val="24"/>
+        </w:rPr>
+        <w:t>while</w:t>
+      </w:r>
+      <w:proofErr w:type="spellEnd"/>
+      <w:r>
+        <w:rPr>
+          <w:rFonts w:ascii="Courier New" w:hAnsi="Courier New" w:cs="Courier New"/>
+          <w:sz w:val="24"/>
+          <w:szCs w:val="24"/>
+        </w:rPr>
+        <w:t xml:space="preserve"> foi acrescentado um </w:t>
+      </w:r>
+      <w:proofErr w:type="spellStart"/>
+      <w:r>
+        <w:rPr>
+          <w:rFonts w:ascii="Courier New" w:hAnsi="Courier New" w:cs="Courier New"/>
+          <w:sz w:val="24"/>
+          <w:szCs w:val="24"/>
+        </w:rPr>
+        <w:t>if</w:t>
+      </w:r>
+      <w:proofErr w:type="spellEnd"/>
+      <w:r>
+        <w:rPr>
+          <w:rFonts w:ascii="Courier New" w:hAnsi="Courier New" w:cs="Courier New"/>
+          <w:sz w:val="24"/>
+          <w:szCs w:val="24"/>
+        </w:rPr>
+        <w:t xml:space="preserve"> que só é executado quando o carro chega a uma posição com uma velocidade onde tem de começar a reduzir para respeitar os limites até ao fim da estrada, este </w:t>
+      </w:r>
+      <w:proofErr w:type="spellStart"/>
+      <w:r>
+        <w:rPr>
+          <w:rFonts w:ascii="Courier New" w:hAnsi="Courier New" w:cs="Courier New"/>
+          <w:sz w:val="24"/>
+          <w:szCs w:val="24"/>
+        </w:rPr>
+        <w:t>if</w:t>
+      </w:r>
+      <w:proofErr w:type="spellEnd"/>
+      <w:r>
+        <w:rPr>
+          <w:rFonts w:ascii="Courier New" w:hAnsi="Courier New" w:cs="Courier New"/>
+          <w:sz w:val="24"/>
+          <w:szCs w:val="24"/>
+        </w:rPr>
+        <w:t xml:space="preserve"> é executado apenas uma vez.</w:t>
+      </w:r>
     </w:p>
     <w:p>
       <w:pPr>
         <w:spacing w:line="360" w:lineRule="auto"/>
+        <w:ind w:firstLine="708"/>
         <w:jc w:val="both"/>
         <w:rPr>
           <w:rFonts w:ascii="Courier New" w:hAnsi="Courier New" w:cs="Courier New"/>
           <w:sz w:val="24"/>
           <w:szCs w:val="24"/>
-          <w:u w:val="single"/>
         </w:rPr>
       </w:pPr>
       <w:r>
         <w:rPr>
           <w:noProof/>
         </w:rPr>
+        <w:lastRenderedPageBreak/>
         <mc:AlternateContent>
           <mc:Choice Requires="wps">
             <w:drawing>
-              <wp:anchor distT="0" distB="0" distL="114300" distR="114300" simplePos="0" relativeHeight="251698176" behindDoc="1" locked="0" layoutInCell="1" allowOverlap="1" wp14:anchorId="60025B1E" wp14:editId="053C51E6">
+              <wp:anchor distT="0" distB="0" distL="114300" distR="114300" simplePos="0" relativeHeight="251706368" behindDoc="1" locked="0" layoutInCell="1" allowOverlap="1" wp14:anchorId="786A0A0F" wp14:editId="1EAFE054">
                 <wp:simplePos x="0" y="0"/>
-                <wp:positionH relativeFrom="margin">
-                  <wp:align>left</wp:align>
+                <wp:positionH relativeFrom="column">
+                  <wp:posOffset>0</wp:posOffset>
                 </wp:positionH>
                 <wp:positionV relativeFrom="paragraph">
-                  <wp:posOffset>40640</wp:posOffset>
+                  <wp:posOffset>4131310</wp:posOffset>
                 </wp:positionV>
-                <wp:extent cx="1730375" cy="635"/>
-                <wp:effectExtent l="0" t="0" r="3175" b="0"/>
+                <wp:extent cx="5400040" cy="635"/>
+                <wp:effectExtent l="0" t="0" r="0" b="0"/>
                 <wp:wrapTight wrapText="bothSides">
                   <wp:wrapPolygon edited="0">
                     <wp:start x="0" y="0"/>
-                    <wp:lineTo x="0" y="19722"/>
-                    <wp:lineTo x="21402" y="19722"/>
-                    <wp:lineTo x="21402" y="0"/>
-                    <wp:lineTo x="0" y="0"/>
+                    <wp:lineTo x="0" y="21600"/>
+                    <wp:lineTo x="21600" y="21600"/>
+                    <wp:lineTo x="21600" y="0"/>
                   </wp:wrapPolygon>
                 </wp:wrapTight>
-                <wp:docPr id="38" name="Caixa de texto 38"/>
+                <wp:docPr id="37" name="Caixa de texto 37"/>
                 <wp:cNvGraphicFramePr/>
                 <a:graphic xmlns:a="http://schemas.openxmlformats.org/drawingml/2006/main">
                   <a:graphicData uri="http://schemas.microsoft.com/office/word/2010/wordprocessingShape">
@@ -6136,7 +7868,7 @@
                       <wps:spPr>
                         <a:xfrm>
                           <a:off x="0" y="0"/>
-                          <a:ext cx="1730375" cy="635"/>
+                          <a:ext cx="5400040" cy="635"/>
                         </a:xfrm>
                         <a:prstGeom prst="rect">
                           <a:avLst/>
@@ -6158,7 +7890,6 @@
                                 <w:noProof/>
                                 <w:sz w:val="18"/>
                                 <w:szCs w:val="18"/>
-                                <w:u w:val="single"/>
                               </w:rPr>
                             </w:pPr>
                             <w:r>
@@ -6175,15 +7906,48 @@
                                 <w:sz w:val="18"/>
                                 <w:szCs w:val="18"/>
                               </w:rPr>
-                              <w:t>10</w:t>
-                            </w:r>
-                            <w:r>
-                              <w:rPr>
-                                <w:rFonts w:ascii="Courier New" w:hAnsi="Courier New" w:cs="Courier New"/>
-                                <w:sz w:val="18"/>
-                                <w:szCs w:val="18"/>
-                              </w:rPr>
-                              <w:t xml:space="preserve"> - 10 segmentos</w:t>
+                              <w:fldChar w:fldCharType="begin"/>
+                            </w:r>
+                            <w:r>
+                              <w:rPr>
+                                <w:rFonts w:ascii="Courier New" w:hAnsi="Courier New" w:cs="Courier New"/>
+                                <w:sz w:val="18"/>
+                                <w:szCs w:val="18"/>
+                              </w:rPr>
+                              <w:instrText xml:space="preserve"> SEQ Figura \* ARABIC </w:instrText>
+                            </w:r>
+                            <w:r>
+                              <w:rPr>
+                                <w:rFonts w:ascii="Courier New" w:hAnsi="Courier New" w:cs="Courier New"/>
+                                <w:sz w:val="18"/>
+                                <w:szCs w:val="18"/>
+                              </w:rPr>
+                              <w:fldChar w:fldCharType="separate"/>
+                            </w:r>
+                            <w:r>
+                              <w:rPr>
+                                <w:rFonts w:ascii="Courier New" w:hAnsi="Courier New" w:cs="Courier New"/>
+                                <w:noProof/>
+                                <w:sz w:val="18"/>
+                                <w:szCs w:val="18"/>
+                              </w:rPr>
+                              <w:t>17</w:t>
+                            </w:r>
+                            <w:r>
+                              <w:rPr>
+                                <w:rFonts w:ascii="Courier New" w:hAnsi="Courier New" w:cs="Courier New"/>
+                                <w:sz w:val="18"/>
+                                <w:szCs w:val="18"/>
+                              </w:rPr>
+                              <w:fldChar w:fldCharType="end"/>
+                            </w:r>
+                            <w:r>
+                              <w:rPr>
+                                <w:rFonts w:ascii="Courier New" w:hAnsi="Courier New" w:cs="Courier New"/>
+                                <w:sz w:val="18"/>
+                                <w:szCs w:val="18"/>
+                              </w:rPr>
+                              <w:t xml:space="preserve"> - Função usada na solução 3 para verificar a velocidade</w:t>
                             </w:r>
                           </w:p>
                         </w:txbxContent>
@@ -6197,15 +7961,12 @@
                     </wps:wsp>
                   </a:graphicData>
                 </a:graphic>
-                <wp14:sizeRelH relativeFrom="margin">
-                  <wp14:pctWidth>0</wp14:pctWidth>
-                </wp14:sizeRelH>
               </wp:anchor>
             </w:drawing>
           </mc:Choice>
           <mc:Fallback>
             <w:pict>
-              <v:shape w14:anchorId="60025B1E" id="Caixa de texto 38" o:spid="_x0000_s1036" type="#_x0000_t202" style="position:absolute;left:0;text-align:left;margin-left:0;margin-top:3.2pt;width:136.25pt;height:.05pt;z-index:-251618304;visibility:visible;mso-wrap-style:square;mso-width-percent:0;mso-wrap-distance-left:9pt;mso-wrap-distance-top:0;mso-wrap-distance-right:9pt;mso-wrap-distance-bottom:0;mso-position-horizontal:left;mso-position-horizontal-relative:margin;mso-position-vertical:absolute;mso-position-vertical-relative:text;mso-width-percent:0;mso-width-relative:margin;v-text-anchor:top" o:gfxdata="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" stroked="f">
+              <v:shape w14:anchorId="786A0A0F" id="Caixa de texto 37" o:spid="_x0000_s1040" type="#_x0000_t202" style="position:absolute;left:0;text-align:left;margin-left:0;margin-top:325.3pt;width:425.2pt;height:.05pt;z-index:-251610112;visibility:visible;mso-wrap-style:square;mso-wrap-distance-left:9pt;mso-wrap-distance-top:0;mso-wrap-distance-right:9pt;mso-wrap-distance-bottom:0;mso-position-horizontal:absolute;mso-position-horizontal-relative:text;mso-position-vertical:absolute;mso-position-vertical-relative:text;v-text-anchor:top" o:gfxdata="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" stroked="f">
                 <v:textbox style="mso-fit-shape-to-text:t" inset="0,0,0,0">
                   <w:txbxContent>
                     <w:p>
@@ -6216,7 +7977,6 @@
                           <w:noProof/>
                           <w:sz w:val="18"/>
                           <w:szCs w:val="18"/>
-                          <w:u w:val="single"/>
                         </w:rPr>
                       </w:pPr>
                       <w:r>
@@ -6233,20 +7993,53 @@
                           <w:sz w:val="18"/>
                           <w:szCs w:val="18"/>
                         </w:rPr>
-                        <w:t>10</w:t>
-                      </w:r>
-                      <w:r>
-                        <w:rPr>
-                          <w:rFonts w:ascii="Courier New" w:hAnsi="Courier New" w:cs="Courier New"/>
-                          <w:sz w:val="18"/>
-                          <w:szCs w:val="18"/>
-                        </w:rPr>
-                        <w:t xml:space="preserve"> - 10 segmentos</w:t>
+                        <w:fldChar w:fldCharType="begin"/>
+                      </w:r>
+                      <w:r>
+                        <w:rPr>
+                          <w:rFonts w:ascii="Courier New" w:hAnsi="Courier New" w:cs="Courier New"/>
+                          <w:sz w:val="18"/>
+                          <w:szCs w:val="18"/>
+                        </w:rPr>
+                        <w:instrText xml:space="preserve"> SEQ Figura \* ARABIC </w:instrText>
+                      </w:r>
+                      <w:r>
+                        <w:rPr>
+                          <w:rFonts w:ascii="Courier New" w:hAnsi="Courier New" w:cs="Courier New"/>
+                          <w:sz w:val="18"/>
+                          <w:szCs w:val="18"/>
+                        </w:rPr>
+                        <w:fldChar w:fldCharType="separate"/>
+                      </w:r>
+                      <w:r>
+                        <w:rPr>
+                          <w:rFonts w:ascii="Courier New" w:hAnsi="Courier New" w:cs="Courier New"/>
+                          <w:noProof/>
+                          <w:sz w:val="18"/>
+                          <w:szCs w:val="18"/>
+                        </w:rPr>
+                        <w:t>17</w:t>
+                      </w:r>
+                      <w:r>
+                        <w:rPr>
+                          <w:rFonts w:ascii="Courier New" w:hAnsi="Courier New" w:cs="Courier New"/>
+                          <w:sz w:val="18"/>
+                          <w:szCs w:val="18"/>
+                        </w:rPr>
+                        <w:fldChar w:fldCharType="end"/>
+                      </w:r>
+                      <w:r>
+                        <w:rPr>
+                          <w:rFonts w:ascii="Courier New" w:hAnsi="Courier New" w:cs="Courier New"/>
+                          <w:sz w:val="18"/>
+                          <w:szCs w:val="18"/>
+                        </w:rPr>
+                        <w:t xml:space="preserve"> - Função usada na solução 3 para verificar a velocidade</w:t>
                       </w:r>
                     </w:p>
                   </w:txbxContent>
                 </v:textbox>
-                <w10:wrap type="tight" anchorx="margin"/>
+                <w10:wrap type="tight"/>
               </v:shape>
             </w:pict>
           </mc:Fallback>
@@ -6254,77 +8047,418 @@
       </w:r>
       <w:r>
         <w:rPr>
-          <w:rFonts w:ascii="Verdana" w:hAnsi="Verdana"/>
-          <w:sz w:val="36"/>
-          <w:szCs w:val="36"/>
+          <w:noProof/>
+        </w:rPr>
+        <w:drawing>
+          <wp:anchor distT="0" distB="0" distL="114300" distR="114300" simplePos="0" relativeHeight="251704320" behindDoc="1" locked="0" layoutInCell="1" allowOverlap="1" wp14:anchorId="0D6E2A92" wp14:editId="54E7E53E">
+            <wp:simplePos x="0" y="0"/>
+            <wp:positionH relativeFrom="margin">
+              <wp:align>right</wp:align>
+            </wp:positionH>
+            <wp:positionV relativeFrom="paragraph">
+              <wp:posOffset>2334935</wp:posOffset>
+            </wp:positionV>
+            <wp:extent cx="5400040" cy="1739265"/>
+            <wp:effectExtent l="0" t="0" r="0" b="0"/>
+            <wp:wrapTight wrapText="bothSides">
+              <wp:wrapPolygon edited="0">
+                <wp:start x="0" y="0"/>
+                <wp:lineTo x="0" y="21292"/>
+                <wp:lineTo x="21488" y="21292"/>
+                <wp:lineTo x="21488" y="0"/>
+                <wp:lineTo x="0" y="0"/>
+              </wp:wrapPolygon>
+            </wp:wrapTight>
+            <wp:docPr id="36" name="Imagem 36" descr="Uma imagem com texto&#10;&#10;Descrição gerada automaticamente"/>
+            <wp:cNvGraphicFramePr>
+              <a:graphicFrameLocks xmlns:a="http://schemas.openxmlformats.org/drawingml/2006/main" noChangeAspect="1"/>
+            </wp:cNvGraphicFramePr>
+            <a:graphic xmlns:a="http://schemas.openxmlformats.org/drawingml/2006/main">
+              <a:graphicData uri="http://schemas.openxmlformats.org/drawingml/2006/picture">
+                <pic:pic xmlns:pic="http://schemas.openxmlformats.org/drawingml/2006/picture">
+                  <pic:nvPicPr>
+                    <pic:cNvPr id="36" name="Imagem 36" descr="Uma imagem com texto&#10;&#10;Descrição gerada automaticamente"/>
+                    <pic:cNvPicPr/>
+                  </pic:nvPicPr>
+                  <pic:blipFill>
+                    <a:blip r:embed="rId28" cstate="print">
+                      <a:extLst>
+                        <a:ext uri="{28A0092B-C50C-407E-A947-70E740481C1C}">
+                          <a14:useLocalDpi xmlns:a14="http://schemas.microsoft.com/office/drawing/2010/main" val="0"/>
+                        </a:ext>
+                      </a:extLst>
+                    </a:blip>
+                    <a:stretch>
+                      <a:fillRect/>
+                    </a:stretch>
+                  </pic:blipFill>
+                  <pic:spPr>
+                    <a:xfrm>
+                      <a:off x="0" y="0"/>
+                      <a:ext cx="5400040" cy="1739265"/>
+                    </a:xfrm>
+                    <a:prstGeom prst="rect">
+                      <a:avLst/>
+                    </a:prstGeom>
+                  </pic:spPr>
+                </pic:pic>
+              </a:graphicData>
+            </a:graphic>
+            <wp14:sizeRelH relativeFrom="page">
+              <wp14:pctWidth>0</wp14:pctWidth>
+            </wp14:sizeRelH>
+            <wp14:sizeRelV relativeFrom="page">
+              <wp14:pctHeight>0</wp14:pctHeight>
+            </wp14:sizeRelV>
+          </wp:anchor>
+        </w:drawing>
+      </w:r>
+      <w:r>
+        <w:rPr>
+          <w:rFonts w:ascii="Courier New" w:hAnsi="Courier New" w:cs="Courier New"/>
+          <w:sz w:val="24"/>
+          <w:szCs w:val="24"/>
+        </w:rPr>
+        <w:t xml:space="preserve">- </w:t>
+      </w:r>
+      <w:r>
+        <w:rPr>
+          <w:rFonts w:ascii="Courier New" w:hAnsi="Courier New" w:cs="Courier New"/>
+          <w:sz w:val="24"/>
+          <w:szCs w:val="24"/>
+        </w:rPr>
+        <w:t>Na função que verifica os limites de velocidade foram alterados os valores de retorno. Como, para esta solução, é necessário saber exatamente quando é que a verificação falha por se ultrapassar a posição final da estrada é retornado 1 quando</w:t>
+      </w:r>
+      <w:r>
+        <w:rPr>
+          <w:rFonts w:ascii="Courier New" w:hAnsi="Courier New" w:cs="Courier New"/>
+          <w:sz w:val="24"/>
+          <w:szCs w:val="24"/>
+        </w:rPr>
+        <w:t xml:space="preserve"> isso</w:t>
+      </w:r>
+      <w:r>
+        <w:rPr>
+          <w:rFonts w:ascii="Courier New" w:hAnsi="Courier New" w:cs="Courier New"/>
+          <w:sz w:val="24"/>
+          <w:szCs w:val="24"/>
+        </w:rPr>
+        <w:t xml:space="preserve"> acontece. De seguida é verificado se </w:t>
+      </w:r>
+      <w:r>
+        <w:rPr>
+          <w:rFonts w:ascii="Courier New" w:hAnsi="Courier New" w:cs="Courier New"/>
+          <w:sz w:val="24"/>
+          <w:szCs w:val="24"/>
+        </w:rPr>
+        <w:t xml:space="preserve">não é ultrapassado o limite de velocidade de nenhum segmento de estrada por onde passa, se for retorna 2. </w:t>
+      </w:r>
+      <w:r>
+        <w:rPr>
+          <w:rFonts w:ascii="Courier New" w:hAnsi="Courier New" w:cs="Courier New"/>
+          <w:sz w:val="24"/>
+          <w:szCs w:val="24"/>
+        </w:rPr>
+        <w:t>Por fim, se a velocidade passar estas duas verificações o valor de retorno é 0.</w:t>
+      </w:r>
+    </w:p>
+    <w:p>
+      <w:pPr>
+        <w:spacing w:line="360" w:lineRule="auto"/>
+        <w:jc w:val="both"/>
+        <w:rPr>
+          <w:rFonts w:ascii="Courier New" w:hAnsi="Courier New" w:cs="Courier New"/>
+          <w:sz w:val="24"/>
+          <w:szCs w:val="24"/>
+        </w:rPr>
+      </w:pPr>
+      <w:r>
+        <w:rPr>
+          <w:noProof/>
+        </w:rPr>
+        <mc:AlternateContent>
+          <mc:Choice Requires="wps">
+            <w:drawing>
+              <wp:anchor distT="0" distB="0" distL="114300" distR="114300" simplePos="0" relativeHeight="251717632" behindDoc="1" locked="0" layoutInCell="1" allowOverlap="1" wp14:anchorId="2D742BAD" wp14:editId="5F8F8834">
+                <wp:simplePos x="0" y="0"/>
+                <wp:positionH relativeFrom="column">
+                  <wp:posOffset>0</wp:posOffset>
+                </wp:positionH>
+                <wp:positionV relativeFrom="paragraph">
+                  <wp:posOffset>4816475</wp:posOffset>
+                </wp:positionV>
+                <wp:extent cx="5400040" cy="635"/>
+                <wp:effectExtent l="0" t="0" r="0" b="0"/>
+                <wp:wrapTight wrapText="bothSides">
+                  <wp:wrapPolygon edited="0">
+                    <wp:start x="0" y="0"/>
+                    <wp:lineTo x="0" y="21600"/>
+                    <wp:lineTo x="21600" y="21600"/>
+                    <wp:lineTo x="21600" y="0"/>
+                  </wp:wrapPolygon>
+                </wp:wrapTight>
+                <wp:docPr id="46" name="Caixa de texto 46"/>
+                <wp:cNvGraphicFramePr/>
+                <a:graphic xmlns:a="http://schemas.openxmlformats.org/drawingml/2006/main">
+                  <a:graphicData uri="http://schemas.microsoft.com/office/word/2010/wordprocessingShape">
+                    <wps:wsp>
+                      <wps:cNvSpPr txBox="1"/>
+                      <wps:spPr>
+                        <a:xfrm>
+                          <a:off x="0" y="0"/>
+                          <a:ext cx="5400040" cy="635"/>
+                        </a:xfrm>
+                        <a:prstGeom prst="rect">
+                          <a:avLst/>
+                        </a:prstGeom>
+                        <a:solidFill>
+                          <a:prstClr val="white"/>
+                        </a:solidFill>
+                        <a:ln>
+                          <a:noFill/>
+                        </a:ln>
+                      </wps:spPr>
+                      <wps:txbx>
+                        <w:txbxContent>
+                          <w:p>
+                            <w:pPr>
+                              <w:pStyle w:val="Legenda"/>
+                              <w:rPr>
+                                <w:rFonts w:ascii="Courier New" w:hAnsi="Courier New" w:cs="Courier New"/>
+                                <w:noProof/>
+                                <w:sz w:val="18"/>
+                                <w:szCs w:val="18"/>
+                              </w:rPr>
+                            </w:pPr>
+                            <w:r>
+                              <w:rPr>
+                                <w:rFonts w:ascii="Courier New" w:hAnsi="Courier New" w:cs="Courier New"/>
+                                <w:sz w:val="18"/>
+                                <w:szCs w:val="18"/>
+                              </w:rPr>
+                              <w:t xml:space="preserve">Figura </w:t>
+                            </w:r>
+                            <w:r>
+                              <w:rPr>
+                                <w:rFonts w:ascii="Courier New" w:hAnsi="Courier New" w:cs="Courier New"/>
+                                <w:sz w:val="18"/>
+                                <w:szCs w:val="18"/>
+                              </w:rPr>
+                              <w:fldChar w:fldCharType="begin"/>
+                            </w:r>
+                            <w:r>
+                              <w:rPr>
+                                <w:rFonts w:ascii="Courier New" w:hAnsi="Courier New" w:cs="Courier New"/>
+                                <w:sz w:val="18"/>
+                                <w:szCs w:val="18"/>
+                              </w:rPr>
+                              <w:instrText xml:space="preserve"> SEQ Figura \* ARABIC </w:instrText>
+                            </w:r>
+                            <w:r>
+                              <w:rPr>
+                                <w:rFonts w:ascii="Courier New" w:hAnsi="Courier New" w:cs="Courier New"/>
+                                <w:sz w:val="18"/>
+                                <w:szCs w:val="18"/>
+                              </w:rPr>
+                              <w:fldChar w:fldCharType="separate"/>
+                            </w:r>
+                            <w:r>
+                              <w:rPr>
+                                <w:rFonts w:ascii="Courier New" w:hAnsi="Courier New" w:cs="Courier New"/>
+                                <w:noProof/>
+                                <w:sz w:val="18"/>
+                                <w:szCs w:val="18"/>
+                              </w:rPr>
+                              <w:t>18</w:t>
+                            </w:r>
+                            <w:r>
+                              <w:rPr>
+                                <w:rFonts w:ascii="Courier New" w:hAnsi="Courier New" w:cs="Courier New"/>
+                                <w:sz w:val="18"/>
+                                <w:szCs w:val="18"/>
+                              </w:rPr>
+                              <w:fldChar w:fldCharType="end"/>
+                            </w:r>
+                            <w:r>
+                              <w:rPr>
+                                <w:rFonts w:ascii="Courier New" w:hAnsi="Courier New" w:cs="Courier New"/>
+                                <w:sz w:val="18"/>
+                                <w:szCs w:val="18"/>
+                              </w:rPr>
+                              <w:t xml:space="preserve"> - Função que chama a função da solução 3</w:t>
+                            </w:r>
+                          </w:p>
+                        </w:txbxContent>
+                      </wps:txbx>
+                      <wps:bodyPr rot="0" spcFirstLastPara="0" vertOverflow="overflow" horzOverflow="overflow" vert="horz" wrap="square" lIns="0" tIns="0" rIns="0" bIns="0" numCol="1" spcCol="0" rtlCol="0" fromWordArt="0" anchor="t" anchorCtr="0" forceAA="0" compatLnSpc="1">
+                        <a:prstTxWarp prst="textNoShape">
+                          <a:avLst/>
+                        </a:prstTxWarp>
+                        <a:spAutoFit/>
+                      </wps:bodyPr>
+                    </wps:wsp>
+                  </a:graphicData>
+                </a:graphic>
+              </wp:anchor>
+            </w:drawing>
+          </mc:Choice>
+          <mc:Fallback>
+            <w:pict>
+              <v:shape w14:anchorId="2D742BAD" id="Caixa de texto 46" o:spid="_x0000_s1041" type="#_x0000_t202" style="position:absolute;left:0;text-align:left;margin-left:0;margin-top:379.25pt;width:425.2pt;height:.05pt;z-index:-251598848;visibility:visible;mso-wrap-style:square;mso-wrap-distance-left:9pt;mso-wrap-distance-top:0;mso-wrap-distance-right:9pt;mso-wrap-distance-bottom:0;mso-position-horizontal:absolute;mso-position-horizontal-relative:text;mso-position-vertical:absolute;mso-position-vertical-relative:text;v-text-anchor:top" o:gfxdata="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" stroked="f">
+                <v:textbox style="mso-fit-shape-to-text:t" inset="0,0,0,0">
+                  <w:txbxContent>
+                    <w:p>
+                      <w:pPr>
+                        <w:pStyle w:val="Legenda"/>
+                        <w:rPr>
+                          <w:rFonts w:ascii="Courier New" w:hAnsi="Courier New" w:cs="Courier New"/>
+                          <w:noProof/>
+                          <w:sz w:val="18"/>
+                          <w:szCs w:val="18"/>
+                        </w:rPr>
+                      </w:pPr>
+                      <w:r>
+                        <w:rPr>
+                          <w:rFonts w:ascii="Courier New" w:hAnsi="Courier New" w:cs="Courier New"/>
+                          <w:sz w:val="18"/>
+                          <w:szCs w:val="18"/>
+                        </w:rPr>
+                        <w:t xml:space="preserve">Figura </w:t>
+                      </w:r>
+                      <w:r>
+                        <w:rPr>
+                          <w:rFonts w:ascii="Courier New" w:hAnsi="Courier New" w:cs="Courier New"/>
+                          <w:sz w:val="18"/>
+                          <w:szCs w:val="18"/>
+                        </w:rPr>
+                        <w:fldChar w:fldCharType="begin"/>
+                      </w:r>
+                      <w:r>
+                        <w:rPr>
+                          <w:rFonts w:ascii="Courier New" w:hAnsi="Courier New" w:cs="Courier New"/>
+                          <w:sz w:val="18"/>
+                          <w:szCs w:val="18"/>
+                        </w:rPr>
+                        <w:instrText xml:space="preserve"> SEQ Figura \* ARABIC </w:instrText>
+                      </w:r>
+                      <w:r>
+                        <w:rPr>
+                          <w:rFonts w:ascii="Courier New" w:hAnsi="Courier New" w:cs="Courier New"/>
+                          <w:sz w:val="18"/>
+                          <w:szCs w:val="18"/>
+                        </w:rPr>
+                        <w:fldChar w:fldCharType="separate"/>
+                      </w:r>
+                      <w:r>
+                        <w:rPr>
+                          <w:rFonts w:ascii="Courier New" w:hAnsi="Courier New" w:cs="Courier New"/>
+                          <w:noProof/>
+                          <w:sz w:val="18"/>
+                          <w:szCs w:val="18"/>
+                        </w:rPr>
+                        <w:t>18</w:t>
+                      </w:r>
+                      <w:r>
+                        <w:rPr>
+                          <w:rFonts w:ascii="Courier New" w:hAnsi="Courier New" w:cs="Courier New"/>
+                          <w:sz w:val="18"/>
+                          <w:szCs w:val="18"/>
+                        </w:rPr>
+                        <w:fldChar w:fldCharType="end"/>
+                      </w:r>
+                      <w:r>
+                        <w:rPr>
+                          <w:rFonts w:ascii="Courier New" w:hAnsi="Courier New" w:cs="Courier New"/>
+                          <w:sz w:val="18"/>
+                          <w:szCs w:val="18"/>
+                        </w:rPr>
+                        <w:t xml:space="preserve"> - Função que chama a função da solução 3</w:t>
+                      </w:r>
+                    </w:p>
+                  </w:txbxContent>
+                </v:textbox>
+                <w10:wrap type="tight"/>
+              </v:shape>
+            </w:pict>
+          </mc:Fallback>
+        </mc:AlternateContent>
+      </w:r>
+      <w:r>
+        <w:rPr>
+          <w:noProof/>
+        </w:rPr>
+        <w:drawing>
+          <wp:anchor distT="0" distB="0" distL="114300" distR="114300" simplePos="0" relativeHeight="251715584" behindDoc="1" locked="0" layoutInCell="1" allowOverlap="1" wp14:anchorId="1E83FFC0" wp14:editId="536AB757">
+            <wp:simplePos x="0" y="0"/>
+            <wp:positionH relativeFrom="margin">
+              <wp:align>right</wp:align>
+            </wp:positionH>
+            <wp:positionV relativeFrom="paragraph">
+              <wp:posOffset>2923813</wp:posOffset>
+            </wp:positionV>
+            <wp:extent cx="5400040" cy="1835785"/>
+            <wp:effectExtent l="0" t="0" r="0" b="0"/>
+            <wp:wrapTight wrapText="bothSides">
+              <wp:wrapPolygon edited="0">
+                <wp:start x="0" y="0"/>
+                <wp:lineTo x="0" y="21294"/>
+                <wp:lineTo x="21488" y="21294"/>
+                <wp:lineTo x="21488" y="0"/>
+                <wp:lineTo x="0" y="0"/>
+              </wp:wrapPolygon>
+            </wp:wrapTight>
+            <wp:docPr id="45" name="Imagem 45" descr="Uma imagem com texto&#10;&#10;Descrição gerada automaticamente"/>
+            <wp:cNvGraphicFramePr>
+              <a:graphicFrameLocks xmlns:a="http://schemas.openxmlformats.org/drawingml/2006/main" noChangeAspect="1"/>
+            </wp:cNvGraphicFramePr>
+            <a:graphic xmlns:a="http://schemas.openxmlformats.org/drawingml/2006/main">
+              <a:graphicData uri="http://schemas.openxmlformats.org/drawingml/2006/picture">
+                <pic:pic xmlns:pic="http://schemas.openxmlformats.org/drawingml/2006/picture">
+                  <pic:nvPicPr>
+                    <pic:cNvPr id="45" name="Imagem 45" descr="Uma imagem com texto&#10;&#10;Descrição gerada automaticamente"/>
+                    <pic:cNvPicPr/>
+                  </pic:nvPicPr>
+                  <pic:blipFill>
+                    <a:blip r:embed="rId29">
+                      <a:extLst>
+                        <a:ext uri="{28A0092B-C50C-407E-A947-70E740481C1C}">
+                          <a14:useLocalDpi xmlns:a14="http://schemas.microsoft.com/office/drawing/2010/main" val="0"/>
+                        </a:ext>
+                      </a:extLst>
+                    </a:blip>
+                    <a:stretch>
+                      <a:fillRect/>
+                    </a:stretch>
+                  </pic:blipFill>
+                  <pic:spPr>
+                    <a:xfrm>
+                      <a:off x="0" y="0"/>
+                      <a:ext cx="5400040" cy="1835785"/>
+                    </a:xfrm>
+                    <a:prstGeom prst="rect">
+                      <a:avLst/>
+                    </a:prstGeom>
+                  </pic:spPr>
+                </pic:pic>
+              </a:graphicData>
+            </a:graphic>
+            <wp14:sizeRelH relativeFrom="page">
+              <wp14:pctWidth>0</wp14:pctWidth>
+            </wp14:sizeRelH>
+            <wp14:sizeRelV relativeFrom="page">
+              <wp14:pctHeight>0</wp14:pctHeight>
+            </wp14:sizeRelV>
+          </wp:anchor>
+        </w:drawing>
+      </w:r>
+      <w:r>
+        <w:rPr>
+          <w:rFonts w:ascii="Courier New" w:hAnsi="Courier New" w:cs="Courier New"/>
+          <w:sz w:val="24"/>
+          <w:szCs w:val="24"/>
         </w:rPr>
         <w:tab/>
-      </w:r>
-      <w:r>
-        <w:rPr>
-          <w:rFonts w:ascii="Courier New" w:hAnsi="Courier New" w:cs="Courier New"/>
-          <w:sz w:val="24"/>
-          <w:szCs w:val="24"/>
-        </w:rPr>
-        <w:t>A</w:t>
-      </w:r>
-      <w:r>
-        <w:rPr>
-          <w:rFonts w:ascii="Courier New" w:hAnsi="Courier New" w:cs="Courier New"/>
-          <w:sz w:val="24"/>
-          <w:szCs w:val="24"/>
-        </w:rPr>
-        <w:t>s</w:t>
-      </w:r>
-      <w:r>
-        <w:rPr>
-          <w:rFonts w:ascii="Courier New" w:hAnsi="Courier New" w:cs="Courier New"/>
-          <w:sz w:val="24"/>
-          <w:szCs w:val="24"/>
-        </w:rPr>
-        <w:t xml:space="preserve"> figuras acima demonstram a ideologia desta solução, as posições com o </w:t>
-      </w:r>
-      <w:r>
-        <w:rPr>
-          <w:rFonts w:ascii="Courier New" w:hAnsi="Courier New" w:cs="Courier New"/>
-          <w:sz w:val="24"/>
-          <w:szCs w:val="24"/>
-        </w:rPr>
-        <w:t>círculo</w:t>
-      </w:r>
-      <w:r>
-        <w:rPr>
-          <w:rFonts w:ascii="Courier New" w:hAnsi="Courier New" w:cs="Courier New"/>
-          <w:sz w:val="24"/>
-          <w:szCs w:val="24"/>
-        </w:rPr>
-        <w:t xml:space="preserve"> vermelho são as posições onde o carro começa a travar porque já se encontra perto do fim da estrada, vai então ser guardado num</w:t>
-      </w:r>
-      <w:r>
-        <w:rPr>
-          <w:rFonts w:ascii="Courier New" w:hAnsi="Courier New" w:cs="Courier New"/>
-          <w:sz w:val="24"/>
-          <w:szCs w:val="24"/>
-        </w:rPr>
-        <w:t xml:space="preserve"> </w:t>
-      </w:r>
-      <w:proofErr w:type="spellStart"/>
-      <w:r>
-        <w:rPr>
-          <w:rFonts w:ascii="Courier New" w:hAnsi="Courier New" w:cs="Courier New"/>
-          <w:sz w:val="24"/>
-          <w:szCs w:val="24"/>
-        </w:rPr>
-        <w:t>array</w:t>
-      </w:r>
-      <w:proofErr w:type="spellEnd"/>
-      <w:r>
-        <w:rPr>
-          <w:rFonts w:ascii="Courier New" w:hAnsi="Courier New" w:cs="Courier New"/>
-          <w:sz w:val="24"/>
-          <w:szCs w:val="24"/>
-        </w:rPr>
-        <w:t xml:space="preserve"> as posições </w:t>
+        <w:t>Alterámos também a função que executa a função da solução 3, para chamar a solução com o número de saltos, a posição e a velocidade guardadas na estrutura da solução 3.</w:t>
       </w:r>
     </w:p>
     <w:p>
@@ -6344,49 +8478,127 @@
           <w:sz w:val="24"/>
           <w:szCs w:val="24"/>
         </w:rPr>
-        <w:t xml:space="preserve">Com este pensamento, criámos um algoritmo que segue a mesma ideia do algoritmo da solução 2, mas neste é </w:t>
+        <w:t xml:space="preserve">Com esta solução temos que o tempo de execução para a resolução do problema é </w:t>
       </w:r>
       <w:proofErr w:type="spellStart"/>
       <w:r>
         <w:rPr>
           <w:rFonts w:ascii="Courier New" w:hAnsi="Courier New" w:cs="Courier New"/>
-          <w:sz w:val="24"/>
-          <w:szCs w:val="24"/>
-        </w:rPr>
-        <w:t>gu</w:t>
+          <w:color w:val="FF0000"/>
+          <w:sz w:val="24"/>
+          <w:szCs w:val="24"/>
+        </w:rPr>
+        <w:t>xxxx</w:t>
       </w:r>
       <w:proofErr w:type="spellEnd"/>
-    </w:p>
-    <w:p>
-      <w:pPr>
-        <w:rPr>
-          <w:rFonts w:ascii="Verdana" w:hAnsi="Verdana"/>
-          <w:sz w:val="36"/>
-          <w:szCs w:val="36"/>
-        </w:rPr>
-      </w:pPr>
-    </w:p>
-    <w:p>
-      <w:pPr>
-        <w:rPr>
-          <w:rFonts w:ascii="Verdana" w:hAnsi="Verdana"/>
-          <w:sz w:val="36"/>
-          <w:szCs w:val="36"/>
-        </w:rPr>
-      </w:pPr>
-    </w:p>
-    <w:p>
-      <w:pPr>
-        <w:rPr>
-          <w:rFonts w:ascii="Verdana" w:hAnsi="Verdana"/>
-          <w:sz w:val="36"/>
-          <w:szCs w:val="36"/>
+      <w:r>
+        <w:rPr>
+          <w:rFonts w:ascii="Courier New" w:hAnsi="Courier New" w:cs="Courier New"/>
+          <w:color w:val="FF0000"/>
+          <w:sz w:val="24"/>
+          <w:szCs w:val="24"/>
+        </w:rPr>
+        <w:t xml:space="preserve"> </w:t>
+      </w:r>
+      <w:r>
+        <w:rPr>
+          <w:rFonts w:ascii="Courier New" w:hAnsi="Courier New" w:cs="Courier New"/>
+          <w:sz w:val="24"/>
+          <w:szCs w:val="24"/>
+        </w:rPr>
+        <w:t>segundos (com o número mecanográfico 107457).</w:t>
+      </w:r>
+    </w:p>
+    <w:p>
+      <w:pPr>
+        <w:spacing w:line="360" w:lineRule="auto"/>
+        <w:ind w:firstLine="708"/>
+        <w:jc w:val="both"/>
+        <w:rPr>
+          <w:rFonts w:ascii="Courier New" w:hAnsi="Courier New" w:cs="Courier New"/>
+          <w:sz w:val="24"/>
+          <w:szCs w:val="24"/>
+        </w:rPr>
+      </w:pPr>
+      <w:r>
+        <w:rPr>
+          <w:rFonts w:ascii="Courier New" w:hAnsi="Courier New" w:cs="Courier New"/>
+          <w:sz w:val="24"/>
+          <w:szCs w:val="24"/>
+        </w:rPr>
+        <w:t>*gráficos*</w:t>
+      </w:r>
+    </w:p>
+    <w:p>
+      <w:pPr>
+        <w:spacing w:line="360" w:lineRule="auto"/>
+        <w:ind w:firstLine="708"/>
+        <w:jc w:val="both"/>
+        <w:rPr>
+          <w:rFonts w:ascii="Courier New" w:hAnsi="Courier New" w:cs="Courier New"/>
+          <w:sz w:val="24"/>
+          <w:szCs w:val="24"/>
+        </w:rPr>
+      </w:pPr>
+    </w:p>
+    <w:p>
+      <w:pPr>
+        <w:spacing w:line="360" w:lineRule="auto"/>
+        <w:ind w:firstLine="708"/>
+        <w:jc w:val="both"/>
+        <w:rPr>
+          <w:rFonts w:ascii="Courier New" w:hAnsi="Courier New" w:cs="Courier New"/>
+          <w:sz w:val="24"/>
+          <w:szCs w:val="24"/>
           <w:u w:val="single"/>
         </w:rPr>
       </w:pPr>
     </w:p>
     <w:p>
       <w:pPr>
+        <w:spacing w:line="360" w:lineRule="auto"/>
+        <w:ind w:firstLine="708"/>
+        <w:jc w:val="both"/>
+        <w:rPr>
+          <w:rFonts w:ascii="Courier New" w:hAnsi="Courier New" w:cs="Courier New"/>
+          <w:sz w:val="24"/>
+          <w:szCs w:val="24"/>
+        </w:rPr>
+      </w:pPr>
+    </w:p>
+    <w:p>
+      <w:pPr>
+        <w:spacing w:line="360" w:lineRule="auto"/>
+        <w:ind w:firstLine="708"/>
+        <w:jc w:val="both"/>
+        <w:rPr>
+          <w:rFonts w:ascii="Courier New" w:hAnsi="Courier New" w:cs="Courier New"/>
+          <w:sz w:val="24"/>
+          <w:szCs w:val="24"/>
+        </w:rPr>
+      </w:pPr>
+    </w:p>
+    <w:p>
+      <w:pPr>
+        <w:rPr>
+          <w:rFonts w:ascii="Verdana" w:hAnsi="Verdana"/>
+          <w:sz w:val="36"/>
+          <w:szCs w:val="36"/>
+        </w:rPr>
+      </w:pPr>
+    </w:p>
+    <w:p>
+      <w:pPr>
+        <w:rPr>
+          <w:rFonts w:ascii="Verdana" w:hAnsi="Verdana"/>
+          <w:sz w:val="36"/>
+          <w:szCs w:val="36"/>
+          <w:u w:val="single"/>
+        </w:rPr>
+      </w:pPr>
+    </w:p>
+    <w:p>
+      <w:pPr>
         <w:rPr>
           <w:rFonts w:ascii="Verdana" w:hAnsi="Verdana"/>
           <w:sz w:val="36"/>
@@ -7374,7 +9586,7 @@
       </w:r>
     </w:p>
     <w:sectPr>
-      <w:footerReference w:type="default" r:id="rId24"/>
+      <w:footerReference w:type="default" r:id="rId30"/>
       <w:pgSz w:w="11906" w:h="16838"/>
       <w:pgMar w:top="1417" w:right="1701" w:bottom="1417" w:left="1701" w:header="0" w:footer="340" w:gutter="0"/>
       <w:cols w:space="720"/>

--- a/Report.docx
+++ b/Report.docx
@@ -179,8 +179,8 @@
       <w:pPr>
         <w:rPr>
           <w:rFonts w:ascii="Times New Roman" w:hAnsi="Times New Roman" w:cs="Times New Roman"/>
-          <w:sz w:val="36"/>
-          <w:szCs w:val="36"/>
+          <w:sz w:val="40"/>
+          <w:szCs w:val="40"/>
           <w:u w:val="single"/>
         </w:rPr>
       </w:pPr>
@@ -190,41 +190,55 @@
         <w:jc w:val="center"/>
         <w:rPr>
           <w:rFonts w:ascii="Times New Roman" w:hAnsi="Times New Roman" w:cs="Times New Roman"/>
-        </w:rPr>
-      </w:pPr>
-      <w:r>
-        <w:rPr>
-          <w:rFonts w:ascii="Times New Roman" w:hAnsi="Times New Roman" w:cs="Times New Roman"/>
+          <w:sz w:val="24"/>
+          <w:szCs w:val="24"/>
+        </w:rPr>
+      </w:pPr>
+      <w:r>
+        <w:rPr>
+          <w:rFonts w:ascii="Times New Roman" w:hAnsi="Times New Roman" w:cs="Times New Roman"/>
+          <w:sz w:val="24"/>
+          <w:szCs w:val="24"/>
         </w:rPr>
         <w:t>Professor Tomás</w:t>
       </w:r>
       <w:r>
         <w:rPr>
           <w:rFonts w:ascii="Times New Roman" w:hAnsi="Times New Roman" w:cs="Times New Roman"/>
+          <w:sz w:val="24"/>
+          <w:szCs w:val="24"/>
         </w:rPr>
         <w:t xml:space="preserve"> </w:t>
       </w:r>
       <w:r>
         <w:rPr>
           <w:rFonts w:ascii="Times New Roman" w:hAnsi="Times New Roman" w:cs="Times New Roman"/>
+          <w:sz w:val="24"/>
+          <w:szCs w:val="24"/>
         </w:rPr>
         <w:t>Silva</w:t>
       </w:r>
       <w:r>
         <w:rPr>
           <w:rFonts w:ascii="Times New Roman" w:hAnsi="Times New Roman" w:cs="Times New Roman"/>
+          <w:sz w:val="24"/>
+          <w:szCs w:val="24"/>
         </w:rPr>
         <w:t xml:space="preserve"> e Professor Pedro</w:t>
       </w:r>
       <w:r>
         <w:rPr>
           <w:rFonts w:ascii="Times New Roman" w:hAnsi="Times New Roman" w:cs="Times New Roman"/>
+          <w:sz w:val="24"/>
+          <w:szCs w:val="24"/>
         </w:rPr>
         <w:t xml:space="preserve"> </w:t>
       </w:r>
       <w:r>
         <w:rPr>
           <w:rFonts w:ascii="Times New Roman" w:hAnsi="Times New Roman" w:cs="Times New Roman"/>
+          <w:sz w:val="24"/>
+          <w:szCs w:val="24"/>
         </w:rPr>
         <w:t>Lavrador</w:t>
       </w:r>
@@ -234,43 +248,57 @@
         <w:jc w:val="center"/>
         <w:rPr>
           <w:rFonts w:ascii="Times New Roman" w:hAnsi="Times New Roman" w:cs="Times New Roman"/>
-        </w:rPr>
-      </w:pPr>
-    </w:p>
-    <w:p>
-      <w:pPr>
-        <w:rPr>
-          <w:rFonts w:ascii="Times New Roman" w:hAnsi="Times New Roman" w:cs="Times New Roman"/>
-        </w:rPr>
-      </w:pPr>
-      <w:r>
-        <w:rPr>
-          <w:rFonts w:ascii="Times New Roman" w:hAnsi="Times New Roman" w:cs="Times New Roman"/>
+          <w:sz w:val="24"/>
+          <w:szCs w:val="24"/>
+        </w:rPr>
+      </w:pPr>
+    </w:p>
+    <w:p>
+      <w:pPr>
+        <w:rPr>
+          <w:rFonts w:ascii="Times New Roman" w:hAnsi="Times New Roman" w:cs="Times New Roman"/>
+          <w:sz w:val="24"/>
+          <w:szCs w:val="24"/>
+        </w:rPr>
+      </w:pPr>
+      <w:r>
+        <w:rPr>
+          <w:rFonts w:ascii="Times New Roman" w:hAnsi="Times New Roman" w:cs="Times New Roman"/>
+          <w:sz w:val="24"/>
+          <w:szCs w:val="24"/>
         </w:rPr>
         <w:t xml:space="preserve">       </w:t>
       </w:r>
       <w:r>
         <w:rPr>
           <w:rFonts w:ascii="Times New Roman" w:hAnsi="Times New Roman" w:cs="Times New Roman"/>
+          <w:sz w:val="24"/>
+          <w:szCs w:val="24"/>
         </w:rPr>
         <w:tab/>
       </w:r>
       <w:r>
         <w:rPr>
           <w:rFonts w:ascii="Times New Roman" w:hAnsi="Times New Roman" w:cs="Times New Roman"/>
+          <w:sz w:val="24"/>
+          <w:szCs w:val="24"/>
         </w:rPr>
         <w:tab/>
-        <w:t xml:space="preserve">            </w:t>
-      </w:r>
-      <w:r>
-        <w:rPr>
-          <w:rFonts w:ascii="Times New Roman" w:hAnsi="Times New Roman" w:cs="Times New Roman"/>
+        <w:t xml:space="preserve">       </w:t>
+      </w:r>
+      <w:r>
+        <w:rPr>
+          <w:rFonts w:ascii="Times New Roman" w:hAnsi="Times New Roman" w:cs="Times New Roman"/>
+          <w:sz w:val="24"/>
+          <w:szCs w:val="24"/>
         </w:rPr>
         <w:t>Trabalho realizado por:</w:t>
       </w:r>
       <w:r>
         <w:rPr>
           <w:rFonts w:ascii="Times New Roman" w:hAnsi="Times New Roman" w:cs="Times New Roman"/>
+          <w:sz w:val="24"/>
+          <w:szCs w:val="24"/>
         </w:rPr>
         <w:t xml:space="preserve">                                     </w:t>
       </w:r>
@@ -279,53 +307,87 @@
       <w:pPr>
         <w:rPr>
           <w:rFonts w:ascii="Times New Roman" w:hAnsi="Times New Roman" w:cs="Times New Roman"/>
-        </w:rPr>
-      </w:pPr>
-      <w:r>
-        <w:rPr>
-          <w:rFonts w:ascii="Times New Roman" w:hAnsi="Times New Roman" w:cs="Times New Roman"/>
-        </w:rPr>
-        <w:t xml:space="preserve">                                      </w:t>
-      </w:r>
-      <w:r>
-        <w:rPr>
-          <w:rFonts w:ascii="Times New Roman" w:hAnsi="Times New Roman" w:cs="Times New Roman"/>
+          <w:sz w:val="24"/>
+          <w:szCs w:val="24"/>
+        </w:rPr>
+      </w:pPr>
+      <w:r>
+        <w:rPr>
+          <w:rFonts w:ascii="Times New Roman" w:hAnsi="Times New Roman" w:cs="Times New Roman"/>
+          <w:sz w:val="24"/>
+          <w:szCs w:val="24"/>
+        </w:rPr>
+        <w:t xml:space="preserve">                               </w:t>
+      </w:r>
+      <w:r>
+        <w:rPr>
+          <w:rFonts w:ascii="Times New Roman" w:hAnsi="Times New Roman" w:cs="Times New Roman"/>
+          <w:sz w:val="24"/>
+          <w:szCs w:val="24"/>
         </w:rPr>
         <w:t xml:space="preserve">João Nuno da Silva Luís </w:t>
       </w:r>
       <w:r>
         <w:rPr>
           <w:rFonts w:ascii="Times New Roman" w:hAnsi="Times New Roman" w:cs="Times New Roman"/>
+          <w:sz w:val="24"/>
+          <w:szCs w:val="24"/>
         </w:rPr>
         <w:t xml:space="preserve">     </w:t>
       </w:r>
       <w:r>
         <w:rPr>
           <w:rFonts w:ascii="Times New Roman" w:hAnsi="Times New Roman" w:cs="Times New Roman"/>
+          <w:sz w:val="24"/>
+          <w:szCs w:val="24"/>
         </w:rPr>
         <w:t xml:space="preserve">       </w:t>
       </w:r>
       <w:r>
         <w:rPr>
           <w:rFonts w:ascii="Times New Roman" w:hAnsi="Times New Roman" w:cs="Times New Roman"/>
-        </w:rPr>
-        <w:t xml:space="preserve">  </w:t>
-      </w:r>
-      <w:r>
-        <w:rPr>
-          <w:rFonts w:ascii="Times New Roman" w:hAnsi="Times New Roman" w:cs="Times New Roman"/>
+          <w:sz w:val="24"/>
+          <w:szCs w:val="24"/>
+        </w:rPr>
+        <w:t xml:space="preserve"> </w:t>
+      </w:r>
+      <w:r>
+        <w:rPr>
+          <w:rFonts w:ascii="Times New Roman" w:hAnsi="Times New Roman" w:cs="Times New Roman"/>
+          <w:sz w:val="24"/>
+          <w:szCs w:val="24"/>
+        </w:rPr>
+        <w:t xml:space="preserve"> </w:t>
+      </w:r>
+      <w:r>
+        <w:rPr>
+          <w:rFonts w:ascii="Times New Roman" w:hAnsi="Times New Roman" w:cs="Times New Roman"/>
+          <w:sz w:val="24"/>
+          <w:szCs w:val="24"/>
+        </w:rPr>
+        <w:t xml:space="preserve"> </w:t>
+      </w:r>
+      <w:r>
+        <w:rPr>
+          <w:rFonts w:ascii="Times New Roman" w:hAnsi="Times New Roman" w:cs="Times New Roman"/>
+          <w:sz w:val="24"/>
+          <w:szCs w:val="24"/>
         </w:rPr>
         <w:t>(107403)</w:t>
       </w:r>
       <w:r>
         <w:rPr>
           <w:rFonts w:ascii="Times New Roman" w:hAnsi="Times New Roman" w:cs="Times New Roman"/>
+          <w:sz w:val="24"/>
+          <w:szCs w:val="24"/>
         </w:rPr>
         <w:t xml:space="preserve"> </w:t>
       </w:r>
       <w:r>
         <w:rPr>
           <w:rFonts w:ascii="Times New Roman" w:hAnsi="Times New Roman" w:cs="Times New Roman"/>
+          <w:sz w:val="24"/>
+          <w:szCs w:val="24"/>
         </w:rPr>
         <w:t>| 50%</w:t>
       </w:r>
@@ -335,17 +397,23 @@
         <w:jc w:val="center"/>
         <w:rPr>
           <w:rFonts w:ascii="Times New Roman" w:hAnsi="Times New Roman" w:cs="Times New Roman"/>
-        </w:rPr>
-      </w:pPr>
-      <w:r>
-        <w:rPr>
-          <w:rFonts w:ascii="Times New Roman" w:hAnsi="Times New Roman" w:cs="Times New Roman"/>
+          <w:sz w:val="24"/>
+          <w:szCs w:val="24"/>
+        </w:rPr>
+      </w:pPr>
+      <w:r>
+        <w:rPr>
+          <w:rFonts w:ascii="Times New Roman" w:hAnsi="Times New Roman" w:cs="Times New Roman"/>
+          <w:sz w:val="24"/>
+          <w:szCs w:val="24"/>
         </w:rPr>
         <w:t>Diana Raquel Rodrigues Miranda (107457)</w:t>
       </w:r>
       <w:r>
         <w:rPr>
           <w:rFonts w:ascii="Times New Roman" w:hAnsi="Times New Roman" w:cs="Times New Roman"/>
+          <w:sz w:val="24"/>
+          <w:szCs w:val="24"/>
         </w:rPr>
         <w:t xml:space="preserve"> | 50%</w:t>
       </w:r>
@@ -365,7 +433,6 @@
           <w:docPartUnique/>
         </w:docPartObj>
       </w:sdtPr>
-      <w:sdtEndPr/>
       <w:sdtContent>
         <w:p>
           <w:pPr>
@@ -391,11 +458,15 @@
         <w:p>
           <w:pPr>
             <w:pStyle w:val="ndice1"/>
+            <w:spacing w:line="360" w:lineRule="auto"/>
+            <w:jc w:val="both"/>
             <w:rPr>
               <w:rFonts w:asciiTheme="minorHAnsi" w:eastAsiaTheme="minorEastAsia" w:hAnsiTheme="minorHAnsi" w:cstheme="minorBidi"/>
               <w:b w:val="0"/>
               <w:bCs w:val="0"/>
               <w:noProof/>
+              <w:sz w:val="24"/>
+              <w:szCs w:val="24"/>
               <w:lang w:eastAsia="pt-PT"/>
             </w:rPr>
           </w:pPr>
@@ -403,6 +474,8 @@
             <w:rPr>
               <w:b w:val="0"/>
               <w:bCs w:val="0"/>
+              <w:sz w:val="24"/>
+              <w:szCs w:val="24"/>
             </w:rPr>
             <w:fldChar w:fldCharType="begin"/>
           </w:r>
@@ -412,21 +485,27 @@
               <w:b w:val="0"/>
               <w:bCs w:val="0"/>
               <w:webHidden/>
+              <w:sz w:val="24"/>
+              <w:szCs w:val="24"/>
             </w:rPr>
             <w:instrText xml:space="preserve"> TOC \z \o "1-3" \u \h</w:instrText>
           </w:r>
           <w:r>
             <w:rPr>
               <w:rStyle w:val="IndexLink"/>
+              <w:sz w:val="24"/>
+              <w:szCs w:val="24"/>
             </w:rPr>
             <w:fldChar w:fldCharType="separate"/>
           </w:r>
-          <w:hyperlink w:anchor="_Toc121395696" w:history="1">
+          <w:hyperlink w:anchor="_Toc121397660" w:history="1">
             <w:r>
               <w:rPr>
                 <w:rStyle w:val="Hiperligao"/>
                 <w:rFonts w:ascii="Times New Roman" w:hAnsi="Times New Roman" w:cs="Times New Roman"/>
                 <w:noProof/>
+                <w:sz w:val="24"/>
+                <w:szCs w:val="24"/>
               </w:rPr>
               <w:t>Índice de figuras</w:t>
             </w:r>
@@ -434,6 +513,8 @@
               <w:rPr>
                 <w:noProof/>
                 <w:webHidden/>
+                <w:sz w:val="24"/>
+                <w:szCs w:val="24"/>
               </w:rPr>
               <w:tab/>
             </w:r>
@@ -441,6 +522,8 @@
               <w:rPr>
                 <w:noProof/>
                 <w:webHidden/>
+                <w:sz w:val="24"/>
+                <w:szCs w:val="24"/>
               </w:rPr>
               <w:fldChar w:fldCharType="begin"/>
             </w:r>
@@ -448,19 +531,25 @@
               <w:rPr>
                 <w:noProof/>
                 <w:webHidden/>
+                <w:sz w:val="24"/>
+                <w:szCs w:val="24"/>
               </w:rPr>
-              <w:instrText xml:space="preserve"> PAGEREF _Toc121395696 \h </w:instrText>
+              <w:instrText xml:space="preserve"> PAGEREF _Toc121397660 \h </w:instrText>
             </w:r>
             <w:r>
               <w:rPr>
                 <w:noProof/>
                 <w:webHidden/>
+                <w:sz w:val="24"/>
+                <w:szCs w:val="24"/>
               </w:rPr>
             </w:r>
             <w:r>
               <w:rPr>
                 <w:noProof/>
                 <w:webHidden/>
+                <w:sz w:val="24"/>
+                <w:szCs w:val="24"/>
               </w:rPr>
               <w:fldChar w:fldCharType="separate"/>
             </w:r>
@@ -468,6 +557,8 @@
               <w:rPr>
                 <w:noProof/>
                 <w:webHidden/>
+                <w:sz w:val="24"/>
+                <w:szCs w:val="24"/>
               </w:rPr>
               <w:t>3</w:t>
             </w:r>
@@ -475,6 +566,8 @@
               <w:rPr>
                 <w:noProof/>
                 <w:webHidden/>
+                <w:sz w:val="24"/>
+                <w:szCs w:val="24"/>
               </w:rPr>
               <w:fldChar w:fldCharType="end"/>
             </w:r>
@@ -483,20 +576,26 @@
         <w:p>
           <w:pPr>
             <w:pStyle w:val="ndice1"/>
+            <w:spacing w:line="360" w:lineRule="auto"/>
+            <w:jc w:val="both"/>
             <w:rPr>
               <w:rFonts w:asciiTheme="minorHAnsi" w:eastAsiaTheme="minorEastAsia" w:hAnsiTheme="minorHAnsi" w:cstheme="minorBidi"/>
               <w:b w:val="0"/>
               <w:bCs w:val="0"/>
               <w:noProof/>
+              <w:sz w:val="24"/>
+              <w:szCs w:val="24"/>
               <w:lang w:eastAsia="pt-PT"/>
             </w:rPr>
           </w:pPr>
-          <w:hyperlink w:anchor="_Toc121395697" w:history="1">
+          <w:hyperlink w:anchor="_Toc121397661" w:history="1">
             <w:r>
               <w:rPr>
                 <w:rStyle w:val="Hiperligao"/>
                 <w:rFonts w:ascii="Times New Roman" w:hAnsi="Times New Roman" w:cs="Times New Roman"/>
                 <w:noProof/>
+                <w:sz w:val="24"/>
+                <w:szCs w:val="24"/>
               </w:rPr>
               <w:t>Introdução</w:t>
             </w:r>
@@ -504,6 +603,8 @@
               <w:rPr>
                 <w:noProof/>
                 <w:webHidden/>
+                <w:sz w:val="24"/>
+                <w:szCs w:val="24"/>
               </w:rPr>
               <w:tab/>
             </w:r>
@@ -511,6 +612,8 @@
               <w:rPr>
                 <w:noProof/>
                 <w:webHidden/>
+                <w:sz w:val="24"/>
+                <w:szCs w:val="24"/>
               </w:rPr>
               <w:fldChar w:fldCharType="begin"/>
             </w:r>
@@ -518,19 +621,25 @@
               <w:rPr>
                 <w:noProof/>
                 <w:webHidden/>
+                <w:sz w:val="24"/>
+                <w:szCs w:val="24"/>
               </w:rPr>
-              <w:instrText xml:space="preserve"> PAGEREF _Toc121395697 \h </w:instrText>
+              <w:instrText xml:space="preserve"> PAGEREF _Toc121397661 \h </w:instrText>
             </w:r>
             <w:r>
               <w:rPr>
                 <w:noProof/>
                 <w:webHidden/>
+                <w:sz w:val="24"/>
+                <w:szCs w:val="24"/>
               </w:rPr>
             </w:r>
             <w:r>
               <w:rPr>
                 <w:noProof/>
                 <w:webHidden/>
+                <w:sz w:val="24"/>
+                <w:szCs w:val="24"/>
               </w:rPr>
               <w:fldChar w:fldCharType="separate"/>
             </w:r>
@@ -538,6 +647,8 @@
               <w:rPr>
                 <w:noProof/>
                 <w:webHidden/>
+                <w:sz w:val="24"/>
+                <w:szCs w:val="24"/>
               </w:rPr>
               <w:t>4</w:t>
             </w:r>
@@ -545,6 +656,8 @@
               <w:rPr>
                 <w:noProof/>
                 <w:webHidden/>
+                <w:sz w:val="24"/>
+                <w:szCs w:val="24"/>
               </w:rPr>
               <w:fldChar w:fldCharType="end"/>
             </w:r>
@@ -553,20 +666,26 @@
         <w:p>
           <w:pPr>
             <w:pStyle w:val="ndice1"/>
+            <w:spacing w:line="360" w:lineRule="auto"/>
+            <w:jc w:val="both"/>
             <w:rPr>
               <w:rFonts w:asciiTheme="minorHAnsi" w:eastAsiaTheme="minorEastAsia" w:hAnsiTheme="minorHAnsi" w:cstheme="minorBidi"/>
               <w:b w:val="0"/>
               <w:bCs w:val="0"/>
               <w:noProof/>
+              <w:sz w:val="24"/>
+              <w:szCs w:val="24"/>
               <w:lang w:eastAsia="pt-PT"/>
             </w:rPr>
           </w:pPr>
-          <w:hyperlink w:anchor="_Toc121395698" w:history="1">
+          <w:hyperlink w:anchor="_Toc121397662" w:history="1">
             <w:r>
               <w:rPr>
                 <w:rStyle w:val="Hiperligao"/>
                 <w:rFonts w:ascii="Times New Roman" w:hAnsi="Times New Roman" w:cs="Times New Roman"/>
                 <w:noProof/>
+                <w:sz w:val="24"/>
+                <w:szCs w:val="24"/>
               </w:rPr>
               <w:t>Algoritmo fornecido</w:t>
             </w:r>
@@ -574,6 +693,8 @@
               <w:rPr>
                 <w:noProof/>
                 <w:webHidden/>
+                <w:sz w:val="24"/>
+                <w:szCs w:val="24"/>
               </w:rPr>
               <w:tab/>
             </w:r>
@@ -581,6 +702,8 @@
               <w:rPr>
                 <w:noProof/>
                 <w:webHidden/>
+                <w:sz w:val="24"/>
+                <w:szCs w:val="24"/>
               </w:rPr>
               <w:fldChar w:fldCharType="begin"/>
             </w:r>
@@ -588,19 +711,25 @@
               <w:rPr>
                 <w:noProof/>
                 <w:webHidden/>
+                <w:sz w:val="24"/>
+                <w:szCs w:val="24"/>
               </w:rPr>
-              <w:instrText xml:space="preserve"> PAGEREF _Toc121395698 \h </w:instrText>
+              <w:instrText xml:space="preserve"> PAGEREF _Toc121397662 \h </w:instrText>
             </w:r>
             <w:r>
               <w:rPr>
                 <w:noProof/>
                 <w:webHidden/>
+                <w:sz w:val="24"/>
+                <w:szCs w:val="24"/>
               </w:rPr>
             </w:r>
             <w:r>
               <w:rPr>
                 <w:noProof/>
                 <w:webHidden/>
+                <w:sz w:val="24"/>
+                <w:szCs w:val="24"/>
               </w:rPr>
               <w:fldChar w:fldCharType="separate"/>
             </w:r>
@@ -608,6 +737,8 @@
               <w:rPr>
                 <w:noProof/>
                 <w:webHidden/>
+                <w:sz w:val="24"/>
+                <w:szCs w:val="24"/>
               </w:rPr>
               <w:t>5</w:t>
             </w:r>
@@ -615,6 +746,8 @@
               <w:rPr>
                 <w:noProof/>
                 <w:webHidden/>
+                <w:sz w:val="24"/>
+                <w:szCs w:val="24"/>
               </w:rPr>
               <w:fldChar w:fldCharType="end"/>
             </w:r>
@@ -623,20 +756,26 @@
         <w:p>
           <w:pPr>
             <w:pStyle w:val="ndice1"/>
+            <w:spacing w:line="360" w:lineRule="auto"/>
+            <w:jc w:val="both"/>
             <w:rPr>
               <w:rFonts w:asciiTheme="minorHAnsi" w:eastAsiaTheme="minorEastAsia" w:hAnsiTheme="minorHAnsi" w:cstheme="minorBidi"/>
               <w:b w:val="0"/>
               <w:bCs w:val="0"/>
               <w:noProof/>
+              <w:sz w:val="24"/>
+              <w:szCs w:val="24"/>
               <w:lang w:eastAsia="pt-PT"/>
             </w:rPr>
           </w:pPr>
-          <w:hyperlink w:anchor="_Toc121395699" w:history="1">
+          <w:hyperlink w:anchor="_Toc121397663" w:history="1">
             <w:r>
               <w:rPr>
                 <w:rStyle w:val="Hiperligao"/>
                 <w:rFonts w:ascii="Times New Roman" w:eastAsia="Calibri" w:hAnsi="Times New Roman" w:cs="Times New Roman"/>
                 <w:noProof/>
+                <w:sz w:val="24"/>
+                <w:szCs w:val="24"/>
               </w:rPr>
               <w:t>Segundo Algoritmo</w:t>
             </w:r>
@@ -644,6 +783,8 @@
               <w:rPr>
                 <w:noProof/>
                 <w:webHidden/>
+                <w:sz w:val="24"/>
+                <w:szCs w:val="24"/>
               </w:rPr>
               <w:tab/>
             </w:r>
@@ -651,6 +792,8 @@
               <w:rPr>
                 <w:noProof/>
                 <w:webHidden/>
+                <w:sz w:val="24"/>
+                <w:szCs w:val="24"/>
               </w:rPr>
               <w:fldChar w:fldCharType="begin"/>
             </w:r>
@@ -658,19 +801,25 @@
               <w:rPr>
                 <w:noProof/>
                 <w:webHidden/>
+                <w:sz w:val="24"/>
+                <w:szCs w:val="24"/>
               </w:rPr>
-              <w:instrText xml:space="preserve"> PAGEREF _Toc121395699 \h </w:instrText>
+              <w:instrText xml:space="preserve"> PAGEREF _Toc121397663 \h </w:instrText>
             </w:r>
             <w:r>
               <w:rPr>
                 <w:noProof/>
                 <w:webHidden/>
+                <w:sz w:val="24"/>
+                <w:szCs w:val="24"/>
               </w:rPr>
             </w:r>
             <w:r>
               <w:rPr>
                 <w:noProof/>
                 <w:webHidden/>
+                <w:sz w:val="24"/>
+                <w:szCs w:val="24"/>
               </w:rPr>
               <w:fldChar w:fldCharType="separate"/>
             </w:r>
@@ -678,6 +827,8 @@
               <w:rPr>
                 <w:noProof/>
                 <w:webHidden/>
+                <w:sz w:val="24"/>
+                <w:szCs w:val="24"/>
               </w:rPr>
               <w:t>12</w:t>
             </w:r>
@@ -685,6 +836,8 @@
               <w:rPr>
                 <w:noProof/>
                 <w:webHidden/>
+                <w:sz w:val="24"/>
+                <w:szCs w:val="24"/>
               </w:rPr>
               <w:fldChar w:fldCharType="end"/>
             </w:r>
@@ -693,20 +846,26 @@
         <w:p>
           <w:pPr>
             <w:pStyle w:val="ndice1"/>
+            <w:spacing w:line="360" w:lineRule="auto"/>
+            <w:jc w:val="both"/>
             <w:rPr>
               <w:rFonts w:asciiTheme="minorHAnsi" w:eastAsiaTheme="minorEastAsia" w:hAnsiTheme="minorHAnsi" w:cstheme="minorBidi"/>
               <w:b w:val="0"/>
               <w:bCs w:val="0"/>
               <w:noProof/>
+              <w:sz w:val="24"/>
+              <w:szCs w:val="24"/>
               <w:lang w:eastAsia="pt-PT"/>
             </w:rPr>
           </w:pPr>
-          <w:hyperlink w:anchor="_Toc121395700" w:history="1">
+          <w:hyperlink w:anchor="_Toc121397664" w:history="1">
             <w:r>
               <w:rPr>
                 <w:rStyle w:val="Hiperligao"/>
                 <w:rFonts w:ascii="Times New Roman" w:eastAsia="Calibri" w:hAnsi="Times New Roman" w:cs="Times New Roman"/>
                 <w:noProof/>
+                <w:sz w:val="24"/>
+                <w:szCs w:val="24"/>
               </w:rPr>
               <w:t>Terceiro Algoritmo – Programação Dinâmica</w:t>
             </w:r>
@@ -714,6 +873,8 @@
               <w:rPr>
                 <w:noProof/>
                 <w:webHidden/>
+                <w:sz w:val="24"/>
+                <w:szCs w:val="24"/>
               </w:rPr>
               <w:tab/>
             </w:r>
@@ -721,6 +882,8 @@
               <w:rPr>
                 <w:noProof/>
                 <w:webHidden/>
+                <w:sz w:val="24"/>
+                <w:szCs w:val="24"/>
               </w:rPr>
               <w:fldChar w:fldCharType="begin"/>
             </w:r>
@@ -728,19 +891,25 @@
               <w:rPr>
                 <w:noProof/>
                 <w:webHidden/>
+                <w:sz w:val="24"/>
+                <w:szCs w:val="24"/>
               </w:rPr>
-              <w:instrText xml:space="preserve"> PAGEREF _Toc121395700 \h </w:instrText>
+              <w:instrText xml:space="preserve"> PAGEREF _Toc121397664 \h </w:instrText>
             </w:r>
             <w:r>
               <w:rPr>
                 <w:noProof/>
                 <w:webHidden/>
+                <w:sz w:val="24"/>
+                <w:szCs w:val="24"/>
               </w:rPr>
             </w:r>
             <w:r>
               <w:rPr>
                 <w:noProof/>
                 <w:webHidden/>
+                <w:sz w:val="24"/>
+                <w:szCs w:val="24"/>
               </w:rPr>
               <w:fldChar w:fldCharType="separate"/>
             </w:r>
@@ -748,6 +917,8 @@
               <w:rPr>
                 <w:noProof/>
                 <w:webHidden/>
+                <w:sz w:val="24"/>
+                <w:szCs w:val="24"/>
               </w:rPr>
               <w:t>14</w:t>
             </w:r>
@@ -755,6 +926,8 @@
               <w:rPr>
                 <w:noProof/>
                 <w:webHidden/>
+                <w:sz w:val="24"/>
+                <w:szCs w:val="24"/>
               </w:rPr>
               <w:fldChar w:fldCharType="end"/>
             </w:r>
@@ -763,20 +936,26 @@
         <w:p>
           <w:pPr>
             <w:pStyle w:val="ndice1"/>
+            <w:spacing w:line="360" w:lineRule="auto"/>
+            <w:jc w:val="both"/>
             <w:rPr>
               <w:rFonts w:asciiTheme="minorHAnsi" w:eastAsiaTheme="minorEastAsia" w:hAnsiTheme="minorHAnsi" w:cstheme="minorBidi"/>
               <w:b w:val="0"/>
               <w:bCs w:val="0"/>
               <w:noProof/>
+              <w:sz w:val="24"/>
+              <w:szCs w:val="24"/>
               <w:lang w:eastAsia="pt-PT"/>
             </w:rPr>
           </w:pPr>
-          <w:hyperlink w:anchor="_Toc121395701" w:history="1">
+          <w:hyperlink w:anchor="_Toc121397665" w:history="1">
             <w:r>
               <w:rPr>
                 <w:rStyle w:val="Hiperligao"/>
                 <w:rFonts w:ascii="Times New Roman" w:eastAsia="Calibri" w:hAnsi="Times New Roman" w:cs="Times New Roman"/>
                 <w:noProof/>
+                <w:sz w:val="24"/>
+                <w:szCs w:val="24"/>
               </w:rPr>
               <w:t>Resultados</w:t>
             </w:r>
@@ -784,6 +963,8 @@
               <w:rPr>
                 <w:noProof/>
                 <w:webHidden/>
+                <w:sz w:val="24"/>
+                <w:szCs w:val="24"/>
               </w:rPr>
               <w:tab/>
             </w:r>
@@ -791,6 +972,8 @@
               <w:rPr>
                 <w:noProof/>
                 <w:webHidden/>
+                <w:sz w:val="24"/>
+                <w:szCs w:val="24"/>
               </w:rPr>
               <w:fldChar w:fldCharType="begin"/>
             </w:r>
@@ -798,19 +981,25 @@
               <w:rPr>
                 <w:noProof/>
                 <w:webHidden/>
+                <w:sz w:val="24"/>
+                <w:szCs w:val="24"/>
               </w:rPr>
-              <w:instrText xml:space="preserve"> PAGEREF _Toc121395701 \h </w:instrText>
+              <w:instrText xml:space="preserve"> PAGEREF _Toc121397665 \h </w:instrText>
             </w:r>
             <w:r>
               <w:rPr>
                 <w:noProof/>
                 <w:webHidden/>
+                <w:sz w:val="24"/>
+                <w:szCs w:val="24"/>
               </w:rPr>
             </w:r>
             <w:r>
               <w:rPr>
                 <w:noProof/>
                 <w:webHidden/>
+                <w:sz w:val="24"/>
+                <w:szCs w:val="24"/>
               </w:rPr>
               <w:fldChar w:fldCharType="separate"/>
             </w:r>
@@ -818,6 +1007,8 @@
               <w:rPr>
                 <w:noProof/>
                 <w:webHidden/>
+                <w:sz w:val="24"/>
+                <w:szCs w:val="24"/>
               </w:rPr>
               <w:t>18</w:t>
             </w:r>
@@ -825,6 +1016,8 @@
               <w:rPr>
                 <w:noProof/>
                 <w:webHidden/>
+                <w:sz w:val="24"/>
+                <w:szCs w:val="24"/>
               </w:rPr>
               <w:fldChar w:fldCharType="end"/>
             </w:r>
@@ -837,19 +1030,25 @@
               <w:tab w:val="left" w:pos="660"/>
               <w:tab w:val="right" w:leader="dot" w:pos="8494"/>
             </w:tabs>
+            <w:spacing w:line="360" w:lineRule="auto"/>
+            <w:jc w:val="both"/>
             <w:rPr>
               <w:rFonts w:eastAsiaTheme="minorEastAsia"/>
               <w:noProof/>
+              <w:sz w:val="24"/>
+              <w:szCs w:val="24"/>
               <w:lang w:eastAsia="pt-PT"/>
             </w:rPr>
           </w:pPr>
-          <w:hyperlink w:anchor="_Toc121395702" w:history="1">
+          <w:hyperlink w:anchor="_Toc121397666" w:history="1">
             <w:r>
               <w:rPr>
                 <w:rStyle w:val="Hiperligao"/>
                 <w:rFonts w:ascii="Symbol" w:hAnsi="Symbol" w:cs="Times New Roman"/>
                 <w:bCs/>
                 <w:noProof/>
+                <w:sz w:val="24"/>
+                <w:szCs w:val="24"/>
               </w:rPr>
               <w:t></w:t>
             </w:r>
@@ -857,6 +1056,8 @@
               <w:rPr>
                 <w:rFonts w:eastAsiaTheme="minorEastAsia"/>
                 <w:noProof/>
+                <w:sz w:val="24"/>
+                <w:szCs w:val="24"/>
                 <w:lang w:eastAsia="pt-PT"/>
               </w:rPr>
               <w:tab/>
@@ -865,16 +1066,18 @@
               <w:rPr>
                 <w:rStyle w:val="Hiperligao"/>
                 <w:rFonts w:ascii="Times New Roman" w:hAnsi="Times New Roman" w:cs="Times New Roman"/>
-                <w:b/>
-                <w:bCs/>
                 <w:noProof/>
+                <w:sz w:val="24"/>
+                <w:szCs w:val="24"/>
               </w:rPr>
-              <w:t>Tempos de execução finais</w:t>
+              <w:t>Tempos de execução finais (para N. Mec 107457)</w:t>
             </w:r>
             <w:r>
               <w:rPr>
                 <w:noProof/>
                 <w:webHidden/>
+                <w:sz w:val="24"/>
+                <w:szCs w:val="24"/>
               </w:rPr>
               <w:tab/>
             </w:r>
@@ -882,6 +1085,8 @@
               <w:rPr>
                 <w:noProof/>
                 <w:webHidden/>
+                <w:sz w:val="24"/>
+                <w:szCs w:val="24"/>
               </w:rPr>
               <w:fldChar w:fldCharType="begin"/>
             </w:r>
@@ -889,19 +1094,25 @@
               <w:rPr>
                 <w:noProof/>
                 <w:webHidden/>
+                <w:sz w:val="24"/>
+                <w:szCs w:val="24"/>
               </w:rPr>
-              <w:instrText xml:space="preserve"> PAGEREF _Toc121395702 \h </w:instrText>
+              <w:instrText xml:space="preserve"> PAGEREF _Toc121397666 \h </w:instrText>
             </w:r>
             <w:r>
               <w:rPr>
                 <w:noProof/>
                 <w:webHidden/>
+                <w:sz w:val="24"/>
+                <w:szCs w:val="24"/>
               </w:rPr>
             </w:r>
             <w:r>
               <w:rPr>
                 <w:noProof/>
                 <w:webHidden/>
+                <w:sz w:val="24"/>
+                <w:szCs w:val="24"/>
               </w:rPr>
               <w:fldChar w:fldCharType="separate"/>
             </w:r>
@@ -909,6 +1120,8 @@
               <w:rPr>
                 <w:noProof/>
                 <w:webHidden/>
+                <w:sz w:val="24"/>
+                <w:szCs w:val="24"/>
               </w:rPr>
               <w:t>20</w:t>
             </w:r>
@@ -916,6 +1129,8 @@
               <w:rPr>
                 <w:noProof/>
                 <w:webHidden/>
+                <w:sz w:val="24"/>
+                <w:szCs w:val="24"/>
               </w:rPr>
               <w:fldChar w:fldCharType="end"/>
             </w:r>
@@ -924,20 +1139,26 @@
         <w:p>
           <w:pPr>
             <w:pStyle w:val="ndice1"/>
+            <w:spacing w:line="360" w:lineRule="auto"/>
+            <w:jc w:val="both"/>
             <w:rPr>
               <w:rFonts w:asciiTheme="minorHAnsi" w:eastAsiaTheme="minorEastAsia" w:hAnsiTheme="minorHAnsi" w:cstheme="minorBidi"/>
               <w:b w:val="0"/>
               <w:bCs w:val="0"/>
               <w:noProof/>
+              <w:sz w:val="24"/>
+              <w:szCs w:val="24"/>
               <w:lang w:eastAsia="pt-PT"/>
             </w:rPr>
           </w:pPr>
-          <w:hyperlink w:anchor="_Toc121395703" w:history="1">
+          <w:hyperlink w:anchor="_Toc121397667" w:history="1">
             <w:r>
               <w:rPr>
                 <w:rStyle w:val="Hiperligao"/>
                 <w:rFonts w:ascii="Times New Roman" w:eastAsia="Calibri" w:hAnsi="Times New Roman" w:cs="Times New Roman"/>
                 <w:noProof/>
+                <w:sz w:val="24"/>
+                <w:szCs w:val="24"/>
               </w:rPr>
               <w:t>Conclusões finais</w:t>
             </w:r>
@@ -945,6 +1166,8 @@
               <w:rPr>
                 <w:noProof/>
                 <w:webHidden/>
+                <w:sz w:val="24"/>
+                <w:szCs w:val="24"/>
               </w:rPr>
               <w:tab/>
             </w:r>
@@ -952,6 +1175,8 @@
               <w:rPr>
                 <w:noProof/>
                 <w:webHidden/>
+                <w:sz w:val="24"/>
+                <w:szCs w:val="24"/>
               </w:rPr>
               <w:fldChar w:fldCharType="begin"/>
             </w:r>
@@ -959,19 +1184,25 @@
               <w:rPr>
                 <w:noProof/>
                 <w:webHidden/>
+                <w:sz w:val="24"/>
+                <w:szCs w:val="24"/>
               </w:rPr>
-              <w:instrText xml:space="preserve"> PAGEREF _Toc121395703 \h </w:instrText>
+              <w:instrText xml:space="preserve"> PAGEREF _Toc121397667 \h </w:instrText>
             </w:r>
             <w:r>
               <w:rPr>
                 <w:noProof/>
                 <w:webHidden/>
+                <w:sz w:val="24"/>
+                <w:szCs w:val="24"/>
               </w:rPr>
             </w:r>
             <w:r>
               <w:rPr>
                 <w:noProof/>
                 <w:webHidden/>
+                <w:sz w:val="24"/>
+                <w:szCs w:val="24"/>
               </w:rPr>
               <w:fldChar w:fldCharType="separate"/>
             </w:r>
@@ -979,6 +1210,8 @@
               <w:rPr>
                 <w:noProof/>
                 <w:webHidden/>
+                <w:sz w:val="24"/>
+                <w:szCs w:val="24"/>
               </w:rPr>
               <w:t>21</w:t>
             </w:r>
@@ -986,6 +1219,8 @@
               <w:rPr>
                 <w:noProof/>
                 <w:webHidden/>
+                <w:sz w:val="24"/>
+                <w:szCs w:val="24"/>
               </w:rPr>
               <w:fldChar w:fldCharType="end"/>
             </w:r>
@@ -994,20 +1229,26 @@
         <w:p>
           <w:pPr>
             <w:pStyle w:val="ndice1"/>
+            <w:spacing w:line="360" w:lineRule="auto"/>
+            <w:jc w:val="both"/>
             <w:rPr>
               <w:rFonts w:asciiTheme="minorHAnsi" w:eastAsiaTheme="minorEastAsia" w:hAnsiTheme="minorHAnsi" w:cstheme="minorBidi"/>
               <w:b w:val="0"/>
               <w:bCs w:val="0"/>
               <w:noProof/>
+              <w:sz w:val="24"/>
+              <w:szCs w:val="24"/>
               <w:lang w:eastAsia="pt-PT"/>
             </w:rPr>
           </w:pPr>
-          <w:hyperlink w:anchor="_Toc121395704" w:history="1">
+          <w:hyperlink w:anchor="_Toc121397668" w:history="1">
             <w:r>
               <w:rPr>
                 <w:rStyle w:val="Hiperligao"/>
                 <w:rFonts w:ascii="Times New Roman" w:eastAsia="Calibri" w:hAnsi="Times New Roman" w:cs="Times New Roman"/>
                 <w:noProof/>
+                <w:sz w:val="24"/>
+                <w:szCs w:val="24"/>
               </w:rPr>
               <w:t>Web grafia</w:t>
             </w:r>
@@ -1015,6 +1256,8 @@
               <w:rPr>
                 <w:noProof/>
                 <w:webHidden/>
+                <w:sz w:val="24"/>
+                <w:szCs w:val="24"/>
               </w:rPr>
               <w:tab/>
             </w:r>
@@ -1022,6 +1265,8 @@
               <w:rPr>
                 <w:noProof/>
                 <w:webHidden/>
+                <w:sz w:val="24"/>
+                <w:szCs w:val="24"/>
               </w:rPr>
               <w:fldChar w:fldCharType="begin"/>
             </w:r>
@@ -1029,19 +1274,25 @@
               <w:rPr>
                 <w:noProof/>
                 <w:webHidden/>
+                <w:sz w:val="24"/>
+                <w:szCs w:val="24"/>
               </w:rPr>
-              <w:instrText xml:space="preserve"> PAGEREF _Toc121395704 \h </w:instrText>
+              <w:instrText xml:space="preserve"> PAGEREF _Toc121397668 \h </w:instrText>
             </w:r>
             <w:r>
               <w:rPr>
                 <w:noProof/>
                 <w:webHidden/>
+                <w:sz w:val="24"/>
+                <w:szCs w:val="24"/>
               </w:rPr>
             </w:r>
             <w:r>
               <w:rPr>
                 <w:noProof/>
                 <w:webHidden/>
+                <w:sz w:val="24"/>
+                <w:szCs w:val="24"/>
               </w:rPr>
               <w:fldChar w:fldCharType="separate"/>
             </w:r>
@@ -1049,6 +1300,8 @@
               <w:rPr>
                 <w:noProof/>
                 <w:webHidden/>
+                <w:sz w:val="24"/>
+                <w:szCs w:val="24"/>
               </w:rPr>
               <w:t>22</w:t>
             </w:r>
@@ -1056,6 +1309,8 @@
               <w:rPr>
                 <w:noProof/>
                 <w:webHidden/>
+                <w:sz w:val="24"/>
+                <w:szCs w:val="24"/>
               </w:rPr>
               <w:fldChar w:fldCharType="end"/>
             </w:r>
@@ -1064,20 +1319,26 @@
         <w:p>
           <w:pPr>
             <w:pStyle w:val="ndice1"/>
+            <w:spacing w:line="360" w:lineRule="auto"/>
+            <w:jc w:val="both"/>
             <w:rPr>
               <w:rFonts w:asciiTheme="minorHAnsi" w:eastAsiaTheme="minorEastAsia" w:hAnsiTheme="minorHAnsi" w:cstheme="minorBidi"/>
               <w:b w:val="0"/>
               <w:bCs w:val="0"/>
               <w:noProof/>
+              <w:sz w:val="24"/>
+              <w:szCs w:val="24"/>
               <w:lang w:eastAsia="pt-PT"/>
             </w:rPr>
           </w:pPr>
-          <w:hyperlink w:anchor="_Toc121395705" w:history="1">
+          <w:hyperlink w:anchor="_Toc121397669" w:history="1">
             <w:r>
               <w:rPr>
                 <w:rStyle w:val="Hiperligao"/>
                 <w:rFonts w:ascii="Times New Roman" w:eastAsia="Calibri" w:hAnsi="Times New Roman" w:cs="Times New Roman"/>
                 <w:noProof/>
+                <w:sz w:val="24"/>
+                <w:szCs w:val="24"/>
               </w:rPr>
               <w:t>Apêndice</w:t>
             </w:r>
@@ -1085,6 +1346,8 @@
               <w:rPr>
                 <w:noProof/>
                 <w:webHidden/>
+                <w:sz w:val="24"/>
+                <w:szCs w:val="24"/>
               </w:rPr>
               <w:tab/>
             </w:r>
@@ -1092,6 +1355,8 @@
               <w:rPr>
                 <w:noProof/>
                 <w:webHidden/>
+                <w:sz w:val="24"/>
+                <w:szCs w:val="24"/>
               </w:rPr>
               <w:fldChar w:fldCharType="begin"/>
             </w:r>
@@ -1099,19 +1364,25 @@
               <w:rPr>
                 <w:noProof/>
                 <w:webHidden/>
+                <w:sz w:val="24"/>
+                <w:szCs w:val="24"/>
               </w:rPr>
-              <w:instrText xml:space="preserve"> PAGEREF _Toc121395705 \h </w:instrText>
+              <w:instrText xml:space="preserve"> PAGEREF _Toc121397669 \h </w:instrText>
             </w:r>
             <w:r>
               <w:rPr>
                 <w:noProof/>
                 <w:webHidden/>
+                <w:sz w:val="24"/>
+                <w:szCs w:val="24"/>
               </w:rPr>
             </w:r>
             <w:r>
               <w:rPr>
                 <w:noProof/>
                 <w:webHidden/>
+                <w:sz w:val="24"/>
+                <w:szCs w:val="24"/>
               </w:rPr>
               <w:fldChar w:fldCharType="separate"/>
             </w:r>
@@ -1119,6 +1390,8 @@
               <w:rPr>
                 <w:noProof/>
                 <w:webHidden/>
+                <w:sz w:val="24"/>
+                <w:szCs w:val="24"/>
               </w:rPr>
               <w:t>23</w:t>
             </w:r>
@@ -1126,6 +1399,8 @@
               <w:rPr>
                 <w:noProof/>
                 <w:webHidden/>
+                <w:sz w:val="24"/>
+                <w:szCs w:val="24"/>
               </w:rPr>
               <w:fldChar w:fldCharType="end"/>
             </w:r>
@@ -1137,13 +1412,17 @@
             <w:tabs>
               <w:tab w:val="right" w:leader="dot" w:pos="8494"/>
             </w:tabs>
+            <w:spacing w:line="360" w:lineRule="auto"/>
+            <w:jc w:val="both"/>
             <w:rPr>
               <w:rFonts w:eastAsiaTheme="minorEastAsia"/>
               <w:noProof/>
+              <w:sz w:val="24"/>
+              <w:szCs w:val="24"/>
               <w:lang w:eastAsia="pt-PT"/>
             </w:rPr>
           </w:pPr>
-          <w:hyperlink w:anchor="_Toc121395706" w:history="1">
+          <w:hyperlink w:anchor="_Toc121397670" w:history="1">
             <w:r>
               <w:rPr>
                 <w:rStyle w:val="Hiperligao"/>
@@ -1151,6 +1430,8 @@
                 <w:b/>
                 <w:bCs/>
                 <w:noProof/>
+                <w:sz w:val="24"/>
+                <w:szCs w:val="24"/>
               </w:rPr>
               <w:t>Código C</w:t>
             </w:r>
@@ -1158,6 +1439,8 @@
               <w:rPr>
                 <w:noProof/>
                 <w:webHidden/>
+                <w:sz w:val="24"/>
+                <w:szCs w:val="24"/>
               </w:rPr>
               <w:tab/>
             </w:r>
@@ -1165,6 +1448,8 @@
               <w:rPr>
                 <w:noProof/>
                 <w:webHidden/>
+                <w:sz w:val="24"/>
+                <w:szCs w:val="24"/>
               </w:rPr>
               <w:fldChar w:fldCharType="begin"/>
             </w:r>
@@ -1172,19 +1457,25 @@
               <w:rPr>
                 <w:noProof/>
                 <w:webHidden/>
+                <w:sz w:val="24"/>
+                <w:szCs w:val="24"/>
               </w:rPr>
-              <w:instrText xml:space="preserve"> PAGEREF _Toc121395706 \h </w:instrText>
+              <w:instrText xml:space="preserve"> PAGEREF _Toc121397670 \h </w:instrText>
             </w:r>
             <w:r>
               <w:rPr>
                 <w:noProof/>
                 <w:webHidden/>
+                <w:sz w:val="24"/>
+                <w:szCs w:val="24"/>
               </w:rPr>
             </w:r>
             <w:r>
               <w:rPr>
                 <w:noProof/>
                 <w:webHidden/>
+                <w:sz w:val="24"/>
+                <w:szCs w:val="24"/>
               </w:rPr>
               <w:fldChar w:fldCharType="separate"/>
             </w:r>
@@ -1192,6 +1483,8 @@
               <w:rPr>
                 <w:noProof/>
                 <w:webHidden/>
+                <w:sz w:val="24"/>
+                <w:szCs w:val="24"/>
               </w:rPr>
               <w:t>23</w:t>
             </w:r>
@@ -1199,6 +1492,8 @@
               <w:rPr>
                 <w:noProof/>
                 <w:webHidden/>
+                <w:sz w:val="24"/>
+                <w:szCs w:val="24"/>
               </w:rPr>
               <w:fldChar w:fldCharType="end"/>
             </w:r>
@@ -1211,18 +1506,24 @@
               <w:tab w:val="left" w:pos="880"/>
               <w:tab w:val="right" w:leader="dot" w:pos="8494"/>
             </w:tabs>
+            <w:spacing w:line="360" w:lineRule="auto"/>
+            <w:jc w:val="both"/>
             <w:rPr>
               <w:rFonts w:eastAsiaTheme="minorEastAsia"/>
               <w:noProof/>
+              <w:sz w:val="24"/>
+              <w:szCs w:val="24"/>
               <w:lang w:eastAsia="pt-PT"/>
             </w:rPr>
           </w:pPr>
-          <w:hyperlink w:anchor="_Toc121395707" w:history="1">
+          <w:hyperlink w:anchor="_Toc121397671" w:history="1">
             <w:r>
               <w:rPr>
                 <w:rStyle w:val="Hiperligao"/>
                 <w:rFonts w:ascii="Symbol" w:hAnsi="Symbol" w:cs="Times New Roman"/>
                 <w:noProof/>
+                <w:sz w:val="24"/>
+                <w:szCs w:val="24"/>
               </w:rPr>
               <w:t></w:t>
             </w:r>
@@ -1230,6 +1531,8 @@
               <w:rPr>
                 <w:rFonts w:eastAsiaTheme="minorEastAsia"/>
                 <w:noProof/>
+                <w:sz w:val="24"/>
+                <w:szCs w:val="24"/>
                 <w:lang w:eastAsia="pt-PT"/>
               </w:rPr>
               <w:tab/>
@@ -1239,6 +1542,8 @@
                 <w:rStyle w:val="Hiperligao"/>
                 <w:rFonts w:ascii="Times New Roman" w:hAnsi="Times New Roman" w:cs="Times New Roman"/>
                 <w:noProof/>
+                <w:sz w:val="24"/>
+                <w:szCs w:val="24"/>
               </w:rPr>
               <w:t>Speed_run.c</w:t>
             </w:r>
@@ -1246,6 +1551,8 @@
               <w:rPr>
                 <w:noProof/>
                 <w:webHidden/>
+                <w:sz w:val="24"/>
+                <w:szCs w:val="24"/>
               </w:rPr>
               <w:tab/>
             </w:r>
@@ -1253,6 +1560,8 @@
               <w:rPr>
                 <w:noProof/>
                 <w:webHidden/>
+                <w:sz w:val="24"/>
+                <w:szCs w:val="24"/>
               </w:rPr>
               <w:fldChar w:fldCharType="begin"/>
             </w:r>
@@ -1260,19 +1569,25 @@
               <w:rPr>
                 <w:noProof/>
                 <w:webHidden/>
+                <w:sz w:val="24"/>
+                <w:szCs w:val="24"/>
               </w:rPr>
-              <w:instrText xml:space="preserve"> PAGEREF _Toc121395707 \h </w:instrText>
+              <w:instrText xml:space="preserve"> PAGEREF _Toc121397671 \h </w:instrText>
             </w:r>
             <w:r>
               <w:rPr>
                 <w:noProof/>
                 <w:webHidden/>
+                <w:sz w:val="24"/>
+                <w:szCs w:val="24"/>
               </w:rPr>
             </w:r>
             <w:r>
               <w:rPr>
                 <w:noProof/>
                 <w:webHidden/>
+                <w:sz w:val="24"/>
+                <w:szCs w:val="24"/>
               </w:rPr>
               <w:fldChar w:fldCharType="separate"/>
             </w:r>
@@ -1280,6 +1595,8 @@
               <w:rPr>
                 <w:noProof/>
                 <w:webHidden/>
+                <w:sz w:val="24"/>
+                <w:szCs w:val="24"/>
               </w:rPr>
               <w:t>23</w:t>
             </w:r>
@@ -1287,6 +1604,8 @@
               <w:rPr>
                 <w:noProof/>
                 <w:webHidden/>
+                <w:sz w:val="24"/>
+                <w:szCs w:val="24"/>
               </w:rPr>
               <w:fldChar w:fldCharType="end"/>
             </w:r>
@@ -1298,13 +1617,17 @@
             <w:tabs>
               <w:tab w:val="right" w:leader="dot" w:pos="8494"/>
             </w:tabs>
+            <w:spacing w:line="360" w:lineRule="auto"/>
+            <w:jc w:val="both"/>
             <w:rPr>
               <w:rFonts w:eastAsiaTheme="minorEastAsia"/>
               <w:noProof/>
+              <w:sz w:val="24"/>
+              <w:szCs w:val="24"/>
               <w:lang w:eastAsia="pt-PT"/>
             </w:rPr>
           </w:pPr>
-          <w:hyperlink w:anchor="_Toc121395708" w:history="1">
+          <w:hyperlink w:anchor="_Toc121397672" w:history="1">
             <w:r>
               <w:rPr>
                 <w:rStyle w:val="Hiperligao"/>
@@ -1312,6 +1635,8 @@
                 <w:b/>
                 <w:bCs/>
                 <w:noProof/>
+                <w:sz w:val="24"/>
+                <w:szCs w:val="24"/>
               </w:rPr>
               <w:t>Código MATLAB</w:t>
             </w:r>
@@ -1319,6 +1644,8 @@
               <w:rPr>
                 <w:noProof/>
                 <w:webHidden/>
+                <w:sz w:val="24"/>
+                <w:szCs w:val="24"/>
               </w:rPr>
               <w:tab/>
             </w:r>
@@ -1326,6 +1653,8 @@
               <w:rPr>
                 <w:noProof/>
                 <w:webHidden/>
+                <w:sz w:val="24"/>
+                <w:szCs w:val="24"/>
               </w:rPr>
               <w:fldChar w:fldCharType="begin"/>
             </w:r>
@@ -1333,19 +1662,25 @@
               <w:rPr>
                 <w:noProof/>
                 <w:webHidden/>
+                <w:sz w:val="24"/>
+                <w:szCs w:val="24"/>
               </w:rPr>
-              <w:instrText xml:space="preserve"> PAGEREF _Toc121395708 \h </w:instrText>
+              <w:instrText xml:space="preserve"> PAGEREF _Toc121397672 \h </w:instrText>
             </w:r>
             <w:r>
               <w:rPr>
                 <w:noProof/>
                 <w:webHidden/>
+                <w:sz w:val="24"/>
+                <w:szCs w:val="24"/>
               </w:rPr>
             </w:r>
             <w:r>
               <w:rPr>
                 <w:noProof/>
                 <w:webHidden/>
+                <w:sz w:val="24"/>
+                <w:szCs w:val="24"/>
               </w:rPr>
               <w:fldChar w:fldCharType="separate"/>
             </w:r>
@@ -1353,6 +1688,8 @@
               <w:rPr>
                 <w:noProof/>
                 <w:webHidden/>
+                <w:sz w:val="24"/>
+                <w:szCs w:val="24"/>
               </w:rPr>
               <w:t>33</w:t>
             </w:r>
@@ -1360,6 +1697,8 @@
               <w:rPr>
                 <w:noProof/>
                 <w:webHidden/>
+                <w:sz w:val="24"/>
+                <w:szCs w:val="24"/>
               </w:rPr>
               <w:fldChar w:fldCharType="end"/>
             </w:r>
@@ -1372,18 +1711,24 @@
               <w:tab w:val="left" w:pos="880"/>
               <w:tab w:val="right" w:leader="dot" w:pos="8494"/>
             </w:tabs>
+            <w:spacing w:line="360" w:lineRule="auto"/>
+            <w:jc w:val="both"/>
             <w:rPr>
               <w:rFonts w:eastAsiaTheme="minorEastAsia"/>
               <w:noProof/>
+              <w:sz w:val="24"/>
+              <w:szCs w:val="24"/>
               <w:lang w:eastAsia="pt-PT"/>
             </w:rPr>
           </w:pPr>
-          <w:hyperlink w:anchor="_Toc121395709" w:history="1">
+          <w:hyperlink w:anchor="_Toc121397673" w:history="1">
             <w:r>
               <w:rPr>
                 <w:rStyle w:val="Hiperligao"/>
                 <w:rFonts w:ascii="Symbol" w:hAnsi="Symbol" w:cs="Times New Roman"/>
                 <w:noProof/>
+                <w:sz w:val="24"/>
+                <w:szCs w:val="24"/>
               </w:rPr>
               <w:t></w:t>
             </w:r>
@@ -1391,6 +1736,8 @@
               <w:rPr>
                 <w:rFonts w:eastAsiaTheme="minorEastAsia"/>
                 <w:noProof/>
+                <w:sz w:val="24"/>
+                <w:szCs w:val="24"/>
                 <w:lang w:eastAsia="pt-PT"/>
               </w:rPr>
               <w:tab/>
@@ -1400,6 +1747,8 @@
                 <w:rStyle w:val="Hiperligao"/>
                 <w:rFonts w:ascii="Times New Roman" w:hAnsi="Times New Roman" w:cs="Times New Roman"/>
                 <w:noProof/>
+                <w:sz w:val="24"/>
+                <w:szCs w:val="24"/>
               </w:rPr>
               <w:t>Execution_time.m</w:t>
             </w:r>
@@ -1407,6 +1756,8 @@
               <w:rPr>
                 <w:noProof/>
                 <w:webHidden/>
+                <w:sz w:val="24"/>
+                <w:szCs w:val="24"/>
               </w:rPr>
               <w:tab/>
             </w:r>
@@ -1414,6 +1765,8 @@
               <w:rPr>
                 <w:noProof/>
                 <w:webHidden/>
+                <w:sz w:val="24"/>
+                <w:szCs w:val="24"/>
               </w:rPr>
               <w:fldChar w:fldCharType="begin"/>
             </w:r>
@@ -1421,19 +1774,25 @@
               <w:rPr>
                 <w:noProof/>
                 <w:webHidden/>
+                <w:sz w:val="24"/>
+                <w:szCs w:val="24"/>
               </w:rPr>
-              <w:instrText xml:space="preserve"> PAGEREF _Toc121395709 \h </w:instrText>
+              <w:instrText xml:space="preserve"> PAGEREF _Toc121397673 \h </w:instrText>
             </w:r>
             <w:r>
               <w:rPr>
                 <w:noProof/>
                 <w:webHidden/>
+                <w:sz w:val="24"/>
+                <w:szCs w:val="24"/>
               </w:rPr>
             </w:r>
             <w:r>
               <w:rPr>
                 <w:noProof/>
                 <w:webHidden/>
+                <w:sz w:val="24"/>
+                <w:szCs w:val="24"/>
               </w:rPr>
               <w:fldChar w:fldCharType="separate"/>
             </w:r>
@@ -1441,6 +1800,8 @@
               <w:rPr>
                 <w:noProof/>
                 <w:webHidden/>
+                <w:sz w:val="24"/>
+                <w:szCs w:val="24"/>
               </w:rPr>
               <w:t>33</w:t>
             </w:r>
@@ -1448,6 +1809,8 @@
               <w:rPr>
                 <w:noProof/>
                 <w:webHidden/>
+                <w:sz w:val="24"/>
+                <w:szCs w:val="24"/>
               </w:rPr>
               <w:fldChar w:fldCharType="end"/>
             </w:r>
@@ -1455,6 +1818,8 @@
         </w:p>
         <w:p>
           <w:pPr>
+            <w:spacing w:line="360" w:lineRule="auto"/>
+            <w:jc w:val="both"/>
             <w:rPr>
               <w:rFonts w:ascii="Courier New" w:hAnsi="Courier New" w:cs="Courier New"/>
               <w:sz w:val="24"/>
@@ -1550,7 +1915,6 @@
     </w:p>
     <w:p>
       <w:pPr>
-        <w:jc w:val="center"/>
         <w:rPr>
           <w:rFonts w:ascii="Verdana" w:hAnsi="Verdana"/>
           <w:sz w:val="36"/>
@@ -1561,38 +1925,6 @@
     </w:p>
     <w:p>
       <w:pPr>
-        <w:jc w:val="center"/>
-        <w:rPr>
-          <w:rFonts w:ascii="Verdana" w:hAnsi="Verdana"/>
-          <w:sz w:val="36"/>
-          <w:szCs w:val="36"/>
-          <w:u w:val="single"/>
-        </w:rPr>
-      </w:pPr>
-    </w:p>
-    <w:p>
-      <w:pPr>
-        <w:jc w:val="center"/>
-        <w:rPr>
-          <w:rFonts w:ascii="Verdana" w:hAnsi="Verdana"/>
-          <w:sz w:val="36"/>
-          <w:szCs w:val="36"/>
-          <w:u w:val="single"/>
-        </w:rPr>
-      </w:pPr>
-    </w:p>
-    <w:p>
-      <w:pPr>
-        <w:rPr>
-          <w:rFonts w:ascii="Verdana" w:hAnsi="Verdana"/>
-          <w:sz w:val="36"/>
-          <w:szCs w:val="36"/>
-          <w:u w:val="single"/>
-        </w:rPr>
-      </w:pPr>
-    </w:p>
-    <w:p>
-      <w:pPr>
         <w:pStyle w:val="Ttulo1"/>
         <w:spacing w:line="360" w:lineRule="auto"/>
         <w:jc w:val="both"/>
@@ -1603,7 +1935,7 @@
           <w:color w:val="auto"/>
         </w:rPr>
       </w:pPr>
-      <w:bookmarkStart w:id="0" w:name="_Toc121395696"/>
+      <w:bookmarkStart w:id="0" w:name="_Toc121397660"/>
       <w:r>
         <w:rPr>
           <w:rFonts w:ascii="Times New Roman" w:hAnsi="Times New Roman" w:cs="Times New Roman"/>
@@ -1625,89 +1957,114 @@
         <w:spacing w:line="360" w:lineRule="auto"/>
         <w:jc w:val="both"/>
         <w:rPr>
-          <w:rFonts w:eastAsiaTheme="minorEastAsia"/>
+          <w:rFonts w:ascii="Times New Roman" w:eastAsiaTheme="minorEastAsia" w:hAnsi="Times New Roman" w:cs="Times New Roman"/>
           <w:noProof/>
-          <w:lang w:eastAsia="pt-PT"/>
-        </w:rPr>
-      </w:pPr>
-      <w:r>
-        <w:rPr>
-          <w:rFonts w:ascii="Verdana" w:hAnsi="Verdana"/>
-          <w:sz w:val="36"/>
-          <w:szCs w:val="36"/>
+          <w:sz w:val="24"/>
+          <w:szCs w:val="24"/>
+          <w:lang w:eastAsia="pt-PT"/>
+        </w:rPr>
+      </w:pPr>
+      <w:r>
+        <w:rPr>
+          <w:rFonts w:ascii="Times New Roman" w:hAnsi="Times New Roman" w:cs="Times New Roman"/>
+          <w:sz w:val="24"/>
+          <w:szCs w:val="24"/>
         </w:rPr>
         <w:fldChar w:fldCharType="begin"/>
       </w:r>
       <w:r>
         <w:rPr>
-          <w:rFonts w:ascii="Verdana" w:hAnsi="Verdana"/>
-          <w:sz w:val="36"/>
-          <w:szCs w:val="36"/>
+          <w:rFonts w:ascii="Times New Roman" w:hAnsi="Times New Roman" w:cs="Times New Roman"/>
+          <w:sz w:val="24"/>
+          <w:szCs w:val="24"/>
         </w:rPr>
         <w:instrText xml:space="preserve"> TOC \h \z \c "Figura" </w:instrText>
       </w:r>
       <w:r>
         <w:rPr>
-          <w:rFonts w:ascii="Verdana" w:hAnsi="Verdana"/>
-          <w:sz w:val="36"/>
-          <w:szCs w:val="36"/>
+          <w:rFonts w:ascii="Times New Roman" w:hAnsi="Times New Roman" w:cs="Times New Roman"/>
+          <w:sz w:val="24"/>
+          <w:szCs w:val="24"/>
         </w:rPr>
         <w:fldChar w:fldCharType="separate"/>
       </w:r>
-      <w:hyperlink r:id="rId9" w:anchor="_Toc121337282" w:history="1">
+      <w:hyperlink r:id="rId9" w:anchor="_Toc121397482" w:history="1">
         <w:r>
           <w:rPr>
             <w:rStyle w:val="Hiperligao"/>
             <w:rFonts w:ascii="Times New Roman" w:hAnsi="Times New Roman" w:cs="Times New Roman"/>
             <w:noProof/>
+            <w:sz w:val="24"/>
+            <w:szCs w:val="24"/>
           </w:rPr>
           <w:t>Figura 1 – Exemplo gráfico da árvore percorrida pela função fornecida.</w:t>
         </w:r>
         <w:r>
           <w:rPr>
+            <w:rFonts w:ascii="Times New Roman" w:hAnsi="Times New Roman" w:cs="Times New Roman"/>
             <w:noProof/>
             <w:webHidden/>
+            <w:sz w:val="24"/>
+            <w:szCs w:val="24"/>
           </w:rPr>
           <w:tab/>
         </w:r>
         <w:r>
           <w:rPr>
+            <w:rFonts w:ascii="Times New Roman" w:hAnsi="Times New Roman" w:cs="Times New Roman"/>
             <w:noProof/>
             <w:webHidden/>
+            <w:sz w:val="24"/>
+            <w:szCs w:val="24"/>
           </w:rPr>
           <w:fldChar w:fldCharType="begin"/>
         </w:r>
         <w:r>
           <w:rPr>
+            <w:rFonts w:ascii="Times New Roman" w:hAnsi="Times New Roman" w:cs="Times New Roman"/>
             <w:noProof/>
             <w:webHidden/>
+            <w:sz w:val="24"/>
+            <w:szCs w:val="24"/>
           </w:rPr>
-          <w:instrText xml:space="preserve"> PAGEREF _Toc121337282 \h </w:instrText>
+          <w:instrText xml:space="preserve"> PAGEREF _Toc121397482 \h </w:instrText>
         </w:r>
         <w:r>
           <w:rPr>
+            <w:rFonts w:ascii="Times New Roman" w:hAnsi="Times New Roman" w:cs="Times New Roman"/>
             <w:noProof/>
             <w:webHidden/>
+            <w:sz w:val="24"/>
+            <w:szCs w:val="24"/>
           </w:rPr>
         </w:r>
         <w:r>
           <w:rPr>
+            <w:rFonts w:ascii="Times New Roman" w:hAnsi="Times New Roman" w:cs="Times New Roman"/>
             <w:noProof/>
             <w:webHidden/>
+            <w:sz w:val="24"/>
+            <w:szCs w:val="24"/>
           </w:rPr>
           <w:fldChar w:fldCharType="separate"/>
         </w:r>
         <w:r>
           <w:rPr>
+            <w:rFonts w:ascii="Times New Roman" w:hAnsi="Times New Roman" w:cs="Times New Roman"/>
             <w:noProof/>
             <w:webHidden/>
+            <w:sz w:val="24"/>
+            <w:szCs w:val="24"/>
           </w:rPr>
           <w:t>5</w:t>
         </w:r>
         <w:r>
           <w:rPr>
+            <w:rFonts w:ascii="Times New Roman" w:hAnsi="Times New Roman" w:cs="Times New Roman"/>
             <w:noProof/>
             <w:webHidden/>
+            <w:sz w:val="24"/>
+            <w:szCs w:val="24"/>
           </w:rPr>
           <w:fldChar w:fldCharType="end"/>
         </w:r>
@@ -1720,67 +2077,91 @@
           <w:tab w:val="right" w:leader="dot" w:pos="8494"/>
         </w:tabs>
         <w:spacing w:line="360" w:lineRule="auto"/>
-        <w:jc w:val="both"/>
-        <w:rPr>
-          <w:rFonts w:eastAsiaTheme="minorEastAsia"/>
+        <w:rPr>
+          <w:rFonts w:ascii="Times New Roman" w:eastAsiaTheme="minorEastAsia" w:hAnsi="Times New Roman" w:cs="Times New Roman"/>
           <w:noProof/>
-          <w:lang w:eastAsia="pt-PT"/>
-        </w:rPr>
-      </w:pPr>
-      <w:hyperlink r:id="rId10" w:anchor="_Toc121337283" w:history="1">
+          <w:sz w:val="24"/>
+          <w:szCs w:val="24"/>
+          <w:lang w:eastAsia="pt-PT"/>
+        </w:rPr>
+      </w:pPr>
+      <w:hyperlink r:id="rId10" w:anchor="_Toc121397483" w:history="1">
         <w:r>
           <w:rPr>
             <w:rStyle w:val="Hiperligao"/>
             <w:rFonts w:ascii="Times New Roman" w:hAnsi="Times New Roman" w:cs="Times New Roman"/>
             <w:noProof/>
+            <w:sz w:val="24"/>
+            <w:szCs w:val="24"/>
           </w:rPr>
           <w:t>Figura 2- Tempo de execução da solução fornecida</w:t>
         </w:r>
         <w:r>
           <w:rPr>
+            <w:rFonts w:ascii="Times New Roman" w:hAnsi="Times New Roman" w:cs="Times New Roman"/>
             <w:noProof/>
             <w:webHidden/>
+            <w:sz w:val="24"/>
+            <w:szCs w:val="24"/>
           </w:rPr>
           <w:tab/>
         </w:r>
         <w:r>
           <w:rPr>
+            <w:rFonts w:ascii="Times New Roman" w:hAnsi="Times New Roman" w:cs="Times New Roman"/>
             <w:noProof/>
             <w:webHidden/>
+            <w:sz w:val="24"/>
+            <w:szCs w:val="24"/>
           </w:rPr>
           <w:fldChar w:fldCharType="begin"/>
         </w:r>
         <w:r>
           <w:rPr>
+            <w:rFonts w:ascii="Times New Roman" w:hAnsi="Times New Roman" w:cs="Times New Roman"/>
             <w:noProof/>
             <w:webHidden/>
+            <w:sz w:val="24"/>
+            <w:szCs w:val="24"/>
           </w:rPr>
-          <w:instrText xml:space="preserve"> PAGEREF _Toc121337283 \h </w:instrText>
+          <w:instrText xml:space="preserve"> PAGEREF _Toc121397483 \h </w:instrText>
         </w:r>
         <w:r>
           <w:rPr>
+            <w:rFonts w:ascii="Times New Roman" w:hAnsi="Times New Roman" w:cs="Times New Roman"/>
             <w:noProof/>
             <w:webHidden/>
+            <w:sz w:val="24"/>
+            <w:szCs w:val="24"/>
           </w:rPr>
         </w:r>
         <w:r>
           <w:rPr>
+            <w:rFonts w:ascii="Times New Roman" w:hAnsi="Times New Roman" w:cs="Times New Roman"/>
             <w:noProof/>
             <w:webHidden/>
+            <w:sz w:val="24"/>
+            <w:szCs w:val="24"/>
           </w:rPr>
           <w:fldChar w:fldCharType="separate"/>
         </w:r>
         <w:r>
           <w:rPr>
+            <w:rFonts w:ascii="Times New Roman" w:hAnsi="Times New Roman" w:cs="Times New Roman"/>
             <w:noProof/>
             <w:webHidden/>
+            <w:sz w:val="24"/>
+            <w:szCs w:val="24"/>
           </w:rPr>
           <w:t>5</w:t>
         </w:r>
         <w:r>
           <w:rPr>
+            <w:rFonts w:ascii="Times New Roman" w:hAnsi="Times New Roman" w:cs="Times New Roman"/>
             <w:noProof/>
             <w:webHidden/>
+            <w:sz w:val="24"/>
+            <w:szCs w:val="24"/>
           </w:rPr>
           <w:fldChar w:fldCharType="end"/>
         </w:r>
@@ -1793,67 +2174,91 @@
           <w:tab w:val="right" w:leader="dot" w:pos="8494"/>
         </w:tabs>
         <w:spacing w:line="360" w:lineRule="auto"/>
-        <w:jc w:val="both"/>
-        <w:rPr>
-          <w:rFonts w:eastAsiaTheme="minorEastAsia"/>
+        <w:rPr>
+          <w:rFonts w:ascii="Times New Roman" w:eastAsiaTheme="minorEastAsia" w:hAnsi="Times New Roman" w:cs="Times New Roman"/>
           <w:noProof/>
-          <w:lang w:eastAsia="pt-PT"/>
-        </w:rPr>
-      </w:pPr>
-      <w:hyperlink r:id="rId11" w:anchor="_Toc121337284" w:history="1">
+          <w:sz w:val="24"/>
+          <w:szCs w:val="24"/>
+          <w:lang w:eastAsia="pt-PT"/>
+        </w:rPr>
+      </w:pPr>
+      <w:hyperlink r:id="rId11" w:anchor="_Toc121397484" w:history="1">
         <w:r>
           <w:rPr>
             <w:rStyle w:val="Hiperligao"/>
             <w:rFonts w:ascii="Times New Roman" w:hAnsi="Times New Roman" w:cs="Times New Roman"/>
             <w:noProof/>
+            <w:sz w:val="24"/>
+            <w:szCs w:val="24"/>
           </w:rPr>
           <w:t>Figura 3- Reta de ajuste aos dados da solução fornecida</w:t>
         </w:r>
         <w:r>
           <w:rPr>
+            <w:rFonts w:ascii="Times New Roman" w:hAnsi="Times New Roman" w:cs="Times New Roman"/>
             <w:noProof/>
             <w:webHidden/>
+            <w:sz w:val="24"/>
+            <w:szCs w:val="24"/>
           </w:rPr>
           <w:tab/>
         </w:r>
         <w:r>
           <w:rPr>
+            <w:rFonts w:ascii="Times New Roman" w:hAnsi="Times New Roman" w:cs="Times New Roman"/>
             <w:noProof/>
             <w:webHidden/>
+            <w:sz w:val="24"/>
+            <w:szCs w:val="24"/>
           </w:rPr>
           <w:fldChar w:fldCharType="begin"/>
         </w:r>
         <w:r>
           <w:rPr>
+            <w:rFonts w:ascii="Times New Roman" w:hAnsi="Times New Roman" w:cs="Times New Roman"/>
             <w:noProof/>
             <w:webHidden/>
+            <w:sz w:val="24"/>
+            <w:szCs w:val="24"/>
           </w:rPr>
-          <w:instrText xml:space="preserve"> PAGEREF _Toc121337284 \h </w:instrText>
+          <w:instrText xml:space="preserve"> PAGEREF _Toc121397484 \h </w:instrText>
         </w:r>
         <w:r>
           <w:rPr>
+            <w:rFonts w:ascii="Times New Roman" w:hAnsi="Times New Roman" w:cs="Times New Roman"/>
             <w:noProof/>
             <w:webHidden/>
+            <w:sz w:val="24"/>
+            <w:szCs w:val="24"/>
           </w:rPr>
         </w:r>
         <w:r>
           <w:rPr>
+            <w:rFonts w:ascii="Times New Roman" w:hAnsi="Times New Roman" w:cs="Times New Roman"/>
             <w:noProof/>
             <w:webHidden/>
+            <w:sz w:val="24"/>
+            <w:szCs w:val="24"/>
           </w:rPr>
           <w:fldChar w:fldCharType="separate"/>
         </w:r>
         <w:r>
           <w:rPr>
+            <w:rFonts w:ascii="Times New Roman" w:hAnsi="Times New Roman" w:cs="Times New Roman"/>
             <w:noProof/>
             <w:webHidden/>
+            <w:sz w:val="24"/>
+            <w:szCs w:val="24"/>
           </w:rPr>
           <w:t>6</w:t>
         </w:r>
         <w:r>
           <w:rPr>
+            <w:rFonts w:ascii="Times New Roman" w:hAnsi="Times New Roman" w:cs="Times New Roman"/>
             <w:noProof/>
             <w:webHidden/>
+            <w:sz w:val="24"/>
+            <w:szCs w:val="24"/>
           </w:rPr>
           <w:fldChar w:fldCharType="end"/>
         </w:r>
@@ -1866,67 +2271,91 @@
           <w:tab w:val="right" w:leader="dot" w:pos="8494"/>
         </w:tabs>
         <w:spacing w:line="360" w:lineRule="auto"/>
-        <w:jc w:val="both"/>
-        <w:rPr>
-          <w:rFonts w:eastAsiaTheme="minorEastAsia"/>
+        <w:rPr>
+          <w:rFonts w:ascii="Times New Roman" w:eastAsiaTheme="minorEastAsia" w:hAnsi="Times New Roman" w:cs="Times New Roman"/>
           <w:noProof/>
-          <w:lang w:eastAsia="pt-PT"/>
-        </w:rPr>
-      </w:pPr>
-      <w:hyperlink r:id="rId12" w:anchor="_Toc121337285" w:history="1">
+          <w:sz w:val="24"/>
+          <w:szCs w:val="24"/>
+          <w:lang w:eastAsia="pt-PT"/>
+        </w:rPr>
+      </w:pPr>
+      <w:hyperlink r:id="rId12" w:anchor="_Toc121397485" w:history="1">
         <w:r>
           <w:rPr>
             <w:rStyle w:val="Hiperligao"/>
             <w:rFonts w:ascii="Times New Roman" w:hAnsi="Times New Roman" w:cs="Times New Roman"/>
             <w:noProof/>
+            <w:sz w:val="24"/>
+            <w:szCs w:val="24"/>
           </w:rPr>
           <w:t>Figura 4- Comparação da reta de ajuste até à posição n=800</w:t>
         </w:r>
         <w:r>
           <w:rPr>
+            <w:rFonts w:ascii="Times New Roman" w:hAnsi="Times New Roman" w:cs="Times New Roman"/>
             <w:noProof/>
             <w:webHidden/>
+            <w:sz w:val="24"/>
+            <w:szCs w:val="24"/>
           </w:rPr>
           <w:tab/>
         </w:r>
         <w:r>
           <w:rPr>
+            <w:rFonts w:ascii="Times New Roman" w:hAnsi="Times New Roman" w:cs="Times New Roman"/>
             <w:noProof/>
             <w:webHidden/>
+            <w:sz w:val="24"/>
+            <w:szCs w:val="24"/>
           </w:rPr>
           <w:fldChar w:fldCharType="begin"/>
         </w:r>
         <w:r>
           <w:rPr>
+            <w:rFonts w:ascii="Times New Roman" w:hAnsi="Times New Roman" w:cs="Times New Roman"/>
             <w:noProof/>
             <w:webHidden/>
+            <w:sz w:val="24"/>
+            <w:szCs w:val="24"/>
           </w:rPr>
-          <w:instrText xml:space="preserve"> PAGEREF _Toc121337285 \h </w:instrText>
+          <w:instrText xml:space="preserve"> PAGEREF _Toc121397485 \h </w:instrText>
         </w:r>
         <w:r>
           <w:rPr>
+            <w:rFonts w:ascii="Times New Roman" w:hAnsi="Times New Roman" w:cs="Times New Roman"/>
             <w:noProof/>
             <w:webHidden/>
+            <w:sz w:val="24"/>
+            <w:szCs w:val="24"/>
           </w:rPr>
         </w:r>
         <w:r>
           <w:rPr>
+            <w:rFonts w:ascii="Times New Roman" w:hAnsi="Times New Roman" w:cs="Times New Roman"/>
             <w:noProof/>
             <w:webHidden/>
+            <w:sz w:val="24"/>
+            <w:szCs w:val="24"/>
           </w:rPr>
           <w:fldChar w:fldCharType="separate"/>
         </w:r>
         <w:r>
           <w:rPr>
+            <w:rFonts w:ascii="Times New Roman" w:hAnsi="Times New Roman" w:cs="Times New Roman"/>
             <w:noProof/>
             <w:webHidden/>
+            <w:sz w:val="24"/>
+            <w:szCs w:val="24"/>
           </w:rPr>
           <w:t>8</w:t>
         </w:r>
         <w:r>
           <w:rPr>
+            <w:rFonts w:ascii="Times New Roman" w:hAnsi="Times New Roman" w:cs="Times New Roman"/>
             <w:noProof/>
             <w:webHidden/>
+            <w:sz w:val="24"/>
+            <w:szCs w:val="24"/>
           </w:rPr>
           <w:fldChar w:fldCharType="end"/>
         </w:r>
@@ -1939,67 +2368,91 @@
           <w:tab w:val="right" w:leader="dot" w:pos="8494"/>
         </w:tabs>
         <w:spacing w:line="360" w:lineRule="auto"/>
-        <w:jc w:val="both"/>
-        <w:rPr>
-          <w:rFonts w:eastAsiaTheme="minorEastAsia"/>
+        <w:rPr>
+          <w:rFonts w:ascii="Times New Roman" w:eastAsiaTheme="minorEastAsia" w:hAnsi="Times New Roman" w:cs="Times New Roman"/>
           <w:noProof/>
-          <w:lang w:eastAsia="pt-PT"/>
-        </w:rPr>
-      </w:pPr>
-      <w:hyperlink r:id="rId13" w:anchor="_Toc121337286" w:history="1">
+          <w:sz w:val="24"/>
+          <w:szCs w:val="24"/>
+          <w:lang w:eastAsia="pt-PT"/>
+        </w:rPr>
+      </w:pPr>
+      <w:hyperlink r:id="rId13" w:anchor="_Toc121397486" w:history="1">
         <w:r>
           <w:rPr>
             <w:rStyle w:val="Hiperligao"/>
             <w:rFonts w:ascii="Times New Roman" w:hAnsi="Times New Roman" w:cs="Times New Roman"/>
             <w:noProof/>
+            <w:sz w:val="24"/>
+            <w:szCs w:val="24"/>
           </w:rPr>
           <w:t>Figura 5- Reta de ajuste aos dados da 2ª melhoria</w:t>
         </w:r>
         <w:r>
           <w:rPr>
+            <w:rFonts w:ascii="Times New Roman" w:hAnsi="Times New Roman" w:cs="Times New Roman"/>
             <w:noProof/>
             <w:webHidden/>
+            <w:sz w:val="24"/>
+            <w:szCs w:val="24"/>
           </w:rPr>
           <w:tab/>
         </w:r>
         <w:r>
           <w:rPr>
+            <w:rFonts w:ascii="Times New Roman" w:hAnsi="Times New Roman" w:cs="Times New Roman"/>
             <w:noProof/>
             <w:webHidden/>
+            <w:sz w:val="24"/>
+            <w:szCs w:val="24"/>
           </w:rPr>
           <w:fldChar w:fldCharType="begin"/>
         </w:r>
         <w:r>
           <w:rPr>
+            <w:rFonts w:ascii="Times New Roman" w:hAnsi="Times New Roman" w:cs="Times New Roman"/>
             <w:noProof/>
             <w:webHidden/>
+            <w:sz w:val="24"/>
+            <w:szCs w:val="24"/>
           </w:rPr>
-          <w:instrText xml:space="preserve"> PAGEREF _Toc121337286 \h </w:instrText>
+          <w:instrText xml:space="preserve"> PAGEREF _Toc121397486 \h </w:instrText>
         </w:r>
         <w:r>
           <w:rPr>
+            <w:rFonts w:ascii="Times New Roman" w:hAnsi="Times New Roman" w:cs="Times New Roman"/>
             <w:noProof/>
             <w:webHidden/>
+            <w:sz w:val="24"/>
+            <w:szCs w:val="24"/>
           </w:rPr>
         </w:r>
         <w:r>
           <w:rPr>
+            <w:rFonts w:ascii="Times New Roman" w:hAnsi="Times New Roman" w:cs="Times New Roman"/>
             <w:noProof/>
             <w:webHidden/>
+            <w:sz w:val="24"/>
+            <w:szCs w:val="24"/>
           </w:rPr>
           <w:fldChar w:fldCharType="separate"/>
         </w:r>
         <w:r>
           <w:rPr>
+            <w:rFonts w:ascii="Times New Roman" w:hAnsi="Times New Roman" w:cs="Times New Roman"/>
             <w:noProof/>
             <w:webHidden/>
+            <w:sz w:val="24"/>
+            <w:szCs w:val="24"/>
           </w:rPr>
           <w:t>9</w:t>
         </w:r>
         <w:r>
           <w:rPr>
+            <w:rFonts w:ascii="Times New Roman" w:hAnsi="Times New Roman" w:cs="Times New Roman"/>
             <w:noProof/>
             <w:webHidden/>
+            <w:sz w:val="24"/>
+            <w:szCs w:val="24"/>
           </w:rPr>
           <w:fldChar w:fldCharType="end"/>
         </w:r>
@@ -2012,67 +2465,91 @@
           <w:tab w:val="right" w:leader="dot" w:pos="8494"/>
         </w:tabs>
         <w:spacing w:line="360" w:lineRule="auto"/>
-        <w:jc w:val="both"/>
-        <w:rPr>
-          <w:rFonts w:eastAsiaTheme="minorEastAsia"/>
+        <w:rPr>
+          <w:rFonts w:ascii="Times New Roman" w:eastAsiaTheme="minorEastAsia" w:hAnsi="Times New Roman" w:cs="Times New Roman"/>
           <w:noProof/>
-          <w:lang w:eastAsia="pt-PT"/>
-        </w:rPr>
-      </w:pPr>
-      <w:hyperlink r:id="rId14" w:anchor="_Toc121337287" w:history="1">
+          <w:sz w:val="24"/>
+          <w:szCs w:val="24"/>
+          <w:lang w:eastAsia="pt-PT"/>
+        </w:rPr>
+      </w:pPr>
+      <w:hyperlink r:id="rId14" w:anchor="_Toc121397487" w:history="1">
         <w:r>
           <w:rPr>
             <w:rStyle w:val="Hiperligao"/>
             <w:rFonts w:ascii="Times New Roman" w:hAnsi="Times New Roman" w:cs="Times New Roman"/>
             <w:noProof/>
+            <w:sz w:val="24"/>
+            <w:szCs w:val="24"/>
           </w:rPr>
           <w:t>Figura 6- Comparação das diferentes retas de ajuste.</w:t>
         </w:r>
         <w:r>
           <w:rPr>
+            <w:rFonts w:ascii="Times New Roman" w:hAnsi="Times New Roman" w:cs="Times New Roman"/>
             <w:noProof/>
             <w:webHidden/>
+            <w:sz w:val="24"/>
+            <w:szCs w:val="24"/>
           </w:rPr>
           <w:tab/>
         </w:r>
         <w:r>
           <w:rPr>
+            <w:rFonts w:ascii="Times New Roman" w:hAnsi="Times New Roman" w:cs="Times New Roman"/>
             <w:noProof/>
             <w:webHidden/>
+            <w:sz w:val="24"/>
+            <w:szCs w:val="24"/>
           </w:rPr>
           <w:fldChar w:fldCharType="begin"/>
         </w:r>
         <w:r>
           <w:rPr>
+            <w:rFonts w:ascii="Times New Roman" w:hAnsi="Times New Roman" w:cs="Times New Roman"/>
             <w:noProof/>
             <w:webHidden/>
+            <w:sz w:val="24"/>
+            <w:szCs w:val="24"/>
           </w:rPr>
-          <w:instrText xml:space="preserve"> PAGEREF _Toc121337287 \h </w:instrText>
+          <w:instrText xml:space="preserve"> PAGEREF _Toc121397487 \h </w:instrText>
         </w:r>
         <w:r>
           <w:rPr>
+            <w:rFonts w:ascii="Times New Roman" w:hAnsi="Times New Roman" w:cs="Times New Roman"/>
             <w:noProof/>
             <w:webHidden/>
+            <w:sz w:val="24"/>
+            <w:szCs w:val="24"/>
           </w:rPr>
         </w:r>
         <w:r>
           <w:rPr>
+            <w:rFonts w:ascii="Times New Roman" w:hAnsi="Times New Roman" w:cs="Times New Roman"/>
             <w:noProof/>
             <w:webHidden/>
+            <w:sz w:val="24"/>
+            <w:szCs w:val="24"/>
           </w:rPr>
           <w:fldChar w:fldCharType="separate"/>
         </w:r>
         <w:r>
           <w:rPr>
+            <w:rFonts w:ascii="Times New Roman" w:hAnsi="Times New Roman" w:cs="Times New Roman"/>
             <w:noProof/>
             <w:webHidden/>
+            <w:sz w:val="24"/>
+            <w:szCs w:val="24"/>
           </w:rPr>
           <w:t>9</w:t>
         </w:r>
         <w:r>
           <w:rPr>
+            <w:rFonts w:ascii="Times New Roman" w:hAnsi="Times New Roman" w:cs="Times New Roman"/>
             <w:noProof/>
             <w:webHidden/>
+            <w:sz w:val="24"/>
+            <w:szCs w:val="24"/>
           </w:rPr>
           <w:fldChar w:fldCharType="end"/>
         </w:r>
@@ -2085,67 +2562,91 @@
           <w:tab w:val="right" w:leader="dot" w:pos="8494"/>
         </w:tabs>
         <w:spacing w:line="360" w:lineRule="auto"/>
-        <w:jc w:val="both"/>
-        <w:rPr>
-          <w:rFonts w:eastAsiaTheme="minorEastAsia"/>
+        <w:rPr>
+          <w:rFonts w:ascii="Times New Roman" w:eastAsiaTheme="minorEastAsia" w:hAnsi="Times New Roman" w:cs="Times New Roman"/>
           <w:noProof/>
-          <w:lang w:eastAsia="pt-PT"/>
-        </w:rPr>
-      </w:pPr>
-      <w:hyperlink r:id="rId15" w:anchor="_Toc121337288" w:history="1">
+          <w:sz w:val="24"/>
+          <w:szCs w:val="24"/>
+          <w:lang w:eastAsia="pt-PT"/>
+        </w:rPr>
+      </w:pPr>
+      <w:hyperlink r:id="rId15" w:anchor="_Toc121397488" w:history="1">
         <w:r>
           <w:rPr>
             <w:rStyle w:val="Hiperligao"/>
             <w:rFonts w:ascii="Times New Roman" w:hAnsi="Times New Roman" w:cs="Times New Roman"/>
             <w:noProof/>
+            <w:sz w:val="24"/>
+            <w:szCs w:val="24"/>
           </w:rPr>
-          <w:t>Figura 7 - Reta de ajuste aos dados da 3ª melhoria</w:t>
+          <w:t>Figura 7 - Reta de ajuste aos dados da 3ª melhoria para o N. Mec. 107457</w:t>
         </w:r>
         <w:r>
           <w:rPr>
+            <w:rFonts w:ascii="Times New Roman" w:hAnsi="Times New Roman" w:cs="Times New Roman"/>
             <w:noProof/>
             <w:webHidden/>
+            <w:sz w:val="24"/>
+            <w:szCs w:val="24"/>
           </w:rPr>
           <w:tab/>
         </w:r>
         <w:r>
           <w:rPr>
+            <w:rFonts w:ascii="Times New Roman" w:hAnsi="Times New Roman" w:cs="Times New Roman"/>
             <w:noProof/>
             <w:webHidden/>
+            <w:sz w:val="24"/>
+            <w:szCs w:val="24"/>
           </w:rPr>
           <w:fldChar w:fldCharType="begin"/>
         </w:r>
         <w:r>
           <w:rPr>
+            <w:rFonts w:ascii="Times New Roman" w:hAnsi="Times New Roman" w:cs="Times New Roman"/>
             <w:noProof/>
             <w:webHidden/>
+            <w:sz w:val="24"/>
+            <w:szCs w:val="24"/>
           </w:rPr>
-          <w:instrText xml:space="preserve"> PAGEREF _Toc121337288 \h </w:instrText>
+          <w:instrText xml:space="preserve"> PAGEREF _Toc121397488 \h </w:instrText>
         </w:r>
         <w:r>
           <w:rPr>
+            <w:rFonts w:ascii="Times New Roman" w:hAnsi="Times New Roman" w:cs="Times New Roman"/>
             <w:noProof/>
             <w:webHidden/>
+            <w:sz w:val="24"/>
+            <w:szCs w:val="24"/>
           </w:rPr>
         </w:r>
         <w:r>
           <w:rPr>
+            <w:rFonts w:ascii="Times New Roman" w:hAnsi="Times New Roman" w:cs="Times New Roman"/>
             <w:noProof/>
             <w:webHidden/>
+            <w:sz w:val="24"/>
+            <w:szCs w:val="24"/>
           </w:rPr>
           <w:fldChar w:fldCharType="separate"/>
         </w:r>
         <w:r>
           <w:rPr>
+            <w:rFonts w:ascii="Times New Roman" w:hAnsi="Times New Roman" w:cs="Times New Roman"/>
             <w:noProof/>
             <w:webHidden/>
+            <w:sz w:val="24"/>
+            <w:szCs w:val="24"/>
           </w:rPr>
           <w:t>10</w:t>
         </w:r>
         <w:r>
           <w:rPr>
+            <w:rFonts w:ascii="Times New Roman" w:hAnsi="Times New Roman" w:cs="Times New Roman"/>
             <w:noProof/>
             <w:webHidden/>
+            <w:sz w:val="24"/>
+            <w:szCs w:val="24"/>
           </w:rPr>
           <w:fldChar w:fldCharType="end"/>
         </w:r>
@@ -2158,67 +2659,91 @@
           <w:tab w:val="right" w:leader="dot" w:pos="8494"/>
         </w:tabs>
         <w:spacing w:line="360" w:lineRule="auto"/>
-        <w:jc w:val="both"/>
-        <w:rPr>
-          <w:rFonts w:eastAsiaTheme="minorEastAsia"/>
+        <w:rPr>
+          <w:rFonts w:ascii="Times New Roman" w:eastAsiaTheme="minorEastAsia" w:hAnsi="Times New Roman" w:cs="Times New Roman"/>
           <w:noProof/>
-          <w:lang w:eastAsia="pt-PT"/>
-        </w:rPr>
-      </w:pPr>
-      <w:hyperlink r:id="rId16" w:anchor="_Toc121337289" w:history="1">
+          <w:sz w:val="24"/>
+          <w:szCs w:val="24"/>
+          <w:lang w:eastAsia="pt-PT"/>
+        </w:rPr>
+      </w:pPr>
+      <w:hyperlink r:id="rId16" w:anchor="_Toc121397489" w:history="1">
         <w:r>
           <w:rPr>
             <w:rStyle w:val="Hiperligao"/>
             <w:rFonts w:ascii="Times New Roman" w:hAnsi="Times New Roman" w:cs="Times New Roman"/>
             <w:noProof/>
+            <w:sz w:val="24"/>
+            <w:szCs w:val="24"/>
           </w:rPr>
           <w:t>Figura 8- Comparação das diferentes retas de ajuste.</w:t>
         </w:r>
         <w:r>
           <w:rPr>
+            <w:rFonts w:ascii="Times New Roman" w:hAnsi="Times New Roman" w:cs="Times New Roman"/>
             <w:noProof/>
             <w:webHidden/>
+            <w:sz w:val="24"/>
+            <w:szCs w:val="24"/>
           </w:rPr>
           <w:tab/>
         </w:r>
         <w:r>
           <w:rPr>
+            <w:rFonts w:ascii="Times New Roman" w:hAnsi="Times New Roman" w:cs="Times New Roman"/>
             <w:noProof/>
             <w:webHidden/>
+            <w:sz w:val="24"/>
+            <w:szCs w:val="24"/>
           </w:rPr>
           <w:fldChar w:fldCharType="begin"/>
         </w:r>
         <w:r>
           <w:rPr>
+            <w:rFonts w:ascii="Times New Roman" w:hAnsi="Times New Roman" w:cs="Times New Roman"/>
             <w:noProof/>
             <w:webHidden/>
+            <w:sz w:val="24"/>
+            <w:szCs w:val="24"/>
           </w:rPr>
-          <w:instrText xml:space="preserve"> PAGEREF _Toc121337289 \h </w:instrText>
+          <w:instrText xml:space="preserve"> PAGEREF _Toc121397489 \h </w:instrText>
         </w:r>
         <w:r>
           <w:rPr>
+            <w:rFonts w:ascii="Times New Roman" w:hAnsi="Times New Roman" w:cs="Times New Roman"/>
             <w:noProof/>
             <w:webHidden/>
+            <w:sz w:val="24"/>
+            <w:szCs w:val="24"/>
           </w:rPr>
         </w:r>
         <w:r>
           <w:rPr>
+            <w:rFonts w:ascii="Times New Roman" w:hAnsi="Times New Roman" w:cs="Times New Roman"/>
             <w:noProof/>
             <w:webHidden/>
+            <w:sz w:val="24"/>
+            <w:szCs w:val="24"/>
           </w:rPr>
           <w:fldChar w:fldCharType="separate"/>
         </w:r>
         <w:r>
           <w:rPr>
+            <w:rFonts w:ascii="Times New Roman" w:hAnsi="Times New Roman" w:cs="Times New Roman"/>
             <w:noProof/>
             <w:webHidden/>
+            <w:sz w:val="24"/>
+            <w:szCs w:val="24"/>
           </w:rPr>
           <w:t>11</w:t>
         </w:r>
         <w:r>
           <w:rPr>
+            <w:rFonts w:ascii="Times New Roman" w:hAnsi="Times New Roman" w:cs="Times New Roman"/>
             <w:noProof/>
             <w:webHidden/>
+            <w:sz w:val="24"/>
+            <w:szCs w:val="24"/>
           </w:rPr>
           <w:fldChar w:fldCharType="end"/>
         </w:r>
@@ -2231,67 +2756,91 @@
           <w:tab w:val="right" w:leader="dot" w:pos="8494"/>
         </w:tabs>
         <w:spacing w:line="360" w:lineRule="auto"/>
-        <w:jc w:val="both"/>
-        <w:rPr>
-          <w:rFonts w:eastAsiaTheme="minorEastAsia"/>
+        <w:rPr>
+          <w:rFonts w:ascii="Times New Roman" w:eastAsiaTheme="minorEastAsia" w:hAnsi="Times New Roman" w:cs="Times New Roman"/>
           <w:noProof/>
-          <w:lang w:eastAsia="pt-PT"/>
-        </w:rPr>
-      </w:pPr>
-      <w:hyperlink r:id="rId17" w:anchor="_Toc121337290" w:history="1">
+          <w:sz w:val="24"/>
+          <w:szCs w:val="24"/>
+          <w:lang w:eastAsia="pt-PT"/>
+        </w:rPr>
+      </w:pPr>
+      <w:hyperlink r:id="rId17" w:anchor="_Toc121397490" w:history="1">
         <w:r>
           <w:rPr>
             <w:rStyle w:val="Hiperligao"/>
             <w:rFonts w:ascii="Times New Roman" w:hAnsi="Times New Roman" w:cs="Times New Roman"/>
             <w:noProof/>
+            <w:sz w:val="24"/>
+            <w:szCs w:val="24"/>
           </w:rPr>
           <w:t>Figura 9 - Função da Solução 2</w:t>
         </w:r>
         <w:r>
           <w:rPr>
+            <w:rFonts w:ascii="Times New Roman" w:hAnsi="Times New Roman" w:cs="Times New Roman"/>
             <w:noProof/>
             <w:webHidden/>
+            <w:sz w:val="24"/>
+            <w:szCs w:val="24"/>
           </w:rPr>
           <w:tab/>
         </w:r>
         <w:r>
           <w:rPr>
+            <w:rFonts w:ascii="Times New Roman" w:hAnsi="Times New Roman" w:cs="Times New Roman"/>
             <w:noProof/>
             <w:webHidden/>
+            <w:sz w:val="24"/>
+            <w:szCs w:val="24"/>
           </w:rPr>
           <w:fldChar w:fldCharType="begin"/>
         </w:r>
         <w:r>
           <w:rPr>
+            <w:rFonts w:ascii="Times New Roman" w:hAnsi="Times New Roman" w:cs="Times New Roman"/>
             <w:noProof/>
             <w:webHidden/>
+            <w:sz w:val="24"/>
+            <w:szCs w:val="24"/>
           </w:rPr>
-          <w:instrText xml:space="preserve"> PAGEREF _Toc121337290 \h </w:instrText>
+          <w:instrText xml:space="preserve"> PAGEREF _Toc121397490 \h </w:instrText>
         </w:r>
         <w:r>
           <w:rPr>
+            <w:rFonts w:ascii="Times New Roman" w:hAnsi="Times New Roman" w:cs="Times New Roman"/>
             <w:noProof/>
             <w:webHidden/>
+            <w:sz w:val="24"/>
+            <w:szCs w:val="24"/>
           </w:rPr>
         </w:r>
         <w:r>
           <w:rPr>
+            <w:rFonts w:ascii="Times New Roman" w:hAnsi="Times New Roman" w:cs="Times New Roman"/>
             <w:noProof/>
             <w:webHidden/>
+            <w:sz w:val="24"/>
+            <w:szCs w:val="24"/>
           </w:rPr>
           <w:fldChar w:fldCharType="separate"/>
         </w:r>
         <w:r>
           <w:rPr>
+            <w:rFonts w:ascii="Times New Roman" w:hAnsi="Times New Roman" w:cs="Times New Roman"/>
             <w:noProof/>
             <w:webHidden/>
+            <w:sz w:val="24"/>
+            <w:szCs w:val="24"/>
           </w:rPr>
           <w:t>12</w:t>
         </w:r>
         <w:r>
           <w:rPr>
+            <w:rFonts w:ascii="Times New Roman" w:hAnsi="Times New Roman" w:cs="Times New Roman"/>
             <w:noProof/>
             <w:webHidden/>
+            <w:sz w:val="24"/>
+            <w:szCs w:val="24"/>
           </w:rPr>
           <w:fldChar w:fldCharType="end"/>
         </w:r>
@@ -2304,67 +2853,91 @@
           <w:tab w:val="right" w:leader="dot" w:pos="8494"/>
         </w:tabs>
         <w:spacing w:line="360" w:lineRule="auto"/>
-        <w:jc w:val="both"/>
-        <w:rPr>
-          <w:rFonts w:eastAsiaTheme="minorEastAsia"/>
+        <w:rPr>
+          <w:rFonts w:ascii="Times New Roman" w:eastAsiaTheme="minorEastAsia" w:hAnsi="Times New Roman" w:cs="Times New Roman"/>
           <w:noProof/>
-          <w:lang w:eastAsia="pt-PT"/>
-        </w:rPr>
-      </w:pPr>
-      <w:hyperlink r:id="rId18" w:anchor="_Toc121337291" w:history="1">
+          <w:sz w:val="24"/>
+          <w:szCs w:val="24"/>
+          <w:lang w:eastAsia="pt-PT"/>
+        </w:rPr>
+      </w:pPr>
+      <w:hyperlink r:id="rId18" w:anchor="_Toc121397491" w:history="1">
         <w:r>
           <w:rPr>
             <w:rStyle w:val="Hiperligao"/>
             <w:rFonts w:ascii="Times New Roman" w:hAnsi="Times New Roman" w:cs="Times New Roman"/>
             <w:noProof/>
+            <w:sz w:val="24"/>
+            <w:szCs w:val="24"/>
           </w:rPr>
           <w:t>Figura 10 - Função usada na solução 2 para verificar a velocidade</w:t>
         </w:r>
         <w:r>
           <w:rPr>
+            <w:rFonts w:ascii="Times New Roman" w:hAnsi="Times New Roman" w:cs="Times New Roman"/>
             <w:noProof/>
             <w:webHidden/>
+            <w:sz w:val="24"/>
+            <w:szCs w:val="24"/>
           </w:rPr>
           <w:tab/>
         </w:r>
         <w:r>
           <w:rPr>
+            <w:rFonts w:ascii="Times New Roman" w:hAnsi="Times New Roman" w:cs="Times New Roman"/>
             <w:noProof/>
             <w:webHidden/>
+            <w:sz w:val="24"/>
+            <w:szCs w:val="24"/>
           </w:rPr>
           <w:fldChar w:fldCharType="begin"/>
         </w:r>
         <w:r>
           <w:rPr>
+            <w:rFonts w:ascii="Times New Roman" w:hAnsi="Times New Roman" w:cs="Times New Roman"/>
             <w:noProof/>
             <w:webHidden/>
+            <w:sz w:val="24"/>
+            <w:szCs w:val="24"/>
           </w:rPr>
-          <w:instrText xml:space="preserve"> PAGEREF _Toc121337291 \h </w:instrText>
+          <w:instrText xml:space="preserve"> PAGEREF _Toc121397491 \h </w:instrText>
         </w:r>
         <w:r>
           <w:rPr>
+            <w:rFonts w:ascii="Times New Roman" w:hAnsi="Times New Roman" w:cs="Times New Roman"/>
             <w:noProof/>
             <w:webHidden/>
+            <w:sz w:val="24"/>
+            <w:szCs w:val="24"/>
           </w:rPr>
         </w:r>
         <w:r>
           <w:rPr>
+            <w:rFonts w:ascii="Times New Roman" w:hAnsi="Times New Roman" w:cs="Times New Roman"/>
             <w:noProof/>
             <w:webHidden/>
+            <w:sz w:val="24"/>
+            <w:szCs w:val="24"/>
           </w:rPr>
           <w:fldChar w:fldCharType="separate"/>
         </w:r>
         <w:r>
           <w:rPr>
+            <w:rFonts w:ascii="Times New Roman" w:hAnsi="Times New Roman" w:cs="Times New Roman"/>
             <w:noProof/>
             <w:webHidden/>
+            <w:sz w:val="24"/>
+            <w:szCs w:val="24"/>
           </w:rPr>
           <w:t>13</w:t>
         </w:r>
         <w:r>
           <w:rPr>
+            <w:rFonts w:ascii="Times New Roman" w:hAnsi="Times New Roman" w:cs="Times New Roman"/>
             <w:noProof/>
             <w:webHidden/>
+            <w:sz w:val="24"/>
+            <w:szCs w:val="24"/>
           </w:rPr>
           <w:fldChar w:fldCharType="end"/>
         </w:r>
@@ -2377,67 +2950,91 @@
           <w:tab w:val="right" w:leader="dot" w:pos="8494"/>
         </w:tabs>
         <w:spacing w:line="360" w:lineRule="auto"/>
-        <w:jc w:val="both"/>
-        <w:rPr>
-          <w:rFonts w:eastAsiaTheme="minorEastAsia"/>
+        <w:rPr>
+          <w:rFonts w:ascii="Times New Roman" w:eastAsiaTheme="minorEastAsia" w:hAnsi="Times New Roman" w:cs="Times New Roman"/>
           <w:noProof/>
-          <w:lang w:eastAsia="pt-PT"/>
-        </w:rPr>
-      </w:pPr>
-      <w:hyperlink r:id="rId19" w:anchor="_Toc121337292" w:history="1">
+          <w:sz w:val="24"/>
+          <w:szCs w:val="24"/>
+          <w:lang w:eastAsia="pt-PT"/>
+        </w:rPr>
+      </w:pPr>
+      <w:hyperlink r:id="rId19" w:anchor="_Toc121397492" w:history="1">
         <w:r>
           <w:rPr>
             <w:rStyle w:val="Hiperligao"/>
             <w:rFonts w:ascii="Times New Roman" w:hAnsi="Times New Roman" w:cs="Times New Roman"/>
             <w:noProof/>
+            <w:sz w:val="24"/>
+            <w:szCs w:val="24"/>
           </w:rPr>
-          <w:t>Figura 11 - Reta de ajuste aos dados do 2º algoritmo</w:t>
+          <w:t>Figura 11 - Reta de ajuste aos dados do 2º algoritmo para o N. Mec. 107457</w:t>
         </w:r>
         <w:r>
           <w:rPr>
+            <w:rFonts w:ascii="Times New Roman" w:hAnsi="Times New Roman" w:cs="Times New Roman"/>
             <w:noProof/>
             <w:webHidden/>
+            <w:sz w:val="24"/>
+            <w:szCs w:val="24"/>
           </w:rPr>
           <w:tab/>
         </w:r>
         <w:r>
           <w:rPr>
+            <w:rFonts w:ascii="Times New Roman" w:hAnsi="Times New Roman" w:cs="Times New Roman"/>
             <w:noProof/>
             <w:webHidden/>
+            <w:sz w:val="24"/>
+            <w:szCs w:val="24"/>
           </w:rPr>
           <w:fldChar w:fldCharType="begin"/>
         </w:r>
         <w:r>
           <w:rPr>
+            <w:rFonts w:ascii="Times New Roman" w:hAnsi="Times New Roman" w:cs="Times New Roman"/>
             <w:noProof/>
             <w:webHidden/>
+            <w:sz w:val="24"/>
+            <w:szCs w:val="24"/>
           </w:rPr>
-          <w:instrText xml:space="preserve"> PAGEREF _Toc121337292 \h </w:instrText>
+          <w:instrText xml:space="preserve"> PAGEREF _Toc121397492 \h </w:instrText>
         </w:r>
         <w:r>
           <w:rPr>
+            <w:rFonts w:ascii="Times New Roman" w:hAnsi="Times New Roman" w:cs="Times New Roman"/>
             <w:noProof/>
             <w:webHidden/>
+            <w:sz w:val="24"/>
+            <w:szCs w:val="24"/>
           </w:rPr>
         </w:r>
         <w:r>
           <w:rPr>
+            <w:rFonts w:ascii="Times New Roman" w:hAnsi="Times New Roman" w:cs="Times New Roman"/>
             <w:noProof/>
             <w:webHidden/>
+            <w:sz w:val="24"/>
+            <w:szCs w:val="24"/>
           </w:rPr>
           <w:fldChar w:fldCharType="separate"/>
         </w:r>
         <w:r>
           <w:rPr>
+            <w:rFonts w:ascii="Times New Roman" w:hAnsi="Times New Roman" w:cs="Times New Roman"/>
             <w:noProof/>
             <w:webHidden/>
+            <w:sz w:val="24"/>
+            <w:szCs w:val="24"/>
           </w:rPr>
           <w:t>13</w:t>
         </w:r>
         <w:r>
           <w:rPr>
+            <w:rFonts w:ascii="Times New Roman" w:hAnsi="Times New Roman" w:cs="Times New Roman"/>
             <w:noProof/>
             <w:webHidden/>
+            <w:sz w:val="24"/>
+            <w:szCs w:val="24"/>
           </w:rPr>
           <w:fldChar w:fldCharType="end"/>
         </w:r>
@@ -2450,67 +3047,91 @@
           <w:tab w:val="right" w:leader="dot" w:pos="8494"/>
         </w:tabs>
         <w:spacing w:line="360" w:lineRule="auto"/>
-        <w:jc w:val="both"/>
-        <w:rPr>
-          <w:rFonts w:eastAsiaTheme="minorEastAsia"/>
+        <w:rPr>
+          <w:rFonts w:ascii="Times New Roman" w:eastAsiaTheme="minorEastAsia" w:hAnsi="Times New Roman" w:cs="Times New Roman"/>
           <w:noProof/>
-          <w:lang w:eastAsia="pt-PT"/>
-        </w:rPr>
-      </w:pPr>
-      <w:hyperlink r:id="rId20" w:anchor="_Toc121337293" w:history="1">
+          <w:sz w:val="24"/>
+          <w:szCs w:val="24"/>
+          <w:lang w:eastAsia="pt-PT"/>
+        </w:rPr>
+      </w:pPr>
+      <w:hyperlink r:id="rId20" w:anchor="_Toc121397493" w:history="1">
         <w:r>
           <w:rPr>
             <w:rStyle w:val="Hiperligao"/>
             <w:rFonts w:ascii="Times New Roman" w:hAnsi="Times New Roman" w:cs="Times New Roman"/>
             <w:noProof/>
+            <w:sz w:val="24"/>
+            <w:szCs w:val="24"/>
           </w:rPr>
           <w:t>Figura 12 - 10 segmentos</w:t>
         </w:r>
         <w:r>
           <w:rPr>
+            <w:rFonts w:ascii="Times New Roman" w:hAnsi="Times New Roman" w:cs="Times New Roman"/>
             <w:noProof/>
             <w:webHidden/>
+            <w:sz w:val="24"/>
+            <w:szCs w:val="24"/>
           </w:rPr>
           <w:tab/>
         </w:r>
         <w:r>
           <w:rPr>
+            <w:rFonts w:ascii="Times New Roman" w:hAnsi="Times New Roman" w:cs="Times New Roman"/>
             <w:noProof/>
             <w:webHidden/>
+            <w:sz w:val="24"/>
+            <w:szCs w:val="24"/>
           </w:rPr>
           <w:fldChar w:fldCharType="begin"/>
         </w:r>
         <w:r>
           <w:rPr>
+            <w:rFonts w:ascii="Times New Roman" w:hAnsi="Times New Roman" w:cs="Times New Roman"/>
             <w:noProof/>
             <w:webHidden/>
+            <w:sz w:val="24"/>
+            <w:szCs w:val="24"/>
           </w:rPr>
-          <w:instrText xml:space="preserve"> PAGEREF _Toc121337293 \h </w:instrText>
+          <w:instrText xml:space="preserve"> PAGEREF _Toc121397493 \h </w:instrText>
         </w:r>
         <w:r>
           <w:rPr>
+            <w:rFonts w:ascii="Times New Roman" w:hAnsi="Times New Roman" w:cs="Times New Roman"/>
             <w:noProof/>
             <w:webHidden/>
+            <w:sz w:val="24"/>
+            <w:szCs w:val="24"/>
           </w:rPr>
         </w:r>
         <w:r>
           <w:rPr>
+            <w:rFonts w:ascii="Times New Roman" w:hAnsi="Times New Roman" w:cs="Times New Roman"/>
             <w:noProof/>
             <w:webHidden/>
+            <w:sz w:val="24"/>
+            <w:szCs w:val="24"/>
           </w:rPr>
           <w:fldChar w:fldCharType="separate"/>
         </w:r>
         <w:r>
           <w:rPr>
+            <w:rFonts w:ascii="Times New Roman" w:hAnsi="Times New Roman" w:cs="Times New Roman"/>
             <w:noProof/>
             <w:webHidden/>
+            <w:sz w:val="24"/>
+            <w:szCs w:val="24"/>
           </w:rPr>
           <w:t>14</w:t>
         </w:r>
         <w:r>
           <w:rPr>
+            <w:rFonts w:ascii="Times New Roman" w:hAnsi="Times New Roman" w:cs="Times New Roman"/>
             <w:noProof/>
             <w:webHidden/>
+            <w:sz w:val="24"/>
+            <w:szCs w:val="24"/>
           </w:rPr>
           <w:fldChar w:fldCharType="end"/>
         </w:r>
@@ -2523,67 +3144,91 @@
           <w:tab w:val="right" w:leader="dot" w:pos="8494"/>
         </w:tabs>
         <w:spacing w:line="360" w:lineRule="auto"/>
-        <w:jc w:val="both"/>
-        <w:rPr>
-          <w:rFonts w:eastAsiaTheme="minorEastAsia"/>
+        <w:rPr>
+          <w:rFonts w:ascii="Times New Roman" w:eastAsiaTheme="minorEastAsia" w:hAnsi="Times New Roman" w:cs="Times New Roman"/>
           <w:noProof/>
-          <w:lang w:eastAsia="pt-PT"/>
-        </w:rPr>
-      </w:pPr>
-      <w:hyperlink r:id="rId21" w:anchor="_Toc121337294" w:history="1">
+          <w:sz w:val="24"/>
+          <w:szCs w:val="24"/>
+          <w:lang w:eastAsia="pt-PT"/>
+        </w:rPr>
+      </w:pPr>
+      <w:hyperlink r:id="rId21" w:anchor="_Toc121397494" w:history="1">
         <w:r>
           <w:rPr>
             <w:rStyle w:val="Hiperligao"/>
             <w:rFonts w:ascii="Times New Roman" w:hAnsi="Times New Roman" w:cs="Times New Roman"/>
             <w:noProof/>
+            <w:sz w:val="24"/>
+            <w:szCs w:val="24"/>
           </w:rPr>
           <w:t>Figura 13 - 20 segmentos</w:t>
         </w:r>
         <w:r>
           <w:rPr>
+            <w:rFonts w:ascii="Times New Roman" w:hAnsi="Times New Roman" w:cs="Times New Roman"/>
             <w:noProof/>
             <w:webHidden/>
+            <w:sz w:val="24"/>
+            <w:szCs w:val="24"/>
           </w:rPr>
           <w:tab/>
         </w:r>
         <w:r>
           <w:rPr>
+            <w:rFonts w:ascii="Times New Roman" w:hAnsi="Times New Roman" w:cs="Times New Roman"/>
             <w:noProof/>
             <w:webHidden/>
+            <w:sz w:val="24"/>
+            <w:szCs w:val="24"/>
           </w:rPr>
           <w:fldChar w:fldCharType="begin"/>
         </w:r>
         <w:r>
           <w:rPr>
+            <w:rFonts w:ascii="Times New Roman" w:hAnsi="Times New Roman" w:cs="Times New Roman"/>
             <w:noProof/>
             <w:webHidden/>
+            <w:sz w:val="24"/>
+            <w:szCs w:val="24"/>
           </w:rPr>
-          <w:instrText xml:space="preserve"> PAGEREF _Toc121337294 \h </w:instrText>
+          <w:instrText xml:space="preserve"> PAGEREF _Toc121397494 \h </w:instrText>
         </w:r>
         <w:r>
           <w:rPr>
+            <w:rFonts w:ascii="Times New Roman" w:hAnsi="Times New Roman" w:cs="Times New Roman"/>
             <w:noProof/>
             <w:webHidden/>
+            <w:sz w:val="24"/>
+            <w:szCs w:val="24"/>
           </w:rPr>
         </w:r>
         <w:r>
           <w:rPr>
+            <w:rFonts w:ascii="Times New Roman" w:hAnsi="Times New Roman" w:cs="Times New Roman"/>
             <w:noProof/>
             <w:webHidden/>
+            <w:sz w:val="24"/>
+            <w:szCs w:val="24"/>
           </w:rPr>
           <w:fldChar w:fldCharType="separate"/>
         </w:r>
         <w:r>
           <w:rPr>
+            <w:rFonts w:ascii="Times New Roman" w:hAnsi="Times New Roman" w:cs="Times New Roman"/>
             <w:noProof/>
             <w:webHidden/>
+            <w:sz w:val="24"/>
+            <w:szCs w:val="24"/>
           </w:rPr>
           <w:t>14</w:t>
         </w:r>
         <w:r>
           <w:rPr>
+            <w:rFonts w:ascii="Times New Roman" w:hAnsi="Times New Roman" w:cs="Times New Roman"/>
             <w:noProof/>
             <w:webHidden/>
+            <w:sz w:val="24"/>
+            <w:szCs w:val="24"/>
           </w:rPr>
           <w:fldChar w:fldCharType="end"/>
         </w:r>
@@ -2596,67 +3241,91 @@
           <w:tab w:val="right" w:leader="dot" w:pos="8494"/>
         </w:tabs>
         <w:spacing w:line="360" w:lineRule="auto"/>
-        <w:jc w:val="both"/>
-        <w:rPr>
-          <w:rFonts w:eastAsiaTheme="minorEastAsia"/>
+        <w:rPr>
+          <w:rFonts w:ascii="Times New Roman" w:eastAsiaTheme="minorEastAsia" w:hAnsi="Times New Roman" w:cs="Times New Roman"/>
           <w:noProof/>
-          <w:lang w:eastAsia="pt-PT"/>
-        </w:rPr>
-      </w:pPr>
-      <w:hyperlink r:id="rId22" w:anchor="_Toc121337295" w:history="1">
+          <w:sz w:val="24"/>
+          <w:szCs w:val="24"/>
+          <w:lang w:eastAsia="pt-PT"/>
+        </w:rPr>
+      </w:pPr>
+      <w:hyperlink r:id="rId22" w:anchor="_Toc121397495" w:history="1">
         <w:r>
           <w:rPr>
             <w:rStyle w:val="Hiperligao"/>
             <w:rFonts w:ascii="Times New Roman" w:hAnsi="Times New Roman" w:cs="Times New Roman"/>
             <w:noProof/>
+            <w:sz w:val="24"/>
+            <w:szCs w:val="24"/>
           </w:rPr>
           <w:t>Figura 14 - 30 segmentos</w:t>
         </w:r>
         <w:r>
           <w:rPr>
+            <w:rFonts w:ascii="Times New Roman" w:hAnsi="Times New Roman" w:cs="Times New Roman"/>
             <w:noProof/>
             <w:webHidden/>
+            <w:sz w:val="24"/>
+            <w:szCs w:val="24"/>
           </w:rPr>
           <w:tab/>
         </w:r>
         <w:r>
           <w:rPr>
+            <w:rFonts w:ascii="Times New Roman" w:hAnsi="Times New Roman" w:cs="Times New Roman"/>
             <w:noProof/>
             <w:webHidden/>
+            <w:sz w:val="24"/>
+            <w:szCs w:val="24"/>
           </w:rPr>
           <w:fldChar w:fldCharType="begin"/>
         </w:r>
         <w:r>
           <w:rPr>
+            <w:rFonts w:ascii="Times New Roman" w:hAnsi="Times New Roman" w:cs="Times New Roman"/>
             <w:noProof/>
             <w:webHidden/>
+            <w:sz w:val="24"/>
+            <w:szCs w:val="24"/>
           </w:rPr>
-          <w:instrText xml:space="preserve"> PAGEREF _Toc121337295 \h </w:instrText>
+          <w:instrText xml:space="preserve"> PAGEREF _Toc121397495 \h </w:instrText>
         </w:r>
         <w:r>
           <w:rPr>
+            <w:rFonts w:ascii="Times New Roman" w:hAnsi="Times New Roman" w:cs="Times New Roman"/>
             <w:noProof/>
             <w:webHidden/>
+            <w:sz w:val="24"/>
+            <w:szCs w:val="24"/>
           </w:rPr>
         </w:r>
         <w:r>
           <w:rPr>
+            <w:rFonts w:ascii="Times New Roman" w:hAnsi="Times New Roman" w:cs="Times New Roman"/>
             <w:noProof/>
             <w:webHidden/>
+            <w:sz w:val="24"/>
+            <w:szCs w:val="24"/>
           </w:rPr>
           <w:fldChar w:fldCharType="separate"/>
         </w:r>
         <w:r>
           <w:rPr>
+            <w:rFonts w:ascii="Times New Roman" w:hAnsi="Times New Roman" w:cs="Times New Roman"/>
             <w:noProof/>
             <w:webHidden/>
+            <w:sz w:val="24"/>
+            <w:szCs w:val="24"/>
           </w:rPr>
           <w:t>14</w:t>
         </w:r>
         <w:r>
           <w:rPr>
+            <w:rFonts w:ascii="Times New Roman" w:hAnsi="Times New Roman" w:cs="Times New Roman"/>
             <w:noProof/>
             <w:webHidden/>
+            <w:sz w:val="24"/>
+            <w:szCs w:val="24"/>
           </w:rPr>
           <w:fldChar w:fldCharType="end"/>
         </w:r>
@@ -2669,67 +3338,91 @@
           <w:tab w:val="right" w:leader="dot" w:pos="8494"/>
         </w:tabs>
         <w:spacing w:line="360" w:lineRule="auto"/>
-        <w:jc w:val="both"/>
-        <w:rPr>
-          <w:rFonts w:eastAsiaTheme="minorEastAsia"/>
+        <w:rPr>
+          <w:rFonts w:ascii="Times New Roman" w:eastAsiaTheme="minorEastAsia" w:hAnsi="Times New Roman" w:cs="Times New Roman"/>
           <w:noProof/>
-          <w:lang w:eastAsia="pt-PT"/>
-        </w:rPr>
-      </w:pPr>
-      <w:hyperlink r:id="rId23" w:anchor="_Toc121337296" w:history="1">
+          <w:sz w:val="24"/>
+          <w:szCs w:val="24"/>
+          <w:lang w:eastAsia="pt-PT"/>
+        </w:rPr>
+      </w:pPr>
+      <w:hyperlink r:id="rId23" w:anchor="_Toc121397496" w:history="1">
         <w:r>
           <w:rPr>
             <w:rStyle w:val="Hiperligao"/>
             <w:rFonts w:ascii="Times New Roman" w:hAnsi="Times New Roman" w:cs="Times New Roman"/>
             <w:noProof/>
+            <w:sz w:val="24"/>
+            <w:szCs w:val="24"/>
           </w:rPr>
           <w:t>Figura 15 - Estrutura criada para a solução 3</w:t>
         </w:r>
         <w:r>
           <w:rPr>
+            <w:rFonts w:ascii="Times New Roman" w:hAnsi="Times New Roman" w:cs="Times New Roman"/>
             <w:noProof/>
             <w:webHidden/>
+            <w:sz w:val="24"/>
+            <w:szCs w:val="24"/>
           </w:rPr>
           <w:tab/>
         </w:r>
         <w:r>
           <w:rPr>
+            <w:rFonts w:ascii="Times New Roman" w:hAnsi="Times New Roman" w:cs="Times New Roman"/>
             <w:noProof/>
             <w:webHidden/>
+            <w:sz w:val="24"/>
+            <w:szCs w:val="24"/>
           </w:rPr>
           <w:fldChar w:fldCharType="begin"/>
         </w:r>
         <w:r>
           <w:rPr>
+            <w:rFonts w:ascii="Times New Roman" w:hAnsi="Times New Roman" w:cs="Times New Roman"/>
             <w:noProof/>
             <w:webHidden/>
+            <w:sz w:val="24"/>
+            <w:szCs w:val="24"/>
           </w:rPr>
-          <w:instrText xml:space="preserve"> PAGEREF _Toc121337296 \h </w:instrText>
+          <w:instrText xml:space="preserve"> PAGEREF _Toc121397496 \h </w:instrText>
         </w:r>
         <w:r>
           <w:rPr>
+            <w:rFonts w:ascii="Times New Roman" w:hAnsi="Times New Roman" w:cs="Times New Roman"/>
             <w:noProof/>
             <w:webHidden/>
+            <w:sz w:val="24"/>
+            <w:szCs w:val="24"/>
           </w:rPr>
         </w:r>
         <w:r>
           <w:rPr>
+            <w:rFonts w:ascii="Times New Roman" w:hAnsi="Times New Roman" w:cs="Times New Roman"/>
             <w:noProof/>
             <w:webHidden/>
+            <w:sz w:val="24"/>
+            <w:szCs w:val="24"/>
           </w:rPr>
           <w:fldChar w:fldCharType="separate"/>
         </w:r>
         <w:r>
           <w:rPr>
+            <w:rFonts w:ascii="Times New Roman" w:hAnsi="Times New Roman" w:cs="Times New Roman"/>
             <w:noProof/>
             <w:webHidden/>
+            <w:sz w:val="24"/>
+            <w:szCs w:val="24"/>
           </w:rPr>
           <w:t>15</w:t>
         </w:r>
         <w:r>
           <w:rPr>
+            <w:rFonts w:ascii="Times New Roman" w:hAnsi="Times New Roman" w:cs="Times New Roman"/>
             <w:noProof/>
             <w:webHidden/>
+            <w:sz w:val="24"/>
+            <w:szCs w:val="24"/>
           </w:rPr>
           <w:fldChar w:fldCharType="end"/>
         </w:r>
@@ -2742,67 +3435,91 @@
           <w:tab w:val="right" w:leader="dot" w:pos="8494"/>
         </w:tabs>
         <w:spacing w:line="360" w:lineRule="auto"/>
-        <w:jc w:val="both"/>
-        <w:rPr>
-          <w:rFonts w:eastAsiaTheme="minorEastAsia"/>
+        <w:rPr>
+          <w:rFonts w:ascii="Times New Roman" w:eastAsiaTheme="minorEastAsia" w:hAnsi="Times New Roman" w:cs="Times New Roman"/>
           <w:noProof/>
-          <w:lang w:eastAsia="pt-PT"/>
-        </w:rPr>
-      </w:pPr>
-      <w:hyperlink r:id="rId24" w:anchor="_Toc121337297" w:history="1">
+          <w:sz w:val="24"/>
+          <w:szCs w:val="24"/>
+          <w:lang w:eastAsia="pt-PT"/>
+        </w:rPr>
+      </w:pPr>
+      <w:hyperlink r:id="rId24" w:anchor="_Toc121397497" w:history="1">
         <w:r>
           <w:rPr>
             <w:rStyle w:val="Hiperligao"/>
             <w:rFonts w:ascii="Times New Roman" w:hAnsi="Times New Roman" w:cs="Times New Roman"/>
             <w:noProof/>
+            <w:sz w:val="24"/>
+            <w:szCs w:val="24"/>
           </w:rPr>
           <w:t>Figura 16 - Função da Solução 3</w:t>
         </w:r>
         <w:r>
           <w:rPr>
+            <w:rFonts w:ascii="Times New Roman" w:hAnsi="Times New Roman" w:cs="Times New Roman"/>
             <w:noProof/>
             <w:webHidden/>
+            <w:sz w:val="24"/>
+            <w:szCs w:val="24"/>
           </w:rPr>
           <w:tab/>
         </w:r>
         <w:r>
           <w:rPr>
+            <w:rFonts w:ascii="Times New Roman" w:hAnsi="Times New Roman" w:cs="Times New Roman"/>
             <w:noProof/>
             <w:webHidden/>
+            <w:sz w:val="24"/>
+            <w:szCs w:val="24"/>
           </w:rPr>
           <w:fldChar w:fldCharType="begin"/>
         </w:r>
         <w:r>
           <w:rPr>
+            <w:rFonts w:ascii="Times New Roman" w:hAnsi="Times New Roman" w:cs="Times New Roman"/>
             <w:noProof/>
             <w:webHidden/>
+            <w:sz w:val="24"/>
+            <w:szCs w:val="24"/>
           </w:rPr>
-          <w:instrText xml:space="preserve"> PAGEREF _Toc121337297 \h </w:instrText>
+          <w:instrText xml:space="preserve"> PAGEREF _Toc121397497 \h </w:instrText>
         </w:r>
         <w:r>
           <w:rPr>
+            <w:rFonts w:ascii="Times New Roman" w:hAnsi="Times New Roman" w:cs="Times New Roman"/>
             <w:noProof/>
             <w:webHidden/>
+            <w:sz w:val="24"/>
+            <w:szCs w:val="24"/>
           </w:rPr>
         </w:r>
         <w:r>
           <w:rPr>
+            <w:rFonts w:ascii="Times New Roman" w:hAnsi="Times New Roman" w:cs="Times New Roman"/>
             <w:noProof/>
             <w:webHidden/>
+            <w:sz w:val="24"/>
+            <w:szCs w:val="24"/>
           </w:rPr>
           <w:fldChar w:fldCharType="separate"/>
         </w:r>
         <w:r>
           <w:rPr>
+            <w:rFonts w:ascii="Times New Roman" w:hAnsi="Times New Roman" w:cs="Times New Roman"/>
             <w:noProof/>
             <w:webHidden/>
+            <w:sz w:val="24"/>
+            <w:szCs w:val="24"/>
           </w:rPr>
           <w:t>15</w:t>
         </w:r>
         <w:r>
           <w:rPr>
+            <w:rFonts w:ascii="Times New Roman" w:hAnsi="Times New Roman" w:cs="Times New Roman"/>
             <w:noProof/>
             <w:webHidden/>
+            <w:sz w:val="24"/>
+            <w:szCs w:val="24"/>
           </w:rPr>
           <w:fldChar w:fldCharType="end"/>
         </w:r>
@@ -2815,67 +3532,91 @@
           <w:tab w:val="right" w:leader="dot" w:pos="8494"/>
         </w:tabs>
         <w:spacing w:line="360" w:lineRule="auto"/>
-        <w:jc w:val="both"/>
-        <w:rPr>
-          <w:rFonts w:eastAsiaTheme="minorEastAsia"/>
+        <w:rPr>
+          <w:rFonts w:ascii="Times New Roman" w:eastAsiaTheme="minorEastAsia" w:hAnsi="Times New Roman" w:cs="Times New Roman"/>
           <w:noProof/>
-          <w:lang w:eastAsia="pt-PT"/>
-        </w:rPr>
-      </w:pPr>
-      <w:hyperlink r:id="rId25" w:anchor="_Toc121337298" w:history="1">
+          <w:sz w:val="24"/>
+          <w:szCs w:val="24"/>
+          <w:lang w:eastAsia="pt-PT"/>
+        </w:rPr>
+      </w:pPr>
+      <w:hyperlink r:id="rId25" w:anchor="_Toc121397498" w:history="1">
         <w:r>
           <w:rPr>
             <w:rStyle w:val="Hiperligao"/>
             <w:rFonts w:ascii="Times New Roman" w:hAnsi="Times New Roman" w:cs="Times New Roman"/>
             <w:noProof/>
+            <w:sz w:val="24"/>
+            <w:szCs w:val="24"/>
           </w:rPr>
           <w:t>Figura 17 - Função usada na solução 3 para verificar a velocidade</w:t>
         </w:r>
         <w:r>
           <w:rPr>
+            <w:rFonts w:ascii="Times New Roman" w:hAnsi="Times New Roman" w:cs="Times New Roman"/>
             <w:noProof/>
             <w:webHidden/>
+            <w:sz w:val="24"/>
+            <w:szCs w:val="24"/>
           </w:rPr>
           <w:tab/>
         </w:r>
         <w:r>
           <w:rPr>
+            <w:rFonts w:ascii="Times New Roman" w:hAnsi="Times New Roman" w:cs="Times New Roman"/>
             <w:noProof/>
             <w:webHidden/>
+            <w:sz w:val="24"/>
+            <w:szCs w:val="24"/>
           </w:rPr>
           <w:fldChar w:fldCharType="begin"/>
         </w:r>
         <w:r>
           <w:rPr>
+            <w:rFonts w:ascii="Times New Roman" w:hAnsi="Times New Roman" w:cs="Times New Roman"/>
             <w:noProof/>
             <w:webHidden/>
+            <w:sz w:val="24"/>
+            <w:szCs w:val="24"/>
           </w:rPr>
-          <w:instrText xml:space="preserve"> PAGEREF _Toc121337298 \h </w:instrText>
+          <w:instrText xml:space="preserve"> PAGEREF _Toc121397498 \h </w:instrText>
         </w:r>
         <w:r>
           <w:rPr>
+            <w:rFonts w:ascii="Times New Roman" w:hAnsi="Times New Roman" w:cs="Times New Roman"/>
             <w:noProof/>
             <w:webHidden/>
+            <w:sz w:val="24"/>
+            <w:szCs w:val="24"/>
           </w:rPr>
         </w:r>
         <w:r>
           <w:rPr>
+            <w:rFonts w:ascii="Times New Roman" w:hAnsi="Times New Roman" w:cs="Times New Roman"/>
             <w:noProof/>
             <w:webHidden/>
+            <w:sz w:val="24"/>
+            <w:szCs w:val="24"/>
           </w:rPr>
           <w:fldChar w:fldCharType="separate"/>
         </w:r>
         <w:r>
           <w:rPr>
+            <w:rFonts w:ascii="Times New Roman" w:hAnsi="Times New Roman" w:cs="Times New Roman"/>
             <w:noProof/>
             <w:webHidden/>
+            <w:sz w:val="24"/>
+            <w:szCs w:val="24"/>
           </w:rPr>
           <w:t>16</w:t>
         </w:r>
         <w:r>
           <w:rPr>
+            <w:rFonts w:ascii="Times New Roman" w:hAnsi="Times New Roman" w:cs="Times New Roman"/>
             <w:noProof/>
             <w:webHidden/>
+            <w:sz w:val="24"/>
+            <w:szCs w:val="24"/>
           </w:rPr>
           <w:fldChar w:fldCharType="end"/>
         </w:r>
@@ -2888,67 +3629,91 @@
           <w:tab w:val="right" w:leader="dot" w:pos="8494"/>
         </w:tabs>
         <w:spacing w:line="360" w:lineRule="auto"/>
-        <w:jc w:val="both"/>
-        <w:rPr>
-          <w:rFonts w:eastAsiaTheme="minorEastAsia"/>
+        <w:rPr>
+          <w:rFonts w:ascii="Times New Roman" w:eastAsiaTheme="minorEastAsia" w:hAnsi="Times New Roman" w:cs="Times New Roman"/>
           <w:noProof/>
-          <w:lang w:eastAsia="pt-PT"/>
-        </w:rPr>
-      </w:pPr>
-      <w:hyperlink r:id="rId26" w:anchor="_Toc121337299" w:history="1">
+          <w:sz w:val="24"/>
+          <w:szCs w:val="24"/>
+          <w:lang w:eastAsia="pt-PT"/>
+        </w:rPr>
+      </w:pPr>
+      <w:hyperlink r:id="rId26" w:anchor="_Toc121397499" w:history="1">
         <w:r>
           <w:rPr>
             <w:rStyle w:val="Hiperligao"/>
             <w:rFonts w:ascii="Times New Roman" w:hAnsi="Times New Roman" w:cs="Times New Roman"/>
             <w:noProof/>
+            <w:sz w:val="24"/>
+            <w:szCs w:val="24"/>
           </w:rPr>
           <w:t>Figura 18  - Função que chama a função da solução 3</w:t>
         </w:r>
         <w:r>
           <w:rPr>
+            <w:rFonts w:ascii="Times New Roman" w:hAnsi="Times New Roman" w:cs="Times New Roman"/>
             <w:noProof/>
             <w:webHidden/>
+            <w:sz w:val="24"/>
+            <w:szCs w:val="24"/>
           </w:rPr>
           <w:tab/>
         </w:r>
         <w:r>
           <w:rPr>
+            <w:rFonts w:ascii="Times New Roman" w:hAnsi="Times New Roman" w:cs="Times New Roman"/>
             <w:noProof/>
             <w:webHidden/>
+            <w:sz w:val="24"/>
+            <w:szCs w:val="24"/>
           </w:rPr>
           <w:fldChar w:fldCharType="begin"/>
         </w:r>
         <w:r>
           <w:rPr>
+            <w:rFonts w:ascii="Times New Roman" w:hAnsi="Times New Roman" w:cs="Times New Roman"/>
             <w:noProof/>
             <w:webHidden/>
+            <w:sz w:val="24"/>
+            <w:szCs w:val="24"/>
           </w:rPr>
-          <w:instrText xml:space="preserve"> PAGEREF _Toc121337299 \h </w:instrText>
+          <w:instrText xml:space="preserve"> PAGEREF _Toc121397499 \h </w:instrText>
         </w:r>
         <w:r>
           <w:rPr>
+            <w:rFonts w:ascii="Times New Roman" w:hAnsi="Times New Roman" w:cs="Times New Roman"/>
             <w:noProof/>
             <w:webHidden/>
+            <w:sz w:val="24"/>
+            <w:szCs w:val="24"/>
           </w:rPr>
         </w:r>
         <w:r>
           <w:rPr>
+            <w:rFonts w:ascii="Times New Roman" w:hAnsi="Times New Roman" w:cs="Times New Roman"/>
             <w:noProof/>
             <w:webHidden/>
+            <w:sz w:val="24"/>
+            <w:szCs w:val="24"/>
           </w:rPr>
           <w:fldChar w:fldCharType="separate"/>
         </w:r>
         <w:r>
           <w:rPr>
+            <w:rFonts w:ascii="Times New Roman" w:hAnsi="Times New Roman" w:cs="Times New Roman"/>
             <w:noProof/>
             <w:webHidden/>
+            <w:sz w:val="24"/>
+            <w:szCs w:val="24"/>
           </w:rPr>
           <w:t>16</w:t>
         </w:r>
         <w:r>
           <w:rPr>
+            <w:rFonts w:ascii="Times New Roman" w:hAnsi="Times New Roman" w:cs="Times New Roman"/>
             <w:noProof/>
             <w:webHidden/>
+            <w:sz w:val="24"/>
+            <w:szCs w:val="24"/>
           </w:rPr>
           <w:fldChar w:fldCharType="end"/>
         </w:r>
@@ -2961,67 +3726,91 @@
           <w:tab w:val="right" w:leader="dot" w:pos="8494"/>
         </w:tabs>
         <w:spacing w:line="360" w:lineRule="auto"/>
-        <w:jc w:val="both"/>
-        <w:rPr>
-          <w:rFonts w:eastAsiaTheme="minorEastAsia"/>
+        <w:rPr>
+          <w:rFonts w:ascii="Times New Roman" w:eastAsiaTheme="minorEastAsia" w:hAnsi="Times New Roman" w:cs="Times New Roman"/>
           <w:noProof/>
-          <w:lang w:eastAsia="pt-PT"/>
-        </w:rPr>
-      </w:pPr>
-      <w:hyperlink r:id="rId27" w:anchor="_Toc121337300" w:history="1">
+          <w:sz w:val="24"/>
+          <w:szCs w:val="24"/>
+          <w:lang w:eastAsia="pt-PT"/>
+        </w:rPr>
+      </w:pPr>
+      <w:hyperlink r:id="rId27" w:anchor="_Toc121397500" w:history="1">
         <w:r>
           <w:rPr>
             <w:rStyle w:val="Hiperligao"/>
             <w:rFonts w:ascii="Times New Roman" w:hAnsi="Times New Roman" w:cs="Times New Roman"/>
             <w:noProof/>
+            <w:sz w:val="24"/>
+            <w:szCs w:val="24"/>
           </w:rPr>
-          <w:t>Figura 19- Dados do 3º algoritmo</w:t>
+          <w:t>Figura 19- Dados do 3º algoritmo para os N. Mec’s 107403 e 107457</w:t>
         </w:r>
         <w:r>
           <w:rPr>
+            <w:rFonts w:ascii="Times New Roman" w:hAnsi="Times New Roman" w:cs="Times New Roman"/>
             <w:noProof/>
             <w:webHidden/>
+            <w:sz w:val="24"/>
+            <w:szCs w:val="24"/>
           </w:rPr>
           <w:tab/>
         </w:r>
         <w:r>
           <w:rPr>
+            <w:rFonts w:ascii="Times New Roman" w:hAnsi="Times New Roman" w:cs="Times New Roman"/>
             <w:noProof/>
             <w:webHidden/>
+            <w:sz w:val="24"/>
+            <w:szCs w:val="24"/>
           </w:rPr>
           <w:fldChar w:fldCharType="begin"/>
         </w:r>
         <w:r>
           <w:rPr>
+            <w:rFonts w:ascii="Times New Roman" w:hAnsi="Times New Roman" w:cs="Times New Roman"/>
             <w:noProof/>
             <w:webHidden/>
+            <w:sz w:val="24"/>
+            <w:szCs w:val="24"/>
           </w:rPr>
-          <w:instrText xml:space="preserve"> PAGEREF _Toc121337300 \h </w:instrText>
+          <w:instrText xml:space="preserve"> PAGEREF _Toc121397500 \h </w:instrText>
         </w:r>
         <w:r>
           <w:rPr>
+            <w:rFonts w:ascii="Times New Roman" w:hAnsi="Times New Roman" w:cs="Times New Roman"/>
             <w:noProof/>
             <w:webHidden/>
+            <w:sz w:val="24"/>
+            <w:szCs w:val="24"/>
           </w:rPr>
         </w:r>
         <w:r>
           <w:rPr>
+            <w:rFonts w:ascii="Times New Roman" w:hAnsi="Times New Roman" w:cs="Times New Roman"/>
             <w:noProof/>
             <w:webHidden/>
+            <w:sz w:val="24"/>
+            <w:szCs w:val="24"/>
           </w:rPr>
           <w:fldChar w:fldCharType="separate"/>
         </w:r>
         <w:r>
           <w:rPr>
+            <w:rFonts w:ascii="Times New Roman" w:hAnsi="Times New Roman" w:cs="Times New Roman"/>
             <w:noProof/>
             <w:webHidden/>
+            <w:sz w:val="24"/>
+            <w:szCs w:val="24"/>
           </w:rPr>
           <w:t>17</w:t>
         </w:r>
         <w:r>
           <w:rPr>
+            <w:rFonts w:ascii="Times New Roman" w:hAnsi="Times New Roman" w:cs="Times New Roman"/>
             <w:noProof/>
             <w:webHidden/>
+            <w:sz w:val="24"/>
+            <w:szCs w:val="24"/>
           </w:rPr>
           <w:fldChar w:fldCharType="end"/>
         </w:r>
@@ -3034,67 +3823,91 @@
           <w:tab w:val="right" w:leader="dot" w:pos="8494"/>
         </w:tabs>
         <w:spacing w:line="360" w:lineRule="auto"/>
-        <w:jc w:val="both"/>
-        <w:rPr>
-          <w:rFonts w:eastAsiaTheme="minorEastAsia"/>
+        <w:rPr>
+          <w:rFonts w:ascii="Times New Roman" w:eastAsiaTheme="minorEastAsia" w:hAnsi="Times New Roman" w:cs="Times New Roman"/>
           <w:noProof/>
-          <w:lang w:eastAsia="pt-PT"/>
-        </w:rPr>
-      </w:pPr>
-      <w:hyperlink r:id="rId28" w:anchor="_Toc121337301" w:history="1">
+          <w:sz w:val="24"/>
+          <w:szCs w:val="24"/>
+          <w:lang w:eastAsia="pt-PT"/>
+        </w:rPr>
+      </w:pPr>
+      <w:hyperlink r:id="rId28" w:anchor="_Toc121397501" w:history="1">
         <w:r>
           <w:rPr>
             <w:rStyle w:val="Hiperligao"/>
             <w:rFonts w:ascii="Times New Roman" w:hAnsi="Times New Roman" w:cs="Times New Roman"/>
             <w:noProof/>
+            <w:sz w:val="24"/>
+            <w:szCs w:val="24"/>
           </w:rPr>
           <w:t>Figura 20 - Resultados com solução do professor otimizada</w:t>
         </w:r>
         <w:r>
           <w:rPr>
+            <w:rFonts w:ascii="Times New Roman" w:hAnsi="Times New Roman" w:cs="Times New Roman"/>
             <w:noProof/>
             <w:webHidden/>
+            <w:sz w:val="24"/>
+            <w:szCs w:val="24"/>
           </w:rPr>
           <w:tab/>
         </w:r>
         <w:r>
           <w:rPr>
+            <w:rFonts w:ascii="Times New Roman" w:hAnsi="Times New Roman" w:cs="Times New Roman"/>
             <w:noProof/>
             <w:webHidden/>
+            <w:sz w:val="24"/>
+            <w:szCs w:val="24"/>
           </w:rPr>
           <w:fldChar w:fldCharType="begin"/>
         </w:r>
         <w:r>
           <w:rPr>
+            <w:rFonts w:ascii="Times New Roman" w:hAnsi="Times New Roman" w:cs="Times New Roman"/>
             <w:noProof/>
             <w:webHidden/>
+            <w:sz w:val="24"/>
+            <w:szCs w:val="24"/>
           </w:rPr>
-          <w:instrText xml:space="preserve"> PAGEREF _Toc121337301 \h </w:instrText>
+          <w:instrText xml:space="preserve"> PAGEREF _Toc121397501 \h </w:instrText>
         </w:r>
         <w:r>
           <w:rPr>
+            <w:rFonts w:ascii="Times New Roman" w:hAnsi="Times New Roman" w:cs="Times New Roman"/>
             <w:noProof/>
             <w:webHidden/>
+            <w:sz w:val="24"/>
+            <w:szCs w:val="24"/>
           </w:rPr>
         </w:r>
         <w:r>
           <w:rPr>
+            <w:rFonts w:ascii="Times New Roman" w:hAnsi="Times New Roman" w:cs="Times New Roman"/>
             <w:noProof/>
             <w:webHidden/>
+            <w:sz w:val="24"/>
+            <w:szCs w:val="24"/>
           </w:rPr>
           <w:fldChar w:fldCharType="separate"/>
         </w:r>
         <w:r>
           <w:rPr>
+            <w:rFonts w:ascii="Times New Roman" w:hAnsi="Times New Roman" w:cs="Times New Roman"/>
             <w:noProof/>
             <w:webHidden/>
+            <w:sz w:val="24"/>
+            <w:szCs w:val="24"/>
           </w:rPr>
           <w:t>18</w:t>
         </w:r>
         <w:r>
           <w:rPr>
+            <w:rFonts w:ascii="Times New Roman" w:hAnsi="Times New Roman" w:cs="Times New Roman"/>
             <w:noProof/>
             <w:webHidden/>
+            <w:sz w:val="24"/>
+            <w:szCs w:val="24"/>
           </w:rPr>
           <w:fldChar w:fldCharType="end"/>
         </w:r>
@@ -3107,67 +3920,91 @@
           <w:tab w:val="right" w:leader="dot" w:pos="8494"/>
         </w:tabs>
         <w:spacing w:line="360" w:lineRule="auto"/>
-        <w:jc w:val="both"/>
-        <w:rPr>
-          <w:rFonts w:eastAsiaTheme="minorEastAsia"/>
+        <w:rPr>
+          <w:rFonts w:ascii="Times New Roman" w:eastAsiaTheme="minorEastAsia" w:hAnsi="Times New Roman" w:cs="Times New Roman"/>
           <w:noProof/>
-          <w:lang w:eastAsia="pt-PT"/>
-        </w:rPr>
-      </w:pPr>
-      <w:hyperlink r:id="rId29" w:anchor="_Toc121337302" w:history="1">
+          <w:sz w:val="24"/>
+          <w:szCs w:val="24"/>
+          <w:lang w:eastAsia="pt-PT"/>
+        </w:rPr>
+      </w:pPr>
+      <w:hyperlink r:id="rId29" w:anchor="_Toc121397502" w:history="1">
         <w:r>
           <w:rPr>
             <w:rStyle w:val="Hiperligao"/>
             <w:rFonts w:ascii="Times New Roman" w:hAnsi="Times New Roman" w:cs="Times New Roman"/>
             <w:noProof/>
+            <w:sz w:val="24"/>
+            <w:szCs w:val="24"/>
           </w:rPr>
           <w:t>Figura 21 - Resultados com a segunda solução</w:t>
         </w:r>
         <w:r>
           <w:rPr>
+            <w:rFonts w:ascii="Times New Roman" w:hAnsi="Times New Roman" w:cs="Times New Roman"/>
             <w:noProof/>
             <w:webHidden/>
+            <w:sz w:val="24"/>
+            <w:szCs w:val="24"/>
           </w:rPr>
           <w:tab/>
         </w:r>
         <w:r>
           <w:rPr>
+            <w:rFonts w:ascii="Times New Roman" w:hAnsi="Times New Roman" w:cs="Times New Roman"/>
             <w:noProof/>
             <w:webHidden/>
+            <w:sz w:val="24"/>
+            <w:szCs w:val="24"/>
           </w:rPr>
           <w:fldChar w:fldCharType="begin"/>
         </w:r>
         <w:r>
           <w:rPr>
+            <w:rFonts w:ascii="Times New Roman" w:hAnsi="Times New Roman" w:cs="Times New Roman"/>
             <w:noProof/>
             <w:webHidden/>
+            <w:sz w:val="24"/>
+            <w:szCs w:val="24"/>
           </w:rPr>
-          <w:instrText xml:space="preserve"> PAGEREF _Toc121337302 \h </w:instrText>
+          <w:instrText xml:space="preserve"> PAGEREF _Toc121397502 \h </w:instrText>
         </w:r>
         <w:r>
           <w:rPr>
+            <w:rFonts w:ascii="Times New Roman" w:hAnsi="Times New Roman" w:cs="Times New Roman"/>
             <w:noProof/>
             <w:webHidden/>
+            <w:sz w:val="24"/>
+            <w:szCs w:val="24"/>
           </w:rPr>
         </w:r>
         <w:r>
           <w:rPr>
+            <w:rFonts w:ascii="Times New Roman" w:hAnsi="Times New Roman" w:cs="Times New Roman"/>
             <w:noProof/>
             <w:webHidden/>
+            <w:sz w:val="24"/>
+            <w:szCs w:val="24"/>
           </w:rPr>
           <w:fldChar w:fldCharType="separate"/>
         </w:r>
         <w:r>
           <w:rPr>
+            <w:rFonts w:ascii="Times New Roman" w:hAnsi="Times New Roman" w:cs="Times New Roman"/>
             <w:noProof/>
             <w:webHidden/>
+            <w:sz w:val="24"/>
+            <w:szCs w:val="24"/>
           </w:rPr>
           <w:t>18</w:t>
         </w:r>
         <w:r>
           <w:rPr>
+            <w:rFonts w:ascii="Times New Roman" w:hAnsi="Times New Roman" w:cs="Times New Roman"/>
             <w:noProof/>
             <w:webHidden/>
+            <w:sz w:val="24"/>
+            <w:szCs w:val="24"/>
           </w:rPr>
           <w:fldChar w:fldCharType="end"/>
         </w:r>
@@ -3180,67 +4017,91 @@
           <w:tab w:val="right" w:leader="dot" w:pos="8494"/>
         </w:tabs>
         <w:spacing w:line="360" w:lineRule="auto"/>
-        <w:jc w:val="both"/>
-        <w:rPr>
-          <w:rFonts w:eastAsiaTheme="minorEastAsia"/>
+        <w:rPr>
+          <w:rFonts w:ascii="Times New Roman" w:eastAsiaTheme="minorEastAsia" w:hAnsi="Times New Roman" w:cs="Times New Roman"/>
           <w:noProof/>
-          <w:lang w:eastAsia="pt-PT"/>
-        </w:rPr>
-      </w:pPr>
-      <w:hyperlink r:id="rId30" w:anchor="_Toc121337303" w:history="1">
+          <w:sz w:val="24"/>
+          <w:szCs w:val="24"/>
+          <w:lang w:eastAsia="pt-PT"/>
+        </w:rPr>
+      </w:pPr>
+      <w:hyperlink r:id="rId30" w:anchor="_Toc121397503" w:history="1">
         <w:r>
           <w:rPr>
             <w:rStyle w:val="Hiperligao"/>
             <w:rFonts w:ascii="Times New Roman" w:hAnsi="Times New Roman" w:cs="Times New Roman"/>
             <w:noProof/>
+            <w:sz w:val="24"/>
+            <w:szCs w:val="24"/>
           </w:rPr>
           <w:t>Figura 22 - Resultados com a terceira solução (Programação dinâmica)</w:t>
         </w:r>
         <w:r>
           <w:rPr>
+            <w:rFonts w:ascii="Times New Roman" w:hAnsi="Times New Roman" w:cs="Times New Roman"/>
             <w:noProof/>
             <w:webHidden/>
+            <w:sz w:val="24"/>
+            <w:szCs w:val="24"/>
           </w:rPr>
           <w:tab/>
         </w:r>
         <w:r>
           <w:rPr>
+            <w:rFonts w:ascii="Times New Roman" w:hAnsi="Times New Roman" w:cs="Times New Roman"/>
             <w:noProof/>
             <w:webHidden/>
+            <w:sz w:val="24"/>
+            <w:szCs w:val="24"/>
           </w:rPr>
           <w:fldChar w:fldCharType="begin"/>
         </w:r>
         <w:r>
           <w:rPr>
+            <w:rFonts w:ascii="Times New Roman" w:hAnsi="Times New Roman" w:cs="Times New Roman"/>
             <w:noProof/>
             <w:webHidden/>
+            <w:sz w:val="24"/>
+            <w:szCs w:val="24"/>
           </w:rPr>
-          <w:instrText xml:space="preserve"> PAGEREF _Toc121337303 \h </w:instrText>
+          <w:instrText xml:space="preserve"> PAGEREF _Toc121397503 \h </w:instrText>
         </w:r>
         <w:r>
           <w:rPr>
+            <w:rFonts w:ascii="Times New Roman" w:hAnsi="Times New Roman" w:cs="Times New Roman"/>
             <w:noProof/>
             <w:webHidden/>
+            <w:sz w:val="24"/>
+            <w:szCs w:val="24"/>
           </w:rPr>
         </w:r>
         <w:r>
           <w:rPr>
+            <w:rFonts w:ascii="Times New Roman" w:hAnsi="Times New Roman" w:cs="Times New Roman"/>
             <w:noProof/>
             <w:webHidden/>
+            <w:sz w:val="24"/>
+            <w:szCs w:val="24"/>
           </w:rPr>
           <w:fldChar w:fldCharType="separate"/>
         </w:r>
         <w:r>
           <w:rPr>
+            <w:rFonts w:ascii="Times New Roman" w:hAnsi="Times New Roman" w:cs="Times New Roman"/>
             <w:noProof/>
             <w:webHidden/>
+            <w:sz w:val="24"/>
+            <w:szCs w:val="24"/>
           </w:rPr>
           <w:t>19</w:t>
         </w:r>
         <w:r>
           <w:rPr>
+            <w:rFonts w:ascii="Times New Roman" w:hAnsi="Times New Roman" w:cs="Times New Roman"/>
             <w:noProof/>
             <w:webHidden/>
+            <w:sz w:val="24"/>
+            <w:szCs w:val="24"/>
           </w:rPr>
           <w:fldChar w:fldCharType="end"/>
         </w:r>
@@ -3248,6 +4109,7 @@
     </w:p>
     <w:p>
       <w:pPr>
+        <w:spacing w:line="360" w:lineRule="auto"/>
         <w:rPr>
           <w:rFonts w:ascii="Verdana" w:hAnsi="Verdana"/>
           <w:sz w:val="36"/>
@@ -3256,16 +4118,25 @@
       </w:pPr>
       <w:r>
         <w:rPr>
+          <w:rFonts w:ascii="Times New Roman" w:hAnsi="Times New Roman" w:cs="Times New Roman"/>
+          <w:sz w:val="24"/>
+          <w:szCs w:val="24"/>
+        </w:rPr>
+        <w:fldChar w:fldCharType="end"/>
+      </w:r>
+    </w:p>
+    <w:p>
+      <w:pPr>
+        <w:jc w:val="center"/>
+        <w:rPr>
           <w:rFonts w:ascii="Verdana" w:hAnsi="Verdana"/>
           <w:sz w:val="36"/>
           <w:szCs w:val="36"/>
         </w:rPr>
-        <w:fldChar w:fldCharType="end"/>
-      </w:r>
-    </w:p>
-    <w:p>
-      <w:pPr>
-        <w:jc w:val="center"/>
+      </w:pPr>
+    </w:p>
+    <w:p>
+      <w:pPr>
         <w:rPr>
           <w:rFonts w:ascii="Verdana" w:hAnsi="Verdana"/>
           <w:sz w:val="36"/>
@@ -3302,6 +4173,335 @@
     </w:p>
     <w:p>
       <w:pPr>
+        <w:pStyle w:val="Ttulo1"/>
+        <w:spacing w:line="360" w:lineRule="auto"/>
+        <w:jc w:val="both"/>
+        <w:rPr>
+          <w:rFonts w:ascii="Times New Roman" w:hAnsi="Times New Roman" w:cs="Times New Roman"/>
+          <w:b/>
+          <w:bCs/>
+          <w:color w:val="auto"/>
+        </w:rPr>
+      </w:pPr>
+      <w:bookmarkStart w:id="1" w:name="_Toc121397661"/>
+      <w:r>
+        <w:rPr>
+          <w:rFonts w:ascii="Times New Roman" w:hAnsi="Times New Roman" w:cs="Times New Roman"/>
+          <w:b/>
+          <w:bCs/>
+          <w:color w:val="auto"/>
+        </w:rPr>
+        <w:lastRenderedPageBreak/>
+        <w:t>Introdução</w:t>
+      </w:r>
+      <w:bookmarkEnd w:id="1"/>
+    </w:p>
+    <w:p>
+      <w:pPr>
+        <w:spacing w:before="240" w:line="360" w:lineRule="auto"/>
+        <w:jc w:val="both"/>
+        <w:rPr>
+          <w:rFonts w:ascii="Times New Roman" w:hAnsi="Times New Roman" w:cs="Times New Roman"/>
+          <w:sz w:val="24"/>
+          <w:szCs w:val="24"/>
+        </w:rPr>
+      </w:pPr>
+      <w:r>
+        <w:rPr>
+          <w:rFonts w:ascii="Times New Roman" w:hAnsi="Times New Roman" w:cs="Times New Roman"/>
+          <w:sz w:val="24"/>
+          <w:szCs w:val="24"/>
+        </w:rPr>
+        <w:tab/>
+        <w:t xml:space="preserve">Este trabalho foi realizado no âmbito da disciplina de Algoritmos e Estruturas de Dados do 2º ano </w:t>
+      </w:r>
+      <w:r>
+        <w:rPr>
+          <w:rFonts w:ascii="Times New Roman" w:hAnsi="Times New Roman" w:cs="Times New Roman"/>
+          <w:sz w:val="24"/>
+          <w:szCs w:val="24"/>
+        </w:rPr>
+        <w:t>da Licenciatura em</w:t>
+      </w:r>
+      <w:r>
+        <w:rPr>
+          <w:rFonts w:ascii="Times New Roman" w:hAnsi="Times New Roman" w:cs="Times New Roman"/>
+          <w:sz w:val="24"/>
+          <w:szCs w:val="24"/>
+        </w:rPr>
+        <w:t xml:space="preserve"> Engenharia Informática.</w:t>
+      </w:r>
+    </w:p>
+    <w:p>
+      <w:pPr>
+        <w:spacing w:before="240" w:line="360" w:lineRule="auto"/>
+        <w:jc w:val="both"/>
+        <w:rPr>
+          <w:rFonts w:ascii="Times New Roman" w:hAnsi="Times New Roman" w:cs="Times New Roman"/>
+          <w:sz w:val="24"/>
+          <w:szCs w:val="24"/>
+        </w:rPr>
+      </w:pPr>
+      <w:r>
+        <w:rPr>
+          <w:rFonts w:ascii="Times New Roman" w:hAnsi="Times New Roman" w:cs="Times New Roman"/>
+          <w:sz w:val="24"/>
+          <w:szCs w:val="24"/>
+        </w:rPr>
+        <w:tab/>
+        <w:t>Foi-nos proposto desenvolver um algoritmo</w:t>
+      </w:r>
+      <w:r>
+        <w:rPr>
+          <w:rFonts w:ascii="Times New Roman" w:hAnsi="Times New Roman" w:cs="Times New Roman"/>
+          <w:sz w:val="24"/>
+          <w:szCs w:val="24"/>
+        </w:rPr>
+        <w:t xml:space="preserve"> </w:t>
+      </w:r>
+      <w:r>
+        <w:rPr>
+          <w:rFonts w:ascii="Times New Roman" w:hAnsi="Times New Roman" w:cs="Times New Roman"/>
+          <w:sz w:val="24"/>
+          <w:szCs w:val="24"/>
+        </w:rPr>
+        <w:t>em</w:t>
+      </w:r>
+      <w:r>
+        <w:rPr>
+          <w:rFonts w:ascii="Times New Roman" w:hAnsi="Times New Roman" w:cs="Times New Roman"/>
+          <w:sz w:val="24"/>
+          <w:szCs w:val="24"/>
+        </w:rPr>
+        <w:t xml:space="preserve"> </w:t>
+      </w:r>
+      <w:r>
+        <w:rPr>
+          <w:rFonts w:ascii="Times New Roman" w:hAnsi="Times New Roman" w:cs="Times New Roman"/>
+          <w:sz w:val="24"/>
+          <w:szCs w:val="24"/>
+        </w:rPr>
+        <w:t>C</w:t>
+      </w:r>
+      <w:r>
+        <w:rPr>
+          <w:rFonts w:ascii="Times New Roman" w:hAnsi="Times New Roman" w:cs="Times New Roman"/>
+          <w:sz w:val="24"/>
+          <w:szCs w:val="24"/>
+        </w:rPr>
+        <w:t xml:space="preserve"> que determinasse o número mínimo de movimentos necessários para alcançar a posição final. </w:t>
+      </w:r>
+      <w:r>
+        <w:rPr>
+          <w:rFonts w:ascii="Times New Roman" w:hAnsi="Times New Roman" w:cs="Times New Roman"/>
+          <w:sz w:val="24"/>
+          <w:szCs w:val="24"/>
+        </w:rPr>
+        <w:t>No entanto,</w:t>
+      </w:r>
+      <w:r>
+        <w:rPr>
+          <w:rFonts w:ascii="Times New Roman" w:hAnsi="Times New Roman" w:cs="Times New Roman"/>
+          <w:sz w:val="24"/>
+          <w:szCs w:val="24"/>
+        </w:rPr>
+        <w:t xml:space="preserve"> têm de ser respeitadas certas regra</w:t>
+      </w:r>
+      <w:r>
+        <w:rPr>
+          <w:rFonts w:ascii="Times New Roman" w:hAnsi="Times New Roman" w:cs="Times New Roman"/>
+          <w:sz w:val="24"/>
+          <w:szCs w:val="24"/>
+        </w:rPr>
+        <w:t>s</w:t>
+      </w:r>
+      <w:r>
+        <w:rPr>
+          <w:rFonts w:ascii="Times New Roman" w:hAnsi="Times New Roman" w:cs="Times New Roman"/>
+          <w:sz w:val="24"/>
+          <w:szCs w:val="24"/>
+        </w:rPr>
+        <w:t>, que são as seguintes</w:t>
+      </w:r>
+      <w:r>
+        <w:rPr>
+          <w:rFonts w:ascii="Times New Roman" w:hAnsi="Times New Roman" w:cs="Times New Roman"/>
+          <w:sz w:val="24"/>
+          <w:szCs w:val="24"/>
+        </w:rPr>
+        <w:t>:</w:t>
+      </w:r>
+    </w:p>
+    <w:p>
+      <w:pPr>
+        <w:spacing w:before="240" w:line="360" w:lineRule="auto"/>
+        <w:jc w:val="both"/>
+        <w:rPr>
+          <w:rFonts w:ascii="Times New Roman" w:hAnsi="Times New Roman" w:cs="Times New Roman"/>
+          <w:sz w:val="24"/>
+          <w:szCs w:val="24"/>
+        </w:rPr>
+      </w:pPr>
+      <w:r>
+        <w:rPr>
+          <w:rFonts w:ascii="Times New Roman" w:hAnsi="Times New Roman" w:cs="Times New Roman"/>
+          <w:sz w:val="24"/>
+          <w:szCs w:val="24"/>
+        </w:rPr>
+        <w:tab/>
+        <w:t>- O carro só pode aumentar 1 velocidade, reduzir 1 velocidade ou mantê-la;</w:t>
+      </w:r>
+    </w:p>
+    <w:p>
+      <w:pPr>
+        <w:spacing w:before="240" w:line="360" w:lineRule="auto"/>
+        <w:jc w:val="both"/>
+        <w:rPr>
+          <w:rFonts w:ascii="Times New Roman" w:hAnsi="Times New Roman" w:cs="Times New Roman"/>
+          <w:sz w:val="24"/>
+          <w:szCs w:val="24"/>
+        </w:rPr>
+      </w:pPr>
+      <w:r>
+        <w:rPr>
+          <w:rFonts w:ascii="Times New Roman" w:hAnsi="Times New Roman" w:cs="Times New Roman"/>
+          <w:sz w:val="24"/>
+          <w:szCs w:val="24"/>
+        </w:rPr>
+        <w:tab/>
+        <w:t>- O carro começa no primeiro segmento da estrada com uma velocidade 0 e tem de atingir o último segmento de estrada com uma velocidade de um;</w:t>
+      </w:r>
+    </w:p>
+    <w:p>
+      <w:pPr>
+        <w:spacing w:before="240" w:line="360" w:lineRule="auto"/>
+        <w:jc w:val="both"/>
+        <w:rPr>
+          <w:rFonts w:ascii="Times New Roman" w:hAnsi="Times New Roman" w:cs="Times New Roman"/>
+          <w:sz w:val="24"/>
+          <w:szCs w:val="24"/>
+        </w:rPr>
+      </w:pPr>
+      <w:r>
+        <w:rPr>
+          <w:rFonts w:ascii="Times New Roman" w:hAnsi="Times New Roman" w:cs="Times New Roman"/>
+          <w:sz w:val="24"/>
+          <w:szCs w:val="24"/>
+        </w:rPr>
+        <w:tab/>
+        <w:t>- O carro não pode em nenhum momento passar num segmento de estrada com uma velocidade superior à nel</w:t>
+      </w:r>
+      <w:r>
+        <w:rPr>
+          <w:rFonts w:ascii="Times New Roman" w:hAnsi="Times New Roman" w:cs="Times New Roman"/>
+          <w:sz w:val="24"/>
+          <w:szCs w:val="24"/>
+        </w:rPr>
+        <w:t>a</w:t>
+      </w:r>
+      <w:r>
+        <w:rPr>
+          <w:rFonts w:ascii="Times New Roman" w:hAnsi="Times New Roman" w:cs="Times New Roman"/>
+          <w:sz w:val="24"/>
+          <w:szCs w:val="24"/>
+        </w:rPr>
+        <w:t xml:space="preserve"> permitida.</w:t>
+      </w:r>
+    </w:p>
+    <w:p>
+      <w:pPr>
+        <w:spacing w:before="240" w:line="360" w:lineRule="auto"/>
+        <w:jc w:val="both"/>
+        <w:rPr>
+          <w:rFonts w:ascii="Times New Roman" w:hAnsi="Times New Roman" w:cs="Times New Roman"/>
+          <w:sz w:val="24"/>
+          <w:szCs w:val="24"/>
+        </w:rPr>
+      </w:pPr>
+      <w:r>
+        <w:rPr>
+          <w:rFonts w:ascii="Times New Roman" w:hAnsi="Times New Roman" w:cs="Times New Roman"/>
+          <w:sz w:val="24"/>
+          <w:szCs w:val="24"/>
+        </w:rPr>
+        <w:tab/>
+        <w:t xml:space="preserve">Com isto em mente, temos que a finalidade principal </w:t>
+      </w:r>
+      <w:r>
+        <w:rPr>
+          <w:rFonts w:ascii="Times New Roman" w:hAnsi="Times New Roman" w:cs="Times New Roman"/>
+          <w:sz w:val="24"/>
+          <w:szCs w:val="24"/>
+        </w:rPr>
+        <w:t xml:space="preserve">do nosso trabalho </w:t>
+      </w:r>
+      <w:r>
+        <w:rPr>
+          <w:rFonts w:ascii="Times New Roman" w:hAnsi="Times New Roman" w:cs="Times New Roman"/>
+          <w:sz w:val="24"/>
+          <w:szCs w:val="24"/>
+        </w:rPr>
+        <w:t xml:space="preserve">é conseguir otimizar o </w:t>
+      </w:r>
+      <w:r>
+        <w:rPr>
+          <w:rFonts w:ascii="Times New Roman" w:hAnsi="Times New Roman" w:cs="Times New Roman"/>
+          <w:sz w:val="24"/>
+          <w:szCs w:val="24"/>
+        </w:rPr>
+        <w:t>algoritmo</w:t>
+      </w:r>
+      <w:r>
+        <w:rPr>
+          <w:rFonts w:ascii="Times New Roman" w:hAnsi="Times New Roman" w:cs="Times New Roman"/>
+          <w:sz w:val="24"/>
+          <w:szCs w:val="24"/>
+        </w:rPr>
+        <w:t xml:space="preserve"> fornecido pelo professor de modo a tornar possível atingir a posição 800. </w:t>
+      </w:r>
+      <w:r>
+        <w:rPr>
+          <w:rFonts w:ascii="Times New Roman" w:hAnsi="Times New Roman" w:cs="Times New Roman"/>
+          <w:sz w:val="24"/>
+          <w:szCs w:val="24"/>
+        </w:rPr>
+        <w:t>Para além disto</w:t>
+      </w:r>
+      <w:r>
+        <w:rPr>
+          <w:rFonts w:ascii="Times New Roman" w:hAnsi="Times New Roman" w:cs="Times New Roman"/>
+          <w:sz w:val="24"/>
+          <w:szCs w:val="24"/>
+        </w:rPr>
+        <w:t>, se</w:t>
+      </w:r>
+      <w:r>
+        <w:rPr>
+          <w:rFonts w:ascii="Times New Roman" w:hAnsi="Times New Roman" w:cs="Times New Roman"/>
+          <w:sz w:val="24"/>
+          <w:szCs w:val="24"/>
+        </w:rPr>
+        <w:t xml:space="preserve"> for</w:t>
+      </w:r>
+      <w:r>
+        <w:rPr>
+          <w:rFonts w:ascii="Times New Roman" w:hAnsi="Times New Roman" w:cs="Times New Roman"/>
+          <w:sz w:val="24"/>
+          <w:szCs w:val="24"/>
+        </w:rPr>
+        <w:t xml:space="preserve"> possível, desenvolver um novo algoritmo que resolva o problema com o menor tempo de execução possível.</w:t>
+      </w:r>
+      <w:r>
+        <w:rPr>
+          <w:rFonts w:ascii="Times New Roman" w:hAnsi="Times New Roman" w:cs="Times New Roman"/>
+          <w:sz w:val="24"/>
+          <w:szCs w:val="24"/>
+        </w:rPr>
+        <w:t xml:space="preserve"> </w:t>
+      </w:r>
+    </w:p>
+    <w:p>
+      <w:pPr>
         <w:rPr>
           <w:rFonts w:ascii="Verdana" w:hAnsi="Verdana"/>
           <w:sz w:val="36"/>
@@ -3320,8 +4520,62 @@
     </w:p>
     <w:p>
       <w:pPr>
+        <w:rPr>
+          <w:rFonts w:ascii="Verdana" w:hAnsi="Verdana"/>
+          <w:sz w:val="36"/>
+          <w:szCs w:val="36"/>
+        </w:rPr>
+      </w:pPr>
+    </w:p>
+    <w:p>
+      <w:pPr>
+        <w:rPr>
+          <w:rFonts w:ascii="Verdana" w:hAnsi="Verdana"/>
+          <w:sz w:val="36"/>
+          <w:szCs w:val="36"/>
+        </w:rPr>
+      </w:pPr>
+    </w:p>
+    <w:p>
+      <w:pPr>
+        <w:rPr>
+          <w:rFonts w:ascii="Verdana" w:hAnsi="Verdana"/>
+          <w:sz w:val="36"/>
+          <w:szCs w:val="36"/>
+        </w:rPr>
+      </w:pPr>
+    </w:p>
+    <w:p>
+      <w:pPr>
+        <w:rPr>
+          <w:rFonts w:ascii="Verdana" w:hAnsi="Verdana"/>
+          <w:sz w:val="36"/>
+          <w:szCs w:val="36"/>
+        </w:rPr>
+      </w:pPr>
+    </w:p>
+    <w:p>
+      <w:pPr>
+        <w:rPr>
+          <w:rFonts w:ascii="Verdana" w:hAnsi="Verdana"/>
+          <w:sz w:val="36"/>
+          <w:szCs w:val="36"/>
+        </w:rPr>
+      </w:pPr>
+    </w:p>
+    <w:p>
+      <w:pPr>
+        <w:rPr>
+          <w:rFonts w:ascii="Verdana" w:hAnsi="Verdana"/>
+          <w:sz w:val="36"/>
+          <w:szCs w:val="36"/>
+        </w:rPr>
+      </w:pPr>
+    </w:p>
+    <w:p>
+      <w:pPr>
         <w:pStyle w:val="Ttulo1"/>
-        <w:spacing w:line="360" w:lineRule="auto"/>
+        <w:spacing w:after="240"/>
         <w:jc w:val="both"/>
         <w:rPr>
           <w:rFonts w:ascii="Times New Roman" w:hAnsi="Times New Roman" w:cs="Times New Roman"/>
@@ -3330,7 +4584,7 @@
           <w:color w:val="auto"/>
         </w:rPr>
       </w:pPr>
-      <w:bookmarkStart w:id="1" w:name="_Toc121395697"/>
+      <w:bookmarkStart w:id="2" w:name="_Toc121397662"/>
       <w:r>
         <w:rPr>
           <w:rFonts w:ascii="Times New Roman" w:hAnsi="Times New Roman" w:cs="Times New Roman"/>
@@ -3339,337 +4593,6 @@
           <w:color w:val="auto"/>
         </w:rPr>
         <w:lastRenderedPageBreak/>
-        <w:t>Introdução</w:t>
-      </w:r>
-      <w:bookmarkEnd w:id="1"/>
-    </w:p>
-    <w:p>
-      <w:pPr>
-        <w:spacing w:before="240" w:line="360" w:lineRule="auto"/>
-        <w:jc w:val="both"/>
-        <w:rPr>
-          <w:rFonts w:ascii="Times New Roman" w:hAnsi="Times New Roman" w:cs="Times New Roman"/>
-        </w:rPr>
-      </w:pPr>
-      <w:r>
-        <w:rPr>
-          <w:rFonts w:ascii="Times New Roman" w:hAnsi="Times New Roman" w:cs="Times New Roman"/>
-        </w:rPr>
-        <w:tab/>
-        <w:t xml:space="preserve">Este trabalho foi realizado no âmbito da disciplina de Algoritmos e Estruturas de Dados do 2º ano </w:t>
-      </w:r>
-      <w:r>
-        <w:rPr>
-          <w:rFonts w:ascii="Times New Roman" w:hAnsi="Times New Roman" w:cs="Times New Roman"/>
-        </w:rPr>
-        <w:t>da Licenciatura em</w:t>
-      </w:r>
-      <w:r>
-        <w:rPr>
-          <w:rFonts w:ascii="Times New Roman" w:hAnsi="Times New Roman" w:cs="Times New Roman"/>
-        </w:rPr>
-        <w:t xml:space="preserve"> Engenharia Informática.</w:t>
-      </w:r>
-    </w:p>
-    <w:p>
-      <w:pPr>
-        <w:spacing w:before="240" w:line="360" w:lineRule="auto"/>
-        <w:jc w:val="both"/>
-        <w:rPr>
-          <w:rFonts w:ascii="Times New Roman" w:hAnsi="Times New Roman" w:cs="Times New Roman"/>
-        </w:rPr>
-      </w:pPr>
-      <w:r>
-        <w:rPr>
-          <w:rFonts w:ascii="Times New Roman" w:hAnsi="Times New Roman" w:cs="Times New Roman"/>
-        </w:rPr>
-        <w:tab/>
-        <w:t>Foi-nos proposto desenvolver um algoritmo</w:t>
-      </w:r>
-      <w:r>
-        <w:rPr>
-          <w:rFonts w:ascii="Times New Roman" w:hAnsi="Times New Roman" w:cs="Times New Roman"/>
-        </w:rPr>
-        <w:t xml:space="preserve"> </w:t>
-      </w:r>
-      <w:r>
-        <w:rPr>
-          <w:rFonts w:ascii="Times New Roman" w:hAnsi="Times New Roman" w:cs="Times New Roman"/>
-        </w:rPr>
-        <w:t>em</w:t>
-      </w:r>
-      <w:r>
-        <w:rPr>
-          <w:rFonts w:ascii="Times New Roman" w:hAnsi="Times New Roman" w:cs="Times New Roman"/>
-        </w:rPr>
-        <w:t xml:space="preserve"> </w:t>
-      </w:r>
-      <w:r>
-        <w:rPr>
-          <w:rFonts w:ascii="Times New Roman" w:hAnsi="Times New Roman" w:cs="Times New Roman"/>
-        </w:rPr>
-        <w:t>C</w:t>
-      </w:r>
-      <w:r>
-        <w:rPr>
-          <w:rFonts w:ascii="Times New Roman" w:hAnsi="Times New Roman" w:cs="Times New Roman"/>
-        </w:rPr>
-        <w:t xml:space="preserve"> que determinasse o número mínimo de movimentos necessários para alcançar a posição final. </w:t>
-      </w:r>
-      <w:r>
-        <w:rPr>
-          <w:rFonts w:ascii="Times New Roman" w:hAnsi="Times New Roman" w:cs="Times New Roman"/>
-        </w:rPr>
-        <w:t>No entanto,</w:t>
-      </w:r>
-      <w:r>
-        <w:rPr>
-          <w:rFonts w:ascii="Times New Roman" w:hAnsi="Times New Roman" w:cs="Times New Roman"/>
-        </w:rPr>
-        <w:t xml:space="preserve"> têm de ser respeitadas certas regra</w:t>
-      </w:r>
-      <w:r>
-        <w:rPr>
-          <w:rFonts w:ascii="Times New Roman" w:hAnsi="Times New Roman" w:cs="Times New Roman"/>
-        </w:rPr>
-        <w:t>s</w:t>
-      </w:r>
-      <w:r>
-        <w:rPr>
-          <w:rFonts w:ascii="Times New Roman" w:hAnsi="Times New Roman" w:cs="Times New Roman"/>
-        </w:rPr>
-        <w:t>, que são as seguintes</w:t>
-      </w:r>
-      <w:r>
-        <w:rPr>
-          <w:rFonts w:ascii="Times New Roman" w:hAnsi="Times New Roman" w:cs="Times New Roman"/>
-        </w:rPr>
-        <w:t>:</w:t>
-      </w:r>
-    </w:p>
-    <w:p>
-      <w:pPr>
-        <w:spacing w:before="240" w:line="360" w:lineRule="auto"/>
-        <w:jc w:val="both"/>
-        <w:rPr>
-          <w:rFonts w:ascii="Times New Roman" w:hAnsi="Times New Roman" w:cs="Times New Roman"/>
-        </w:rPr>
-      </w:pPr>
-      <w:r>
-        <w:rPr>
-          <w:rFonts w:ascii="Times New Roman" w:hAnsi="Times New Roman" w:cs="Times New Roman"/>
-        </w:rPr>
-        <w:tab/>
-        <w:t>- O carro só pode aumentar 1 velocidade, reduzir 1 velocidade ou mantê-la;</w:t>
-      </w:r>
-    </w:p>
-    <w:p>
-      <w:pPr>
-        <w:spacing w:before="240" w:line="360" w:lineRule="auto"/>
-        <w:jc w:val="both"/>
-        <w:rPr>
-          <w:rFonts w:ascii="Times New Roman" w:hAnsi="Times New Roman" w:cs="Times New Roman"/>
-        </w:rPr>
-      </w:pPr>
-      <w:r>
-        <w:rPr>
-          <w:rFonts w:ascii="Times New Roman" w:hAnsi="Times New Roman" w:cs="Times New Roman"/>
-        </w:rPr>
-        <w:tab/>
-        <w:t>- O carro começa no primeiro segmento da estrada com uma velocidade 0 e tem de atingir o último segmento de estrada com uma velocidade de um;</w:t>
-      </w:r>
-    </w:p>
-    <w:p>
-      <w:pPr>
-        <w:spacing w:before="240" w:line="360" w:lineRule="auto"/>
-        <w:jc w:val="both"/>
-        <w:rPr>
-          <w:rFonts w:ascii="Times New Roman" w:hAnsi="Times New Roman" w:cs="Times New Roman"/>
-        </w:rPr>
-      </w:pPr>
-      <w:r>
-        <w:rPr>
-          <w:rFonts w:ascii="Times New Roman" w:hAnsi="Times New Roman" w:cs="Times New Roman"/>
-        </w:rPr>
-        <w:tab/>
-        <w:t>- O carro não pode em nenhum momento passar num segmento de estrada com uma velocidade superior à nel</w:t>
-      </w:r>
-      <w:r>
-        <w:rPr>
-          <w:rFonts w:ascii="Times New Roman" w:hAnsi="Times New Roman" w:cs="Times New Roman"/>
-        </w:rPr>
-        <w:t>a</w:t>
-      </w:r>
-      <w:r>
-        <w:rPr>
-          <w:rFonts w:ascii="Times New Roman" w:hAnsi="Times New Roman" w:cs="Times New Roman"/>
-        </w:rPr>
-        <w:t xml:space="preserve"> permitida.</w:t>
-      </w:r>
-    </w:p>
-    <w:p>
-      <w:pPr>
-        <w:spacing w:before="240" w:line="360" w:lineRule="auto"/>
-        <w:jc w:val="both"/>
-        <w:rPr>
-          <w:rFonts w:ascii="Times New Roman" w:hAnsi="Times New Roman" w:cs="Times New Roman"/>
-        </w:rPr>
-      </w:pPr>
-      <w:r>
-        <w:rPr>
-          <w:rFonts w:ascii="Times New Roman" w:hAnsi="Times New Roman" w:cs="Times New Roman"/>
-        </w:rPr>
-        <w:tab/>
-        <w:t xml:space="preserve">Com isto em mente, temos que a finalidade principal </w:t>
-      </w:r>
-      <w:r>
-        <w:rPr>
-          <w:rFonts w:ascii="Times New Roman" w:hAnsi="Times New Roman" w:cs="Times New Roman"/>
-        </w:rPr>
-        <w:t xml:space="preserve">do nosso trabalho </w:t>
-      </w:r>
-      <w:r>
-        <w:rPr>
-          <w:rFonts w:ascii="Times New Roman" w:hAnsi="Times New Roman" w:cs="Times New Roman"/>
-        </w:rPr>
-        <w:t xml:space="preserve">é conseguir otimizar o </w:t>
-      </w:r>
-      <w:r>
-        <w:rPr>
-          <w:rFonts w:ascii="Times New Roman" w:hAnsi="Times New Roman" w:cs="Times New Roman"/>
-        </w:rPr>
-        <w:t>algoritmo</w:t>
-      </w:r>
-      <w:r>
-        <w:rPr>
-          <w:rFonts w:ascii="Times New Roman" w:hAnsi="Times New Roman" w:cs="Times New Roman"/>
-        </w:rPr>
-        <w:t xml:space="preserve"> fornecido pelo professor de modo a tornar possível atingir a posição 800. </w:t>
-      </w:r>
-      <w:r>
-        <w:rPr>
-          <w:rFonts w:ascii="Times New Roman" w:hAnsi="Times New Roman" w:cs="Times New Roman"/>
-        </w:rPr>
-        <w:t>Para além disto</w:t>
-      </w:r>
-      <w:r>
-        <w:rPr>
-          <w:rFonts w:ascii="Times New Roman" w:hAnsi="Times New Roman" w:cs="Times New Roman"/>
-        </w:rPr>
-        <w:t>, se</w:t>
-      </w:r>
-      <w:r>
-        <w:rPr>
-          <w:rFonts w:ascii="Times New Roman" w:hAnsi="Times New Roman" w:cs="Times New Roman"/>
-        </w:rPr>
-        <w:t xml:space="preserve"> for</w:t>
-      </w:r>
-      <w:r>
-        <w:rPr>
-          <w:rFonts w:ascii="Times New Roman" w:hAnsi="Times New Roman" w:cs="Times New Roman"/>
-        </w:rPr>
-        <w:t xml:space="preserve"> possível, desenvolver um novo algoritmo que resolva o problema com o menor tempo de execução possível.</w:t>
-      </w:r>
-      <w:r>
-        <w:rPr>
-          <w:rFonts w:ascii="Times New Roman" w:hAnsi="Times New Roman" w:cs="Times New Roman"/>
-        </w:rPr>
-        <w:t xml:space="preserve"> </w:t>
-      </w:r>
-    </w:p>
-    <w:p>
-      <w:pPr>
-        <w:rPr>
-          <w:rFonts w:ascii="Verdana" w:hAnsi="Verdana"/>
-          <w:sz w:val="36"/>
-          <w:szCs w:val="36"/>
-        </w:rPr>
-      </w:pPr>
-    </w:p>
-    <w:p>
-      <w:pPr>
-        <w:rPr>
-          <w:rFonts w:ascii="Verdana" w:hAnsi="Verdana"/>
-          <w:sz w:val="36"/>
-          <w:szCs w:val="36"/>
-        </w:rPr>
-      </w:pPr>
-    </w:p>
-    <w:p>
-      <w:pPr>
-        <w:rPr>
-          <w:rFonts w:ascii="Verdana" w:hAnsi="Verdana"/>
-          <w:sz w:val="36"/>
-          <w:szCs w:val="36"/>
-        </w:rPr>
-      </w:pPr>
-    </w:p>
-    <w:p>
-      <w:pPr>
-        <w:rPr>
-          <w:rFonts w:ascii="Verdana" w:hAnsi="Verdana"/>
-          <w:sz w:val="36"/>
-          <w:szCs w:val="36"/>
-        </w:rPr>
-      </w:pPr>
-    </w:p>
-    <w:p>
-      <w:pPr>
-        <w:rPr>
-          <w:rFonts w:ascii="Verdana" w:hAnsi="Verdana"/>
-          <w:sz w:val="36"/>
-          <w:szCs w:val="36"/>
-        </w:rPr>
-      </w:pPr>
-    </w:p>
-    <w:p>
-      <w:pPr>
-        <w:rPr>
-          <w:rFonts w:ascii="Verdana" w:hAnsi="Verdana"/>
-          <w:sz w:val="36"/>
-          <w:szCs w:val="36"/>
-        </w:rPr>
-      </w:pPr>
-    </w:p>
-    <w:p>
-      <w:pPr>
-        <w:rPr>
-          <w:rFonts w:ascii="Verdana" w:hAnsi="Verdana"/>
-          <w:sz w:val="36"/>
-          <w:szCs w:val="36"/>
-        </w:rPr>
-      </w:pPr>
-    </w:p>
-    <w:p>
-      <w:pPr>
-        <w:rPr>
-          <w:rFonts w:ascii="Verdana" w:hAnsi="Verdana"/>
-          <w:sz w:val="36"/>
-          <w:szCs w:val="36"/>
-        </w:rPr>
-      </w:pPr>
-    </w:p>
-    <w:p>
-      <w:pPr>
-        <w:pStyle w:val="Ttulo1"/>
-        <w:spacing w:after="240"/>
-        <w:jc w:val="both"/>
-        <w:rPr>
-          <w:rFonts w:ascii="Times New Roman" w:hAnsi="Times New Roman" w:cs="Times New Roman"/>
-          <w:b/>
-          <w:bCs/>
-          <w:color w:val="auto"/>
-        </w:rPr>
-      </w:pPr>
-      <w:bookmarkStart w:id="2" w:name="_Toc121395698"/>
-      <w:r>
-        <w:rPr>
-          <w:rFonts w:ascii="Times New Roman" w:hAnsi="Times New Roman" w:cs="Times New Roman"/>
-          <w:b/>
-          <w:bCs/>
-          <w:color w:val="auto"/>
-        </w:rPr>
-        <w:lastRenderedPageBreak/>
         <w:t>Algoritmo fornecido</w:t>
       </w:r>
       <w:bookmarkEnd w:id="2"/>
@@ -3681,23 +4604,31 @@
         <w:jc w:val="both"/>
         <w:rPr>
           <w:rFonts w:ascii="Times New Roman" w:hAnsi="Times New Roman" w:cs="Times New Roman"/>
-        </w:rPr>
-      </w:pPr>
-      <w:r>
-        <w:rPr>
-          <w:rFonts w:ascii="Times New Roman" w:hAnsi="Times New Roman" w:cs="Times New Roman"/>
+          <w:sz w:val="24"/>
+          <w:szCs w:val="24"/>
+        </w:rPr>
+      </w:pPr>
+      <w:r>
+        <w:rPr>
+          <w:rFonts w:ascii="Times New Roman" w:hAnsi="Times New Roman" w:cs="Times New Roman"/>
+          <w:sz w:val="24"/>
+          <w:szCs w:val="24"/>
         </w:rPr>
         <w:t xml:space="preserve">O algoritmo fornecido segue o conceito de depth first search, que é um algoritmo utilizado para realizar uma procura </w:t>
       </w:r>
       <w:r>
         <w:rPr>
           <w:rFonts w:ascii="Times New Roman" w:hAnsi="Times New Roman" w:cs="Times New Roman"/>
+          <w:sz w:val="24"/>
+          <w:szCs w:val="24"/>
         </w:rPr>
         <w:t>em</w:t>
       </w:r>
       <w:r>
         <w:rPr>
           <w:rFonts w:ascii="Times New Roman" w:hAnsi="Times New Roman" w:cs="Times New Roman"/>
+          <w:sz w:val="24"/>
+          <w:szCs w:val="24"/>
         </w:rPr>
         <w:t xml:space="preserve"> árvore, estrutura de árvore ou grafo. Intuitivamente, o algoritmo começa num nó raiz e explora tanto quanto possível cada um dos seus ramos, antes de retroceder.</w:t>
       </w:r>
@@ -3709,34 +4640,164 @@
         <w:jc w:val="both"/>
         <w:rPr>
           <w:rFonts w:ascii="Times New Roman" w:hAnsi="Times New Roman" w:cs="Times New Roman"/>
+          <w:sz w:val="24"/>
+          <w:szCs w:val="24"/>
         </w:rPr>
       </w:pPr>
       <w:r>
         <w:rPr>
           <w:rFonts w:ascii="Times New Roman" w:hAnsi="Times New Roman" w:cs="Times New Roman"/>
           <w:noProof/>
-          <w:sz w:val="20"/>
-          <w:szCs w:val="20"/>
+        </w:rPr>
+        <w:drawing>
+          <wp:anchor distT="0" distB="0" distL="114300" distR="114300" simplePos="0" relativeHeight="6" behindDoc="1" locked="0" layoutInCell="0" allowOverlap="1" wp14:anchorId="70C0CE20" wp14:editId="3EA49596">
+            <wp:simplePos x="0" y="0"/>
+            <wp:positionH relativeFrom="margin">
+              <wp:posOffset>817880</wp:posOffset>
+            </wp:positionH>
+            <wp:positionV relativeFrom="paragraph">
+              <wp:posOffset>1396365</wp:posOffset>
+            </wp:positionV>
+            <wp:extent cx="3607435" cy="1990725"/>
+            <wp:effectExtent l="0" t="0" r="0" b="9525"/>
+            <wp:wrapTight wrapText="bothSides">
+              <wp:wrapPolygon edited="0">
+                <wp:start x="0" y="0"/>
+                <wp:lineTo x="0" y="21497"/>
+                <wp:lineTo x="21444" y="21497"/>
+                <wp:lineTo x="21444" y="0"/>
+                <wp:lineTo x="0" y="0"/>
+              </wp:wrapPolygon>
+            </wp:wrapTight>
+            <wp:docPr id="2" name="Imagem 4"/>
+            <wp:cNvGraphicFramePr>
+              <a:graphicFrameLocks xmlns:a="http://schemas.openxmlformats.org/drawingml/2006/main" noChangeAspect="1"/>
+            </wp:cNvGraphicFramePr>
+            <a:graphic xmlns:a="http://schemas.openxmlformats.org/drawingml/2006/main">
+              <a:graphicData uri="http://schemas.openxmlformats.org/drawingml/2006/picture">
+                <pic:pic xmlns:pic="http://schemas.openxmlformats.org/drawingml/2006/picture">
+                  <pic:nvPicPr>
+                    <pic:cNvPr id="2" name="Imagem 4"/>
+                    <pic:cNvPicPr>
+                      <a:picLocks noChangeAspect="1" noChangeArrowheads="1"/>
+                    </pic:cNvPicPr>
+                  </pic:nvPicPr>
+                  <pic:blipFill>
+                    <a:blip r:embed="rId31"/>
+                    <a:stretch>
+                      <a:fillRect/>
+                    </a:stretch>
+                  </pic:blipFill>
+                  <pic:spPr bwMode="auto">
+                    <a:xfrm>
+                      <a:off x="0" y="0"/>
+                      <a:ext cx="3607435" cy="1990725"/>
+                    </a:xfrm>
+                    <a:prstGeom prst="rect">
+                      <a:avLst/>
+                    </a:prstGeom>
+                  </pic:spPr>
+                </pic:pic>
+              </a:graphicData>
+            </a:graphic>
+            <wp14:sizeRelH relativeFrom="margin">
+              <wp14:pctWidth>0</wp14:pctWidth>
+            </wp14:sizeRelH>
+            <wp14:sizeRelV relativeFrom="margin">
+              <wp14:pctHeight>0</wp14:pctHeight>
+            </wp14:sizeRelV>
+          </wp:anchor>
+        </w:drawing>
+      </w:r>
+      <w:r>
+        <w:rPr>
+          <w:rFonts w:ascii="Times New Roman" w:hAnsi="Times New Roman" w:cs="Times New Roman"/>
+          <w:sz w:val="24"/>
+          <w:szCs w:val="24"/>
+        </w:rPr>
+        <w:t>Posto isto, temos no nosso caso de estudo (Speed run) o nó raiz como a primeira posição de onde o carro irá arrancar e desse nó irão sair três novos nós, um com a opção de aumentar a velocidade, um com a opção de a manter e outro com a opção de a diminuir, e só depois de todas as possibilidades terem sido percorridas, é que o algoritmo vai retroceder e escolher o melhor caminh</w:t>
+      </w:r>
+      <w:r>
+        <w:rPr>
+          <w:rFonts w:ascii="Times New Roman" w:hAnsi="Times New Roman" w:cs="Times New Roman"/>
+          <w:sz w:val="24"/>
+          <w:szCs w:val="24"/>
+        </w:rPr>
+        <w:t>o.</w:t>
+      </w:r>
+    </w:p>
+    <w:p>
+      <w:pPr>
+        <w:spacing w:before="240" w:line="360" w:lineRule="auto"/>
+        <w:ind w:firstLine="708"/>
+        <w:jc w:val="both"/>
+        <w:rPr>
+          <w:rFonts w:ascii="Times New Roman" w:hAnsi="Times New Roman" w:cs="Times New Roman"/>
+          <w:sz w:val="24"/>
+          <w:szCs w:val="24"/>
+        </w:rPr>
+      </w:pPr>
+    </w:p>
+    <w:p>
+      <w:pPr>
+        <w:spacing w:before="240" w:line="360" w:lineRule="auto"/>
+        <w:ind w:firstLine="708"/>
+        <w:jc w:val="both"/>
+        <w:rPr>
+          <w:rFonts w:ascii="Times New Roman" w:hAnsi="Times New Roman" w:cs="Times New Roman"/>
+          <w:sz w:val="24"/>
+          <w:szCs w:val="24"/>
+        </w:rPr>
+      </w:pPr>
+    </w:p>
+    <w:p>
+      <w:pPr>
+        <w:spacing w:before="240" w:line="360" w:lineRule="auto"/>
+        <w:ind w:firstLine="708"/>
+        <w:jc w:val="both"/>
+        <w:rPr>
+          <w:rFonts w:ascii="Times New Roman" w:hAnsi="Times New Roman" w:cs="Times New Roman"/>
+          <w:sz w:val="24"/>
+          <w:szCs w:val="24"/>
+        </w:rPr>
+      </w:pPr>
+    </w:p>
+    <w:p>
+      <w:pPr>
+        <w:spacing w:before="240" w:line="360" w:lineRule="auto"/>
+        <w:ind w:firstLine="708"/>
+        <w:jc w:val="both"/>
+        <w:rPr>
+          <w:rFonts w:ascii="Times New Roman" w:hAnsi="Times New Roman" w:cs="Times New Roman"/>
+          <w:sz w:val="24"/>
+          <w:szCs w:val="24"/>
+        </w:rPr>
+      </w:pPr>
+      <w:r>
+        <w:rPr>
+          <w:rFonts w:ascii="Times New Roman" w:hAnsi="Times New Roman" w:cs="Times New Roman"/>
+          <w:noProof/>
         </w:rPr>
         <mc:AlternateContent>
           <mc:Choice Requires="wps">
             <w:drawing>
-              <wp:anchor distT="635" distB="0" distL="114300" distR="114300" simplePos="0" relativeHeight="7" behindDoc="0" locked="0" layoutInCell="0" allowOverlap="1" wp14:anchorId="70C0CE22" wp14:editId="15A303CE">
+              <wp:anchor distT="635" distB="0" distL="114300" distR="114300" simplePos="0" relativeHeight="7" behindDoc="0" locked="0" layoutInCell="0" allowOverlap="1" wp14:anchorId="70C0CE22" wp14:editId="6D9DFFCE">
                 <wp:simplePos x="0" y="0"/>
                 <wp:positionH relativeFrom="column">
-                  <wp:posOffset>-55245</wp:posOffset>
+                  <wp:posOffset>-67656</wp:posOffset>
                 </wp:positionH>
                 <wp:positionV relativeFrom="paragraph">
-                  <wp:posOffset>3622007</wp:posOffset>
+                  <wp:posOffset>657483</wp:posOffset>
                 </wp:positionV>
-                <wp:extent cx="5400040" cy="204470"/>
-                <wp:effectExtent l="0" t="0" r="0" b="0"/>
+                <wp:extent cx="5400040" cy="260350"/>
+                <wp:effectExtent l="0" t="0" r="0" b="6350"/>
                 <wp:wrapTight wrapText="bothSides">
                   <wp:wrapPolygon edited="0">
                     <wp:start x="0" y="0"/>
-                    <wp:lineTo x="0" y="21600"/>
-                    <wp:lineTo x="21600" y="21600"/>
-                    <wp:lineTo x="21600" y="0"/>
+                    <wp:lineTo x="0" y="20546"/>
+                    <wp:lineTo x="21488" y="20546"/>
+                    <wp:lineTo x="21488" y="0"/>
+                    <wp:lineTo x="0" y="0"/>
                   </wp:wrapPolygon>
                 </wp:wrapTight>
                 <wp:docPr id="3" name="Caixa de texto 5"/>
@@ -3748,7 +4809,7 @@
                       <wps:spPr>
                         <a:xfrm>
                           <a:off x="0" y="0"/>
-                          <a:ext cx="5400040" cy="204470"/>
+                          <a:ext cx="5400040" cy="260350"/>
                         </a:xfrm>
                         <a:prstGeom prst="rect">
                           <a:avLst/>
@@ -3784,7 +4845,7 @@
                                 <w:szCs w:val="20"/>
                               </w:rPr>
                             </w:pPr>
-                            <w:bookmarkStart w:id="3" w:name="_Toc121337282"/>
+                            <w:bookmarkStart w:id="3" w:name="_Toc121397482"/>
                             <w:r>
                               <w:rPr>
                                 <w:rFonts w:ascii="Times New Roman" w:hAnsi="Times New Roman" w:cs="Times New Roman"/>
@@ -3857,18 +4918,21 @@
                         <a:prstTxWarp prst="textNoShape">
                           <a:avLst/>
                         </a:prstTxWarp>
-                        <a:spAutoFit/>
+                        <a:noAutofit/>
                       </wps:bodyPr>
                     </wps:wsp>
                   </a:graphicData>
                 </a:graphic>
+                <wp14:sizeRelV relativeFrom="margin">
+                  <wp14:pctHeight>0</wp14:pctHeight>
+                </wp14:sizeRelV>
               </wp:anchor>
             </w:drawing>
           </mc:Choice>
           <mc:Fallback>
             <w:pict>
-              <v:rect w14:anchorId="70C0CE22" id="Caixa de texto 5" o:spid="_x0000_s1026" style="position:absolute;left:0;text-align:left;margin-left:-4.35pt;margin-top:285.2pt;width:425.2pt;height:16.1pt;z-index:7;visibility:visible;mso-wrap-style:square;mso-wrap-distance-left:9pt;mso-wrap-distance-top:.05pt;mso-wrap-distance-right:9pt;mso-wrap-distance-bottom:0;mso-position-horizontal:absolute;mso-position-horizontal-relative:text;mso-position-vertical:absolute;mso-position-vertical-relative:text;v-text-anchor:top" o:gfxdata="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" o:allowincell="f" stroked="f" strokeweight="0">
-                <v:textbox style="mso-fit-shape-to-text:t" inset="0,0,0,0">
+              <v:rect w14:anchorId="70C0CE22" id="Caixa de texto 5" o:spid="_x0000_s1026" style="position:absolute;left:0;text-align:left;margin-left:-5.35pt;margin-top:51.75pt;width:425.2pt;height:20.5pt;z-index:7;visibility:visible;mso-wrap-style:square;mso-height-percent:0;mso-wrap-distance-left:9pt;mso-wrap-distance-top:.05pt;mso-wrap-distance-right:9pt;mso-wrap-distance-bottom:0;mso-position-horizontal:absolute;mso-position-horizontal-relative:text;mso-position-vertical:absolute;mso-position-vertical-relative:text;mso-height-percent:0;mso-height-relative:margin;v-text-anchor:top" o:gfxdata="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" o:allowincell="f" stroked="f" strokeweight="0">
+                <v:textbox inset="0,0,0,0">
                   <w:txbxContent>
                     <w:p>
                       <w:pPr>
@@ -3880,7 +4944,7 @@
                           <w:szCs w:val="20"/>
                         </w:rPr>
                       </w:pPr>
-                      <w:bookmarkStart w:id="4" w:name="_Toc121337282"/>
+                      <w:bookmarkStart w:id="4" w:name="_Toc121397482"/>
                       <w:r>
                         <w:rPr>
                           <w:rFonts w:ascii="Times New Roman" w:hAnsi="Times New Roman" w:cs="Times New Roman"/>
@@ -3955,34 +5019,49 @@
           </mc:Fallback>
         </mc:AlternateContent>
       </w:r>
-      <w:r>
-        <w:rPr>
-          <w:rFonts w:ascii="Times New Roman" w:hAnsi="Times New Roman" w:cs="Times New Roman"/>
+    </w:p>
+    <w:p>
+      <w:pPr>
+        <w:spacing w:before="240" w:line="360" w:lineRule="auto"/>
+        <w:ind w:firstLine="708"/>
+        <w:jc w:val="both"/>
+        <w:rPr>
+          <w:rFonts w:ascii="Times New Roman" w:hAnsi="Times New Roman" w:cs="Times New Roman"/>
+          <w:sz w:val="24"/>
+          <w:szCs w:val="24"/>
+        </w:rPr>
+      </w:pPr>
+    </w:p>
+    <w:p>
+      <w:pPr>
+        <w:spacing w:before="240" w:line="360" w:lineRule="auto"/>
+        <w:ind w:firstLine="708"/>
+        <w:jc w:val="both"/>
+        <w:rPr>
+          <w:rFonts w:ascii="Times New Roman" w:hAnsi="Times New Roman" w:cs="Times New Roman"/>
+          <w:sz w:val="28"/>
+          <w:szCs w:val="28"/>
+        </w:rPr>
+      </w:pPr>
+      <w:r>
+        <w:rPr>
           <w:noProof/>
-          <w:sz w:val="20"/>
-          <w:szCs w:val="20"/>
+          <w:sz w:val="24"/>
+          <w:szCs w:val="24"/>
         </w:rPr>
         <w:drawing>
-          <wp:anchor distT="0" distB="0" distL="114300" distR="114300" simplePos="0" relativeHeight="6" behindDoc="1" locked="0" layoutInCell="0" allowOverlap="1" wp14:anchorId="70C0CE20" wp14:editId="4EFF2D9F">
+          <wp:anchor distT="0" distB="0" distL="114300" distR="114300" simplePos="0" relativeHeight="9" behindDoc="0" locked="0" layoutInCell="0" allowOverlap="1" wp14:anchorId="70C0CE24" wp14:editId="0BA27069">
             <wp:simplePos x="0" y="0"/>
             <wp:positionH relativeFrom="margin">
-              <wp:align>center</wp:align>
+              <wp:posOffset>1157749</wp:posOffset>
             </wp:positionH>
             <wp:positionV relativeFrom="paragraph">
-              <wp:posOffset>1192080</wp:posOffset>
+              <wp:posOffset>736005</wp:posOffset>
             </wp:positionV>
-            <wp:extent cx="4531360" cy="2500630"/>
-            <wp:effectExtent l="0" t="0" r="2540" b="0"/>
-            <wp:wrapTight wrapText="bothSides">
-              <wp:wrapPolygon edited="0">
-                <wp:start x="0" y="0"/>
-                <wp:lineTo x="0" y="21392"/>
-                <wp:lineTo x="21521" y="21392"/>
-                <wp:lineTo x="21521" y="0"/>
-                <wp:lineTo x="0" y="0"/>
-              </wp:wrapPolygon>
-            </wp:wrapTight>
-            <wp:docPr id="2" name="Imagem 4"/>
+            <wp:extent cx="3107690" cy="2781935"/>
+            <wp:effectExtent l="0" t="0" r="0" b="0"/>
+            <wp:wrapTopAndBottom/>
+            <wp:docPr id="5" name="Imagem 12"/>
             <wp:cNvGraphicFramePr>
               <a:graphicFrameLocks xmlns:a="http://schemas.openxmlformats.org/drawingml/2006/main" noChangeAspect="1"/>
             </wp:cNvGraphicFramePr>
@@ -3990,13 +5069,13 @@
               <a:graphicData uri="http://schemas.openxmlformats.org/drawingml/2006/picture">
                 <pic:pic xmlns:pic="http://schemas.openxmlformats.org/drawingml/2006/picture">
                   <pic:nvPicPr>
-                    <pic:cNvPr id="2" name="Imagem 4"/>
+                    <pic:cNvPr id="5" name="Imagem 12"/>
                     <pic:cNvPicPr>
                       <a:picLocks noChangeAspect="1" noChangeArrowheads="1"/>
                     </pic:cNvPicPr>
                   </pic:nvPicPr>
                   <pic:blipFill>
-                    <a:blip r:embed="rId31"/>
+                    <a:blip r:embed="rId32"/>
                     <a:stretch>
                       <a:fillRect/>
                     </a:stretch>
@@ -4004,7 +5083,7 @@
                   <pic:spPr bwMode="auto">
                     <a:xfrm>
                       <a:off x="0" y="0"/>
-                      <a:ext cx="4531360" cy="2500630"/>
+                      <a:ext cx="3107690" cy="2781935"/>
                     </a:xfrm>
                     <a:prstGeom prst="rect">
                       <a:avLst/>
@@ -4024,45 +5103,23 @@
       </w:r>
       <w:r>
         <w:rPr>
-          <w:rFonts w:ascii="Times New Roman" w:hAnsi="Times New Roman" w:cs="Times New Roman"/>
-        </w:rPr>
-        <w:t>Posto isto, temos no nosso caso de estudo (Speed run) o nó raiz como a primeira posição de onde o carro irá arrancar e desse nó irão sair três novos nós, um com a opção de aumentar a velocidade, um com a opção de a manter e outro com a opção de a diminuir, e só depois de todas as possibilidades terem sido percorridas, é que o algoritmo vai retroceder e escolher o melhor caminh</w:t>
-      </w:r>
-      <w:r>
-        <w:rPr>
-          <w:rFonts w:ascii="Times New Roman" w:hAnsi="Times New Roman" w:cs="Times New Roman"/>
-        </w:rPr>
-        <w:t>o.</w:t>
-      </w:r>
-    </w:p>
-    <w:p>
-      <w:pPr>
-        <w:spacing w:before="240" w:line="360" w:lineRule="auto"/>
-        <w:ind w:firstLine="708"/>
-        <w:jc w:val="both"/>
-        <w:rPr>
-          <w:rFonts w:ascii="Times New Roman" w:hAnsi="Times New Roman" w:cs="Times New Roman"/>
-          <w:sz w:val="24"/>
-          <w:szCs w:val="24"/>
-        </w:rPr>
-      </w:pPr>
-      <w:r>
-        <w:rPr>
           <w:noProof/>
+          <w:sz w:val="24"/>
+          <w:szCs w:val="24"/>
         </w:rPr>
         <mc:AlternateContent>
           <mc:Choice Requires="wps">
             <w:drawing>
-              <wp:anchor distT="0" distB="635" distL="113665" distR="116205" simplePos="0" relativeHeight="11" behindDoc="0" locked="0" layoutInCell="0" allowOverlap="1" wp14:anchorId="70C0CE26" wp14:editId="79F4886B">
+              <wp:anchor distT="0" distB="635" distL="113665" distR="116205" simplePos="0" relativeHeight="11" behindDoc="0" locked="0" layoutInCell="0" allowOverlap="1" wp14:anchorId="70C0CE26" wp14:editId="131B71D9">
                 <wp:simplePos x="0" y="0"/>
                 <wp:positionH relativeFrom="page">
-                  <wp:posOffset>2372810</wp:posOffset>
+                  <wp:posOffset>2199005</wp:posOffset>
                 </wp:positionH>
                 <wp:positionV relativeFrom="paragraph">
-                  <wp:posOffset>6036712</wp:posOffset>
+                  <wp:posOffset>3536315</wp:posOffset>
                 </wp:positionV>
-                <wp:extent cx="3579254" cy="260077"/>
-                <wp:effectExtent l="0" t="0" r="2540" b="6985"/>
+                <wp:extent cx="3578860" cy="241935"/>
+                <wp:effectExtent l="0" t="0" r="2540" b="5715"/>
                 <wp:wrapSquare wrapText="bothSides"/>
                 <wp:docPr id="6" name="Caixa de texto 16"/>
                 <wp:cNvGraphicFramePr/>
@@ -4073,7 +5130,7 @@
                       <wps:spPr>
                         <a:xfrm>
                           <a:off x="0" y="0"/>
-                          <a:ext cx="3579254" cy="260077"/>
+                          <a:ext cx="3578860" cy="241935"/>
                         </a:xfrm>
                         <a:prstGeom prst="rect">
                           <a:avLst/>
@@ -4109,7 +5166,7 @@
                                 <w:szCs w:val="20"/>
                               </w:rPr>
                             </w:pPr>
-                            <w:bookmarkStart w:id="5" w:name="_Toc121337283"/>
+                            <w:bookmarkStart w:id="5" w:name="_Toc121397483"/>
                             <w:r>
                               <w:rPr>
                                 <w:rFonts w:ascii="Times New Roman" w:hAnsi="Times New Roman" w:cs="Times New Roman"/>
@@ -4198,7 +5255,7 @@
           </mc:Choice>
           <mc:Fallback>
             <w:pict>
-              <v:rect w14:anchorId="70C0CE26" id="Caixa de texto 16" o:spid="_x0000_s1027" style="position:absolute;left:0;text-align:left;margin-left:186.85pt;margin-top:475.35pt;width:281.85pt;height:20.5pt;z-index:11;visibility:visible;mso-wrap-style:square;mso-width-percent:0;mso-height-percent:0;mso-wrap-distance-left:8.95pt;mso-wrap-distance-top:0;mso-wrap-distance-right:9.15pt;mso-wrap-distance-bottom:.05pt;mso-position-horizontal:absolute;mso-position-horizontal-relative:page;mso-position-vertical:absolute;mso-position-vertical-relative:text;mso-width-percent:0;mso-height-percent:0;mso-width-relative:margin;mso-height-relative:margin;v-text-anchor:top" o:gfxdata="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" o:allowincell="f" stroked="f" strokeweight="0">
+              <v:rect w14:anchorId="70C0CE26" id="Caixa de texto 16" o:spid="_x0000_s1027" style="position:absolute;left:0;text-align:left;margin-left:173.15pt;margin-top:278.45pt;width:281.8pt;height:19.05pt;z-index:11;visibility:visible;mso-wrap-style:square;mso-width-percent:0;mso-height-percent:0;mso-wrap-distance-left:8.95pt;mso-wrap-distance-top:0;mso-wrap-distance-right:9.15pt;mso-wrap-distance-bottom:.05pt;mso-position-horizontal:absolute;mso-position-horizontal-relative:page;mso-position-vertical:absolute;mso-position-vertical-relative:text;mso-width-percent:0;mso-height-percent:0;mso-width-relative:margin;mso-height-relative:margin;v-text-anchor:top" o:gfxdata="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" o:allowincell="f" stroked="f" strokeweight="0">
                 <v:textbox inset="0,0,0,0">
                   <w:txbxContent>
                     <w:p>
@@ -4211,7 +5268,7 @@
                           <w:szCs w:val="20"/>
                         </w:rPr>
                       </w:pPr>
-                      <w:bookmarkStart w:id="6" w:name="_Toc121337283"/>
+                      <w:bookmarkStart w:id="6" w:name="_Toc121397483"/>
                       <w:r>
                         <w:rPr>
                           <w:rFonts w:ascii="Times New Roman" w:hAnsi="Times New Roman" w:cs="Times New Roman"/>
@@ -4288,87 +5345,41 @@
       </w:r>
       <w:r>
         <w:rPr>
-          <w:noProof/>
-        </w:rPr>
-        <w:drawing>
-          <wp:anchor distT="0" distB="0" distL="114300" distR="114300" simplePos="0" relativeHeight="9" behindDoc="0" locked="0" layoutInCell="0" allowOverlap="1" wp14:anchorId="70C0CE24" wp14:editId="09DEB0FE">
-            <wp:simplePos x="0" y="0"/>
-            <wp:positionH relativeFrom="margin">
-              <wp:posOffset>1223010</wp:posOffset>
-            </wp:positionH>
-            <wp:positionV relativeFrom="paragraph">
-              <wp:posOffset>3273425</wp:posOffset>
-            </wp:positionV>
-            <wp:extent cx="3107690" cy="2781935"/>
-            <wp:effectExtent l="0" t="0" r="0" b="0"/>
-            <wp:wrapTopAndBottom/>
-            <wp:docPr id="5" name="Imagem 12"/>
-            <wp:cNvGraphicFramePr>
-              <a:graphicFrameLocks xmlns:a="http://schemas.openxmlformats.org/drawingml/2006/main" noChangeAspect="1"/>
-            </wp:cNvGraphicFramePr>
-            <a:graphic xmlns:a="http://schemas.openxmlformats.org/drawingml/2006/main">
-              <a:graphicData uri="http://schemas.openxmlformats.org/drawingml/2006/picture">
-                <pic:pic xmlns:pic="http://schemas.openxmlformats.org/drawingml/2006/picture">
-                  <pic:nvPicPr>
-                    <pic:cNvPr id="5" name="Imagem 12"/>
-                    <pic:cNvPicPr>
-                      <a:picLocks noChangeAspect="1" noChangeArrowheads="1"/>
-                    </pic:cNvPicPr>
-                  </pic:nvPicPr>
-                  <pic:blipFill>
-                    <a:blip r:embed="rId32"/>
-                    <a:stretch>
-                      <a:fillRect/>
-                    </a:stretch>
-                  </pic:blipFill>
-                  <pic:spPr bwMode="auto">
-                    <a:xfrm>
-                      <a:off x="0" y="0"/>
-                      <a:ext cx="3107690" cy="2781935"/>
-                    </a:xfrm>
-                    <a:prstGeom prst="rect">
-                      <a:avLst/>
-                    </a:prstGeom>
-                  </pic:spPr>
-                </pic:pic>
-              </a:graphicData>
-            </a:graphic>
-            <wp14:sizeRelH relativeFrom="margin">
-              <wp14:pctWidth>0</wp14:pctWidth>
-            </wp14:sizeRelH>
-            <wp14:sizeRelV relativeFrom="margin">
-              <wp14:pctHeight>0</wp14:pctHeight>
-            </wp14:sizeRelV>
-          </wp:anchor>
-        </w:drawing>
-      </w:r>
-      <w:r>
-        <w:rPr>
-          <w:rFonts w:ascii="Times New Roman" w:hAnsi="Times New Roman" w:cs="Times New Roman"/>
+          <w:rFonts w:ascii="Times New Roman" w:hAnsi="Times New Roman" w:cs="Times New Roman"/>
+          <w:sz w:val="24"/>
+          <w:szCs w:val="24"/>
         </w:rPr>
         <w:t>Fazendo o gráfico do tempo de execução d</w:t>
       </w:r>
       <w:r>
         <w:rPr>
           <w:rFonts w:ascii="Times New Roman" w:hAnsi="Times New Roman" w:cs="Times New Roman"/>
+          <w:sz w:val="24"/>
+          <w:szCs w:val="24"/>
         </w:rPr>
         <w:t xml:space="preserve">o </w:t>
       </w:r>
       <w:r>
         <w:rPr>
           <w:rFonts w:ascii="Times New Roman" w:hAnsi="Times New Roman" w:cs="Times New Roman"/>
+          <w:sz w:val="24"/>
+          <w:szCs w:val="24"/>
         </w:rPr>
         <w:t>algoritmo</w:t>
       </w:r>
       <w:r>
         <w:rPr>
           <w:rFonts w:ascii="Times New Roman" w:hAnsi="Times New Roman" w:cs="Times New Roman"/>
+          <w:sz w:val="24"/>
+          <w:szCs w:val="24"/>
         </w:rPr>
         <w:t xml:space="preserve"> fornecido, antes de fazer qualquer otimização</w:t>
       </w:r>
       <w:r>
         <w:rPr>
           <w:rFonts w:ascii="Times New Roman" w:hAnsi="Times New Roman" w:cs="Times New Roman"/>
+          <w:sz w:val="24"/>
+          <w:szCs w:val="24"/>
         </w:rPr>
         <w:t xml:space="preserve">, obtemos um gráfico exponencial a partir da posição 40. </w:t>
       </w:r>
@@ -4384,25 +5395,39 @@
           <w:szCs w:val="24"/>
         </w:rPr>
       </w:pPr>
+    </w:p>
+    <w:p>
+      <w:pPr>
+        <w:spacing w:before="240" w:line="360" w:lineRule="auto"/>
+        <w:ind w:firstLine="708"/>
+        <w:jc w:val="both"/>
+        <w:rPr>
+          <w:rFonts w:ascii="Times New Roman" w:hAnsi="Times New Roman" w:cs="Times New Roman"/>
+          <w:sz w:val="24"/>
+          <w:szCs w:val="24"/>
+        </w:rPr>
+      </w:pPr>
       <w:r>
         <w:rPr>
           <w:rFonts w:ascii="Times New Roman" w:hAnsi="Times New Roman" w:cs="Times New Roman"/>
           <w:noProof/>
+          <w:sz w:val="24"/>
+          <w:szCs w:val="24"/>
         </w:rPr>
         <w:lastRenderedPageBreak/>
         <mc:AlternateContent>
           <mc:Choice Requires="wps">
             <w:drawing>
-              <wp:anchor distT="0" distB="635" distL="114300" distR="121920" simplePos="0" relativeHeight="13" behindDoc="0" locked="0" layoutInCell="0" allowOverlap="1" wp14:anchorId="70C0CE2A" wp14:editId="315034D5">
+              <wp:anchor distT="0" distB="635" distL="114300" distR="121920" simplePos="0" relativeHeight="13" behindDoc="0" locked="0" layoutInCell="0" allowOverlap="1" wp14:anchorId="70C0CE2A" wp14:editId="4EC127A5">
                 <wp:simplePos x="0" y="0"/>
                 <wp:positionH relativeFrom="margin">
-                  <wp:align>center</wp:align>
+                  <wp:posOffset>297180</wp:posOffset>
                 </wp:positionH>
                 <wp:positionV relativeFrom="paragraph">
-                  <wp:posOffset>5484825</wp:posOffset>
+                  <wp:posOffset>5575935</wp:posOffset>
                 </wp:positionV>
-                <wp:extent cx="4869180" cy="204470"/>
-                <wp:effectExtent l="0" t="0" r="7620" b="0"/>
+                <wp:extent cx="4869180" cy="294640"/>
+                <wp:effectExtent l="0" t="0" r="7620" b="10160"/>
                 <wp:wrapSquare wrapText="bothSides"/>
                 <wp:docPr id="9" name="Caixa de texto 17"/>
                 <wp:cNvGraphicFramePr/>
@@ -4413,14 +5438,12 @@
                       <wps:spPr>
                         <a:xfrm>
                           <a:off x="0" y="0"/>
-                          <a:ext cx="4869180" cy="204470"/>
+                          <a:ext cx="4869180" cy="294640"/>
                         </a:xfrm>
                         <a:prstGeom prst="rect">
                           <a:avLst/>
                         </a:prstGeom>
-                        <a:solidFill>
-                          <a:srgbClr val="FFFFFF"/>
-                        </a:solidFill>
+                        <a:noFill/>
                         <a:ln w="0">
                           <a:noFill/>
                         </a:ln>
@@ -4449,7 +5472,7 @@
                                 <w:szCs w:val="20"/>
                               </w:rPr>
                             </w:pPr>
-                            <w:bookmarkStart w:id="7" w:name="_Toc121337284"/>
+                            <w:bookmarkStart w:id="7" w:name="_Toc121397484"/>
                             <w:r>
                               <w:rPr>
                                 <w:rFonts w:ascii="Times New Roman" w:hAnsi="Times New Roman" w:cs="Times New Roman"/>
@@ -4522,18 +5545,21 @@
                         <a:prstTxWarp prst="textNoShape">
                           <a:avLst/>
                         </a:prstTxWarp>
-                        <a:spAutoFit/>
+                        <a:noAutofit/>
                       </wps:bodyPr>
                     </wps:wsp>
                   </a:graphicData>
                 </a:graphic>
+                <wp14:sizeRelV relativeFrom="margin">
+                  <wp14:pctHeight>0</wp14:pctHeight>
+                </wp14:sizeRelV>
               </wp:anchor>
             </w:drawing>
           </mc:Choice>
           <mc:Fallback>
             <w:pict>
-              <v:rect w14:anchorId="70C0CE2A" id="Caixa de texto 17" o:spid="_x0000_s1028" style="position:absolute;left:0;text-align:left;margin-left:0;margin-top:431.9pt;width:383.4pt;height:16.1pt;z-index:13;visibility:visible;mso-wrap-style:square;mso-wrap-distance-left:9pt;mso-wrap-distance-top:0;mso-wrap-distance-right:9.6pt;mso-wrap-distance-bottom:.05pt;mso-position-horizontal:center;mso-position-horizontal-relative:margin;mso-position-vertical:absolute;mso-position-vertical-relative:text;v-text-anchor:top" o:gfxdata="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" o:allowincell="f" stroked="f" strokeweight="0">
-                <v:textbox style="mso-fit-shape-to-text:t" inset="0,0,0,0">
+              <v:rect w14:anchorId="70C0CE2A" id="Caixa de texto 17" o:spid="_x0000_s1028" style="position:absolute;left:0;text-align:left;margin-left:23.4pt;margin-top:439.05pt;width:383.4pt;height:23.2pt;z-index:13;visibility:visible;mso-wrap-style:square;mso-height-percent:0;mso-wrap-distance-left:9pt;mso-wrap-distance-top:0;mso-wrap-distance-right:9.6pt;mso-wrap-distance-bottom:.05pt;mso-position-horizontal:absolute;mso-position-horizontal-relative:margin;mso-position-vertical:absolute;mso-position-vertical-relative:text;mso-height-percent:0;mso-height-relative:margin;v-text-anchor:top" o:gfxdata="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" o:allowincell="f" filled="f" stroked="f" strokeweight="0">
+                <v:textbox inset="0,0,0,0">
                   <w:txbxContent>
                     <w:p>
                       <w:pPr>
@@ -4545,7 +5571,7 @@
                           <w:szCs w:val="20"/>
                         </w:rPr>
                       </w:pPr>
-                      <w:bookmarkStart w:id="8" w:name="_Toc121337284"/>
+                      <w:bookmarkStart w:id="8" w:name="_Toc121397484"/>
                       <w:r>
                         <w:rPr>
                           <w:rFonts w:ascii="Times New Roman" w:hAnsi="Times New Roman" w:cs="Times New Roman"/>
@@ -4626,17 +5652,25 @@
           <w:noProof/>
         </w:rPr>
         <w:drawing>
-          <wp:anchor distT="0" distB="0" distL="114300" distR="114300" simplePos="0" relativeHeight="10" behindDoc="0" locked="0" layoutInCell="0" allowOverlap="1" wp14:anchorId="70C0CE28" wp14:editId="57232892">
+          <wp:anchor distT="0" distB="0" distL="114300" distR="114300" simplePos="0" relativeHeight="10" behindDoc="1" locked="0" layoutInCell="0" allowOverlap="1" wp14:anchorId="70C0CE28" wp14:editId="1F553A74">
             <wp:simplePos x="0" y="0"/>
             <wp:positionH relativeFrom="margin">
               <wp:align>center</wp:align>
             </wp:positionH>
             <wp:positionV relativeFrom="paragraph">
-              <wp:posOffset>1129352</wp:posOffset>
+              <wp:posOffset>1178504</wp:posOffset>
             </wp:positionV>
             <wp:extent cx="4845050" cy="4319905"/>
             <wp:effectExtent l="0" t="0" r="0" b="4445"/>
-            <wp:wrapSquare wrapText="bothSides"/>
+            <wp:wrapTight wrapText="bothSides">
+              <wp:wrapPolygon edited="0">
+                <wp:start x="0" y="0"/>
+                <wp:lineTo x="0" y="21527"/>
+                <wp:lineTo x="21487" y="21527"/>
+                <wp:lineTo x="21487" y="0"/>
+                <wp:lineTo x="0" y="0"/>
+              </wp:wrapPolygon>
+            </wp:wrapTight>
             <wp:docPr id="8" name="Imagem 14"/>
             <wp:cNvGraphicFramePr>
               <a:graphicFrameLocks xmlns:a="http://schemas.openxmlformats.org/drawingml/2006/main" noChangeAspect="1"/>
@@ -4674,6 +5708,8 @@
       <w:r>
         <w:rPr>
           <w:rFonts w:ascii="Times New Roman" w:hAnsi="Times New Roman" w:cs="Times New Roman"/>
+          <w:sz w:val="24"/>
+          <w:szCs w:val="24"/>
         </w:rPr>
         <w:t>Este tipo de gráfico não é o melhor para visualizarmos os nossos dados, nem calcular a reta de ajuste, pelo que podemos aplicar um logaritmo na base dez ao eixo dos yy (eixo dos tempos), e ao mesmo tempo calcular a reta de ajuste aos dados obtidos, que nos permite fazer uma previsão do tempo de execução deste algoritmo até à posição final.</w:t>
       </w:r>
@@ -4685,10 +5721,34 @@
         <w:jc w:val="both"/>
         <w:rPr>
           <w:rFonts w:ascii="Times New Roman" w:hAnsi="Times New Roman" w:cs="Times New Roman"/>
-          <w:sz w:val="8"/>
-          <w:szCs w:val="8"/>
-        </w:rPr>
-      </w:pPr>
+          <w:sz w:val="24"/>
+          <w:szCs w:val="24"/>
+        </w:rPr>
+      </w:pPr>
+      <w:r>
+        <w:rPr>
+          <w:rFonts w:ascii="Times New Roman" w:hAnsi="Times New Roman" w:cs="Times New Roman"/>
+          <w:sz w:val="24"/>
+          <w:szCs w:val="24"/>
+        </w:rPr>
+        <w:t>Através desta resta de ajuste, calculamos que a solução fornecida iria demorar 1.114e+162</w:t>
+      </w:r>
+      <w:r>
+        <w:rPr>
+          <w:rFonts w:ascii="Times New Roman" w:hAnsi="Times New Roman" w:cs="Times New Roman"/>
+          <w:sz w:val="24"/>
+          <w:szCs w:val="24"/>
+        </w:rPr>
+        <w:t xml:space="preserve"> segundos</w:t>
+      </w:r>
+      <w:r>
+        <w:rPr>
+          <w:rFonts w:ascii="Times New Roman" w:hAnsi="Times New Roman" w:cs="Times New Roman"/>
+          <w:sz w:val="24"/>
+          <w:szCs w:val="24"/>
+        </w:rPr>
+        <w:t xml:space="preserve"> a chegar à posição 800.</w:t>
+      </w:r>
     </w:p>
     <w:p>
       <w:pPr>
@@ -4697,25 +5757,49 @@
         <w:jc w:val="both"/>
         <w:rPr>
           <w:rFonts w:ascii="Times New Roman" w:hAnsi="Times New Roman" w:cs="Times New Roman"/>
-        </w:rPr>
-      </w:pPr>
-      <w:r>
-        <w:rPr>
-          <w:rFonts w:ascii="Times New Roman" w:hAnsi="Times New Roman" w:cs="Times New Roman"/>
-        </w:rPr>
-        <w:t>Através desta resta de ajuste, calculamos que a solução fornecida iria demorar 1.114e+162</w:t>
-      </w:r>
-      <w:r>
-        <w:rPr>
-          <w:rFonts w:ascii="Times New Roman" w:hAnsi="Times New Roman" w:cs="Times New Roman"/>
-        </w:rPr>
-        <w:t xml:space="preserve"> segundos</w:t>
-      </w:r>
-      <w:r>
-        <w:rPr>
-          <w:rFonts w:ascii="Times New Roman" w:hAnsi="Times New Roman" w:cs="Times New Roman"/>
-        </w:rPr>
-        <w:t xml:space="preserve"> a chegar à posição 800.</w:t>
+          <w:sz w:val="24"/>
+          <w:szCs w:val="24"/>
+        </w:rPr>
+      </w:pPr>
+      <w:r>
+        <w:rPr>
+          <w:rFonts w:ascii="Times New Roman" w:hAnsi="Times New Roman" w:cs="Times New Roman"/>
+          <w:sz w:val="24"/>
+          <w:szCs w:val="24"/>
+        </w:rPr>
+        <w:t>Estes gráficos provam que apesar do algoritmo ser capaz de chegar à solução correta</w:t>
+      </w:r>
+      <w:r>
+        <w:rPr>
+          <w:rFonts w:ascii="Times New Roman" w:hAnsi="Times New Roman" w:cs="Times New Roman"/>
+          <w:sz w:val="24"/>
+          <w:szCs w:val="24"/>
+        </w:rPr>
+        <w:t xml:space="preserve">, o mesmo </w:t>
+      </w:r>
+      <w:r>
+        <w:rPr>
+          <w:rFonts w:ascii="Times New Roman" w:hAnsi="Times New Roman" w:cs="Times New Roman"/>
+          <w:sz w:val="24"/>
+          <w:szCs w:val="24"/>
+        </w:rPr>
+        <w:t xml:space="preserve">irá demorar </w:t>
+      </w:r>
+      <w:r>
+        <w:rPr>
+          <w:rFonts w:ascii="Times New Roman" w:hAnsi="Times New Roman" w:cs="Times New Roman"/>
+          <w:sz w:val="24"/>
+          <w:szCs w:val="24"/>
+        </w:rPr>
+        <w:t>muitíssimo tempo</w:t>
+      </w:r>
+      <w:r>
+        <w:rPr>
+          <w:rFonts w:ascii="Times New Roman" w:hAnsi="Times New Roman" w:cs="Times New Roman"/>
+          <w:sz w:val="24"/>
+          <w:szCs w:val="24"/>
+        </w:rPr>
+        <w:t xml:space="preserve"> a resolver o problema para as 800 posições</w:t>
       </w:r>
     </w:p>
     <w:p>
@@ -4725,37 +5809,17 @@
         <w:jc w:val="both"/>
         <w:rPr>
           <w:rFonts w:ascii="Times New Roman" w:hAnsi="Times New Roman" w:cs="Times New Roman"/>
-        </w:rPr>
-      </w:pPr>
-      <w:r>
-        <w:rPr>
-          <w:rFonts w:ascii="Times New Roman" w:hAnsi="Times New Roman" w:cs="Times New Roman"/>
-        </w:rPr>
-        <w:t>Estes gráficos provam que apesar do algoritmo ser capaz de chegar à solução correta</w:t>
-      </w:r>
-      <w:r>
-        <w:rPr>
-          <w:rFonts w:ascii="Times New Roman" w:hAnsi="Times New Roman" w:cs="Times New Roman"/>
-        </w:rPr>
-        <w:t xml:space="preserve">, o mesmo </w:t>
-      </w:r>
-      <w:r>
-        <w:rPr>
-          <w:rFonts w:ascii="Times New Roman" w:hAnsi="Times New Roman" w:cs="Times New Roman"/>
-        </w:rPr>
-        <w:t xml:space="preserve">irá demorar </w:t>
-      </w:r>
-      <w:r>
-        <w:rPr>
-          <w:rFonts w:ascii="Times New Roman" w:hAnsi="Times New Roman" w:cs="Times New Roman"/>
-        </w:rPr>
-        <w:t>muitíssimo tempo</w:t>
-      </w:r>
-      <w:r>
-        <w:rPr>
-          <w:rFonts w:ascii="Times New Roman" w:hAnsi="Times New Roman" w:cs="Times New Roman"/>
-        </w:rPr>
-        <w:t xml:space="preserve"> a resolver o problema para as 800 posições.</w:t>
+          <w:sz w:val="24"/>
+          <w:szCs w:val="24"/>
+        </w:rPr>
+      </w:pPr>
+      <w:r>
+        <w:rPr>
+          <w:rFonts w:ascii="Times New Roman" w:hAnsi="Times New Roman" w:cs="Times New Roman"/>
+          <w:sz w:val="24"/>
+          <w:szCs w:val="24"/>
+        </w:rPr>
+        <w:t>O nosso método para tornar este algoritmo mais eficiente foi pensar numa maneira de otimizar a pesquisa em árvore e diminuir o número de ramos visitados.</w:t>
       </w:r>
     </w:p>
     <w:p>
@@ -4764,14 +5828,51 @@
         <w:ind w:firstLine="708"/>
         <w:jc w:val="both"/>
         <w:rPr>
-          <w:rFonts w:ascii="Times New Roman" w:hAnsi="Times New Roman" w:cs="Times New Roman"/>
-        </w:rPr>
-      </w:pPr>
-      <w:r>
-        <w:rPr>
-          <w:rFonts w:ascii="Times New Roman" w:hAnsi="Times New Roman" w:cs="Times New Roman"/>
-        </w:rPr>
-        <w:t>O nosso método para tornar este algoritmo mais eficiente foi pensar numa maneira de otimizar a pesquisa em árvore e diminuir o número de ramos visitados.</w:t>
+          <w:rFonts w:ascii="Courier New" w:hAnsi="Courier New" w:cs="Courier New"/>
+          <w:sz w:val="24"/>
+          <w:szCs w:val="24"/>
+        </w:rPr>
+      </w:pPr>
+    </w:p>
+    <w:p>
+      <w:pPr>
+        <w:spacing w:before="240" w:line="360" w:lineRule="auto"/>
+        <w:jc w:val="both"/>
+        <w:rPr>
+          <w:rFonts w:ascii="Courier New" w:hAnsi="Courier New" w:cs="Courier New"/>
+          <w:sz w:val="24"/>
+          <w:szCs w:val="24"/>
+        </w:rPr>
+      </w:pPr>
+    </w:p>
+    <w:p>
+      <w:pPr>
+        <w:spacing w:before="240" w:line="360" w:lineRule="auto"/>
+        <w:jc w:val="both"/>
+        <w:rPr>
+          <w:rFonts w:ascii="Times New Roman" w:hAnsi="Times New Roman" w:cs="Times New Roman"/>
+          <w:sz w:val="24"/>
+          <w:szCs w:val="24"/>
+        </w:rPr>
+      </w:pPr>
+      <w:r>
+        <w:rPr>
+          <w:rFonts w:ascii="Times New Roman" w:hAnsi="Times New Roman" w:cs="Times New Roman"/>
+          <w:b/>
+          <w:bCs/>
+          <w:sz w:val="24"/>
+          <w:szCs w:val="24"/>
+        </w:rPr>
+        <w:lastRenderedPageBreak/>
+        <w:t>1ª melhoria</w:t>
+      </w:r>
+      <w:r>
+        <w:rPr>
+          <w:rFonts w:ascii="Times New Roman" w:hAnsi="Times New Roman" w:cs="Times New Roman"/>
+          <w:sz w:val="24"/>
+          <w:szCs w:val="24"/>
+        </w:rPr>
+        <w:t xml:space="preserve"> – Tentar acelerar primeiro.</w:t>
       </w:r>
     </w:p>
     <w:p>
@@ -4780,45 +5881,50 @@
         <w:ind w:firstLine="708"/>
         <w:jc w:val="both"/>
         <w:rPr>
-          <w:rFonts w:ascii="Courier New" w:hAnsi="Courier New" w:cs="Courier New"/>
-          <w:sz w:val="24"/>
-          <w:szCs w:val="24"/>
-        </w:rPr>
-      </w:pPr>
-    </w:p>
-    <w:p>
-      <w:pPr>
-        <w:spacing w:before="240" w:line="360" w:lineRule="auto"/>
-        <w:jc w:val="both"/>
-        <w:rPr>
-          <w:rFonts w:ascii="Courier New" w:hAnsi="Courier New" w:cs="Courier New"/>
-          <w:sz w:val="24"/>
-          <w:szCs w:val="24"/>
-        </w:rPr>
-      </w:pPr>
-    </w:p>
-    <w:p>
-      <w:pPr>
-        <w:spacing w:before="240" w:line="360" w:lineRule="auto"/>
-        <w:jc w:val="both"/>
-        <w:rPr>
-          <w:rFonts w:ascii="Times New Roman" w:hAnsi="Times New Roman" w:cs="Times New Roman"/>
-        </w:rPr>
-      </w:pPr>
-      <w:r>
-        <w:rPr>
-          <w:rFonts w:ascii="Times New Roman" w:hAnsi="Times New Roman" w:cs="Times New Roman"/>
-          <w:b/>
-          <w:bCs/>
-        </w:rPr>
-        <w:lastRenderedPageBreak/>
-        <w:t>1ª melhoria</w:t>
-      </w:r>
-      <w:r>
-        <w:rPr>
-          <w:rFonts w:ascii="Times New Roman" w:hAnsi="Times New Roman" w:cs="Times New Roman"/>
-        </w:rPr>
-        <w:t xml:space="preserve"> – Tentar acelerar primeiro.</w:t>
+          <w:rFonts w:ascii="Times New Roman" w:hAnsi="Times New Roman" w:cs="Times New Roman"/>
+          <w:sz w:val="24"/>
+          <w:szCs w:val="24"/>
+        </w:rPr>
+      </w:pPr>
+      <w:r>
+        <w:rPr>
+          <w:rFonts w:ascii="Times New Roman" w:hAnsi="Times New Roman" w:cs="Times New Roman"/>
+          <w:sz w:val="24"/>
+          <w:szCs w:val="24"/>
+        </w:rPr>
+        <w:t xml:space="preserve">Como o nosso objetivo é chegar à posição final o mais rápido possível, </w:t>
+      </w:r>
+      <w:r>
+        <w:rPr>
+          <w:rFonts w:ascii="Times New Roman" w:hAnsi="Times New Roman" w:cs="Times New Roman"/>
+          <w:sz w:val="24"/>
+          <w:szCs w:val="24"/>
+        </w:rPr>
+        <w:t xml:space="preserve">vamos visitar primeiro o nó em </w:t>
+      </w:r>
+      <w:r>
+        <w:rPr>
+          <w:rFonts w:ascii="Times New Roman" w:hAnsi="Times New Roman" w:cs="Times New Roman"/>
+          <w:sz w:val="24"/>
+          <w:szCs w:val="24"/>
+        </w:rPr>
+        <w:t xml:space="preserve">que </w:t>
+      </w:r>
+      <w:r>
+        <w:rPr>
+          <w:rFonts w:ascii="Times New Roman" w:hAnsi="Times New Roman" w:cs="Times New Roman"/>
+          <w:sz w:val="24"/>
+          <w:szCs w:val="24"/>
+        </w:rPr>
+        <w:t>se verifica o aumento da velocidade e depois visitamos os outros</w:t>
+      </w:r>
+      <w:r>
+        <w:rPr>
+          <w:rFonts w:ascii="Times New Roman" w:hAnsi="Times New Roman" w:cs="Times New Roman"/>
+          <w:sz w:val="24"/>
+          <w:szCs w:val="24"/>
+        </w:rPr>
+        <w:t>.</w:t>
       </w:r>
     </w:p>
     <w:p>
@@ -4828,54 +5934,16 @@
         <w:jc w:val="both"/>
         <w:rPr>
           <w:rFonts w:ascii="Times New Roman" w:hAnsi="Times New Roman" w:cs="Times New Roman"/>
-        </w:rPr>
-      </w:pPr>
-      <w:r>
-        <w:rPr>
-          <w:rFonts w:ascii="Times New Roman" w:hAnsi="Times New Roman" w:cs="Times New Roman"/>
-        </w:rPr>
-        <w:t xml:space="preserve">Como o nosso objetivo é chegar à posição final o mais rápido possível, </w:t>
-      </w:r>
-      <w:r>
-        <w:rPr>
-          <w:rFonts w:ascii="Times New Roman" w:hAnsi="Times New Roman" w:cs="Times New Roman"/>
-        </w:rPr>
-        <w:t xml:space="preserve">vamos visitar primeiro o nó em </w:t>
-      </w:r>
-      <w:r>
-        <w:rPr>
-          <w:rFonts w:ascii="Times New Roman" w:hAnsi="Times New Roman" w:cs="Times New Roman"/>
-        </w:rPr>
-        <w:t xml:space="preserve">que </w:t>
-      </w:r>
-      <w:r>
-        <w:rPr>
-          <w:rFonts w:ascii="Times New Roman" w:hAnsi="Times New Roman" w:cs="Times New Roman"/>
-        </w:rPr>
-        <w:t>se verifica o aumento da velocidade e depois visitamos os outros</w:t>
-      </w:r>
-      <w:r>
-        <w:rPr>
-          <w:rFonts w:ascii="Times New Roman" w:hAnsi="Times New Roman" w:cs="Times New Roman"/>
-        </w:rPr>
-        <w:t>.</w:t>
-      </w:r>
-    </w:p>
-    <w:p>
-      <w:pPr>
-        <w:spacing w:before="240" w:line="360" w:lineRule="auto"/>
-        <w:ind w:firstLine="708"/>
-        <w:jc w:val="both"/>
-        <w:rPr>
-          <w:rFonts w:ascii="Times New Roman" w:hAnsi="Times New Roman" w:cs="Times New Roman"/>
+          <w:sz w:val="24"/>
+          <w:szCs w:val="24"/>
         </w:rPr>
       </w:pPr>
       <w:r>
         <w:rPr>
           <w:rFonts w:ascii="Times New Roman" w:hAnsi="Times New Roman" w:cs="Times New Roman"/>
           <w:noProof/>
-          <w:sz w:val="20"/>
-          <w:szCs w:val="20"/>
+          <w:sz w:val="24"/>
+          <w:szCs w:val="24"/>
         </w:rPr>
         <w:drawing>
           <wp:anchor distT="0" distB="0" distL="0" distR="114300" simplePos="0" relativeHeight="33" behindDoc="1" locked="0" layoutInCell="0" allowOverlap="1" wp14:anchorId="70C0CE2C" wp14:editId="501AADB1">
@@ -4934,6 +6002,8 @@
       <w:r>
         <w:rPr>
           <w:rFonts w:ascii="Times New Roman" w:hAnsi="Times New Roman" w:cs="Times New Roman"/>
+          <w:sz w:val="24"/>
+          <w:szCs w:val="24"/>
         </w:rPr>
         <w:t>Para isso, alterámos o seguinte pedaço de código:</w:t>
       </w:r>
@@ -4944,14 +6014,16 @@
         <w:jc w:val="both"/>
         <w:rPr>
           <w:rFonts w:ascii="Times New Roman" w:hAnsi="Times New Roman" w:cs="Times New Roman"/>
+          <w:sz w:val="24"/>
+          <w:szCs w:val="24"/>
         </w:rPr>
       </w:pPr>
       <w:r>
         <w:rPr>
           <w:rFonts w:ascii="Times New Roman" w:hAnsi="Times New Roman" w:cs="Times New Roman"/>
           <w:noProof/>
-          <w:sz w:val="20"/>
-          <w:szCs w:val="20"/>
+          <w:sz w:val="24"/>
+          <w:szCs w:val="24"/>
         </w:rPr>
         <mc:AlternateContent>
           <mc:Choice Requires="wps">
@@ -5027,8 +6099,8 @@
         <w:rPr>
           <w:rFonts w:ascii="Times New Roman" w:hAnsi="Times New Roman" w:cs="Times New Roman"/>
           <w:noProof/>
-          <w:sz w:val="20"/>
-          <w:szCs w:val="20"/>
+          <w:sz w:val="24"/>
+          <w:szCs w:val="24"/>
         </w:rPr>
         <w:drawing>
           <wp:anchor distT="0" distB="0" distL="0" distR="114300" simplePos="0" relativeHeight="31" behindDoc="1" locked="0" layoutInCell="0" allowOverlap="1" wp14:anchorId="70C0CE30" wp14:editId="55407A6B">
@@ -5087,6 +6159,8 @@
       <w:r>
         <w:rPr>
           <w:rFonts w:ascii="Times New Roman" w:hAnsi="Times New Roman" w:cs="Times New Roman"/>
+          <w:sz w:val="24"/>
+          <w:szCs w:val="24"/>
         </w:rPr>
         <w:t xml:space="preserve">Para: </w:t>
       </w:r>
@@ -5098,8 +6172,26 @@
         <w:jc w:val="both"/>
         <w:rPr>
           <w:rFonts w:ascii="Times New Roman" w:hAnsi="Times New Roman" w:cs="Times New Roman"/>
-        </w:rPr>
-      </w:pPr>
+          <w:sz w:val="24"/>
+          <w:szCs w:val="24"/>
+        </w:rPr>
+      </w:pPr>
+      <w:r>
+        <w:rPr>
+          <w:rFonts w:ascii="Times New Roman" w:hAnsi="Times New Roman" w:cs="Times New Roman"/>
+          <w:sz w:val="24"/>
+          <w:szCs w:val="24"/>
+        </w:rPr>
+        <w:t xml:space="preserve">Assim, </w:t>
+      </w:r>
+      <w:r>
+        <w:rPr>
+          <w:rFonts w:ascii="Times New Roman" w:hAnsi="Times New Roman" w:cs="Times New Roman"/>
+          <w:sz w:val="24"/>
+          <w:szCs w:val="24"/>
+        </w:rPr>
+        <w:t>vai começar a sua pesquisa sempre pelo nó que acelera.</w:t>
+      </w:r>
     </w:p>
     <w:p>
       <w:pPr>
@@ -5108,80 +6200,81 @@
         <w:jc w:val="both"/>
         <w:rPr>
           <w:rFonts w:ascii="Times New Roman" w:hAnsi="Times New Roman" w:cs="Times New Roman"/>
-        </w:rPr>
-      </w:pPr>
-      <w:r>
-        <w:rPr>
-          <w:rFonts w:ascii="Times New Roman" w:hAnsi="Times New Roman" w:cs="Times New Roman"/>
-        </w:rPr>
-        <w:t xml:space="preserve">Assim, </w:t>
-      </w:r>
-      <w:r>
-        <w:rPr>
-          <w:rFonts w:ascii="Times New Roman" w:hAnsi="Times New Roman" w:cs="Times New Roman"/>
-        </w:rPr>
-        <w:t>vai começar a sua pesquisa sempre pelo nó que acelera.</w:t>
+          <w:sz w:val="24"/>
+          <w:szCs w:val="24"/>
+        </w:rPr>
+      </w:pPr>
+      <w:r>
+        <w:rPr>
+          <w:rFonts w:ascii="Times New Roman" w:hAnsi="Times New Roman" w:cs="Times New Roman"/>
+          <w:sz w:val="24"/>
+          <w:szCs w:val="24"/>
+        </w:rPr>
+        <w:t>Com o código fornecido</w:t>
+      </w:r>
+      <w:r>
+        <w:rPr>
+          <w:rFonts w:ascii="Times New Roman" w:hAnsi="Times New Roman" w:cs="Times New Roman"/>
+          <w:sz w:val="24"/>
+          <w:szCs w:val="24"/>
+        </w:rPr>
+        <w:t>, sem nenhuma alteração,</w:t>
+      </w:r>
+      <w:r>
+        <w:rPr>
+          <w:rFonts w:ascii="Times New Roman" w:hAnsi="Times New Roman" w:cs="Times New Roman"/>
+          <w:sz w:val="24"/>
+          <w:szCs w:val="24"/>
+        </w:rPr>
+        <w:t xml:space="preserve"> e em execução durante uma hora (com o número mecanográfico 107457) é possível chegar à posição 50 em 6.121e+02 segundos</w:t>
+      </w:r>
+      <w:r>
+        <w:rPr>
+          <w:rFonts w:ascii="Times New Roman" w:hAnsi="Times New Roman" w:cs="Times New Roman"/>
+          <w:sz w:val="24"/>
+          <w:szCs w:val="24"/>
+        </w:rPr>
+        <w:t>. C</w:t>
+      </w:r>
+      <w:r>
+        <w:rPr>
+          <w:rFonts w:ascii="Times New Roman" w:hAnsi="Times New Roman" w:cs="Times New Roman"/>
+          <w:sz w:val="24"/>
+          <w:szCs w:val="24"/>
+        </w:rPr>
+        <w:t xml:space="preserve">om esta alteração foi possível, durante o mesmo tempo de execução, chegar à posição 50 em 5.935e+02 segundos. É uma melhoria mínima, pois mesmo a começar a pesquisa pelo nó que acelera </w:t>
+      </w:r>
+      <w:r>
+        <w:rPr>
+          <w:rFonts w:ascii="Times New Roman" w:hAnsi="Times New Roman" w:cs="Times New Roman"/>
+          <w:sz w:val="24"/>
+          <w:szCs w:val="24"/>
+        </w:rPr>
+        <w:t xml:space="preserve">o algoritmo </w:t>
+      </w:r>
+      <w:r>
+        <w:rPr>
+          <w:rFonts w:ascii="Times New Roman" w:hAnsi="Times New Roman" w:cs="Times New Roman"/>
+          <w:sz w:val="24"/>
+          <w:szCs w:val="24"/>
+        </w:rPr>
+        <w:t>vai verificar todos os ramos da árvore possíveis, o que não melhora muito o tempo de execução</w:t>
+      </w:r>
+      <w:r>
+        <w:rPr>
+          <w:rFonts w:ascii="Times New Roman" w:hAnsi="Times New Roman" w:cs="Times New Roman"/>
+          <w:sz w:val="24"/>
+          <w:szCs w:val="24"/>
+        </w:rPr>
+        <w:t>.</w:t>
       </w:r>
     </w:p>
     <w:p>
       <w:pPr>
         <w:spacing w:before="240" w:line="360" w:lineRule="auto"/>
-        <w:ind w:firstLine="708"/>
         <w:jc w:val="both"/>
         <w:rPr>
           <w:rFonts w:ascii="Times New Roman" w:hAnsi="Times New Roman" w:cs="Times New Roman"/>
-        </w:rPr>
-      </w:pPr>
-      <w:r>
-        <w:rPr>
-          <w:rFonts w:ascii="Times New Roman" w:hAnsi="Times New Roman" w:cs="Times New Roman"/>
-        </w:rPr>
-        <w:t>Com o código fornecido</w:t>
-      </w:r>
-      <w:r>
-        <w:rPr>
-          <w:rFonts w:ascii="Times New Roman" w:hAnsi="Times New Roman" w:cs="Times New Roman"/>
-        </w:rPr>
-        <w:t>, sem nenhuma alteração,</w:t>
-      </w:r>
-      <w:r>
-        <w:rPr>
-          <w:rFonts w:ascii="Times New Roman" w:hAnsi="Times New Roman" w:cs="Times New Roman"/>
-        </w:rPr>
-        <w:t xml:space="preserve"> e em execução durante uma hora (com o número mecanográfico 107457) é possível chegar à posição 50 em 6.121e+02 segundos</w:t>
-      </w:r>
-      <w:r>
-        <w:rPr>
-          <w:rFonts w:ascii="Times New Roman" w:hAnsi="Times New Roman" w:cs="Times New Roman"/>
-        </w:rPr>
-        <w:t>. C</w:t>
-      </w:r>
-      <w:r>
-        <w:rPr>
-          <w:rFonts w:ascii="Times New Roman" w:hAnsi="Times New Roman" w:cs="Times New Roman"/>
-        </w:rPr>
-        <w:t xml:space="preserve">om esta alteração foi possível, durante o mesmo tempo de execução, chegar à posição 50 em 5.935e+02 segundos. É uma melhoria mínima, pois mesmo a começar a pesquisa pelo nó que acelera </w:t>
-      </w:r>
-      <w:r>
-        <w:rPr>
-          <w:rFonts w:ascii="Times New Roman" w:hAnsi="Times New Roman" w:cs="Times New Roman"/>
-        </w:rPr>
-        <w:t xml:space="preserve">o algoritmo </w:t>
-      </w:r>
-      <w:r>
-        <w:rPr>
-          <w:rFonts w:ascii="Times New Roman" w:hAnsi="Times New Roman" w:cs="Times New Roman"/>
-        </w:rPr>
-        <w:t>vai verificar todos os ramos da árvore possíveis, o que não melhora muito o tempo de execução.</w:t>
-      </w:r>
-    </w:p>
-    <w:p>
-      <w:pPr>
-        <w:spacing w:before="240" w:line="360" w:lineRule="auto"/>
-        <w:ind w:firstLine="708"/>
-        <w:jc w:val="both"/>
-        <w:rPr>
-          <w:rFonts w:ascii="Courier New" w:hAnsi="Courier New" w:cs="Courier New"/>
           <w:sz w:val="24"/>
           <w:szCs w:val="24"/>
         </w:rPr>
@@ -5197,7 +6290,7 @@
         </w:rPr>
         <w:lastRenderedPageBreak/>
         <w:drawing>
-          <wp:anchor distT="0" distB="0" distL="114300" distR="114300" simplePos="0" relativeHeight="16" behindDoc="0" locked="0" layoutInCell="0" allowOverlap="1" wp14:anchorId="70C0CE38" wp14:editId="70C0CE39">
+          <wp:anchor distT="0" distB="0" distL="114300" distR="114300" simplePos="0" relativeHeight="16" behindDoc="1" locked="0" layoutInCell="0" allowOverlap="1" wp14:anchorId="70C0CE38" wp14:editId="17974B66">
             <wp:simplePos x="0" y="0"/>
             <wp:positionH relativeFrom="margin">
               <wp:align>center</wp:align>
@@ -5206,8 +6299,16 @@
               <wp:posOffset>635</wp:posOffset>
             </wp:positionV>
             <wp:extent cx="4839970" cy="4319905"/>
-            <wp:effectExtent l="0" t="0" r="0" b="0"/>
-            <wp:wrapSquare wrapText="bothSides"/>
+            <wp:effectExtent l="0" t="0" r="0" b="4445"/>
+            <wp:wrapTight wrapText="bothSides">
+              <wp:wrapPolygon edited="0">
+                <wp:start x="0" y="0"/>
+                <wp:lineTo x="0" y="21527"/>
+                <wp:lineTo x="21509" y="21527"/>
+                <wp:lineTo x="21509" y="0"/>
+                <wp:lineTo x="0" y="0"/>
+              </wp:wrapPolygon>
+            </wp:wrapTight>
             <wp:docPr id="18" name="Imagem 21"/>
             <wp:cNvGraphicFramePr>
               <a:graphicFrameLocks xmlns:a="http://schemas.openxmlformats.org/drawingml/2006/main" noChangeAspect="1"/>
@@ -5310,7 +6411,7 @@
                                 <w:szCs w:val="20"/>
                               </w:rPr>
                             </w:pPr>
-                            <w:bookmarkStart w:id="9" w:name="_Toc121337285"/>
+                            <w:bookmarkStart w:id="9" w:name="_Toc121397485"/>
                             <w:r>
                               <w:rPr>
                                 <w:rFonts w:ascii="Times New Roman" w:hAnsi="Times New Roman" w:cs="Times New Roman"/>
@@ -5406,7 +6507,7 @@
                           <w:szCs w:val="20"/>
                         </w:rPr>
                       </w:pPr>
-                      <w:bookmarkStart w:id="10" w:name="_Toc121337285"/>
+                      <w:bookmarkStart w:id="10" w:name="_Toc121397485"/>
                       <w:r>
                         <w:rPr>
                           <w:rFonts w:ascii="Times New Roman" w:hAnsi="Times New Roman" w:cs="Times New Roman"/>
@@ -5488,6 +6589,8 @@
         <w:jc w:val="both"/>
         <w:rPr>
           <w:rFonts w:ascii="Times New Roman" w:hAnsi="Times New Roman" w:cs="Times New Roman"/>
+          <w:sz w:val="24"/>
+          <w:szCs w:val="24"/>
         </w:rPr>
       </w:pPr>
       <w:r>
@@ -5495,20 +6598,22 @@
           <w:rFonts w:ascii="Times New Roman" w:hAnsi="Times New Roman" w:cs="Times New Roman"/>
           <w:b/>
           <w:bCs/>
+          <w:sz w:val="24"/>
+          <w:szCs w:val="24"/>
         </w:rPr>
         <w:t>2ª melhoria</w:t>
       </w:r>
       <w:r>
         <w:rPr>
           <w:rFonts w:ascii="Times New Roman" w:hAnsi="Times New Roman" w:cs="Times New Roman"/>
+          <w:sz w:val="24"/>
+          <w:szCs w:val="24"/>
         </w:rPr>
         <w:t xml:space="preserve"> – Acrescentar um if no código da função fornecida.</w:t>
       </w:r>
       <w:r>
         <w:rPr>
           <w:rFonts w:ascii="Times New Roman" w:hAnsi="Times New Roman" w:cs="Times New Roman"/>
-          <w:sz w:val="20"/>
-          <w:szCs w:val="20"/>
         </w:rPr>
         <w:t xml:space="preserve"> </w:t>
       </w:r>
@@ -5519,28 +6624,28 @@
         <w:jc w:val="both"/>
         <w:rPr>
           <w:rFonts w:ascii="Times New Roman" w:hAnsi="Times New Roman" w:cs="Times New Roman"/>
+          <w:sz w:val="24"/>
+          <w:szCs w:val="24"/>
         </w:rPr>
       </w:pPr>
       <w:r>
         <w:rPr>
           <w:rFonts w:ascii="Times New Roman" w:hAnsi="Times New Roman" w:cs="Times New Roman"/>
           <w:noProof/>
-          <w:sz w:val="20"/>
-          <w:szCs w:val="20"/>
         </w:rPr>
         <mc:AlternateContent>
           <mc:Choice Requires="wps">
             <w:drawing>
-              <wp:anchor distT="0" distB="0" distL="114300" distR="114300" simplePos="0" relativeHeight="251704320" behindDoc="0" locked="0" layoutInCell="1" allowOverlap="1" wp14:anchorId="4140C297" wp14:editId="5B7CF2D6">
+              <wp:anchor distT="0" distB="0" distL="114300" distR="114300" simplePos="0" relativeHeight="251704320" behindDoc="0" locked="0" layoutInCell="1" allowOverlap="1" wp14:anchorId="4140C297" wp14:editId="2EB82499">
                 <wp:simplePos x="0" y="0"/>
                 <wp:positionH relativeFrom="column">
-                  <wp:posOffset>303040</wp:posOffset>
+                  <wp:posOffset>279890</wp:posOffset>
                 </wp:positionH>
                 <wp:positionV relativeFrom="paragraph">
-                  <wp:posOffset>1010816</wp:posOffset>
+                  <wp:posOffset>913983</wp:posOffset>
                 </wp:positionV>
-                <wp:extent cx="2424896" cy="405113"/>
-                <wp:effectExtent l="0" t="0" r="13970" b="14605"/>
+                <wp:extent cx="2349661" cy="300942"/>
+                <wp:effectExtent l="0" t="0" r="12700" b="23495"/>
                 <wp:wrapNone/>
                 <wp:docPr id="57" name="Retângulo 57"/>
                 <wp:cNvGraphicFramePr/>
@@ -5551,7 +6656,7 @@
                       <wps:spPr>
                         <a:xfrm>
                           <a:off x="0" y="0"/>
-                          <a:ext cx="2424896" cy="405113"/>
+                          <a:ext cx="2349661" cy="300942"/>
                         </a:xfrm>
                         <a:prstGeom prst="rect">
                           <a:avLst/>
@@ -5588,12 +6693,18 @@
                     </wps:wsp>
                   </a:graphicData>
                 </a:graphic>
+                <wp14:sizeRelH relativeFrom="margin">
+                  <wp14:pctWidth>0</wp14:pctWidth>
+                </wp14:sizeRelH>
+                <wp14:sizeRelV relativeFrom="margin">
+                  <wp14:pctHeight>0</wp14:pctHeight>
+                </wp14:sizeRelV>
               </wp:anchor>
             </w:drawing>
           </mc:Choice>
           <mc:Fallback>
             <w:pict>
-              <v:rect w14:anchorId="396166B1" id="Retângulo 57" o:spid="_x0000_s1026" style="position:absolute;margin-left:23.85pt;margin-top:79.6pt;width:190.95pt;height:31.9pt;z-index:251704320;visibility:visible;mso-wrap-style:square;mso-wrap-distance-left:9pt;mso-wrap-distance-top:0;mso-wrap-distance-right:9pt;mso-wrap-distance-bottom:0;mso-position-horizontal:absolute;mso-position-horizontal-relative:text;mso-position-vertical:absolute;mso-position-vertical-relative:text;v-text-anchor:middle" o:gfxdata="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" filled="f" strokecolor="red" strokeweight="1pt"/>
+              <v:rect w14:anchorId="4DDBE30C" id="Retângulo 57" o:spid="_x0000_s1026" style="position:absolute;margin-left:22.05pt;margin-top:71.95pt;width:185pt;height:23.7pt;z-index:251704320;visibility:visible;mso-wrap-style:square;mso-width-percent:0;mso-height-percent:0;mso-wrap-distance-left:9pt;mso-wrap-distance-top:0;mso-wrap-distance-right:9pt;mso-wrap-distance-bottom:0;mso-position-horizontal:absolute;mso-position-horizontal-relative:text;mso-position-vertical:absolute;mso-position-vertical-relative:text;mso-width-percent:0;mso-height-percent:0;mso-width-relative:margin;mso-height-relative:margin;v-text-anchor:middle" o:gfxdata="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" filled="f" strokecolor="red" strokeweight="1pt"/>
             </w:pict>
           </mc:Fallback>
         </mc:AlternateContent>
@@ -5602,13 +6713,11 @@
         <w:rPr>
           <w:rFonts w:ascii="Times New Roman" w:hAnsi="Times New Roman" w:cs="Times New Roman"/>
           <w:noProof/>
-          <w:sz w:val="20"/>
-          <w:szCs w:val="20"/>
         </w:rPr>
         <w:drawing>
-          <wp:inline distT="0" distB="0" distL="0" distR="0" wp14:anchorId="70C0CE3C" wp14:editId="70C0CE3D">
-            <wp:extent cx="5400040" cy="2028190"/>
-            <wp:effectExtent l="0" t="0" r="0" b="0"/>
+          <wp:inline distT="0" distB="0" distL="0" distR="0" wp14:anchorId="70C0CE3C" wp14:editId="74FDAE8E">
+            <wp:extent cx="5058587" cy="1899944"/>
+            <wp:effectExtent l="0" t="0" r="8890" b="5080"/>
             <wp:docPr id="21" name="Imagem 5" descr="Uma imagem com texto&#10;&#10;Descrição gerada automaticamente"/>
             <wp:cNvGraphicFramePr>
               <a:graphicFrameLocks xmlns:a="http://schemas.openxmlformats.org/drawingml/2006/main" noChangeAspect="1"/>
@@ -5631,7 +6740,7 @@
                   <pic:spPr bwMode="auto">
                     <a:xfrm>
                       <a:off x="0" y="0"/>
-                      <a:ext cx="5400040" cy="2028190"/>
+                      <a:ext cx="5087258" cy="1910712"/>
                     </a:xfrm>
                     <a:prstGeom prst="rect">
                       <a:avLst/>
@@ -5646,6 +6755,8 @@
       <w:r>
         <w:rPr>
           <w:rFonts w:ascii="Times New Roman" w:hAnsi="Times New Roman" w:cs="Times New Roman"/>
+          <w:sz w:val="24"/>
+          <w:szCs w:val="24"/>
         </w:rPr>
         <w:tab/>
         <w:t xml:space="preserve">Este if </w:t>
@@ -5653,18 +6764,24 @@
       <w:r>
         <w:rPr>
           <w:rFonts w:ascii="Times New Roman" w:hAnsi="Times New Roman" w:cs="Times New Roman"/>
+          <w:sz w:val="24"/>
+          <w:szCs w:val="24"/>
         </w:rPr>
         <w:t xml:space="preserve">verifica se o número de movimentos da solução que está a ser vista nesse momento já é maior do que o número de movimentos total da “melhor” solução anteriormente guardada. Se for maior, então o algoritmo pode parar essa procura, pois já não nos interessa uma vez que já temos uma solução melhor, </w:t>
       </w:r>
       <w:r>
         <w:rPr>
           <w:rFonts w:ascii="Times New Roman" w:hAnsi="Times New Roman" w:cs="Times New Roman"/>
+          <w:sz w:val="24"/>
+          <w:szCs w:val="24"/>
         </w:rPr>
         <w:t>o que</w:t>
       </w:r>
       <w:r>
         <w:rPr>
           <w:rFonts w:ascii="Times New Roman" w:hAnsi="Times New Roman" w:cs="Times New Roman"/>
+          <w:sz w:val="24"/>
+          <w:szCs w:val="24"/>
         </w:rPr>
         <w:t xml:space="preserve"> torna possível cortar alguns ramos da árvore. </w:t>
       </w:r>
@@ -5686,13 +6803,13 @@
         </w:rPr>
         <w:lastRenderedPageBreak/>
         <w:drawing>
-          <wp:anchor distT="0" distB="0" distL="114300" distR="114300" simplePos="0" relativeHeight="21" behindDoc="0" locked="0" layoutInCell="0" allowOverlap="1" wp14:anchorId="70C0CE3E" wp14:editId="0035EC53">
+          <wp:anchor distT="0" distB="0" distL="114300" distR="114300" simplePos="0" relativeHeight="21" behindDoc="0" locked="0" layoutInCell="0" allowOverlap="1" wp14:anchorId="70C0CE3E" wp14:editId="4A393D9F">
             <wp:simplePos x="0" y="0"/>
             <wp:positionH relativeFrom="margin">
               <wp:align>center</wp:align>
             </wp:positionH>
             <wp:positionV relativeFrom="paragraph">
-              <wp:posOffset>963569</wp:posOffset>
+              <wp:posOffset>1079742</wp:posOffset>
             </wp:positionV>
             <wp:extent cx="3599180" cy="3194050"/>
             <wp:effectExtent l="0" t="0" r="1270" b="6350"/>
@@ -5742,6 +6859,13 @@
           <w:rFonts w:ascii="Times New Roman" w:hAnsi="Times New Roman" w:cs="Times New Roman"/>
         </w:rPr>
         <w:tab/>
+      </w:r>
+      <w:r>
+        <w:rPr>
+          <w:rFonts w:ascii="Times New Roman" w:hAnsi="Times New Roman" w:cs="Times New Roman"/>
+          <w:sz w:val="24"/>
+          <w:szCs w:val="24"/>
+        </w:rPr>
         <w:t>Apesar de esta melhoria ser bastante simples, pois só acrescentámos duas linhas de código, é uma melhoria que nos permite reduzir o tempo de execução para metade. Com isto, durante uma hora de execução (com o número mecanográfico 107457), já conseguimos chegar à posição 95 em 1.009e+03 segundos.</w:t>
       </w:r>
     </w:p>
@@ -5842,7 +6966,7 @@
         <mc:AlternateContent>
           <mc:Choice Requires="wps">
             <w:drawing>
-              <wp:anchor distT="0" distB="635" distL="113665" distR="114300" simplePos="0" relativeHeight="22" behindDoc="0" locked="0" layoutInCell="0" allowOverlap="1" wp14:anchorId="70C0CE40" wp14:editId="33982A31">
+              <wp:anchor distT="0" distB="635" distL="113665" distR="114300" simplePos="0" relativeHeight="22" behindDoc="0" locked="0" layoutInCell="0" allowOverlap="1" wp14:anchorId="70C0CE40" wp14:editId="3EAB25EF">
                 <wp:simplePos x="0" y="0"/>
                 <wp:positionH relativeFrom="margin">
                   <wp:posOffset>904875</wp:posOffset>
@@ -5851,7 +6975,7 @@
                   <wp:posOffset>270510</wp:posOffset>
                 </wp:positionV>
                 <wp:extent cx="4109085" cy="204470"/>
-                <wp:effectExtent l="0" t="0" r="5715" b="0"/>
+                <wp:effectExtent l="0" t="0" r="5715" b="13970"/>
                 <wp:wrapSquare wrapText="bothSides"/>
                 <wp:docPr id="23" name="Caixa de texto 25"/>
                 <wp:cNvGraphicFramePr/>
@@ -5867,9 +6991,7 @@
                         <a:prstGeom prst="rect">
                           <a:avLst/>
                         </a:prstGeom>
-                        <a:solidFill>
-                          <a:srgbClr val="FFFFFF"/>
-                        </a:solidFill>
+                        <a:noFill/>
                         <a:ln w="0">
                           <a:noFill/>
                         </a:ln>
@@ -5898,7 +7020,7 @@
                                 <w:szCs w:val="20"/>
                               </w:rPr>
                             </w:pPr>
-                            <w:bookmarkStart w:id="11" w:name="_Toc121337286"/>
+                            <w:bookmarkStart w:id="11" w:name="_Toc121397486"/>
                             <w:r>
                               <w:rPr>
                                 <w:rFonts w:ascii="Times New Roman" w:hAnsi="Times New Roman" w:cs="Times New Roman"/>
@@ -5984,7 +7106,7 @@
           </mc:Choice>
           <mc:Fallback>
             <w:pict>
-              <v:rect w14:anchorId="70C0CE40" id="Caixa de texto 25" o:spid="_x0000_s1030" style="position:absolute;left:0;text-align:left;margin-left:71.25pt;margin-top:21.3pt;width:323.55pt;height:16.1pt;z-index:22;visibility:visible;mso-wrap-style:square;mso-width-percent:0;mso-wrap-distance-left:8.95pt;mso-wrap-distance-top:0;mso-wrap-distance-right:9pt;mso-wrap-distance-bottom:.05pt;mso-position-horizontal:absolute;mso-position-horizontal-relative:margin;mso-position-vertical:absolute;mso-position-vertical-relative:text;mso-width-percent:0;mso-width-relative:margin;v-text-anchor:top" o:gfxdata="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" o:allowincell="f" stroked="f" strokeweight="0">
+              <v:rect w14:anchorId="70C0CE40" id="Caixa de texto 25" o:spid="_x0000_s1030" style="position:absolute;left:0;text-align:left;margin-left:71.25pt;margin-top:21.3pt;width:323.55pt;height:16.1pt;z-index:22;visibility:visible;mso-wrap-style:square;mso-width-percent:0;mso-wrap-distance-left:8.95pt;mso-wrap-distance-top:0;mso-wrap-distance-right:9pt;mso-wrap-distance-bottom:.05pt;mso-position-horizontal:absolute;mso-position-horizontal-relative:margin;mso-position-vertical:absolute;mso-position-vertical-relative:text;mso-width-percent:0;mso-width-relative:margin;v-text-anchor:top" o:gfxdata="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" o:allowincell="f" filled="f" stroked="f" strokeweight="0">
                 <v:textbox style="mso-fit-shape-to-text:t" inset="0,0,0,0">
                   <w:txbxContent>
                     <w:p>
@@ -5997,7 +7119,7 @@
                           <w:szCs w:val="20"/>
                         </w:rPr>
                       </w:pPr>
-                      <w:bookmarkStart w:id="12" w:name="_Toc121337286"/>
+                      <w:bookmarkStart w:id="12" w:name="_Toc121397486"/>
                       <w:r>
                         <w:rPr>
                           <w:rFonts w:ascii="Times New Roman" w:hAnsi="Times New Roman" w:cs="Times New Roman"/>
@@ -6091,13 +7213,13 @@
           <w:szCs w:val="24"/>
         </w:rPr>
         <w:drawing>
-          <wp:anchor distT="0" distB="0" distL="114300" distR="114300" simplePos="0" relativeHeight="24" behindDoc="1" locked="0" layoutInCell="0" allowOverlap="1" wp14:anchorId="70C0CE42" wp14:editId="57DCA05C">
+          <wp:anchor distT="0" distB="0" distL="114300" distR="114300" simplePos="0" relativeHeight="24" behindDoc="1" locked="0" layoutInCell="0" allowOverlap="1" wp14:anchorId="70C0CE42" wp14:editId="36E1124B">
             <wp:simplePos x="0" y="0"/>
             <wp:positionH relativeFrom="margin">
-              <wp:align>center</wp:align>
+              <wp:posOffset>842846</wp:posOffset>
             </wp:positionH>
             <wp:positionV relativeFrom="paragraph">
-              <wp:posOffset>368750</wp:posOffset>
+              <wp:posOffset>356227</wp:posOffset>
             </wp:positionV>
             <wp:extent cx="3645535" cy="3258185"/>
             <wp:effectExtent l="0" t="0" r="0" b="0"/>
@@ -6256,13 +7378,13 @@
         <mc:AlternateContent>
           <mc:Choice Requires="wps">
             <w:drawing>
-              <wp:anchor distT="0" distB="635" distL="114300" distR="114300" simplePos="0" relativeHeight="25" behindDoc="0" locked="0" layoutInCell="0" allowOverlap="1" wp14:anchorId="70C0CE44" wp14:editId="4A23B83B">
+              <wp:anchor distT="0" distB="635" distL="114300" distR="114300" simplePos="0" relativeHeight="25" behindDoc="0" locked="0" layoutInCell="0" allowOverlap="1" wp14:anchorId="70C0CE44" wp14:editId="1FF8B070">
                 <wp:simplePos x="0" y="0"/>
                 <wp:positionH relativeFrom="column">
-                  <wp:posOffset>904875</wp:posOffset>
+                  <wp:posOffset>835314</wp:posOffset>
                 </wp:positionH>
                 <wp:positionV relativeFrom="paragraph">
-                  <wp:posOffset>393748</wp:posOffset>
+                  <wp:posOffset>346911</wp:posOffset>
                 </wp:positionV>
                 <wp:extent cx="4144645" cy="420370"/>
                 <wp:effectExtent l="0" t="0" r="8255" b="8890"/>
@@ -6312,7 +7434,7 @@
                                 <w:szCs w:val="20"/>
                               </w:rPr>
                             </w:pPr>
-                            <w:bookmarkStart w:id="13" w:name="_Toc121337287"/>
+                            <w:bookmarkStart w:id="13" w:name="_Toc121397487"/>
                             <w:r>
                               <w:rPr>
                                 <w:rFonts w:ascii="Times New Roman" w:hAnsi="Times New Roman" w:cs="Times New Roman"/>
@@ -6418,7 +7540,7 @@
           </mc:Choice>
           <mc:Fallback>
             <w:pict>
-              <v:rect w14:anchorId="70C0CE44" id="Caixa de texto 27" o:spid="_x0000_s1031" style="position:absolute;left:0;text-align:left;margin-left:71.25pt;margin-top:31pt;width:326.35pt;height:33.1pt;z-index:25;visibility:visible;mso-wrap-style:square;mso-width-percent:0;mso-wrap-distance-left:9pt;mso-wrap-distance-top:0;mso-wrap-distance-right:9pt;mso-wrap-distance-bottom:.05pt;mso-position-horizontal:absolute;mso-position-horizontal-relative:text;mso-position-vertical:absolute;mso-position-vertical-relative:text;mso-width-percent:0;mso-width-relative:margin;v-text-anchor:top" o:gfxdata="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" o:allowincell="f" stroked="f" strokeweight="0">
+              <v:rect w14:anchorId="70C0CE44" id="Caixa de texto 27" o:spid="_x0000_s1031" style="position:absolute;left:0;text-align:left;margin-left:65.75pt;margin-top:27.3pt;width:326.35pt;height:33.1pt;z-index:25;visibility:visible;mso-wrap-style:square;mso-width-percent:0;mso-wrap-distance-left:9pt;mso-wrap-distance-top:0;mso-wrap-distance-right:9pt;mso-wrap-distance-bottom:.05pt;mso-position-horizontal:absolute;mso-position-horizontal-relative:text;mso-position-vertical:absolute;mso-position-vertical-relative:text;mso-width-percent:0;mso-width-relative:margin;v-text-anchor:top" o:gfxdata="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" o:allowincell="f" stroked="f" strokeweight="0">
                 <v:textbox style="mso-fit-shape-to-text:t" inset="0,0,0,0">
                   <w:txbxContent>
                     <w:p>
@@ -6431,7 +7553,7 @@
                           <w:szCs w:val="20"/>
                         </w:rPr>
                       </w:pPr>
-                      <w:bookmarkStart w:id="14" w:name="_Toc121337287"/>
+                      <w:bookmarkStart w:id="14" w:name="_Toc121397487"/>
                       <w:r>
                         <w:rPr>
                           <w:rFonts w:ascii="Times New Roman" w:hAnsi="Times New Roman" w:cs="Times New Roman"/>
@@ -6557,6 +7679,8 @@
         <w:jc w:val="both"/>
         <w:rPr>
           <w:rFonts w:ascii="Times New Roman" w:hAnsi="Times New Roman" w:cs="Times New Roman"/>
+          <w:sz w:val="24"/>
+          <w:szCs w:val="24"/>
         </w:rPr>
       </w:pPr>
       <w:r>
@@ -6564,6 +7688,8 @@
           <w:rFonts w:ascii="Times New Roman" w:hAnsi="Times New Roman" w:cs="Times New Roman"/>
           <w:b/>
           <w:bCs/>
+          <w:sz w:val="24"/>
+          <w:szCs w:val="24"/>
         </w:rPr>
         <w:lastRenderedPageBreak/>
         <w:t>3ª melhoria</w:t>
@@ -6571,6 +7697,8 @@
       <w:r>
         <w:rPr>
           <w:rFonts w:ascii="Times New Roman" w:hAnsi="Times New Roman" w:cs="Times New Roman"/>
+          <w:sz w:val="24"/>
+          <w:szCs w:val="24"/>
         </w:rPr>
         <w:t xml:space="preserve"> – Acrescentar um outro if no código da função fornecida.</w:t>
       </w:r>
@@ -6708,6 +7836,8 @@
         <w:jc w:val="both"/>
         <w:rPr>
           <w:rFonts w:ascii="Times New Roman" w:hAnsi="Times New Roman" w:cs="Times New Roman"/>
+          <w:sz w:val="24"/>
+          <w:szCs w:val="24"/>
         </w:rPr>
       </w:pPr>
       <w:r>
@@ -6715,11 +7845,20 @@
           <w:rFonts w:ascii="Times New Roman" w:hAnsi="Times New Roman" w:cs="Times New Roman"/>
         </w:rPr>
         <w:tab/>
+      </w:r>
+      <w:r>
+        <w:rPr>
+          <w:rFonts w:ascii="Times New Roman" w:hAnsi="Times New Roman" w:cs="Times New Roman"/>
+          <w:sz w:val="24"/>
+          <w:szCs w:val="24"/>
+        </w:rPr>
         <w:t>Neste segundo if, vai ser verificado se numa determinada posição foi possível, na solução já guardada, passar com uma velocidade maior do a que está a ser vista naquele momento. Se tiver sido possível então podemos abandonar a pesquisa desse ramo, pois interessa-nos andar sempre com a velocidade máxima possível.</w:t>
       </w:r>
       <w:r>
         <w:rPr>
           <w:rFonts w:ascii="Times New Roman" w:hAnsi="Times New Roman" w:cs="Times New Roman"/>
+          <w:sz w:val="24"/>
+          <w:szCs w:val="24"/>
         </w:rPr>
         <w:t xml:space="preserve"> </w:t>
       </w:r>
@@ -6731,23 +7870,27 @@
         <w:jc w:val="both"/>
         <w:rPr>
           <w:rFonts w:ascii="Times New Roman" w:hAnsi="Times New Roman" w:cs="Times New Roman"/>
+          <w:sz w:val="24"/>
+          <w:szCs w:val="24"/>
           <w:u w:val="single"/>
         </w:rPr>
       </w:pPr>
       <w:r>
         <w:rPr>
           <w:noProof/>
+          <w:sz w:val="24"/>
+          <w:szCs w:val="24"/>
         </w:rPr>
         <mc:AlternateContent>
           <mc:Choice Requires="wps">
             <w:drawing>
-              <wp:anchor distT="0" distB="0" distL="114300" distR="114300" simplePos="0" relativeHeight="251710464" behindDoc="1" locked="0" layoutInCell="1" allowOverlap="1" wp14:anchorId="2893B754" wp14:editId="6D3B14C5">
+              <wp:anchor distT="0" distB="0" distL="114300" distR="114300" simplePos="0" relativeHeight="251710464" behindDoc="1" locked="0" layoutInCell="1" allowOverlap="1" wp14:anchorId="2893B754" wp14:editId="6A970B91">
                 <wp:simplePos x="0" y="0"/>
                 <wp:positionH relativeFrom="margin">
-                  <wp:align>center</wp:align>
+                  <wp:posOffset>810452</wp:posOffset>
                 </wp:positionH>
                 <wp:positionV relativeFrom="paragraph">
-                  <wp:posOffset>4311215</wp:posOffset>
+                  <wp:posOffset>4290840</wp:posOffset>
                 </wp:positionV>
                 <wp:extent cx="4102735" cy="235585"/>
                 <wp:effectExtent l="0" t="0" r="12065" b="12065"/>
@@ -6791,7 +7934,7 @@
                                 <w:szCs w:val="20"/>
                               </w:rPr>
                             </w:pPr>
-                            <w:bookmarkStart w:id="15" w:name="_Toc121337288"/>
+                            <w:bookmarkStart w:id="15" w:name="_Toc121397488"/>
                             <w:r>
                               <w:rPr>
                                 <w:rFonts w:ascii="Times New Roman" w:hAnsi="Times New Roman" w:cs="Times New Roman"/>
@@ -6849,15 +7992,47 @@
                               </w:rPr>
                               <w:t xml:space="preserve"> - Reta de ajuste aos dados da 3ª melhoria</w:t>
                             </w:r>
-                            <w:bookmarkEnd w:id="15"/>
                             <w:r>
                               <w:rPr>
                                 <w:rFonts w:ascii="Times New Roman" w:hAnsi="Times New Roman" w:cs="Times New Roman"/>
                                 <w:sz w:val="20"/>
                                 <w:szCs w:val="20"/>
                               </w:rPr>
-                              <w:t xml:space="preserve"> para o Nmec 107457</w:t>
+                              <w:t xml:space="preserve"> para o N</w:t>
                             </w:r>
+                            <w:r>
+                              <w:rPr>
+                                <w:rFonts w:ascii="Times New Roman" w:hAnsi="Times New Roman" w:cs="Times New Roman"/>
+                                <w:sz w:val="20"/>
+                                <w:szCs w:val="20"/>
+                              </w:rPr>
+                              <w:t>. M</w:t>
+                            </w:r>
+                            <w:r>
+                              <w:rPr>
+                                <w:rFonts w:ascii="Times New Roman" w:hAnsi="Times New Roman" w:cs="Times New Roman"/>
+                                <w:sz w:val="20"/>
+                                <w:szCs w:val="20"/>
+                              </w:rPr>
+                              <w:t>ec</w:t>
+                            </w:r>
+                            <w:r>
+                              <w:rPr>
+                                <w:rFonts w:ascii="Times New Roman" w:hAnsi="Times New Roman" w:cs="Times New Roman"/>
+                                <w:sz w:val="20"/>
+                                <w:szCs w:val="20"/>
+                              </w:rPr>
+                              <w:t>.</w:t>
+                            </w:r>
+                            <w:r>
+                              <w:rPr>
+                                <w:rFonts w:ascii="Times New Roman" w:hAnsi="Times New Roman" w:cs="Times New Roman"/>
+                                <w:sz w:val="20"/>
+                                <w:szCs w:val="20"/>
+                              </w:rPr>
+                              <w:t xml:space="preserve"> 107457</w:t>
+                            </w:r>
+                            <w:bookmarkEnd w:id="15"/>
                           </w:p>
                         </w:txbxContent>
                       </wps:txbx>
@@ -6882,7 +8057,7 @@
                 <v:stroke joinstyle="miter"/>
                 <v:path gradientshapeok="t" o:connecttype="rect"/>
               </v:shapetype>
-              <v:shape id="Caixa de texto 51" o:spid="_x0000_s1032" type="#_x0000_t202" style="position:absolute;left:0;text-align:left;margin-left:0;margin-top:339.45pt;width:323.05pt;height:18.55pt;z-index:-251606016;visibility:visible;mso-wrap-style:square;mso-height-percent:0;mso-wrap-distance-left:9pt;mso-wrap-distance-top:0;mso-wrap-distance-right:9pt;mso-wrap-distance-bottom:0;mso-position-horizontal:center;mso-position-horizontal-relative:margin;mso-position-vertical:absolute;mso-position-vertical-relative:text;mso-height-percent:0;mso-height-relative:margin;v-text-anchor:top" o:gfxdata="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" filled="f" stroked="f">
+              <v:shape id="Caixa de texto 51" o:spid="_x0000_s1032" type="#_x0000_t202" style="position:absolute;left:0;text-align:left;margin-left:63.8pt;margin-top:337.85pt;width:323.05pt;height:18.55pt;z-index:-251606016;visibility:visible;mso-wrap-style:square;mso-height-percent:0;mso-wrap-distance-left:9pt;mso-wrap-distance-top:0;mso-wrap-distance-right:9pt;mso-wrap-distance-bottom:0;mso-position-horizontal:absolute;mso-position-horizontal-relative:margin;mso-position-vertical:absolute;mso-position-vertical-relative:text;mso-height-percent:0;mso-height-relative:margin;v-text-anchor:top" o:gfxdata="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" filled="f" stroked="f">
                 <v:textbox inset="0,0,0,0">
                   <w:txbxContent>
                     <w:p>
@@ -6895,7 +8070,7 @@
                           <w:szCs w:val="20"/>
                         </w:rPr>
                       </w:pPr>
-                      <w:bookmarkStart w:id="16" w:name="_Toc121337288"/>
+                      <w:bookmarkStart w:id="16" w:name="_Toc121397488"/>
                       <w:r>
                         <w:rPr>
                           <w:rFonts w:ascii="Times New Roman" w:hAnsi="Times New Roman" w:cs="Times New Roman"/>
@@ -6953,15 +8128,47 @@
                         </w:rPr>
                         <w:t xml:space="preserve"> - Reta de ajuste aos dados da 3ª melhoria</w:t>
                       </w:r>
-                      <w:bookmarkEnd w:id="16"/>
                       <w:r>
                         <w:rPr>
                           <w:rFonts w:ascii="Times New Roman" w:hAnsi="Times New Roman" w:cs="Times New Roman"/>
                           <w:sz w:val="20"/>
                           <w:szCs w:val="20"/>
                         </w:rPr>
-                        <w:t xml:space="preserve"> para o Nmec 107457</w:t>
+                        <w:t xml:space="preserve"> para o N</w:t>
                       </w:r>
+                      <w:r>
+                        <w:rPr>
+                          <w:rFonts w:ascii="Times New Roman" w:hAnsi="Times New Roman" w:cs="Times New Roman"/>
+                          <w:sz w:val="20"/>
+                          <w:szCs w:val="20"/>
+                        </w:rPr>
+                        <w:t>. M</w:t>
+                      </w:r>
+                      <w:r>
+                        <w:rPr>
+                          <w:rFonts w:ascii="Times New Roman" w:hAnsi="Times New Roman" w:cs="Times New Roman"/>
+                          <w:sz w:val="20"/>
+                          <w:szCs w:val="20"/>
+                        </w:rPr>
+                        <w:t>ec</w:t>
+                      </w:r>
+                      <w:r>
+                        <w:rPr>
+                          <w:rFonts w:ascii="Times New Roman" w:hAnsi="Times New Roman" w:cs="Times New Roman"/>
+                          <w:sz w:val="20"/>
+                          <w:szCs w:val="20"/>
+                        </w:rPr>
+                        <w:t>.</w:t>
+                      </w:r>
+                      <w:r>
+                        <w:rPr>
+                          <w:rFonts w:ascii="Times New Roman" w:hAnsi="Times New Roman" w:cs="Times New Roman"/>
+                          <w:sz w:val="20"/>
+                          <w:szCs w:val="20"/>
+                        </w:rPr>
+                        <w:t xml:space="preserve"> 107457</w:t>
+                      </w:r>
+                      <w:bookmarkEnd w:id="16"/>
                     </w:p>
                   </w:txbxContent>
                 </v:textbox>
@@ -6974,18 +8181,21 @@
       <w:r>
         <w:rPr>
           <w:rFonts w:ascii="Times New Roman" w:hAnsi="Times New Roman" w:cs="Times New Roman"/>
+          <w:noProof/>
+          <w:sz w:val="24"/>
+          <w:szCs w:val="24"/>
         </w:rPr>
         <w:drawing>
-          <wp:anchor distT="0" distB="0" distL="114300" distR="114300" simplePos="0" relativeHeight="251717632" behindDoc="0" locked="0" layoutInCell="1" allowOverlap="1" wp14:anchorId="64D1FE3E" wp14:editId="753873A5">
+          <wp:anchor distT="0" distB="0" distL="114300" distR="114300" simplePos="0" relativeHeight="251717632" behindDoc="0" locked="0" layoutInCell="1" allowOverlap="1" wp14:anchorId="64D1FE3E" wp14:editId="169A1E05">
             <wp:simplePos x="0" y="0"/>
             <wp:positionH relativeFrom="margin">
               <wp:align>center</wp:align>
             </wp:positionH>
             <wp:positionV relativeFrom="paragraph">
-              <wp:posOffset>753577</wp:posOffset>
+              <wp:posOffset>864307</wp:posOffset>
             </wp:positionV>
-            <wp:extent cx="3923665" cy="3501390"/>
-            <wp:effectExtent l="0" t="0" r="635" b="3810"/>
+            <wp:extent cx="3801745" cy="3392805"/>
+            <wp:effectExtent l="0" t="0" r="8255" b="0"/>
             <wp:wrapSquare wrapText="bothSides"/>
             <wp:docPr id="15" name="Imagem 15"/>
             <wp:cNvGraphicFramePr>
@@ -7013,7 +8223,7 @@
                   <pic:spPr>
                     <a:xfrm>
                       <a:off x="0" y="0"/>
-                      <a:ext cx="3923665" cy="3501390"/>
+                      <a:ext cx="3801745" cy="3392805"/>
                     </a:xfrm>
                     <a:prstGeom prst="rect">
                       <a:avLst/>
@@ -7034,54 +8244,72 @@
       <w:r>
         <w:rPr>
           <w:rFonts w:ascii="Times New Roman" w:hAnsi="Times New Roman" w:cs="Times New Roman"/>
+          <w:sz w:val="24"/>
+          <w:szCs w:val="24"/>
         </w:rPr>
         <w:t>Esta melhoria, também sendo simples, torna possível, juntamente com as outras melhorias resolver o problema para as 800 posições</w:t>
       </w:r>
       <w:r>
         <w:rPr>
           <w:rFonts w:ascii="Times New Roman" w:hAnsi="Times New Roman" w:cs="Times New Roman"/>
+          <w:sz w:val="24"/>
+          <w:szCs w:val="24"/>
         </w:rPr>
         <w:t xml:space="preserve">, sendo possível agora chegar à posição 800 em </w:t>
       </w:r>
       <w:r>
         <w:rPr>
           <w:rFonts w:ascii="Times New Roman" w:hAnsi="Times New Roman" w:cs="Times New Roman"/>
+          <w:sz w:val="24"/>
+          <w:szCs w:val="24"/>
         </w:rPr>
         <w:t>1</w:t>
       </w:r>
       <w:r>
         <w:rPr>
           <w:rFonts w:ascii="Times New Roman" w:hAnsi="Times New Roman" w:cs="Times New Roman"/>
+          <w:sz w:val="24"/>
+          <w:szCs w:val="24"/>
         </w:rPr>
         <w:t>.</w:t>
       </w:r>
       <w:r>
         <w:rPr>
           <w:rFonts w:ascii="Times New Roman" w:hAnsi="Times New Roman" w:cs="Times New Roman"/>
+          <w:sz w:val="24"/>
+          <w:szCs w:val="24"/>
         </w:rPr>
         <w:t>203</w:t>
       </w:r>
       <w:r>
         <w:rPr>
           <w:rFonts w:ascii="Times New Roman" w:hAnsi="Times New Roman" w:cs="Times New Roman"/>
+          <w:sz w:val="24"/>
+          <w:szCs w:val="24"/>
         </w:rPr>
         <w:t>e-0</w:t>
       </w:r>
       <w:r>
         <w:rPr>
           <w:rFonts w:ascii="Times New Roman" w:hAnsi="Times New Roman" w:cs="Times New Roman"/>
+          <w:sz w:val="24"/>
+          <w:szCs w:val="24"/>
         </w:rPr>
         <w:t>5</w:t>
       </w:r>
       <w:r>
         <w:rPr>
           <w:rFonts w:ascii="Times New Roman" w:hAnsi="Times New Roman" w:cs="Times New Roman"/>
+          <w:sz w:val="24"/>
+          <w:szCs w:val="24"/>
         </w:rPr>
         <w:t xml:space="preserve"> segundos </w:t>
       </w:r>
       <w:r>
         <w:rPr>
           <w:rFonts w:ascii="Times New Roman" w:hAnsi="Times New Roman" w:cs="Times New Roman"/>
+          <w:sz w:val="24"/>
+          <w:szCs w:val="24"/>
         </w:rPr>
         <w:t>(com o número mecanográfico 107457).</w:t>
       </w:r>
@@ -7340,7 +8568,7 @@
                                 <w:szCs w:val="20"/>
                               </w:rPr>
                             </w:pPr>
-                            <w:bookmarkStart w:id="17" w:name="_Toc121337289"/>
+                            <w:bookmarkStart w:id="17" w:name="_Toc121397489"/>
                             <w:r>
                               <w:rPr>
                                 <w:rFonts w:ascii="Times New Roman" w:hAnsi="Times New Roman" w:cs="Times New Roman"/>
@@ -7439,7 +8667,7 @@
                           <w:szCs w:val="20"/>
                         </w:rPr>
                       </w:pPr>
-                      <w:bookmarkStart w:id="18" w:name="_Toc121337289"/>
+                      <w:bookmarkStart w:id="18" w:name="_Toc121397489"/>
                       <w:r>
                         <w:rPr>
                           <w:rFonts w:ascii="Times New Roman" w:hAnsi="Times New Roman" w:cs="Times New Roman"/>
@@ -7532,47 +8760,63 @@
         <w:jc w:val="both"/>
         <w:rPr>
           <w:rFonts w:ascii="Times New Roman" w:hAnsi="Times New Roman" w:cs="Times New Roman"/>
-        </w:rPr>
-      </w:pPr>
-      <w:r>
-        <w:rPr>
-          <w:rFonts w:ascii="Times New Roman" w:hAnsi="Times New Roman" w:cs="Times New Roman"/>
+          <w:sz w:val="24"/>
+          <w:szCs w:val="24"/>
+        </w:rPr>
+      </w:pPr>
+      <w:r>
+        <w:rPr>
+          <w:rFonts w:ascii="Times New Roman" w:hAnsi="Times New Roman" w:cs="Times New Roman"/>
+          <w:sz w:val="24"/>
+          <w:szCs w:val="24"/>
         </w:rPr>
         <w:t xml:space="preserve">A 2ª e a 3ª melhoria foram baseadas no algoritmo de Branch and Bound, uma vez que a sua função é descartar logo um ramo se essa solução for pior que a </w:t>
       </w:r>
       <w:r>
         <w:rPr>
           <w:rFonts w:ascii="Times New Roman" w:hAnsi="Times New Roman" w:cs="Times New Roman"/>
+          <w:sz w:val="24"/>
+          <w:szCs w:val="24"/>
         </w:rPr>
         <w:t xml:space="preserve">“melhor” </w:t>
       </w:r>
       <w:r>
         <w:rPr>
           <w:rFonts w:ascii="Times New Roman" w:hAnsi="Times New Roman" w:cs="Times New Roman"/>
+          <w:sz w:val="24"/>
+          <w:szCs w:val="24"/>
         </w:rPr>
         <w:t>solução</w:t>
       </w:r>
       <w:r>
         <w:rPr>
           <w:rFonts w:ascii="Times New Roman" w:hAnsi="Times New Roman" w:cs="Times New Roman"/>
+          <w:sz w:val="24"/>
+          <w:szCs w:val="24"/>
         </w:rPr>
         <w:t xml:space="preserve"> anteriormente encontrada e </w:t>
       </w:r>
       <w:r>
         <w:rPr>
           <w:rFonts w:ascii="Times New Roman" w:hAnsi="Times New Roman" w:cs="Times New Roman"/>
+          <w:sz w:val="24"/>
+          <w:szCs w:val="24"/>
         </w:rPr>
         <w:t>guardada</w:t>
       </w:r>
       <w:r>
         <w:rPr>
           <w:rFonts w:ascii="Times New Roman" w:hAnsi="Times New Roman" w:cs="Times New Roman"/>
+          <w:sz w:val="24"/>
+          <w:szCs w:val="24"/>
         </w:rPr>
         <w:t>.</w:t>
       </w:r>
       <w:r>
         <w:rPr>
           <w:rFonts w:ascii="Times New Roman" w:hAnsi="Times New Roman" w:cs="Times New Roman"/>
+          <w:sz w:val="24"/>
+          <w:szCs w:val="24"/>
         </w:rPr>
         <w:t xml:space="preserve"> </w:t>
       </w:r>
@@ -7584,11 +8828,15 @@
         <w:jc w:val="both"/>
         <w:rPr>
           <w:rFonts w:ascii="Times New Roman" w:hAnsi="Times New Roman" w:cs="Times New Roman"/>
-        </w:rPr>
-      </w:pPr>
-      <w:r>
-        <w:rPr>
-          <w:rFonts w:ascii="Times New Roman" w:hAnsi="Times New Roman" w:cs="Times New Roman"/>
+          <w:sz w:val="24"/>
+          <w:szCs w:val="24"/>
+        </w:rPr>
+      </w:pPr>
+      <w:r>
+        <w:rPr>
+          <w:rFonts w:ascii="Times New Roman" w:hAnsi="Times New Roman" w:cs="Times New Roman"/>
+          <w:sz w:val="24"/>
+          <w:szCs w:val="24"/>
         </w:rPr>
         <w:t>Posto isto, com apenas três simples otimizações conseguimos melhorar a solução já fornecida a ponto de ser possível chegar à posição 800 em microssegundos.</w:t>
       </w:r>
@@ -7682,7 +8930,7 @@
           <w:color w:val="auto"/>
         </w:rPr>
       </w:pPr>
-      <w:bookmarkStart w:id="19" w:name="_Toc121395699"/>
+      <w:bookmarkStart w:id="19" w:name="_Toc121397663"/>
       <w:r>
         <w:rPr>
           <w:rFonts w:ascii="Times New Roman" w:eastAsia="Calibri" w:hAnsi="Times New Roman" w:cs="Times New Roman"/>
@@ -7740,11 +8988,15 @@
         <w:jc w:val="both"/>
         <w:rPr>
           <w:rFonts w:ascii="Times New Roman" w:hAnsi="Times New Roman" w:cs="Times New Roman"/>
-        </w:rPr>
-      </w:pPr>
-      <w:r>
-        <w:rPr>
-          <w:rFonts w:ascii="Times New Roman" w:hAnsi="Times New Roman" w:cs="Times New Roman"/>
+          <w:sz w:val="24"/>
+          <w:szCs w:val="24"/>
+        </w:rPr>
+      </w:pPr>
+      <w:r>
+        <w:rPr>
+          <w:rFonts w:ascii="Times New Roman" w:hAnsi="Times New Roman" w:cs="Times New Roman"/>
+          <w:sz w:val="24"/>
+          <w:szCs w:val="24"/>
         </w:rPr>
         <w:t>Este algoritmo foi criado pensando numa maneira de descobrir a melhor solução para o problema percorrendo a estrada toda uma única vez.</w:t>
       </w:r>
@@ -7756,11 +9008,15 @@
         <w:jc w:val="both"/>
         <w:rPr>
           <w:rFonts w:ascii="Times New Roman" w:hAnsi="Times New Roman" w:cs="Times New Roman"/>
+          <w:sz w:val="24"/>
+          <w:szCs w:val="24"/>
         </w:rPr>
       </w:pPr>
       <w:r>
         <w:rPr>
           <w:noProof/>
+          <w:sz w:val="24"/>
+          <w:szCs w:val="24"/>
         </w:rPr>
         <mc:AlternateContent>
           <mc:Choice Requires="wps">
@@ -7809,7 +9065,7 @@
                                 <w:szCs w:val="20"/>
                               </w:rPr>
                             </w:pPr>
-                            <w:bookmarkStart w:id="21" w:name="_Toc121337290"/>
+                            <w:bookmarkStart w:id="21" w:name="_Toc121397490"/>
                             <w:r>
                               <w:rPr>
                                 <w:rFonts w:ascii="Times New Roman" w:hAnsi="Times New Roman" w:cs="Times New Roman"/>
@@ -7898,7 +9154,7 @@
                           <w:szCs w:val="20"/>
                         </w:rPr>
                       </w:pPr>
-                      <w:bookmarkStart w:id="22" w:name="_Toc121337290"/>
+                      <w:bookmarkStart w:id="22" w:name="_Toc121397490"/>
                       <w:r>
                         <w:rPr>
                           <w:rFonts w:ascii="Times New Roman" w:hAnsi="Times New Roman" w:cs="Times New Roman"/>
@@ -7970,6 +9226,8 @@
         <w:rPr>
           <w:rFonts w:ascii="Times New Roman" w:hAnsi="Times New Roman" w:cs="Times New Roman"/>
           <w:noProof/>
+          <w:sz w:val="24"/>
+          <w:szCs w:val="24"/>
         </w:rPr>
         <w:drawing>
           <wp:anchor distT="0" distB="0" distL="114300" distR="114300" simplePos="0" relativeHeight="251692032" behindDoc="0" locked="0" layoutInCell="1" allowOverlap="1" wp14:anchorId="70C0CE4E" wp14:editId="4C8F2006">
@@ -8032,6 +9290,8 @@
       <w:r>
         <w:rPr>
           <w:rFonts w:ascii="Times New Roman" w:hAnsi="Times New Roman" w:cs="Times New Roman"/>
+          <w:sz w:val="24"/>
+          <w:szCs w:val="24"/>
         </w:rPr>
         <w:t xml:space="preserve">Posto isto, começamos por criar um ciclo while que permitisse percorrer toda a estrada. Dentro desse ciclo temos um if que vai verificar se é possível aumentar, diminuir ou manter a velocidade. </w:t>
       </w:r>
@@ -8053,89 +9313,119 @@
         <w:jc w:val="both"/>
         <w:rPr>
           <w:rFonts w:ascii="Times New Roman" w:hAnsi="Times New Roman" w:cs="Times New Roman"/>
-        </w:rPr>
-      </w:pPr>
-      <w:r>
-        <w:rPr>
-          <w:rFonts w:ascii="Times New Roman" w:hAnsi="Times New Roman" w:cs="Times New Roman"/>
+          <w:sz w:val="24"/>
+          <w:szCs w:val="24"/>
+        </w:rPr>
+      </w:pPr>
+      <w:r>
+        <w:rPr>
+          <w:rFonts w:ascii="Times New Roman" w:hAnsi="Times New Roman" w:cs="Times New Roman"/>
+          <w:sz w:val="24"/>
+          <w:szCs w:val="24"/>
         </w:rPr>
         <w:t>Para conseguir fazer uma verificação que garantisse que em nenhum momento se iria desrespeitar as regras da estrada criámos uma função (respect_limits) que tem como parâmetros de entrada a posição onde se encontra, a velocidade a que está a tentar seguir e a posição final da estrada. O objetivo desta é verificar se a velocidade que está a tentar seguir é válida,</w:t>
       </w:r>
       <w:r>
         <w:rPr>
           <w:rFonts w:ascii="Times New Roman" w:hAnsi="Times New Roman" w:cs="Times New Roman"/>
+          <w:sz w:val="24"/>
+          <w:szCs w:val="24"/>
         </w:rPr>
         <w:t xml:space="preserve"> e</w:t>
       </w:r>
       <w:r>
         <w:rPr>
           <w:rFonts w:ascii="Times New Roman" w:hAnsi="Times New Roman" w:cs="Times New Roman"/>
+          <w:sz w:val="24"/>
+          <w:szCs w:val="24"/>
         </w:rPr>
         <w:t xml:space="preserve"> para essa avaliação</w:t>
       </w:r>
       <w:r>
         <w:rPr>
           <w:rFonts w:ascii="Times New Roman" w:hAnsi="Times New Roman" w:cs="Times New Roman"/>
+          <w:sz w:val="24"/>
+          <w:szCs w:val="24"/>
         </w:rPr>
         <w:t>,</w:t>
       </w:r>
       <w:r>
         <w:rPr>
           <w:rFonts w:ascii="Times New Roman" w:hAnsi="Times New Roman" w:cs="Times New Roman"/>
+          <w:sz w:val="24"/>
+          <w:szCs w:val="24"/>
         </w:rPr>
         <w:t xml:space="preserve"> </w:t>
       </w:r>
       <w:r>
         <w:rPr>
           <w:rFonts w:ascii="Times New Roman" w:hAnsi="Times New Roman" w:cs="Times New Roman"/>
+          <w:sz w:val="24"/>
+          <w:szCs w:val="24"/>
         </w:rPr>
         <w:t>o algoritmo</w:t>
       </w:r>
       <w:r>
         <w:rPr>
           <w:rFonts w:ascii="Times New Roman" w:hAnsi="Times New Roman" w:cs="Times New Roman"/>
+          <w:sz w:val="24"/>
+          <w:szCs w:val="24"/>
         </w:rPr>
         <w:t xml:space="preserve"> verifica</w:t>
       </w:r>
       <w:r>
         <w:rPr>
           <w:rFonts w:ascii="Times New Roman" w:hAnsi="Times New Roman" w:cs="Times New Roman"/>
+          <w:sz w:val="24"/>
+          <w:szCs w:val="24"/>
         </w:rPr>
         <w:t>,</w:t>
       </w:r>
       <w:r>
         <w:rPr>
           <w:rFonts w:ascii="Times New Roman" w:hAnsi="Times New Roman" w:cs="Times New Roman"/>
+          <w:sz w:val="24"/>
+          <w:szCs w:val="24"/>
         </w:rPr>
         <w:t xml:space="preserve"> se com essa velocidade teria tempo de travar se já se encontrasse perto do fim da estrada</w:t>
       </w:r>
       <w:r>
         <w:rPr>
           <w:rFonts w:ascii="Times New Roman" w:hAnsi="Times New Roman" w:cs="Times New Roman"/>
+          <w:sz w:val="24"/>
+          <w:szCs w:val="24"/>
         </w:rPr>
         <w:t>.</w:t>
       </w:r>
       <w:r>
         <w:rPr>
           <w:rFonts w:ascii="Times New Roman" w:hAnsi="Times New Roman" w:cs="Times New Roman"/>
+          <w:sz w:val="24"/>
+          <w:szCs w:val="24"/>
         </w:rPr>
         <w:t xml:space="preserve"> </w:t>
       </w:r>
       <w:r>
         <w:rPr>
           <w:rFonts w:ascii="Times New Roman" w:hAnsi="Times New Roman" w:cs="Times New Roman"/>
+          <w:sz w:val="24"/>
+          <w:szCs w:val="24"/>
         </w:rPr>
         <w:t>V</w:t>
       </w:r>
       <w:r>
         <w:rPr>
           <w:rFonts w:ascii="Times New Roman" w:hAnsi="Times New Roman" w:cs="Times New Roman"/>
+          <w:sz w:val="24"/>
+          <w:szCs w:val="24"/>
         </w:rPr>
         <w:t>erifica, também, se essa velocidade respeita a velocidade de todos os segmentos por onde vai passar até chegar à posição seguinte</w:t>
       </w:r>
       <w:r>
         <w:rPr>
           <w:rFonts w:ascii="Times New Roman" w:hAnsi="Times New Roman" w:cs="Times New Roman"/>
+          <w:sz w:val="24"/>
+          <w:szCs w:val="24"/>
         </w:rPr>
         <w:t>.</w:t>
       </w:r>
@@ -8147,12 +9437,16 @@
         <w:jc w:val="both"/>
         <w:rPr>
           <w:rFonts w:ascii="Times New Roman" w:hAnsi="Times New Roman" w:cs="Times New Roman"/>
+          <w:sz w:val="24"/>
+          <w:szCs w:val="24"/>
         </w:rPr>
       </w:pPr>
       <w:r>
         <w:rPr>
           <w:rFonts w:ascii="Times New Roman" w:hAnsi="Times New Roman" w:cs="Times New Roman"/>
           <w:noProof/>
+          <w:sz w:val="24"/>
+          <w:szCs w:val="24"/>
         </w:rPr>
         <w:lastRenderedPageBreak/>
         <w:drawing>
@@ -8219,6 +9513,8 @@
         <w:rPr>
           <w:rFonts w:ascii="Times New Roman" w:hAnsi="Times New Roman" w:cs="Times New Roman"/>
           <w:noProof/>
+          <w:sz w:val="24"/>
+          <w:szCs w:val="24"/>
         </w:rPr>
         <mc:AlternateContent>
           <mc:Choice Requires="wps">
@@ -8286,7 +9582,7 @@
                                 <w:szCs w:val="20"/>
                               </w:rPr>
                             </w:pPr>
-                            <w:bookmarkStart w:id="23" w:name="_Toc121337291"/>
+                            <w:bookmarkStart w:id="23" w:name="_Toc121397491"/>
                             <w:r>
                               <w:rPr>
                                 <w:rFonts w:ascii="Times New Roman" w:hAnsi="Times New Roman" w:cs="Times New Roman"/>
@@ -8390,7 +9686,7 @@
                           <w:szCs w:val="20"/>
                         </w:rPr>
                       </w:pPr>
-                      <w:bookmarkStart w:id="24" w:name="_Toc121337291"/>
+                      <w:bookmarkStart w:id="24" w:name="_Toc121397491"/>
                       <w:r>
                         <w:rPr>
                           <w:rFonts w:ascii="Times New Roman" w:hAnsi="Times New Roman" w:cs="Times New Roman"/>
@@ -8477,6 +9773,8 @@
       <w:r>
         <w:rPr>
           <w:rFonts w:ascii="Times New Roman" w:hAnsi="Times New Roman" w:cs="Times New Roman"/>
+          <w:sz w:val="24"/>
+          <w:szCs w:val="24"/>
         </w:rPr>
         <w:t>Se a velocidade cumprir estes dois requisitos a função vai retornar o valor 1, caso contrário retorna o valor 0.</w:t>
       </w:r>
@@ -8488,53 +9786,71 @@
         <w:jc w:val="both"/>
         <w:rPr>
           <w:rFonts w:ascii="Times New Roman" w:hAnsi="Times New Roman" w:cs="Times New Roman"/>
-        </w:rPr>
-      </w:pPr>
-      <w:r>
-        <w:rPr>
-          <w:rFonts w:ascii="Times New Roman" w:hAnsi="Times New Roman" w:cs="Times New Roman"/>
+          <w:sz w:val="24"/>
+          <w:szCs w:val="24"/>
+        </w:rPr>
+      </w:pPr>
+      <w:r>
+        <w:rPr>
+          <w:rFonts w:ascii="Times New Roman" w:hAnsi="Times New Roman" w:cs="Times New Roman"/>
+          <w:sz w:val="24"/>
+          <w:szCs w:val="24"/>
         </w:rPr>
         <w:t>Com esta solução temos que o tempo de execução para a</w:t>
       </w:r>
       <w:r>
         <w:rPr>
           <w:rFonts w:ascii="Times New Roman" w:hAnsi="Times New Roman" w:cs="Times New Roman"/>
+          <w:sz w:val="24"/>
+          <w:szCs w:val="24"/>
         </w:rPr>
         <w:t xml:space="preserve"> posição 800</w:t>
       </w:r>
       <w:r>
         <w:rPr>
           <w:rFonts w:ascii="Times New Roman" w:hAnsi="Times New Roman" w:cs="Times New Roman"/>
+          <w:sz w:val="24"/>
+          <w:szCs w:val="24"/>
         </w:rPr>
         <w:t xml:space="preserve"> é </w:t>
       </w:r>
       <w:r>
         <w:rPr>
           <w:rFonts w:ascii="Times New Roman" w:hAnsi="Times New Roman" w:cs="Times New Roman"/>
+          <w:sz w:val="24"/>
+          <w:szCs w:val="24"/>
         </w:rPr>
         <w:t>2</w:t>
       </w:r>
       <w:r>
         <w:rPr>
           <w:rFonts w:ascii="Times New Roman" w:hAnsi="Times New Roman" w:cs="Times New Roman"/>
+          <w:sz w:val="24"/>
+          <w:szCs w:val="24"/>
         </w:rPr>
         <w:t>.</w:t>
       </w:r>
       <w:r>
         <w:rPr>
           <w:rFonts w:ascii="Times New Roman" w:hAnsi="Times New Roman" w:cs="Times New Roman"/>
+          <w:sz w:val="24"/>
+          <w:szCs w:val="24"/>
         </w:rPr>
         <w:t>81</w:t>
       </w:r>
       <w:r>
         <w:rPr>
           <w:rFonts w:ascii="Times New Roman" w:hAnsi="Times New Roman" w:cs="Times New Roman"/>
+          <w:sz w:val="24"/>
+          <w:szCs w:val="24"/>
         </w:rPr>
         <w:t>5</w:t>
       </w:r>
       <w:r>
         <w:rPr>
           <w:rFonts w:ascii="Times New Roman" w:hAnsi="Times New Roman" w:cs="Times New Roman"/>
+          <w:sz w:val="24"/>
+          <w:szCs w:val="24"/>
         </w:rPr>
         <w:t>e-06</w:t>
       </w:r>
@@ -8542,12 +9858,16 @@
         <w:rPr>
           <w:rFonts w:ascii="Times New Roman" w:hAnsi="Times New Roman" w:cs="Times New Roman"/>
           <w:color w:val="FF0000"/>
+          <w:sz w:val="24"/>
+          <w:szCs w:val="24"/>
         </w:rPr>
         <w:t xml:space="preserve"> </w:t>
       </w:r>
       <w:r>
         <w:rPr>
           <w:rFonts w:ascii="Times New Roman" w:hAnsi="Times New Roman" w:cs="Times New Roman"/>
+          <w:sz w:val="24"/>
+          <w:szCs w:val="24"/>
         </w:rPr>
         <w:t>segundos (com o número mecanográfico 107457).</w:t>
       </w:r>
@@ -8567,6 +9887,7 @@
       <w:r>
         <w:rPr>
           <w:rFonts w:ascii="Times New Roman" w:hAnsi="Times New Roman" w:cs="Times New Roman"/>
+          <w:noProof/>
           <w:sz w:val="22"/>
           <w:szCs w:val="22"/>
         </w:rPr>
@@ -8820,7 +10141,7 @@
                                 <w:szCs w:val="20"/>
                               </w:rPr>
                             </w:pPr>
-                            <w:bookmarkStart w:id="25" w:name="_Toc121337292"/>
+                            <w:bookmarkStart w:id="25" w:name="_Toc121397492"/>
                             <w:r>
                               <w:rPr>
                                 <w:rFonts w:ascii="Times New Roman" w:hAnsi="Times New Roman" w:cs="Times New Roman"/>
@@ -8878,15 +10199,47 @@
                               </w:rPr>
                               <w:t xml:space="preserve"> - Reta de ajuste aos dados do 2º algoritmo</w:t>
                             </w:r>
-                            <w:bookmarkEnd w:id="25"/>
                             <w:r>
                               <w:rPr>
                                 <w:rFonts w:ascii="Times New Roman" w:hAnsi="Times New Roman" w:cs="Times New Roman"/>
                                 <w:sz w:val="20"/>
                                 <w:szCs w:val="20"/>
                               </w:rPr>
-                              <w:t xml:space="preserve"> para o Nmec 107457</w:t>
+                              <w:t xml:space="preserve"> para o N</w:t>
                             </w:r>
+                            <w:r>
+                              <w:rPr>
+                                <w:rFonts w:ascii="Times New Roman" w:hAnsi="Times New Roman" w:cs="Times New Roman"/>
+                                <w:sz w:val="20"/>
+                                <w:szCs w:val="20"/>
+                              </w:rPr>
+                              <w:t>. M</w:t>
+                            </w:r>
+                            <w:r>
+                              <w:rPr>
+                                <w:rFonts w:ascii="Times New Roman" w:hAnsi="Times New Roman" w:cs="Times New Roman"/>
+                                <w:sz w:val="20"/>
+                                <w:szCs w:val="20"/>
+                              </w:rPr>
+                              <w:t>ec</w:t>
+                            </w:r>
+                            <w:r>
+                              <w:rPr>
+                                <w:rFonts w:ascii="Times New Roman" w:hAnsi="Times New Roman" w:cs="Times New Roman"/>
+                                <w:sz w:val="20"/>
+                                <w:szCs w:val="20"/>
+                              </w:rPr>
+                              <w:t>.</w:t>
+                            </w:r>
+                            <w:r>
+                              <w:rPr>
+                                <w:rFonts w:ascii="Times New Roman" w:hAnsi="Times New Roman" w:cs="Times New Roman"/>
+                                <w:sz w:val="20"/>
+                                <w:szCs w:val="20"/>
+                              </w:rPr>
+                              <w:t xml:space="preserve"> 107457</w:t>
+                            </w:r>
+                            <w:bookmarkEnd w:id="25"/>
                           </w:p>
                         </w:txbxContent>
                       </wps:txbx>
@@ -8917,7 +10270,7 @@
                           <w:szCs w:val="20"/>
                         </w:rPr>
                       </w:pPr>
-                      <w:bookmarkStart w:id="26" w:name="_Toc121337292"/>
+                      <w:bookmarkStart w:id="26" w:name="_Toc121397492"/>
                       <w:r>
                         <w:rPr>
                           <w:rFonts w:ascii="Times New Roman" w:hAnsi="Times New Roman" w:cs="Times New Roman"/>
@@ -8975,15 +10328,47 @@
                         </w:rPr>
                         <w:t xml:space="preserve"> - Reta de ajuste aos dados do 2º algoritmo</w:t>
                       </w:r>
-                      <w:bookmarkEnd w:id="26"/>
                       <w:r>
                         <w:rPr>
                           <w:rFonts w:ascii="Times New Roman" w:hAnsi="Times New Roman" w:cs="Times New Roman"/>
                           <w:sz w:val="20"/>
                           <w:szCs w:val="20"/>
                         </w:rPr>
-                        <w:t xml:space="preserve"> para o Nmec 107457</w:t>
+                        <w:t xml:space="preserve"> para o N</w:t>
                       </w:r>
+                      <w:r>
+                        <w:rPr>
+                          <w:rFonts w:ascii="Times New Roman" w:hAnsi="Times New Roman" w:cs="Times New Roman"/>
+                          <w:sz w:val="20"/>
+                          <w:szCs w:val="20"/>
+                        </w:rPr>
+                        <w:t>. M</w:t>
+                      </w:r>
+                      <w:r>
+                        <w:rPr>
+                          <w:rFonts w:ascii="Times New Roman" w:hAnsi="Times New Roman" w:cs="Times New Roman"/>
+                          <w:sz w:val="20"/>
+                          <w:szCs w:val="20"/>
+                        </w:rPr>
+                        <w:t>ec</w:t>
+                      </w:r>
+                      <w:r>
+                        <w:rPr>
+                          <w:rFonts w:ascii="Times New Roman" w:hAnsi="Times New Roman" w:cs="Times New Roman"/>
+                          <w:sz w:val="20"/>
+                          <w:szCs w:val="20"/>
+                        </w:rPr>
+                        <w:t>.</w:t>
+                      </w:r>
+                      <w:r>
+                        <w:rPr>
+                          <w:rFonts w:ascii="Times New Roman" w:hAnsi="Times New Roman" w:cs="Times New Roman"/>
+                          <w:sz w:val="20"/>
+                          <w:szCs w:val="20"/>
+                        </w:rPr>
+                        <w:t xml:space="preserve"> 107457</w:t>
+                      </w:r>
+                      <w:bookmarkEnd w:id="26"/>
                     </w:p>
                   </w:txbxContent>
                 </v:textbox>
@@ -9010,65 +10395,87 @@
         <w:jc w:val="both"/>
         <w:rPr>
           <w:rFonts w:ascii="Times New Roman" w:hAnsi="Times New Roman" w:cs="Times New Roman"/>
-        </w:rPr>
-      </w:pPr>
-      <w:r>
-        <w:rPr>
-          <w:rFonts w:ascii="Times New Roman" w:hAnsi="Times New Roman" w:cs="Times New Roman"/>
+          <w:sz w:val="24"/>
+          <w:szCs w:val="24"/>
+        </w:rPr>
+      </w:pPr>
+      <w:r>
+        <w:rPr>
+          <w:rFonts w:ascii="Times New Roman" w:hAnsi="Times New Roman" w:cs="Times New Roman"/>
+          <w:sz w:val="24"/>
+          <w:szCs w:val="24"/>
         </w:rPr>
         <w:t xml:space="preserve">De notar que </w:t>
       </w:r>
       <w:r>
         <w:rPr>
           <w:rFonts w:ascii="Times New Roman" w:hAnsi="Times New Roman" w:cs="Times New Roman"/>
+          <w:sz w:val="24"/>
+          <w:szCs w:val="24"/>
         </w:rPr>
         <w:t>na Figura 11</w:t>
       </w:r>
       <w:r>
         <w:rPr>
           <w:rFonts w:ascii="Times New Roman" w:hAnsi="Times New Roman" w:cs="Times New Roman"/>
+          <w:sz w:val="24"/>
+          <w:szCs w:val="24"/>
         </w:rPr>
         <w:t xml:space="preserve"> </w:t>
       </w:r>
       <w:r>
         <w:rPr>
           <w:rFonts w:ascii="Times New Roman" w:hAnsi="Times New Roman" w:cs="Times New Roman"/>
+          <w:sz w:val="24"/>
+          <w:szCs w:val="24"/>
         </w:rPr>
         <w:t xml:space="preserve">não foi necessário </w:t>
       </w:r>
       <w:r>
         <w:rPr>
           <w:rFonts w:ascii="Times New Roman" w:hAnsi="Times New Roman" w:cs="Times New Roman"/>
+          <w:sz w:val="24"/>
+          <w:szCs w:val="24"/>
         </w:rPr>
         <w:t xml:space="preserve">aplicar </w:t>
       </w:r>
       <w:r>
         <w:rPr>
           <w:rFonts w:ascii="Times New Roman" w:hAnsi="Times New Roman" w:cs="Times New Roman"/>
+          <w:sz w:val="24"/>
+          <w:szCs w:val="24"/>
         </w:rPr>
         <w:t>logaritmos à construção da</w:t>
       </w:r>
       <w:r>
         <w:rPr>
           <w:rFonts w:ascii="Times New Roman" w:hAnsi="Times New Roman" w:cs="Times New Roman"/>
+          <w:sz w:val="24"/>
+          <w:szCs w:val="24"/>
         </w:rPr>
         <w:t xml:space="preserve"> reta de ajuste, pois a mesma não é exponencial. Assim sendo, temos um gráfico d</w:t>
       </w:r>
       <w:r>
         <w:rPr>
           <w:rFonts w:ascii="Times New Roman" w:hAnsi="Times New Roman" w:cs="Times New Roman"/>
+          <w:sz w:val="24"/>
+          <w:szCs w:val="24"/>
         </w:rPr>
         <w:t>o</w:t>
       </w:r>
       <w:r>
         <w:rPr>
           <w:rFonts w:ascii="Times New Roman" w:hAnsi="Times New Roman" w:cs="Times New Roman"/>
+          <w:sz w:val="24"/>
+          <w:szCs w:val="24"/>
         </w:rPr>
         <w:t xml:space="preserve"> tempo (t(s)) de execução em função do número de segmentos da estrada (n).</w:t>
       </w:r>
       <w:r>
         <w:rPr>
           <w:rFonts w:ascii="Times New Roman" w:hAnsi="Times New Roman" w:cs="Times New Roman"/>
+          <w:sz w:val="24"/>
+          <w:szCs w:val="24"/>
         </w:rPr>
         <w:t xml:space="preserve"> </w:t>
       </w:r>
@@ -9093,7 +10500,7 @@
           <w:color w:val="auto"/>
         </w:rPr>
       </w:pPr>
-      <w:bookmarkStart w:id="27" w:name="_Toc121395700"/>
+      <w:bookmarkStart w:id="27" w:name="_Toc121397664"/>
       <w:r>
         <w:rPr>
           <w:rFonts w:ascii="Times New Roman" w:eastAsia="Calibri" w:hAnsi="Times New Roman" w:cs="Times New Roman"/>
@@ -9158,35 +10565,47 @@
         <w:jc w:val="both"/>
         <w:rPr>
           <w:rFonts w:ascii="Times New Roman" w:hAnsi="Times New Roman" w:cs="Times New Roman"/>
-        </w:rPr>
-      </w:pPr>
-      <w:r>
-        <w:rPr>
-          <w:rFonts w:ascii="Times New Roman" w:hAnsi="Times New Roman" w:cs="Times New Roman"/>
+          <w:sz w:val="24"/>
+          <w:szCs w:val="24"/>
+        </w:rPr>
+      </w:pPr>
+      <w:r>
+        <w:rPr>
+          <w:rFonts w:ascii="Times New Roman" w:hAnsi="Times New Roman" w:cs="Times New Roman"/>
+          <w:sz w:val="24"/>
+          <w:szCs w:val="24"/>
         </w:rPr>
         <w:t>Para est</w:t>
       </w:r>
       <w:r>
         <w:rPr>
           <w:rFonts w:ascii="Times New Roman" w:hAnsi="Times New Roman" w:cs="Times New Roman"/>
+          <w:sz w:val="24"/>
+          <w:szCs w:val="24"/>
         </w:rPr>
         <w:t>e algoritmo</w:t>
       </w:r>
       <w:r>
         <w:rPr>
           <w:rFonts w:ascii="Times New Roman" w:hAnsi="Times New Roman" w:cs="Times New Roman"/>
+          <w:sz w:val="24"/>
+          <w:szCs w:val="24"/>
         </w:rPr>
         <w:t xml:space="preserve"> utilizámos a programação dinâmica, que consiste em dividir um problema de otimização em subproblemas mais simples e guardar a solução para cada</w:t>
       </w:r>
       <w:r>
         <w:rPr>
           <w:rFonts w:ascii="Times New Roman" w:hAnsi="Times New Roman" w:cs="Times New Roman"/>
+          <w:sz w:val="24"/>
+          <w:szCs w:val="24"/>
         </w:rPr>
         <w:t>,</w:t>
       </w:r>
       <w:r>
         <w:rPr>
           <w:rFonts w:ascii="Times New Roman" w:hAnsi="Times New Roman" w:cs="Times New Roman"/>
+          <w:sz w:val="24"/>
+          <w:szCs w:val="24"/>
         </w:rPr>
         <w:t xml:space="preserve"> de modo que cada subproblema seja resolvido só uma vez.</w:t>
       </w:r>
@@ -9198,11 +10617,15 @@
         <w:jc w:val="both"/>
         <w:rPr>
           <w:rFonts w:ascii="Times New Roman" w:hAnsi="Times New Roman" w:cs="Times New Roman"/>
-        </w:rPr>
-      </w:pPr>
-      <w:r>
-        <w:rPr>
-          <w:rFonts w:ascii="Times New Roman" w:hAnsi="Times New Roman" w:cs="Times New Roman"/>
+          <w:sz w:val="24"/>
+          <w:szCs w:val="24"/>
+        </w:rPr>
+      </w:pPr>
+      <w:r>
+        <w:rPr>
+          <w:rFonts w:ascii="Times New Roman" w:hAnsi="Times New Roman" w:cs="Times New Roman"/>
+          <w:sz w:val="24"/>
+          <w:szCs w:val="24"/>
         </w:rPr>
         <w:t>No contexto do problema em estudo, o que começámos por pensar foi, por exemplo, numa estrada com 10 segmentos os saltos que o carro vai dar até começar a travar, por já estar perto do fim da estrada, vão ser os mesmo que numa estrada com 20 segmentos até essa posição, e assim em diante.</w:t>
       </w:r>
@@ -9475,7 +10898,7 @@
                                 <w:u w:val="single"/>
                               </w:rPr>
                             </w:pPr>
-                            <w:bookmarkStart w:id="28" w:name="_Toc121337293"/>
+                            <w:bookmarkStart w:id="28" w:name="_Toc121397493"/>
                             <w:r>
                               <w:rPr>
                                 <w:rFonts w:ascii="Times New Roman" w:hAnsi="Times New Roman" w:cs="Times New Roman"/>
@@ -9565,7 +10988,7 @@
                           <w:u w:val="single"/>
                         </w:rPr>
                       </w:pPr>
-                      <w:bookmarkStart w:id="29" w:name="_Toc121337293"/>
+                      <w:bookmarkStart w:id="29" w:name="_Toc121397493"/>
                       <w:r>
                         <w:rPr>
                           <w:rFonts w:ascii="Times New Roman" w:hAnsi="Times New Roman" w:cs="Times New Roman"/>
@@ -9707,7 +11130,7 @@
                                 <w:u w:val="single"/>
                               </w:rPr>
                             </w:pPr>
-                            <w:bookmarkStart w:id="30" w:name="_Toc121337294"/>
+                            <w:bookmarkStart w:id="30" w:name="_Toc121397494"/>
                             <w:r>
                               <w:rPr>
                                 <w:rFonts w:ascii="Times New Roman" w:hAnsi="Times New Roman" w:cs="Times New Roman"/>
@@ -9797,7 +11220,7 @@
                           <w:u w:val="single"/>
                         </w:rPr>
                       </w:pPr>
-                      <w:bookmarkStart w:id="31" w:name="_Toc121337294"/>
+                      <w:bookmarkStart w:id="31" w:name="_Toc121397494"/>
                       <w:r>
                         <w:rPr>
                           <w:rFonts w:ascii="Times New Roman" w:hAnsi="Times New Roman" w:cs="Times New Roman"/>
@@ -9939,7 +11362,7 @@
                                 <w:u w:val="single"/>
                               </w:rPr>
                             </w:pPr>
-                            <w:bookmarkStart w:id="32" w:name="_Toc121337295"/>
+                            <w:bookmarkStart w:id="32" w:name="_Toc121397495"/>
                             <w:r>
                               <w:rPr>
                                 <w:rFonts w:ascii="Times New Roman" w:hAnsi="Times New Roman" w:cs="Times New Roman"/>
@@ -10029,7 +11452,7 @@
                           <w:u w:val="single"/>
                         </w:rPr>
                       </w:pPr>
-                      <w:bookmarkStart w:id="33" w:name="_Toc121337295"/>
+                      <w:bookmarkStart w:id="33" w:name="_Toc121397495"/>
                       <w:r>
                         <w:rPr>
                           <w:rFonts w:ascii="Times New Roman" w:hAnsi="Times New Roman" w:cs="Times New Roman"/>
@@ -10138,47 +11561,63 @@
         <w:jc w:val="both"/>
         <w:rPr>
           <w:rFonts w:ascii="Times New Roman" w:hAnsi="Times New Roman" w:cs="Times New Roman"/>
-        </w:rPr>
-      </w:pPr>
-      <w:r>
-        <w:rPr>
-          <w:rFonts w:ascii="Times New Roman" w:hAnsi="Times New Roman" w:cs="Times New Roman"/>
+          <w:sz w:val="24"/>
+          <w:szCs w:val="24"/>
+        </w:rPr>
+      </w:pPr>
+      <w:r>
+        <w:rPr>
+          <w:rFonts w:ascii="Times New Roman" w:hAnsi="Times New Roman" w:cs="Times New Roman"/>
+          <w:sz w:val="24"/>
+          <w:szCs w:val="24"/>
         </w:rPr>
         <w:t xml:space="preserve">As figuras acima demonstram o </w:t>
       </w:r>
       <w:r>
         <w:rPr>
           <w:rFonts w:ascii="Times New Roman" w:hAnsi="Times New Roman" w:cs="Times New Roman"/>
+          <w:sz w:val="24"/>
+          <w:szCs w:val="24"/>
         </w:rPr>
         <w:t xml:space="preserve">que foi </w:t>
       </w:r>
       <w:r>
         <w:rPr>
           <w:rFonts w:ascii="Times New Roman" w:hAnsi="Times New Roman" w:cs="Times New Roman"/>
+          <w:sz w:val="24"/>
+          <w:szCs w:val="24"/>
         </w:rPr>
         <w:t>descrito anteriorment</w:t>
       </w:r>
       <w:r>
         <w:rPr>
           <w:rFonts w:ascii="Times New Roman" w:hAnsi="Times New Roman" w:cs="Times New Roman"/>
+          <w:sz w:val="24"/>
+          <w:szCs w:val="24"/>
         </w:rPr>
         <w:t>e</w:t>
       </w:r>
       <w:r>
         <w:rPr>
           <w:rFonts w:ascii="Times New Roman" w:hAnsi="Times New Roman" w:cs="Times New Roman"/>
+          <w:sz w:val="24"/>
+          <w:szCs w:val="24"/>
         </w:rPr>
         <w:t xml:space="preserve">, a posição marcada a vermelho é a posição onde o carro começa a travar, por já se encontrar perto do fim, e a amarelo está marcado a posição onde o </w:t>
       </w:r>
       <w:r>
         <w:rPr>
           <w:rFonts w:ascii="Times New Roman" w:hAnsi="Times New Roman" w:cs="Times New Roman"/>
+          <w:sz w:val="24"/>
+          <w:szCs w:val="24"/>
         </w:rPr>
         <w:t>algoritmo vai começar a nova procura, pois, as posições que estão para trás</w:t>
       </w:r>
       <w:r>
         <w:rPr>
           <w:rFonts w:ascii="Times New Roman" w:hAnsi="Times New Roman" w:cs="Times New Roman"/>
+          <w:sz w:val="24"/>
+          <w:szCs w:val="24"/>
         </w:rPr>
         <w:t xml:space="preserve"> são iguais às já pesquisadas anteriormente.</w:t>
       </w:r>
@@ -10190,149 +11629,199 @@
         <w:jc w:val="both"/>
         <w:rPr>
           <w:rFonts w:ascii="Times New Roman" w:hAnsi="Times New Roman" w:cs="Times New Roman"/>
-        </w:rPr>
-      </w:pPr>
-      <w:r>
-        <w:rPr>
-          <w:rFonts w:ascii="Times New Roman" w:hAnsi="Times New Roman" w:cs="Times New Roman"/>
+          <w:sz w:val="24"/>
+          <w:szCs w:val="24"/>
+        </w:rPr>
+      </w:pPr>
+      <w:r>
+        <w:rPr>
+          <w:rFonts w:ascii="Times New Roman" w:hAnsi="Times New Roman" w:cs="Times New Roman"/>
+          <w:sz w:val="24"/>
+          <w:szCs w:val="24"/>
         </w:rPr>
         <w:t xml:space="preserve">Com este pensamento, criámos um algoritmo que segue a mesma ideia do </w:t>
       </w:r>
       <w:r>
         <w:rPr>
           <w:rFonts w:ascii="Times New Roman" w:hAnsi="Times New Roman" w:cs="Times New Roman"/>
+          <w:sz w:val="24"/>
+          <w:szCs w:val="24"/>
         </w:rPr>
         <w:t>segundo algoritmo</w:t>
       </w:r>
       <w:r>
         <w:rPr>
           <w:rFonts w:ascii="Times New Roman" w:hAnsi="Times New Roman" w:cs="Times New Roman"/>
+          <w:sz w:val="24"/>
+          <w:szCs w:val="24"/>
         </w:rPr>
         <w:t xml:space="preserve">, mas </w:t>
       </w:r>
       <w:r>
         <w:rPr>
           <w:rFonts w:ascii="Times New Roman" w:hAnsi="Times New Roman" w:cs="Times New Roman"/>
+          <w:sz w:val="24"/>
+          <w:szCs w:val="24"/>
         </w:rPr>
         <w:t>n</w:t>
       </w:r>
       <w:r>
         <w:rPr>
           <w:rFonts w:ascii="Times New Roman" w:hAnsi="Times New Roman" w:cs="Times New Roman"/>
+          <w:sz w:val="24"/>
+          <w:szCs w:val="24"/>
         </w:rPr>
         <w:t xml:space="preserve">este é </w:t>
       </w:r>
       <w:r>
         <w:rPr>
           <w:rFonts w:ascii="Times New Roman" w:hAnsi="Times New Roman" w:cs="Times New Roman"/>
+          <w:sz w:val="24"/>
+          <w:szCs w:val="24"/>
         </w:rPr>
         <w:t>criado</w:t>
       </w:r>
       <w:r>
         <w:rPr>
           <w:rFonts w:ascii="Times New Roman" w:hAnsi="Times New Roman" w:cs="Times New Roman"/>
+          <w:sz w:val="24"/>
+          <w:szCs w:val="24"/>
         </w:rPr>
         <w:t xml:space="preserve"> um array</w:t>
       </w:r>
       <w:r>
         <w:rPr>
           <w:rFonts w:ascii="Times New Roman" w:hAnsi="Times New Roman" w:cs="Times New Roman"/>
+          <w:sz w:val="24"/>
+          <w:szCs w:val="24"/>
         </w:rPr>
         <w:t xml:space="preserve"> com</w:t>
       </w:r>
       <w:r>
         <w:rPr>
           <w:rFonts w:ascii="Times New Roman" w:hAnsi="Times New Roman" w:cs="Times New Roman"/>
+          <w:sz w:val="24"/>
+          <w:szCs w:val="24"/>
         </w:rPr>
         <w:t xml:space="preserve"> as posições onde o carro </w:t>
       </w:r>
       <w:r>
         <w:rPr>
           <w:rFonts w:ascii="Times New Roman" w:hAnsi="Times New Roman" w:cs="Times New Roman"/>
+          <w:sz w:val="24"/>
+          <w:szCs w:val="24"/>
         </w:rPr>
         <w:t>passou</w:t>
       </w:r>
       <w:r>
         <w:rPr>
           <w:rFonts w:ascii="Times New Roman" w:hAnsi="Times New Roman" w:cs="Times New Roman"/>
+          <w:sz w:val="24"/>
+          <w:szCs w:val="24"/>
         </w:rPr>
         <w:t xml:space="preserve"> até à posição onde começa a travar</w:t>
       </w:r>
       <w:r>
         <w:rPr>
           <w:rFonts w:ascii="Times New Roman" w:hAnsi="Times New Roman" w:cs="Times New Roman"/>
+          <w:sz w:val="24"/>
+          <w:szCs w:val="24"/>
         </w:rPr>
         <w:t>, p</w:t>
       </w:r>
       <w:r>
         <w:rPr>
           <w:rFonts w:ascii="Times New Roman" w:hAnsi="Times New Roman" w:cs="Times New Roman"/>
+          <w:sz w:val="24"/>
+          <w:szCs w:val="24"/>
         </w:rPr>
         <w:t>or se encontrar perto do fim da estrada</w:t>
       </w:r>
       <w:r>
         <w:rPr>
           <w:rFonts w:ascii="Times New Roman" w:hAnsi="Times New Roman" w:cs="Times New Roman"/>
+          <w:sz w:val="24"/>
+          <w:szCs w:val="24"/>
         </w:rPr>
         <w:t>, e é também</w:t>
       </w:r>
       <w:r>
         <w:rPr>
           <w:rFonts w:ascii="Times New Roman" w:hAnsi="Times New Roman" w:cs="Times New Roman"/>
+          <w:sz w:val="24"/>
+          <w:szCs w:val="24"/>
         </w:rPr>
         <w:t xml:space="preserve"> guardado a velocidade com que ia nessa posição. Assim, na próxima pesquisa é reaproveitado esse array</w:t>
       </w:r>
       <w:r>
         <w:rPr>
           <w:rFonts w:ascii="Times New Roman" w:hAnsi="Times New Roman" w:cs="Times New Roman"/>
+          <w:sz w:val="24"/>
+          <w:szCs w:val="24"/>
         </w:rPr>
         <w:t>,</w:t>
       </w:r>
       <w:r>
         <w:rPr>
           <w:rFonts w:ascii="Times New Roman" w:hAnsi="Times New Roman" w:cs="Times New Roman"/>
+          <w:sz w:val="24"/>
+          <w:szCs w:val="24"/>
         </w:rPr>
         <w:t xml:space="preserve"> e em vez da pesquisa começar no inico da estrada com velocidade 0, a pesquisa é iniciada na última posição desse array e com a velocidade guardada, uma vez que até aí as posições de paragem vão ser sempre as mesmas, </w:t>
       </w:r>
       <w:r>
         <w:rPr>
           <w:rFonts w:ascii="Times New Roman" w:hAnsi="Times New Roman" w:cs="Times New Roman"/>
+          <w:sz w:val="24"/>
+          <w:szCs w:val="24"/>
         </w:rPr>
         <w:t>o que</w:t>
       </w:r>
       <w:r>
         <w:rPr>
           <w:rFonts w:ascii="Times New Roman" w:hAnsi="Times New Roman" w:cs="Times New Roman"/>
+          <w:sz w:val="24"/>
+          <w:szCs w:val="24"/>
         </w:rPr>
         <w:t xml:space="preserve"> torna a procura mais rápida</w:t>
       </w:r>
       <w:r>
         <w:rPr>
           <w:rFonts w:ascii="Times New Roman" w:hAnsi="Times New Roman" w:cs="Times New Roman"/>
+          <w:sz w:val="24"/>
+          <w:szCs w:val="24"/>
         </w:rPr>
         <w:t xml:space="preserve"> e eficiente</w:t>
       </w:r>
       <w:r>
         <w:rPr>
           <w:rFonts w:ascii="Times New Roman" w:hAnsi="Times New Roman" w:cs="Times New Roman"/>
+          <w:sz w:val="24"/>
+          <w:szCs w:val="24"/>
         </w:rPr>
         <w:t xml:space="preserve">, </w:t>
       </w:r>
       <w:r>
         <w:rPr>
           <w:rFonts w:ascii="Times New Roman" w:hAnsi="Times New Roman" w:cs="Times New Roman"/>
+          <w:sz w:val="24"/>
+          <w:szCs w:val="24"/>
         </w:rPr>
         <w:t>evitando assim que faça</w:t>
       </w:r>
       <w:r>
         <w:rPr>
           <w:rFonts w:ascii="Times New Roman" w:hAnsi="Times New Roman" w:cs="Times New Roman"/>
+          <w:sz w:val="24"/>
+          <w:szCs w:val="24"/>
         </w:rPr>
         <w:t xml:space="preserve"> duas vezes </w:t>
       </w:r>
       <w:r>
         <w:rPr>
           <w:rFonts w:ascii="Times New Roman" w:hAnsi="Times New Roman" w:cs="Times New Roman"/>
+          <w:sz w:val="24"/>
+          <w:szCs w:val="24"/>
         </w:rPr>
         <w:t>a mesma pesquisa.</w:t>
       </w:r>
@@ -10384,13 +11873,15 @@
         <w:jc w:val="both"/>
         <w:rPr>
           <w:rFonts w:ascii="Times New Roman" w:hAnsi="Times New Roman" w:cs="Times New Roman"/>
-          <w:sz w:val="24"/>
-          <w:szCs w:val="24"/>
-        </w:rPr>
-      </w:pPr>
-      <w:r>
-        <w:rPr>
-          <w:rFonts w:ascii="Times New Roman" w:hAnsi="Times New Roman" w:cs="Times New Roman"/>
+          <w:sz w:val="28"/>
+          <w:szCs w:val="28"/>
+        </w:rPr>
+      </w:pPr>
+      <w:r>
+        <w:rPr>
+          <w:rFonts w:ascii="Times New Roman" w:hAnsi="Times New Roman" w:cs="Times New Roman"/>
+          <w:sz w:val="24"/>
+          <w:szCs w:val="24"/>
         </w:rPr>
         <w:lastRenderedPageBreak/>
         <w:t>Para esta solução foi criada uma estrutura nova (solution3_t) para conseguir guardar o número de saltos, a velocidade</w:t>
@@ -10398,44 +11889,56 @@
       <w:r>
         <w:rPr>
           <w:rFonts w:ascii="Times New Roman" w:hAnsi="Times New Roman" w:cs="Times New Roman"/>
+          <w:sz w:val="24"/>
+          <w:szCs w:val="24"/>
         </w:rPr>
         <w:t>,</w:t>
       </w:r>
       <w:r>
         <w:rPr>
           <w:rFonts w:ascii="Times New Roman" w:hAnsi="Times New Roman" w:cs="Times New Roman"/>
+          <w:sz w:val="24"/>
+          <w:szCs w:val="24"/>
         </w:rPr>
         <w:t xml:space="preserve"> </w:t>
       </w:r>
       <w:r>
         <w:rPr>
           <w:rFonts w:ascii="Times New Roman" w:hAnsi="Times New Roman" w:cs="Times New Roman"/>
+          <w:sz w:val="24"/>
+          <w:szCs w:val="24"/>
         </w:rPr>
         <w:t xml:space="preserve">a </w:t>
       </w:r>
       <w:r>
         <w:rPr>
           <w:rFonts w:ascii="Times New Roman" w:hAnsi="Times New Roman" w:cs="Times New Roman"/>
+          <w:sz w:val="24"/>
+          <w:szCs w:val="24"/>
         </w:rPr>
         <w:t>posição</w:t>
       </w:r>
       <w:r>
         <w:rPr>
           <w:rFonts w:ascii="Times New Roman" w:hAnsi="Times New Roman" w:cs="Times New Roman"/>
+          <w:sz w:val="24"/>
+          <w:szCs w:val="24"/>
         </w:rPr>
         <w:t xml:space="preserve"> em que ficou e o array das posições onde passou</w:t>
       </w:r>
       <w:r>
         <w:rPr>
           <w:rFonts w:ascii="Times New Roman" w:hAnsi="Times New Roman" w:cs="Times New Roman"/>
+          <w:sz w:val="24"/>
+          <w:szCs w:val="24"/>
         </w:rPr>
         <w:t>, e poder assim usar esses valores quando necessário.</w:t>
       </w:r>
       <w:r>
         <w:rPr>
           <w:rFonts w:ascii="Times New Roman" w:hAnsi="Times New Roman" w:cs="Times New Roman"/>
-          <w:sz w:val="24"/>
-          <w:szCs w:val="24"/>
+          <w:sz w:val="28"/>
+          <w:szCs w:val="28"/>
         </w:rPr>
         <w:t xml:space="preserve"> </w:t>
       </w:r>
@@ -10625,7 +12128,7 @@
                                 <w:szCs w:val="20"/>
                               </w:rPr>
                             </w:pPr>
-                            <w:bookmarkStart w:id="34" w:name="_Toc121337296"/>
+                            <w:bookmarkStart w:id="34" w:name="_Toc121397496"/>
                             <w:r>
                               <w:rPr>
                                 <w:rFonts w:ascii="Times New Roman" w:hAnsi="Times New Roman" w:cs="Times New Roman"/>
@@ -10719,7 +12222,7 @@
                           <w:szCs w:val="20"/>
                         </w:rPr>
                       </w:pPr>
-                      <w:bookmarkStart w:id="35" w:name="_Toc121337296"/>
+                      <w:bookmarkStart w:id="35" w:name="_Toc121397496"/>
                       <w:r>
                         <w:rPr>
                           <w:rFonts w:ascii="Times New Roman" w:hAnsi="Times New Roman" w:cs="Times New Roman"/>
@@ -10805,11 +12308,15 @@
         <w:jc w:val="both"/>
         <w:rPr>
           <w:rFonts w:ascii="Times New Roman" w:hAnsi="Times New Roman" w:cs="Times New Roman"/>
-        </w:rPr>
-      </w:pPr>
-      <w:r>
-        <w:rPr>
-          <w:rFonts w:ascii="Times New Roman" w:hAnsi="Times New Roman" w:cs="Times New Roman"/>
+          <w:sz w:val="24"/>
+          <w:szCs w:val="24"/>
+        </w:rPr>
+      </w:pPr>
+      <w:r>
+        <w:rPr>
+          <w:rFonts w:ascii="Times New Roman" w:hAnsi="Times New Roman" w:cs="Times New Roman"/>
+          <w:sz w:val="24"/>
+          <w:szCs w:val="24"/>
         </w:rPr>
         <w:t xml:space="preserve">Foi também reaproveitado o código da solução 2, fazendo só algumas alterações, que são: </w:t>
       </w:r>
@@ -10821,14 +12328,14 @@
         <w:jc w:val="both"/>
         <w:rPr>
           <w:rFonts w:ascii="Times New Roman" w:hAnsi="Times New Roman" w:cs="Times New Roman"/>
+          <w:sz w:val="24"/>
+          <w:szCs w:val="24"/>
         </w:rPr>
       </w:pPr>
       <w:r>
         <w:rPr>
           <w:rFonts w:ascii="Times New Roman" w:hAnsi="Times New Roman" w:cs="Times New Roman"/>
           <w:noProof/>
-          <w:sz w:val="20"/>
-          <w:szCs w:val="20"/>
         </w:rPr>
         <w:drawing>
           <wp:anchor distT="0" distB="0" distL="114300" distR="114300" simplePos="0" relativeHeight="251662336" behindDoc="1" locked="0" layoutInCell="1" allowOverlap="1" wp14:anchorId="46DDEA7D" wp14:editId="24EFA3DF">
@@ -10890,8 +12397,6 @@
         <w:rPr>
           <w:rFonts w:ascii="Times New Roman" w:hAnsi="Times New Roman" w:cs="Times New Roman"/>
           <w:noProof/>
-          <w:sz w:val="20"/>
-          <w:szCs w:val="20"/>
         </w:rPr>
         <mc:AlternateContent>
           <mc:Choice Requires="wps">
@@ -10959,7 +12464,7 @@
                                 <w:szCs w:val="20"/>
                               </w:rPr>
                             </w:pPr>
-                            <w:bookmarkStart w:id="36" w:name="_Toc121337297"/>
+                            <w:bookmarkStart w:id="36" w:name="_Toc121397497"/>
                             <w:r>
                               <w:rPr>
                                 <w:rFonts w:ascii="Times New Roman" w:hAnsi="Times New Roman" w:cs="Times New Roman"/>
@@ -11053,7 +12558,7 @@
                           <w:szCs w:val="20"/>
                         </w:rPr>
                       </w:pPr>
-                      <w:bookmarkStart w:id="37" w:name="_Toc121337297"/>
+                      <w:bookmarkStart w:id="37" w:name="_Toc121397497"/>
                       <w:r>
                         <w:rPr>
                           <w:rFonts w:ascii="Times New Roman" w:hAnsi="Times New Roman" w:cs="Times New Roman"/>
@@ -11124,30 +12629,40 @@
       <w:r>
         <w:rPr>
           <w:rFonts w:ascii="Times New Roman" w:hAnsi="Times New Roman" w:cs="Times New Roman"/>
+          <w:sz w:val="24"/>
+          <w:szCs w:val="24"/>
         </w:rPr>
         <w:t xml:space="preserve">- Dentro do while foi acrescentado um if que só é executado </w:t>
       </w:r>
       <w:r>
         <w:rPr>
           <w:rFonts w:ascii="Times New Roman" w:hAnsi="Times New Roman" w:cs="Times New Roman"/>
+          <w:sz w:val="24"/>
+          <w:szCs w:val="24"/>
         </w:rPr>
         <w:t>na primeira vez em que</w:t>
       </w:r>
       <w:r>
         <w:rPr>
           <w:rFonts w:ascii="Times New Roman" w:hAnsi="Times New Roman" w:cs="Times New Roman"/>
+          <w:sz w:val="24"/>
+          <w:szCs w:val="24"/>
         </w:rPr>
         <w:t xml:space="preserve"> o carro chega a uma posição com uma velocidade onde tem de começar a reduzir para</w:t>
       </w:r>
       <w:r>
         <w:rPr>
           <w:rFonts w:ascii="Times New Roman" w:hAnsi="Times New Roman" w:cs="Times New Roman"/>
+          <w:sz w:val="24"/>
+          <w:szCs w:val="24"/>
         </w:rPr>
         <w:t xml:space="preserve"> respeitar os limites até ao fim da estrada</w:t>
       </w:r>
       <w:r>
         <w:rPr>
           <w:rFonts w:ascii="Times New Roman" w:hAnsi="Times New Roman" w:cs="Times New Roman"/>
+          <w:sz w:val="24"/>
+          <w:szCs w:val="24"/>
         </w:rPr>
         <w:t xml:space="preserve">. </w:t>
       </w:r>
@@ -11158,48 +12673,28 @@
         <w:ind w:firstLine="708"/>
         <w:jc w:val="both"/>
         <w:rPr>
-          <w:rFonts w:ascii="Courier New" w:hAnsi="Courier New" w:cs="Courier New"/>
-          <w:sz w:val="24"/>
-          <w:szCs w:val="24"/>
-        </w:rPr>
-      </w:pPr>
-    </w:p>
-    <w:p>
-      <w:pPr>
-        <w:spacing w:line="360" w:lineRule="auto"/>
-        <w:ind w:firstLine="708"/>
-        <w:jc w:val="both"/>
-        <w:rPr>
-          <w:rFonts w:ascii="Courier New" w:hAnsi="Courier New" w:cs="Courier New"/>
-          <w:sz w:val="24"/>
-          <w:szCs w:val="24"/>
-        </w:rPr>
-      </w:pPr>
-    </w:p>
-    <w:p>
-      <w:pPr>
-        <w:spacing w:line="360" w:lineRule="auto"/>
-        <w:ind w:firstLine="708"/>
-        <w:jc w:val="both"/>
-        <w:rPr>
-          <w:rFonts w:ascii="Times New Roman" w:hAnsi="Times New Roman" w:cs="Times New Roman"/>
+          <w:rFonts w:ascii="Times New Roman" w:hAnsi="Times New Roman" w:cs="Times New Roman"/>
+          <w:sz w:val="24"/>
+          <w:szCs w:val="24"/>
         </w:rPr>
       </w:pPr>
       <w:r>
         <w:rPr>
           <w:noProof/>
+          <w:sz w:val="24"/>
+          <w:szCs w:val="24"/>
         </w:rPr>
         <w:lastRenderedPageBreak/>
         <mc:AlternateContent>
           <mc:Choice Requires="wps">
             <w:drawing>
-              <wp:anchor distT="635" distB="0" distL="114300" distR="114300" simplePos="0" relativeHeight="46" behindDoc="0" locked="0" layoutInCell="0" allowOverlap="1" wp14:anchorId="70C0CE6A" wp14:editId="05E8E1CF">
+              <wp:anchor distT="635" distB="0" distL="114300" distR="114300" simplePos="0" relativeHeight="46" behindDoc="0" locked="0" layoutInCell="0" allowOverlap="1" wp14:anchorId="70C0CE6A" wp14:editId="3794145F">
                 <wp:simplePos x="0" y="0"/>
                 <wp:positionH relativeFrom="margin">
-                  <wp:align>right</wp:align>
+                  <wp:posOffset>46282</wp:posOffset>
                 </wp:positionH>
                 <wp:positionV relativeFrom="paragraph">
-                  <wp:posOffset>3043289</wp:posOffset>
+                  <wp:posOffset>3349110</wp:posOffset>
                 </wp:positionV>
                 <wp:extent cx="5400040" cy="204470"/>
                 <wp:effectExtent l="0" t="0" r="0" b="0"/>
@@ -11256,7 +12751,7 @@
                                 <w:szCs w:val="20"/>
                               </w:rPr>
                             </w:pPr>
-                            <w:bookmarkStart w:id="38" w:name="_Toc121337298"/>
+                            <w:bookmarkStart w:id="38" w:name="_Toc121397498"/>
                             <w:r>
                               <w:rPr>
                                 <w:rFonts w:ascii="Times New Roman" w:hAnsi="Times New Roman" w:cs="Times New Roman"/>
@@ -11332,7 +12827,7 @@
           </mc:Choice>
           <mc:Fallback>
             <w:pict>
-              <v:rect w14:anchorId="70C0CE6A" id="Caixa de texto 37" o:spid="_x0000_s1042" style="position:absolute;left:0;text-align:left;margin-left:374pt;margin-top:239.65pt;width:425.2pt;height:16.1pt;z-index:46;visibility:visible;mso-wrap-style:square;mso-wrap-distance-left:9pt;mso-wrap-distance-top:.05pt;mso-wrap-distance-right:9pt;mso-wrap-distance-bottom:0;mso-position-horizontal:right;mso-position-horizontal-relative:margin;mso-position-vertical:absolute;mso-position-vertical-relative:text;v-text-anchor:top" o:gfxdata="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" o:allowincell="f" stroked="f" strokeweight="0">
+              <v:rect w14:anchorId="70C0CE6A" id="Caixa de texto 37" o:spid="_x0000_s1042" style="position:absolute;left:0;text-align:left;margin-left:3.65pt;margin-top:263.7pt;width:425.2pt;height:16.1pt;z-index:46;visibility:visible;mso-wrap-style:square;mso-wrap-distance-left:9pt;mso-wrap-distance-top:.05pt;mso-wrap-distance-right:9pt;mso-wrap-distance-bottom:0;mso-position-horizontal:absolute;mso-position-horizontal-relative:margin;mso-position-vertical:absolute;mso-position-vertical-relative:text;v-text-anchor:top" o:gfxdata="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" o:allowincell="f" stroked="f" strokeweight="0">
                 <v:textbox style="mso-fit-shape-to-text:t" inset="0,0,0,0">
                   <w:txbxContent>
                     <w:p>
@@ -11344,7 +12839,7 @@
                           <w:szCs w:val="20"/>
                         </w:rPr>
                       </w:pPr>
-                      <w:bookmarkStart w:id="39" w:name="_Toc121337298"/>
+                      <w:bookmarkStart w:id="39" w:name="_Toc121397498"/>
                       <w:r>
                         <w:rPr>
                           <w:rFonts w:ascii="Times New Roman" w:hAnsi="Times New Roman" w:cs="Times New Roman"/>
@@ -11415,15 +12910,17 @@
       <w:r>
         <w:rPr>
           <w:noProof/>
+          <w:sz w:val="24"/>
+          <w:szCs w:val="24"/>
         </w:rPr>
         <w:drawing>
-          <wp:anchor distT="0" distB="0" distL="114300" distR="114300" simplePos="0" relativeHeight="251661312" behindDoc="1" locked="0" layoutInCell="1" allowOverlap="1" wp14:anchorId="0D2933E3" wp14:editId="0EA4DF70">
+          <wp:anchor distT="0" distB="0" distL="114300" distR="114300" simplePos="0" relativeHeight="251661312" behindDoc="1" locked="0" layoutInCell="1" allowOverlap="1" wp14:anchorId="0D2933E3" wp14:editId="13F3A3C8">
             <wp:simplePos x="0" y="0"/>
             <wp:positionH relativeFrom="margin">
               <wp:align>right</wp:align>
             </wp:positionH>
             <wp:positionV relativeFrom="paragraph">
-              <wp:posOffset>1246730</wp:posOffset>
+              <wp:posOffset>1569414</wp:posOffset>
             </wp:positionV>
             <wp:extent cx="5400040" cy="1713865"/>
             <wp:effectExtent l="0" t="0" r="0" b="635"/>
@@ -11491,30 +12988,40 @@
       <w:r>
         <w:rPr>
           <w:rFonts w:ascii="Times New Roman" w:hAnsi="Times New Roman" w:cs="Times New Roman"/>
+          <w:sz w:val="24"/>
+          <w:szCs w:val="24"/>
         </w:rPr>
         <w:t xml:space="preserve"> Na função que verifica os limites de velocidade foram alterados os valores de retorno. Como</w:t>
       </w:r>
       <w:r>
         <w:rPr>
           <w:rFonts w:ascii="Times New Roman" w:hAnsi="Times New Roman" w:cs="Times New Roman"/>
+          <w:sz w:val="24"/>
+          <w:szCs w:val="24"/>
         </w:rPr>
         <w:t xml:space="preserve"> </w:t>
       </w:r>
       <w:r>
         <w:rPr>
           <w:rFonts w:ascii="Times New Roman" w:hAnsi="Times New Roman" w:cs="Times New Roman"/>
+          <w:sz w:val="24"/>
+          <w:szCs w:val="24"/>
         </w:rPr>
         <w:t xml:space="preserve">para </w:t>
       </w:r>
       <w:r>
         <w:rPr>
           <w:rFonts w:ascii="Times New Roman" w:hAnsi="Times New Roman" w:cs="Times New Roman"/>
+          <w:sz w:val="24"/>
+          <w:szCs w:val="24"/>
         </w:rPr>
         <w:t>esse algoritmo</w:t>
       </w:r>
       <w:r>
         <w:rPr>
           <w:rFonts w:ascii="Times New Roman" w:hAnsi="Times New Roman" w:cs="Times New Roman"/>
+          <w:sz w:val="24"/>
+          <w:szCs w:val="24"/>
         </w:rPr>
         <w:t xml:space="preserve"> é necessário saber exatamente quando é que a verificação falha por se ultrapassar a posição final da estrada é retornado 1 quando isso acontece. De seguida é verificado se não é ultrapassado o limite de velocidade de nenhum segmento de estrada por onde passa, se for retorna 2. Por fim, se a velocidade passar estas duas verificações o valor de retorno é 0.</w:t>
       </w:r>
@@ -11545,13 +13052,83 @@
         <w:jc w:val="both"/>
         <w:rPr>
           <w:rFonts w:ascii="Times New Roman" w:hAnsi="Times New Roman" w:cs="Times New Roman"/>
-          <w:sz w:val="24"/>
-          <w:szCs w:val="24"/>
-        </w:rPr>
-      </w:pPr>
-      <w:r>
-        <w:rPr>
-          <w:rFonts w:ascii="Times New Roman" w:hAnsi="Times New Roman" w:cs="Times New Roman"/>
+          <w:sz w:val="28"/>
+          <w:szCs w:val="28"/>
+        </w:rPr>
+      </w:pPr>
+      <w:r>
+        <w:rPr>
+          <w:noProof/>
+        </w:rPr>
+        <w:drawing>
+          <wp:anchor distT="0" distB="0" distL="114300" distR="114300" simplePos="0" relativeHeight="251658240" behindDoc="1" locked="0" layoutInCell="1" allowOverlap="1" wp14:anchorId="41E9A02E" wp14:editId="28BF0766">
+            <wp:simplePos x="0" y="0"/>
+            <wp:positionH relativeFrom="margin">
+              <wp:align>right</wp:align>
+            </wp:positionH>
+            <wp:positionV relativeFrom="paragraph">
+              <wp:posOffset>986790</wp:posOffset>
+            </wp:positionV>
+            <wp:extent cx="5399405" cy="2116455"/>
+            <wp:effectExtent l="0" t="0" r="0" b="0"/>
+            <wp:wrapTight wrapText="bothSides">
+              <wp:wrapPolygon edited="0">
+                <wp:start x="0" y="0"/>
+                <wp:lineTo x="0" y="21386"/>
+                <wp:lineTo x="21491" y="21386"/>
+                <wp:lineTo x="21491" y="0"/>
+                <wp:lineTo x="0" y="0"/>
+              </wp:wrapPolygon>
+            </wp:wrapTight>
+            <wp:docPr id="7" name="Imagem 7" descr="Uma imagem com texto&#10;&#10;Descrição gerada automaticamente"/>
+            <wp:cNvGraphicFramePr>
+              <a:graphicFrameLocks xmlns:a="http://schemas.openxmlformats.org/drawingml/2006/main" noChangeAspect="1"/>
+            </wp:cNvGraphicFramePr>
+            <a:graphic xmlns:a="http://schemas.openxmlformats.org/drawingml/2006/main">
+              <a:graphicData uri="http://schemas.openxmlformats.org/drawingml/2006/picture">
+                <pic:pic xmlns:pic="http://schemas.openxmlformats.org/drawingml/2006/picture">
+                  <pic:nvPicPr>
+                    <pic:cNvPr id="7" name="Imagem 7" descr="Uma imagem com texto&#10;&#10;Descrição gerada automaticamente"/>
+                    <pic:cNvPicPr/>
+                  </pic:nvPicPr>
+                  <pic:blipFill>
+                    <a:blip r:embed="rId52">
+                      <a:extLst>
+                        <a:ext uri="{28A0092B-C50C-407E-A947-70E740481C1C}">
+                          <a14:useLocalDpi xmlns:a14="http://schemas.microsoft.com/office/drawing/2010/main" val="0"/>
+                        </a:ext>
+                      </a:extLst>
+                    </a:blip>
+                    <a:stretch>
+                      <a:fillRect/>
+                    </a:stretch>
+                  </pic:blipFill>
+                  <pic:spPr>
+                    <a:xfrm>
+                      <a:off x="0" y="0"/>
+                      <a:ext cx="5399405" cy="2116455"/>
+                    </a:xfrm>
+                    <a:prstGeom prst="rect">
+                      <a:avLst/>
+                    </a:prstGeom>
+                  </pic:spPr>
+                </pic:pic>
+              </a:graphicData>
+            </a:graphic>
+            <wp14:sizeRelH relativeFrom="page">
+              <wp14:pctWidth>0</wp14:pctWidth>
+            </wp14:sizeRelH>
+            <wp14:sizeRelV relativeFrom="page">
+              <wp14:pctHeight>0</wp14:pctHeight>
+            </wp14:sizeRelV>
+          </wp:anchor>
+        </w:drawing>
+      </w:r>
+      <w:r>
+        <w:rPr>
+          <w:rFonts w:ascii="Times New Roman" w:hAnsi="Times New Roman" w:cs="Times New Roman"/>
+          <w:sz w:val="24"/>
+          <w:szCs w:val="24"/>
         </w:rPr>
         <w:t>Alterámos também a função que executa o código do terceiro algoritmo, para chamar a solução com o número de saltos, a posição e a velocidade guardadas na estrutura da solução 3.</w:t>
       </w:r>
@@ -11573,7 +13150,7 @@
         <mc:AlternateContent>
           <mc:Choice Requires="wps">
             <w:drawing>
-              <wp:anchor distT="0" distB="0" distL="114300" distR="114300" simplePos="0" relativeHeight="251660288" behindDoc="1" locked="0" layoutInCell="1" allowOverlap="1" wp14:anchorId="6DFA1CA6" wp14:editId="0CFD0126">
+              <wp:anchor distT="0" distB="0" distL="114300" distR="114300" simplePos="0" relativeHeight="251660288" behindDoc="1" locked="0" layoutInCell="1" allowOverlap="1" wp14:anchorId="6DFA1CA6" wp14:editId="306C7B71">
                 <wp:simplePos x="0" y="0"/>
                 <wp:positionH relativeFrom="margin">
                   <wp:align>right</wp:align>
@@ -11625,7 +13202,7 @@
                                 <w:szCs w:val="20"/>
                               </w:rPr>
                             </w:pPr>
-                            <w:bookmarkStart w:id="40" w:name="_Toc121337299"/>
+                            <w:bookmarkStart w:id="40" w:name="_Toc121397499"/>
                             <w:r>
                               <w:rPr>
                                 <w:rFonts w:ascii="Times New Roman" w:hAnsi="Times New Roman" w:cs="Times New Roman"/>
@@ -11714,7 +13291,7 @@
                           <w:szCs w:val="20"/>
                         </w:rPr>
                       </w:pPr>
-                      <w:bookmarkStart w:id="41" w:name="_Toc121337299"/>
+                      <w:bookmarkStart w:id="41" w:name="_Toc121397499"/>
                       <w:r>
                         <w:rPr>
                           <w:rFonts w:ascii="Times New Roman" w:hAnsi="Times New Roman" w:cs="Times New Roman"/>
@@ -11782,74 +13359,6 @@
           </mc:Fallback>
         </mc:AlternateContent>
       </w:r>
-      <w:r>
-        <w:rPr>
-          <w:noProof/>
-        </w:rPr>
-        <w:drawing>
-          <wp:anchor distT="0" distB="0" distL="114300" distR="114300" simplePos="0" relativeHeight="251658240" behindDoc="1" locked="0" layoutInCell="1" allowOverlap="1" wp14:anchorId="41E9A02E" wp14:editId="250D469E">
-            <wp:simplePos x="0" y="0"/>
-            <wp:positionH relativeFrom="margin">
-              <wp:align>right</wp:align>
-            </wp:positionH>
-            <wp:positionV relativeFrom="paragraph">
-              <wp:posOffset>213279</wp:posOffset>
-            </wp:positionV>
-            <wp:extent cx="5400000" cy="2116800"/>
-            <wp:effectExtent l="0" t="0" r="0" b="0"/>
-            <wp:wrapTight wrapText="bothSides">
-              <wp:wrapPolygon edited="0">
-                <wp:start x="0" y="0"/>
-                <wp:lineTo x="0" y="21386"/>
-                <wp:lineTo x="21491" y="21386"/>
-                <wp:lineTo x="21491" y="0"/>
-                <wp:lineTo x="0" y="0"/>
-              </wp:wrapPolygon>
-            </wp:wrapTight>
-            <wp:docPr id="7" name="Imagem 7" descr="Uma imagem com texto&#10;&#10;Descrição gerada automaticamente"/>
-            <wp:cNvGraphicFramePr>
-              <a:graphicFrameLocks xmlns:a="http://schemas.openxmlformats.org/drawingml/2006/main" noChangeAspect="1"/>
-            </wp:cNvGraphicFramePr>
-            <a:graphic xmlns:a="http://schemas.openxmlformats.org/drawingml/2006/main">
-              <a:graphicData uri="http://schemas.openxmlformats.org/drawingml/2006/picture">
-                <pic:pic xmlns:pic="http://schemas.openxmlformats.org/drawingml/2006/picture">
-                  <pic:nvPicPr>
-                    <pic:cNvPr id="7" name="Imagem 7" descr="Uma imagem com texto&#10;&#10;Descrição gerada automaticamente"/>
-                    <pic:cNvPicPr/>
-                  </pic:nvPicPr>
-                  <pic:blipFill>
-                    <a:blip r:embed="rId52">
-                      <a:extLst>
-                        <a:ext uri="{28A0092B-C50C-407E-A947-70E740481C1C}">
-                          <a14:useLocalDpi xmlns:a14="http://schemas.microsoft.com/office/drawing/2010/main" val="0"/>
-                        </a:ext>
-                      </a:extLst>
-                    </a:blip>
-                    <a:stretch>
-                      <a:fillRect/>
-                    </a:stretch>
-                  </pic:blipFill>
-                  <pic:spPr>
-                    <a:xfrm>
-                      <a:off x="0" y="0"/>
-                      <a:ext cx="5400000" cy="2116800"/>
-                    </a:xfrm>
-                    <a:prstGeom prst="rect">
-                      <a:avLst/>
-                    </a:prstGeom>
-                  </pic:spPr>
-                </pic:pic>
-              </a:graphicData>
-            </a:graphic>
-            <wp14:sizeRelH relativeFrom="page">
-              <wp14:pctWidth>0</wp14:pctWidth>
-            </wp14:sizeRelH>
-            <wp14:sizeRelV relativeFrom="page">
-              <wp14:pctHeight>0</wp14:pctHeight>
-            </wp14:sizeRelV>
-          </wp:anchor>
-        </w:drawing>
-      </w:r>
     </w:p>
     <w:p>
       <w:pPr>
@@ -11864,7 +13373,6 @@
     <w:p>
       <w:pPr>
         <w:spacing w:before="240" w:line="360" w:lineRule="auto"/>
-        <w:ind w:firstLine="708"/>
         <w:jc w:val="both"/>
         <w:rPr>
           <w:rFonts w:ascii="Times New Roman" w:hAnsi="Times New Roman" w:cs="Times New Roman"/>
@@ -11880,29 +13388,12 @@
           <w:rFonts w:ascii="Times New Roman" w:hAnsi="Times New Roman" w:cs="Times New Roman"/>
         </w:rPr>
       </w:pPr>
-    </w:p>
-    <w:p>
-      <w:pPr>
-        <w:spacing w:before="240" w:line="360" w:lineRule="auto"/>
-        <w:ind w:firstLine="708"/>
-        <w:jc w:val="both"/>
-        <w:rPr>
-          <w:rFonts w:ascii="Times New Roman" w:hAnsi="Times New Roman" w:cs="Times New Roman"/>
-        </w:rPr>
-      </w:pPr>
-    </w:p>
-    <w:p>
-      <w:pPr>
-        <w:spacing w:before="240" w:line="360" w:lineRule="auto"/>
-        <w:ind w:firstLine="708"/>
-        <w:jc w:val="both"/>
-        <w:rPr>
-          <w:rFonts w:ascii="Times New Roman" w:hAnsi="Times New Roman" w:cs="Times New Roman"/>
-        </w:rPr>
-      </w:pPr>
-      <w:r>
-        <w:rPr>
-          <w:rFonts w:ascii="Times New Roman" w:hAnsi="Times New Roman" w:cs="Times New Roman"/>
+      <w:r>
+        <w:rPr>
+          <w:rFonts w:ascii="Times New Roman" w:hAnsi="Times New Roman" w:cs="Times New Roman"/>
+          <w:noProof/>
+          <w:sz w:val="24"/>
+          <w:szCs w:val="24"/>
         </w:rPr>
         <w:lastRenderedPageBreak/>
         <w:drawing>
@@ -11964,72 +13455,96 @@
       <w:r>
         <w:rPr>
           <w:rFonts w:ascii="Times New Roman" w:hAnsi="Times New Roman" w:cs="Times New Roman"/>
+          <w:sz w:val="24"/>
+          <w:szCs w:val="24"/>
         </w:rPr>
         <w:t>Com est</w:t>
       </w:r>
       <w:r>
         <w:rPr>
           <w:rFonts w:ascii="Times New Roman" w:hAnsi="Times New Roman" w:cs="Times New Roman"/>
+          <w:sz w:val="24"/>
+          <w:szCs w:val="24"/>
         </w:rPr>
         <w:t xml:space="preserve">e algoritmo </w:t>
       </w:r>
       <w:r>
         <w:rPr>
           <w:rFonts w:ascii="Times New Roman" w:hAnsi="Times New Roman" w:cs="Times New Roman"/>
+          <w:sz w:val="24"/>
+          <w:szCs w:val="24"/>
         </w:rPr>
         <w:t xml:space="preserve">temos que o tempo de execução para a </w:t>
       </w:r>
       <w:r>
         <w:rPr>
           <w:rFonts w:ascii="Times New Roman" w:hAnsi="Times New Roman" w:cs="Times New Roman"/>
+          <w:sz w:val="24"/>
+          <w:szCs w:val="24"/>
         </w:rPr>
         <w:t xml:space="preserve">posição 800 </w:t>
       </w:r>
       <w:r>
         <w:rPr>
           <w:rFonts w:ascii="Times New Roman" w:hAnsi="Times New Roman" w:cs="Times New Roman"/>
+          <w:sz w:val="24"/>
+          <w:szCs w:val="24"/>
         </w:rPr>
         <w:t xml:space="preserve">é </w:t>
       </w:r>
       <w:r>
         <w:rPr>
           <w:rFonts w:ascii="Times New Roman" w:hAnsi="Times New Roman" w:cs="Times New Roman"/>
+          <w:sz w:val="24"/>
+          <w:szCs w:val="24"/>
         </w:rPr>
         <w:t>6</w:t>
       </w:r>
       <w:r>
         <w:rPr>
           <w:rFonts w:ascii="Times New Roman" w:hAnsi="Times New Roman" w:cs="Times New Roman"/>
+          <w:sz w:val="24"/>
+          <w:szCs w:val="24"/>
         </w:rPr>
         <w:t>.</w:t>
       </w:r>
       <w:r>
         <w:rPr>
           <w:rFonts w:ascii="Times New Roman" w:hAnsi="Times New Roman" w:cs="Times New Roman"/>
+          <w:sz w:val="24"/>
+          <w:szCs w:val="24"/>
         </w:rPr>
         <w:t>310</w:t>
       </w:r>
       <w:r>
         <w:rPr>
           <w:rFonts w:ascii="Times New Roman" w:hAnsi="Times New Roman" w:cs="Times New Roman"/>
+          <w:sz w:val="24"/>
+          <w:szCs w:val="24"/>
         </w:rPr>
         <w:t>e-0</w:t>
       </w:r>
       <w:r>
         <w:rPr>
           <w:rFonts w:ascii="Times New Roman" w:hAnsi="Times New Roman" w:cs="Times New Roman"/>
+          <w:sz w:val="24"/>
+          <w:szCs w:val="24"/>
         </w:rPr>
         <w:t>7</w:t>
       </w:r>
       <w:r>
         <w:rPr>
           <w:rFonts w:ascii="Times New Roman" w:hAnsi="Times New Roman" w:cs="Times New Roman"/>
+          <w:sz w:val="24"/>
+          <w:szCs w:val="24"/>
         </w:rPr>
         <w:t xml:space="preserve"> </w:t>
       </w:r>
       <w:r>
         <w:rPr>
           <w:rFonts w:ascii="Times New Roman" w:hAnsi="Times New Roman" w:cs="Times New Roman"/>
+          <w:sz w:val="24"/>
+          <w:szCs w:val="24"/>
         </w:rPr>
         <w:t>segundos (com o número mecanográfico 107457).</w:t>
       </w:r>
@@ -12100,7 +13615,7 @@
                                 <w:szCs w:val="20"/>
                               </w:rPr>
                             </w:pPr>
-                            <w:bookmarkStart w:id="42" w:name="_Toc121337300"/>
+                            <w:bookmarkStart w:id="42" w:name="_Toc121397500"/>
                             <w:r>
                               <w:rPr>
                                 <w:rFonts w:ascii="Times New Roman" w:hAnsi="Times New Roman" w:cs="Times New Roman"/>
@@ -12158,14 +13673,29 @@
                               </w:rPr>
                               <w:t>- Dados do 3º algoritmo</w:t>
                             </w:r>
-                            <w:bookmarkEnd w:id="42"/>
                             <w:r>
                               <w:rPr>
                                 <w:rFonts w:ascii="Times New Roman" w:hAnsi="Times New Roman" w:cs="Times New Roman"/>
                                 <w:sz w:val="20"/>
                                 <w:szCs w:val="20"/>
                               </w:rPr>
-                              <w:t xml:space="preserve"> para os Nmec</w:t>
+                              <w:t xml:space="preserve"> para os N</w:t>
+                            </w:r>
+                            <w:r>
+                              <w:rPr>
+                                <w:rFonts w:ascii="Times New Roman" w:hAnsi="Times New Roman" w:cs="Times New Roman"/>
+                                <w:sz w:val="20"/>
+                                <w:szCs w:val="20"/>
+                              </w:rPr>
+                              <w:t>. M</w:t>
+                            </w:r>
+                            <w:r>
+                              <w:rPr>
+                                <w:rFonts w:ascii="Times New Roman" w:hAnsi="Times New Roman" w:cs="Times New Roman"/>
+                                <w:sz w:val="20"/>
+                                <w:szCs w:val="20"/>
+                              </w:rPr>
+                              <w:t>ec</w:t>
                             </w:r>
                             <w:r>
                               <w:rPr>
@@ -12175,6 +13705,7 @@
                               </w:rPr>
                               <w:t>’s 107403 e 107457</w:t>
                             </w:r>
+                            <w:bookmarkEnd w:id="42"/>
                           </w:p>
                         </w:txbxContent>
                       </wps:txbx>
@@ -12205,7 +13736,7 @@
                           <w:szCs w:val="20"/>
                         </w:rPr>
                       </w:pPr>
-                      <w:bookmarkStart w:id="43" w:name="_Toc121337300"/>
+                      <w:bookmarkStart w:id="43" w:name="_Toc121397500"/>
                       <w:r>
                         <w:rPr>
                           <w:rFonts w:ascii="Times New Roman" w:hAnsi="Times New Roman" w:cs="Times New Roman"/>
@@ -12263,14 +13794,29 @@
                         </w:rPr>
                         <w:t>- Dados do 3º algoritmo</w:t>
                       </w:r>
-                      <w:bookmarkEnd w:id="43"/>
                       <w:r>
                         <w:rPr>
                           <w:rFonts w:ascii="Times New Roman" w:hAnsi="Times New Roman" w:cs="Times New Roman"/>
                           <w:sz w:val="20"/>
                           <w:szCs w:val="20"/>
                         </w:rPr>
-                        <w:t xml:space="preserve"> para os Nmec</w:t>
+                        <w:t xml:space="preserve"> para os N</w:t>
+                      </w:r>
+                      <w:r>
+                        <w:rPr>
+                          <w:rFonts w:ascii="Times New Roman" w:hAnsi="Times New Roman" w:cs="Times New Roman"/>
+                          <w:sz w:val="20"/>
+                          <w:szCs w:val="20"/>
+                        </w:rPr>
+                        <w:t>. M</w:t>
+                      </w:r>
+                      <w:r>
+                        <w:rPr>
+                          <w:rFonts w:ascii="Times New Roman" w:hAnsi="Times New Roman" w:cs="Times New Roman"/>
+                          <w:sz w:val="20"/>
+                          <w:szCs w:val="20"/>
+                        </w:rPr>
+                        <w:t>ec</w:t>
                       </w:r>
                       <w:r>
                         <w:rPr>
@@ -12280,6 +13826,7 @@
                         </w:rPr>
                         <w:t>’s 107403 e 107457</w:t>
                       </w:r>
+                      <w:bookmarkEnd w:id="43"/>
                     </w:p>
                   </w:txbxContent>
                 </v:textbox>
@@ -12397,161 +13944,215 @@
         <w:jc w:val="both"/>
         <w:rPr>
           <w:rFonts w:ascii="Times New Roman" w:hAnsi="Times New Roman" w:cs="Times New Roman"/>
-        </w:rPr>
-      </w:pPr>
-      <w:r>
-        <w:rPr>
-          <w:rFonts w:ascii="Times New Roman" w:hAnsi="Times New Roman" w:cs="Times New Roman"/>
+          <w:sz w:val="24"/>
+          <w:szCs w:val="24"/>
+        </w:rPr>
+      </w:pPr>
+      <w:r>
+        <w:rPr>
+          <w:rFonts w:ascii="Times New Roman" w:hAnsi="Times New Roman" w:cs="Times New Roman"/>
+          <w:sz w:val="24"/>
+          <w:szCs w:val="24"/>
         </w:rPr>
         <w:t>Para este algoritmo, não fizemos a resta de ajuste aos dados visto que</w:t>
       </w:r>
       <w:r>
         <w:rPr>
           <w:rFonts w:ascii="Times New Roman" w:hAnsi="Times New Roman" w:cs="Times New Roman"/>
+          <w:sz w:val="24"/>
+          <w:szCs w:val="24"/>
         </w:rPr>
         <w:t xml:space="preserve"> o gráfico é inconstante e tem bastante ruído. </w:t>
       </w:r>
       <w:r>
         <w:rPr>
           <w:rFonts w:ascii="Times New Roman" w:hAnsi="Times New Roman" w:cs="Times New Roman"/>
+          <w:sz w:val="24"/>
+          <w:szCs w:val="24"/>
         </w:rPr>
         <w:t xml:space="preserve">O gráfico </w:t>
       </w:r>
       <w:r>
         <w:rPr>
           <w:rFonts w:ascii="Times New Roman" w:hAnsi="Times New Roman" w:cs="Times New Roman"/>
+          <w:sz w:val="24"/>
+          <w:szCs w:val="24"/>
         </w:rPr>
         <w:t xml:space="preserve">tem aspeto de ser </w:t>
       </w:r>
       <w:r>
         <w:rPr>
           <w:rFonts w:ascii="Times New Roman" w:hAnsi="Times New Roman" w:cs="Times New Roman"/>
+          <w:sz w:val="24"/>
+          <w:szCs w:val="24"/>
         </w:rPr>
         <w:t>decrescente</w:t>
       </w:r>
       <w:r>
         <w:rPr>
           <w:rFonts w:ascii="Times New Roman" w:hAnsi="Times New Roman" w:cs="Times New Roman"/>
+          <w:sz w:val="24"/>
+          <w:szCs w:val="24"/>
         </w:rPr>
         <w:t xml:space="preserve"> </w:t>
       </w:r>
       <w:r>
         <w:rPr>
           <w:rFonts w:ascii="Times New Roman" w:hAnsi="Times New Roman" w:cs="Times New Roman"/>
+          <w:sz w:val="24"/>
+          <w:szCs w:val="24"/>
         </w:rPr>
         <w:t>pois</w:t>
       </w:r>
       <w:r>
         <w:rPr>
           <w:rFonts w:ascii="Times New Roman" w:hAnsi="Times New Roman" w:cs="Times New Roman"/>
+          <w:sz w:val="24"/>
+          <w:szCs w:val="24"/>
         </w:rPr>
         <w:t xml:space="preserve"> </w:t>
       </w:r>
       <w:r>
         <w:rPr>
           <w:rFonts w:ascii="Times New Roman" w:hAnsi="Times New Roman" w:cs="Times New Roman"/>
+          <w:sz w:val="24"/>
+          <w:szCs w:val="24"/>
         </w:rPr>
         <w:t xml:space="preserve">sempre que </w:t>
       </w:r>
       <w:r>
         <w:rPr>
           <w:rFonts w:ascii="Times New Roman" w:hAnsi="Times New Roman" w:cs="Times New Roman"/>
+          <w:sz w:val="24"/>
+          <w:szCs w:val="24"/>
         </w:rPr>
         <w:t xml:space="preserve">se inicia </w:t>
       </w:r>
       <w:r>
         <w:rPr>
           <w:rFonts w:ascii="Times New Roman" w:hAnsi="Times New Roman" w:cs="Times New Roman"/>
+          <w:sz w:val="24"/>
+          <w:szCs w:val="24"/>
         </w:rPr>
         <w:t xml:space="preserve">uma nova procura com um novo número de posição final o tempo é começado a zero, </w:t>
       </w:r>
       <w:r>
         <w:rPr>
           <w:rFonts w:ascii="Times New Roman" w:hAnsi="Times New Roman" w:cs="Times New Roman"/>
+          <w:sz w:val="24"/>
+          <w:szCs w:val="24"/>
         </w:rPr>
         <w:t>no entanto</w:t>
       </w:r>
       <w:r>
         <w:rPr>
           <w:rFonts w:ascii="Times New Roman" w:hAnsi="Times New Roman" w:cs="Times New Roman"/>
+          <w:sz w:val="24"/>
+          <w:szCs w:val="24"/>
         </w:rPr>
         <w:t xml:space="preserve"> as primeiras posições possíveis </w:t>
       </w:r>
       <w:r>
         <w:rPr>
           <w:rFonts w:ascii="Times New Roman" w:hAnsi="Times New Roman" w:cs="Times New Roman"/>
+          <w:sz w:val="24"/>
+          <w:szCs w:val="24"/>
         </w:rPr>
         <w:t>já foram</w:t>
       </w:r>
       <w:r>
         <w:rPr>
           <w:rFonts w:ascii="Times New Roman" w:hAnsi="Times New Roman" w:cs="Times New Roman"/>
+          <w:sz w:val="24"/>
+          <w:szCs w:val="24"/>
         </w:rPr>
         <w:t xml:space="preserve"> </w:t>
       </w:r>
       <w:r>
         <w:rPr>
           <w:rFonts w:ascii="Times New Roman" w:hAnsi="Times New Roman" w:cs="Times New Roman"/>
+          <w:sz w:val="24"/>
+          <w:szCs w:val="24"/>
         </w:rPr>
         <w:t>calculadas anteriormente</w:t>
       </w:r>
       <w:r>
         <w:rPr>
           <w:rFonts w:ascii="Times New Roman" w:hAnsi="Times New Roman" w:cs="Times New Roman"/>
+          <w:sz w:val="24"/>
+          <w:szCs w:val="24"/>
         </w:rPr>
         <w:t xml:space="preserve"> e guardadas num array </w:t>
       </w:r>
       <w:r>
         <w:rPr>
           <w:rFonts w:ascii="Times New Roman" w:hAnsi="Times New Roman" w:cs="Times New Roman"/>
+          <w:sz w:val="24"/>
+          <w:szCs w:val="24"/>
         </w:rPr>
         <w:t xml:space="preserve">logo </w:t>
       </w:r>
       <w:r>
         <w:rPr>
           <w:rFonts w:ascii="Times New Roman" w:hAnsi="Times New Roman" w:cs="Times New Roman"/>
+          <w:sz w:val="24"/>
+          <w:szCs w:val="24"/>
         </w:rPr>
         <w:t xml:space="preserve">o tempo que demorou a fazer essa pesquisa </w:t>
       </w:r>
       <w:r>
         <w:rPr>
           <w:rFonts w:ascii="Times New Roman" w:hAnsi="Times New Roman" w:cs="Times New Roman"/>
+          <w:sz w:val="24"/>
+          <w:szCs w:val="24"/>
         </w:rPr>
         <w:t>antes</w:t>
       </w:r>
       <w:r>
         <w:rPr>
           <w:rFonts w:ascii="Times New Roman" w:hAnsi="Times New Roman" w:cs="Times New Roman"/>
+          <w:sz w:val="24"/>
+          <w:szCs w:val="24"/>
         </w:rPr>
         <w:t xml:space="preserve"> </w:t>
       </w:r>
       <w:r>
         <w:rPr>
           <w:rFonts w:ascii="Times New Roman" w:hAnsi="Times New Roman" w:cs="Times New Roman"/>
+          <w:sz w:val="24"/>
+          <w:szCs w:val="24"/>
         </w:rPr>
         <w:t>não vai ser</w:t>
       </w:r>
       <w:r>
         <w:rPr>
           <w:rFonts w:ascii="Times New Roman" w:hAnsi="Times New Roman" w:cs="Times New Roman"/>
+          <w:sz w:val="24"/>
+          <w:szCs w:val="24"/>
         </w:rPr>
         <w:t xml:space="preserve"> voltar a ser</w:t>
       </w:r>
       <w:r>
         <w:rPr>
           <w:rFonts w:ascii="Times New Roman" w:hAnsi="Times New Roman" w:cs="Times New Roman"/>
+          <w:sz w:val="24"/>
+          <w:szCs w:val="24"/>
         </w:rPr>
         <w:t xml:space="preserve"> contabilizado.</w:t>
       </w:r>
       <w:r>
         <w:rPr>
           <w:rFonts w:ascii="Times New Roman" w:hAnsi="Times New Roman" w:cs="Times New Roman"/>
+          <w:sz w:val="24"/>
+          <w:szCs w:val="24"/>
         </w:rPr>
         <w:t xml:space="preserve"> </w:t>
       </w:r>
       <w:r>
         <w:rPr>
           <w:rFonts w:ascii="Times New Roman" w:hAnsi="Times New Roman" w:cs="Times New Roman"/>
+          <w:sz w:val="24"/>
+          <w:szCs w:val="24"/>
         </w:rPr>
         <w:t>Isto provoca estas inconsistências no gráfico.</w:t>
       </w:r>
@@ -12577,7 +14178,7 @@
           <w:szCs w:val="36"/>
         </w:rPr>
       </w:pPr>
-      <w:bookmarkStart w:id="44" w:name="_Toc121395701"/>
+      <w:bookmarkStart w:id="44" w:name="_Toc121397665"/>
       <w:r>
         <w:rPr>
           <w:rFonts w:ascii="Times New Roman" w:eastAsia="Calibri" w:hAnsi="Times New Roman" w:cs="Times New Roman"/>
@@ -12635,7 +14236,7 @@
                                 <w:szCs w:val="20"/>
                               </w:rPr>
                             </w:pPr>
-                            <w:bookmarkStart w:id="45" w:name="_Toc121337301"/>
+                            <w:bookmarkStart w:id="45" w:name="_Toc121397501"/>
                             <w:r>
                               <w:rPr>
                                 <w:rFonts w:ascii="Times New Roman" w:hAnsi="Times New Roman" w:cs="Times New Roman"/>
@@ -12725,7 +14326,7 @@
                           <w:szCs w:val="20"/>
                         </w:rPr>
                       </w:pPr>
-                      <w:bookmarkStart w:id="46" w:name="_Toc121337301"/>
+                      <w:bookmarkStart w:id="46" w:name="_Toc121397501"/>
                       <w:r>
                         <w:rPr>
                           <w:rFonts w:ascii="Times New Roman" w:hAnsi="Times New Roman" w:cs="Times New Roman"/>
@@ -12961,7 +14562,7 @@
                                 <w:szCs w:val="20"/>
                               </w:rPr>
                             </w:pPr>
-                            <w:bookmarkStart w:id="47" w:name="_Toc121337302"/>
+                            <w:bookmarkStart w:id="47" w:name="_Toc121397502"/>
                             <w:r>
                               <w:rPr>
                                 <w:rFonts w:ascii="Times New Roman" w:hAnsi="Times New Roman" w:cs="Times New Roman"/>
@@ -13051,7 +14652,7 @@
                           <w:szCs w:val="20"/>
                         </w:rPr>
                       </w:pPr>
-                      <w:bookmarkStart w:id="48" w:name="_Toc121337302"/>
+                      <w:bookmarkStart w:id="48" w:name="_Toc121397502"/>
                       <w:r>
                         <w:rPr>
                           <w:rFonts w:ascii="Times New Roman" w:hAnsi="Times New Roman" w:cs="Times New Roman"/>
@@ -13268,7 +14869,7 @@
                                 <w:szCs w:val="20"/>
                               </w:rPr>
                             </w:pPr>
-                            <w:bookmarkStart w:id="49" w:name="_Toc121337303"/>
+                            <w:bookmarkStart w:id="49" w:name="_Toc121397503"/>
                             <w:r>
                               <w:rPr>
                                 <w:rFonts w:ascii="Times New Roman" w:hAnsi="Times New Roman" w:cs="Times New Roman"/>
@@ -13358,7 +14959,7 @@
                           <w:szCs w:val="20"/>
                         </w:rPr>
                       </w:pPr>
-                      <w:bookmarkStart w:id="50" w:name="_Toc121337303"/>
+                      <w:bookmarkStart w:id="50" w:name="_Toc121397503"/>
                       <w:r>
                         <w:rPr>
                           <w:rFonts w:ascii="Times New Roman" w:hAnsi="Times New Roman" w:cs="Times New Roman"/>
@@ -13494,35 +15095,47 @@
         <w:jc w:val="both"/>
         <w:rPr>
           <w:rFonts w:ascii="Times New Roman" w:hAnsi="Times New Roman" w:cs="Times New Roman"/>
-        </w:rPr>
-      </w:pPr>
-      <w:r>
-        <w:rPr>
-          <w:rFonts w:ascii="Times New Roman" w:hAnsi="Times New Roman" w:cs="Times New Roman"/>
+          <w:sz w:val="24"/>
+          <w:szCs w:val="24"/>
+        </w:rPr>
+      </w:pPr>
+      <w:r>
+        <w:rPr>
+          <w:rFonts w:ascii="Times New Roman" w:hAnsi="Times New Roman" w:cs="Times New Roman"/>
+          <w:sz w:val="24"/>
+          <w:szCs w:val="24"/>
         </w:rPr>
         <w:t xml:space="preserve">Através destas imagens vemos que os resultados das 3 solução são iguais, </w:t>
       </w:r>
       <w:r>
         <w:rPr>
           <w:rFonts w:ascii="Times New Roman" w:hAnsi="Times New Roman" w:cs="Times New Roman"/>
+          <w:sz w:val="24"/>
+          <w:szCs w:val="24"/>
         </w:rPr>
         <w:t xml:space="preserve">ou seja, </w:t>
       </w:r>
       <w:r>
         <w:rPr>
           <w:rFonts w:ascii="Times New Roman" w:hAnsi="Times New Roman" w:cs="Times New Roman"/>
+          <w:sz w:val="24"/>
+          <w:szCs w:val="24"/>
         </w:rPr>
         <w:t xml:space="preserve">todos dão 252 saltos (com o número mecanográfico 107457). No entanto, os tempos de execução variam, </w:t>
       </w:r>
       <w:r>
         <w:rPr>
           <w:rFonts w:ascii="Times New Roman" w:hAnsi="Times New Roman" w:cs="Times New Roman"/>
+          <w:sz w:val="24"/>
+          <w:szCs w:val="24"/>
         </w:rPr>
         <w:t>o que nos permite</w:t>
       </w:r>
       <w:r>
         <w:rPr>
           <w:rFonts w:ascii="Times New Roman" w:hAnsi="Times New Roman" w:cs="Times New Roman"/>
+          <w:sz w:val="24"/>
+          <w:szCs w:val="24"/>
         </w:rPr>
         <w:t xml:space="preserve"> concluir que a terceira solução é a melhor, uma vez que tem um tempo de execução menor. </w:t>
       </w:r>
@@ -13534,137 +15147,183 @@
         <w:jc w:val="both"/>
         <w:rPr>
           <w:rFonts w:ascii="Times New Roman" w:hAnsi="Times New Roman" w:cs="Times New Roman"/>
-        </w:rPr>
-      </w:pPr>
-      <w:r>
-        <w:rPr>
-          <w:rFonts w:ascii="Times New Roman" w:hAnsi="Times New Roman" w:cs="Times New Roman"/>
+          <w:sz w:val="24"/>
+          <w:szCs w:val="24"/>
+        </w:rPr>
+      </w:pPr>
+      <w:r>
+        <w:rPr>
+          <w:rFonts w:ascii="Times New Roman" w:hAnsi="Times New Roman" w:cs="Times New Roman"/>
+          <w:sz w:val="24"/>
+          <w:szCs w:val="24"/>
         </w:rPr>
         <w:t>Estes resultado</w:t>
       </w:r>
       <w:r>
         <w:rPr>
           <w:rFonts w:ascii="Times New Roman" w:hAnsi="Times New Roman" w:cs="Times New Roman"/>
+          <w:sz w:val="24"/>
+          <w:szCs w:val="24"/>
         </w:rPr>
         <w:t>s</w:t>
       </w:r>
       <w:r>
         <w:rPr>
           <w:rFonts w:ascii="Times New Roman" w:hAnsi="Times New Roman" w:cs="Times New Roman"/>
+          <w:sz w:val="24"/>
+          <w:szCs w:val="24"/>
         </w:rPr>
         <w:t xml:space="preserve"> vão de encontro</w:t>
       </w:r>
       <w:r>
         <w:rPr>
           <w:rFonts w:ascii="Times New Roman" w:hAnsi="Times New Roman" w:cs="Times New Roman"/>
+          <w:sz w:val="24"/>
+          <w:szCs w:val="24"/>
         </w:rPr>
         <w:t xml:space="preserve"> </w:t>
       </w:r>
       <w:r>
         <w:rPr>
           <w:rFonts w:ascii="Times New Roman" w:hAnsi="Times New Roman" w:cs="Times New Roman"/>
+          <w:sz w:val="24"/>
+          <w:szCs w:val="24"/>
         </w:rPr>
         <w:t>ao que era suposto</w:t>
       </w:r>
       <w:r>
         <w:rPr>
           <w:rFonts w:ascii="Times New Roman" w:hAnsi="Times New Roman" w:cs="Times New Roman"/>
+          <w:sz w:val="24"/>
+          <w:szCs w:val="24"/>
         </w:rPr>
         <w:t>,</w:t>
       </w:r>
       <w:r>
         <w:rPr>
           <w:rFonts w:ascii="Times New Roman" w:hAnsi="Times New Roman" w:cs="Times New Roman"/>
+          <w:sz w:val="24"/>
+          <w:szCs w:val="24"/>
         </w:rPr>
         <w:t xml:space="preserve"> pois esta solução usa programação dinâmica</w:t>
       </w:r>
       <w:r>
         <w:rPr>
           <w:rFonts w:ascii="Times New Roman" w:hAnsi="Times New Roman" w:cs="Times New Roman"/>
+          <w:sz w:val="24"/>
+          <w:szCs w:val="24"/>
         </w:rPr>
         <w:t xml:space="preserve">, que permite </w:t>
       </w:r>
       <w:r>
         <w:rPr>
           <w:rFonts w:ascii="Times New Roman" w:hAnsi="Times New Roman" w:cs="Times New Roman"/>
+          <w:sz w:val="24"/>
+          <w:szCs w:val="24"/>
         </w:rPr>
         <w:t>combinar</w:t>
       </w:r>
       <w:r>
         <w:rPr>
           <w:rFonts w:ascii="Times New Roman" w:hAnsi="Times New Roman" w:cs="Times New Roman"/>
+          <w:sz w:val="24"/>
+          <w:szCs w:val="24"/>
         </w:rPr>
         <w:t xml:space="preserve"> um array</w:t>
       </w:r>
       <w:r>
         <w:rPr>
           <w:rFonts w:ascii="Times New Roman" w:hAnsi="Times New Roman" w:cs="Times New Roman"/>
+          <w:sz w:val="24"/>
+          <w:szCs w:val="24"/>
         </w:rPr>
         <w:t>,</w:t>
       </w:r>
       <w:r>
         <w:rPr>
           <w:rFonts w:ascii="Times New Roman" w:hAnsi="Times New Roman" w:cs="Times New Roman"/>
+          <w:sz w:val="24"/>
+          <w:szCs w:val="24"/>
         </w:rPr>
         <w:t xml:space="preserve"> </w:t>
       </w:r>
       <w:r>
         <w:rPr>
           <w:rFonts w:ascii="Times New Roman" w:hAnsi="Times New Roman" w:cs="Times New Roman"/>
+          <w:sz w:val="24"/>
+          <w:szCs w:val="24"/>
         </w:rPr>
         <w:t xml:space="preserve">já guardado, </w:t>
       </w:r>
       <w:r>
         <w:rPr>
           <w:rFonts w:ascii="Times New Roman" w:hAnsi="Times New Roman" w:cs="Times New Roman"/>
+          <w:sz w:val="24"/>
+          <w:szCs w:val="24"/>
         </w:rPr>
         <w:t xml:space="preserve">com as posições </w:t>
       </w:r>
       <w:r>
         <w:rPr>
           <w:rFonts w:ascii="Times New Roman" w:hAnsi="Times New Roman" w:cs="Times New Roman"/>
+          <w:sz w:val="24"/>
+          <w:szCs w:val="24"/>
         </w:rPr>
         <w:t>vistas</w:t>
       </w:r>
       <w:r>
         <w:rPr>
           <w:rFonts w:ascii="Times New Roman" w:hAnsi="Times New Roman" w:cs="Times New Roman"/>
+          <w:sz w:val="24"/>
+          <w:szCs w:val="24"/>
         </w:rPr>
         <w:t xml:space="preserve"> anteriormente </w:t>
       </w:r>
       <w:r>
         <w:rPr>
           <w:rFonts w:ascii="Times New Roman" w:hAnsi="Times New Roman" w:cs="Times New Roman"/>
+          <w:sz w:val="24"/>
+          <w:szCs w:val="24"/>
         </w:rPr>
         <w:t xml:space="preserve">com as posições da solução que se está a calcular no momento, </w:t>
       </w:r>
       <w:r>
         <w:rPr>
           <w:rFonts w:ascii="Times New Roman" w:hAnsi="Times New Roman" w:cs="Times New Roman"/>
+          <w:sz w:val="24"/>
+          <w:szCs w:val="24"/>
         </w:rPr>
         <w:t xml:space="preserve">evitando assim que se volte a calcular uma coisa já antes vista, enquanto os outros dois algoritmos vão sempre </w:t>
       </w:r>
       <w:r>
         <w:rPr>
           <w:rFonts w:ascii="Times New Roman" w:hAnsi="Times New Roman" w:cs="Times New Roman"/>
+          <w:sz w:val="24"/>
+          <w:szCs w:val="24"/>
         </w:rPr>
         <w:t>procura uma</w:t>
       </w:r>
       <w:r>
         <w:rPr>
           <w:rFonts w:ascii="Times New Roman" w:hAnsi="Times New Roman" w:cs="Times New Roman"/>
+          <w:sz w:val="24"/>
+          <w:szCs w:val="24"/>
         </w:rPr>
         <w:t xml:space="preserve"> solução partindo do </w:t>
       </w:r>
       <w:r>
         <w:rPr>
           <w:rFonts w:ascii="Times New Roman" w:hAnsi="Times New Roman" w:cs="Times New Roman"/>
+          <w:sz w:val="24"/>
+          <w:szCs w:val="24"/>
         </w:rPr>
         <w:t>zero</w:t>
       </w:r>
       <w:r>
         <w:rPr>
           <w:rFonts w:ascii="Times New Roman" w:hAnsi="Times New Roman" w:cs="Times New Roman"/>
+          <w:sz w:val="24"/>
+          <w:szCs w:val="24"/>
         </w:rPr>
         <w:t>.</w:t>
       </w:r>
@@ -13746,7 +15405,7 @@
           <w:szCs w:val="28"/>
         </w:rPr>
       </w:pPr>
-      <w:bookmarkStart w:id="51" w:name="_Toc121395702"/>
+      <w:bookmarkStart w:id="51" w:name="_Toc121397666"/>
       <w:r>
         <w:rPr>
           <w:rFonts w:ascii="Times New Roman" w:hAnsi="Times New Roman" w:cs="Times New Roman"/>
@@ -13758,6 +15417,17 @@
         </w:rPr>
         <w:lastRenderedPageBreak/>
         <w:t>Tempos de execução finais</w:t>
+      </w:r>
+      <w:r>
+        <w:rPr>
+          <w:rFonts w:ascii="Times New Roman" w:hAnsi="Times New Roman" w:cs="Times New Roman"/>
+          <w:b/>
+          <w:bCs/>
+          <w:color w:val="auto"/>
+          <w:sz w:val="28"/>
+          <w:szCs w:val="28"/>
+        </w:rPr>
+        <w:t xml:space="preserve"> (para N. Mec 107457)</w:t>
       </w:r>
       <w:bookmarkEnd w:id="51"/>
     </w:p>
@@ -14211,7 +15881,7 @@
           <w:color w:val="auto"/>
         </w:rPr>
       </w:pPr>
-      <w:bookmarkStart w:id="52" w:name="_Toc121395703"/>
+      <w:bookmarkStart w:id="52" w:name="_Toc121397667"/>
       <w:r>
         <w:rPr>
           <w:rFonts w:ascii="Times New Roman" w:eastAsia="Calibri" w:hAnsi="Times New Roman" w:cs="Times New Roman"/>
@@ -14231,113 +15901,151 @@
         <w:jc w:val="both"/>
         <w:rPr>
           <w:rFonts w:ascii="Times New Roman" w:hAnsi="Times New Roman" w:cs="Times New Roman"/>
-        </w:rPr>
-      </w:pPr>
-      <w:r>
-        <w:rPr>
-          <w:rFonts w:ascii="Times New Roman" w:hAnsi="Times New Roman" w:cs="Times New Roman"/>
+          <w:sz w:val="24"/>
+          <w:szCs w:val="24"/>
+        </w:rPr>
+      </w:pPr>
+      <w:r>
+        <w:rPr>
+          <w:rFonts w:ascii="Times New Roman" w:hAnsi="Times New Roman" w:cs="Times New Roman"/>
+          <w:sz w:val="24"/>
+          <w:szCs w:val="24"/>
         </w:rPr>
         <w:t xml:space="preserve">Com a realização deste trabalho, conseguimos aprofundar bastante os nossos conhecimentos </w:t>
       </w:r>
       <w:r>
         <w:rPr>
           <w:rFonts w:ascii="Times New Roman" w:hAnsi="Times New Roman" w:cs="Times New Roman"/>
+          <w:sz w:val="24"/>
+          <w:szCs w:val="24"/>
         </w:rPr>
         <w:t>em linguagem</w:t>
       </w:r>
       <w:r>
         <w:rPr>
           <w:rFonts w:ascii="Times New Roman" w:hAnsi="Times New Roman" w:cs="Times New Roman"/>
+          <w:sz w:val="24"/>
+          <w:szCs w:val="24"/>
         </w:rPr>
         <w:t xml:space="preserve"> </w:t>
       </w:r>
       <w:r>
         <w:rPr>
           <w:rFonts w:ascii="Times New Roman" w:hAnsi="Times New Roman" w:cs="Times New Roman"/>
+          <w:sz w:val="24"/>
+          <w:szCs w:val="24"/>
         </w:rPr>
         <w:t>C</w:t>
       </w:r>
       <w:r>
         <w:rPr>
           <w:rFonts w:ascii="Times New Roman" w:hAnsi="Times New Roman" w:cs="Times New Roman"/>
+          <w:sz w:val="24"/>
+          <w:szCs w:val="24"/>
         </w:rPr>
         <w:t xml:space="preserve"> e também adquirir novos conhecimentos sobre alguns algoritmos como o depth f</w:t>
       </w:r>
       <w:r>
         <w:rPr>
           <w:rFonts w:ascii="Times New Roman" w:hAnsi="Times New Roman" w:cs="Times New Roman"/>
+          <w:sz w:val="24"/>
+          <w:szCs w:val="24"/>
         </w:rPr>
         <w:t>ir</w:t>
       </w:r>
       <w:r>
         <w:rPr>
           <w:rFonts w:ascii="Times New Roman" w:hAnsi="Times New Roman" w:cs="Times New Roman"/>
+          <w:sz w:val="24"/>
+          <w:szCs w:val="24"/>
         </w:rPr>
         <w:t>st search</w:t>
       </w:r>
       <w:r>
         <w:rPr>
           <w:rFonts w:ascii="Times New Roman" w:hAnsi="Times New Roman" w:cs="Times New Roman"/>
+          <w:sz w:val="24"/>
+          <w:szCs w:val="24"/>
         </w:rPr>
         <w:t>,</w:t>
       </w:r>
       <w:r>
         <w:rPr>
           <w:rFonts w:ascii="Times New Roman" w:hAnsi="Times New Roman" w:cs="Times New Roman"/>
+          <w:sz w:val="24"/>
+          <w:szCs w:val="24"/>
         </w:rPr>
         <w:t xml:space="preserve"> o branch and bound</w:t>
       </w:r>
       <w:r>
         <w:rPr>
           <w:rFonts w:ascii="Times New Roman" w:hAnsi="Times New Roman" w:cs="Times New Roman"/>
+          <w:sz w:val="24"/>
+          <w:szCs w:val="24"/>
         </w:rPr>
         <w:t xml:space="preserve"> e programação dinâmica</w:t>
       </w:r>
       <w:r>
         <w:rPr>
           <w:rFonts w:ascii="Times New Roman" w:hAnsi="Times New Roman" w:cs="Times New Roman"/>
+          <w:sz w:val="24"/>
+          <w:szCs w:val="24"/>
         </w:rPr>
         <w:t xml:space="preserve">. Antes do </w:t>
       </w:r>
       <w:r>
         <w:rPr>
           <w:rFonts w:ascii="Times New Roman" w:hAnsi="Times New Roman" w:cs="Times New Roman"/>
+          <w:sz w:val="24"/>
+          <w:szCs w:val="24"/>
         </w:rPr>
         <w:t>início</w:t>
       </w:r>
       <w:r>
         <w:rPr>
           <w:rFonts w:ascii="Times New Roman" w:hAnsi="Times New Roman" w:cs="Times New Roman"/>
+          <w:sz w:val="24"/>
+          <w:szCs w:val="24"/>
         </w:rPr>
         <w:t xml:space="preserve"> da execução do projeto tínhamos </w:t>
       </w:r>
       <w:r>
         <w:rPr>
           <w:rFonts w:ascii="Times New Roman" w:hAnsi="Times New Roman" w:cs="Times New Roman"/>
+          <w:sz w:val="24"/>
+          <w:szCs w:val="24"/>
         </w:rPr>
         <w:t>pouco conhecimento</w:t>
       </w:r>
       <w:r>
         <w:rPr>
           <w:rFonts w:ascii="Times New Roman" w:hAnsi="Times New Roman" w:cs="Times New Roman"/>
+          <w:sz w:val="24"/>
+          <w:szCs w:val="24"/>
         </w:rPr>
         <w:t xml:space="preserve"> sobre a otimização de algoritmos e como é </w:t>
       </w:r>
       <w:r>
         <w:rPr>
           <w:rFonts w:ascii="Times New Roman" w:hAnsi="Times New Roman" w:cs="Times New Roman"/>
+          <w:sz w:val="24"/>
+          <w:szCs w:val="24"/>
         </w:rPr>
         <w:t xml:space="preserve">que </w:t>
       </w:r>
       <w:r>
         <w:rPr>
           <w:rFonts w:ascii="Times New Roman" w:hAnsi="Times New Roman" w:cs="Times New Roman"/>
+          <w:sz w:val="24"/>
+          <w:szCs w:val="24"/>
         </w:rPr>
         <w:t xml:space="preserve">uma simples alteração num código consegue fazer tanta diferença na complexidade computacional e no </w:t>
       </w:r>
       <w:r>
         <w:rPr>
           <w:rFonts w:ascii="Times New Roman" w:hAnsi="Times New Roman" w:cs="Times New Roman"/>
+          <w:sz w:val="24"/>
+          <w:szCs w:val="24"/>
         </w:rPr>
         <w:t>tempo de execução.</w:t>
       </w:r>
@@ -14349,35 +16057,47 @@
         <w:jc w:val="both"/>
         <w:rPr>
           <w:rFonts w:ascii="Times New Roman" w:hAnsi="Times New Roman" w:cs="Times New Roman"/>
-        </w:rPr>
-      </w:pPr>
-      <w:r>
-        <w:rPr>
-          <w:rFonts w:ascii="Times New Roman" w:hAnsi="Times New Roman" w:cs="Times New Roman"/>
+          <w:sz w:val="24"/>
+          <w:szCs w:val="24"/>
+        </w:rPr>
+      </w:pPr>
+      <w:r>
+        <w:rPr>
+          <w:rFonts w:ascii="Times New Roman" w:hAnsi="Times New Roman" w:cs="Times New Roman"/>
+          <w:sz w:val="24"/>
+          <w:szCs w:val="24"/>
         </w:rPr>
         <w:t xml:space="preserve">Sentimos alguma dificuldade a entender a solução já fornecida devido à função recursiva e à falta de experiência </w:t>
       </w:r>
       <w:r>
         <w:rPr>
           <w:rFonts w:ascii="Times New Roman" w:hAnsi="Times New Roman" w:cs="Times New Roman"/>
+          <w:sz w:val="24"/>
+          <w:szCs w:val="24"/>
         </w:rPr>
         <w:t>de trabalho</w:t>
       </w:r>
       <w:r>
         <w:rPr>
           <w:rFonts w:ascii="Times New Roman" w:hAnsi="Times New Roman" w:cs="Times New Roman"/>
+          <w:sz w:val="24"/>
+          <w:szCs w:val="24"/>
         </w:rPr>
         <w:t xml:space="preserve"> na linguagem em </w:t>
       </w:r>
       <w:r>
         <w:rPr>
           <w:rFonts w:ascii="Times New Roman" w:hAnsi="Times New Roman" w:cs="Times New Roman"/>
+          <w:sz w:val="24"/>
+          <w:szCs w:val="24"/>
         </w:rPr>
         <w:t>C. N</w:t>
       </w:r>
       <w:r>
         <w:rPr>
           <w:rFonts w:ascii="Times New Roman" w:hAnsi="Times New Roman" w:cs="Times New Roman"/>
+          <w:sz w:val="24"/>
+          <w:szCs w:val="24"/>
         </w:rPr>
         <w:t>o entanto essas dificuldades foram diminuindo à medida que tínhamos mais aulas e que fazíamos mais pesquisas sobre a matéria, conseguindo assim ultrapassá-las.</w:t>
       </w:r>
@@ -14389,23 +16109,31 @@
         <w:jc w:val="both"/>
         <w:rPr>
           <w:rFonts w:ascii="Times New Roman" w:hAnsi="Times New Roman" w:cs="Times New Roman"/>
-        </w:rPr>
-      </w:pPr>
-      <w:r>
-        <w:rPr>
-          <w:rFonts w:ascii="Times New Roman" w:hAnsi="Times New Roman" w:cs="Times New Roman"/>
+          <w:sz w:val="24"/>
+          <w:szCs w:val="24"/>
+        </w:rPr>
+      </w:pPr>
+      <w:r>
+        <w:rPr>
+          <w:rFonts w:ascii="Times New Roman" w:hAnsi="Times New Roman" w:cs="Times New Roman"/>
+          <w:sz w:val="24"/>
+          <w:szCs w:val="24"/>
         </w:rPr>
         <w:t>Po</w:t>
       </w:r>
       <w:r>
         <w:rPr>
           <w:rFonts w:ascii="Times New Roman" w:hAnsi="Times New Roman" w:cs="Times New Roman"/>
+          <w:sz w:val="24"/>
+          <w:szCs w:val="24"/>
         </w:rPr>
         <w:t>r fim</w:t>
       </w:r>
       <w:r>
         <w:rPr>
           <w:rFonts w:ascii="Times New Roman" w:hAnsi="Times New Roman" w:cs="Times New Roman"/>
+          <w:sz w:val="24"/>
+          <w:szCs w:val="24"/>
         </w:rPr>
         <w:t xml:space="preserve">, podemos afirmar que os objetivos propostos foram alcançados com sucesso, visto que conseguimos implementar 2 soluções de forma eficiente e otimizar a solução já fornecida com sucesso, chegando assim a ter 3 algoritmos que atingem a posição final com o menor número de saltos no tempo de execução de microssegundos. </w:t>
       </w:r>
@@ -14542,7 +16270,7 @@
           <w:color w:val="auto"/>
         </w:rPr>
       </w:pPr>
-      <w:bookmarkStart w:id="53" w:name="_Toc121395704"/>
+      <w:bookmarkStart w:id="53" w:name="_Toc121397668"/>
       <w:r>
         <w:rPr>
           <w:rFonts w:ascii="Times New Roman" w:eastAsia="Calibri" w:hAnsi="Times New Roman" w:cs="Times New Roman"/>
@@ -14566,6 +16294,8 @@
         <w:jc w:val="both"/>
         <w:rPr>
           <w:rFonts w:ascii="Times New Roman" w:hAnsi="Times New Roman" w:cs="Times New Roman"/>
+          <w:sz w:val="24"/>
+          <w:szCs w:val="24"/>
         </w:rPr>
       </w:pPr>
       <w:hyperlink r:id="rId60" w:history="1">
@@ -14573,6 +16303,8 @@
           <w:rPr>
             <w:rStyle w:val="Hiperligao"/>
             <w:rFonts w:ascii="Times New Roman" w:hAnsi="Times New Roman" w:cs="Times New Roman"/>
+            <w:sz w:val="24"/>
+            <w:szCs w:val="24"/>
           </w:rPr>
           <w:t>https://brilliant.org/wiki/depth-first-search-dfs/</w:t>
         </w:r>
@@ -14580,6 +16312,8 @@
       <w:r>
         <w:rPr>
           <w:rFonts w:ascii="Times New Roman" w:hAnsi="Times New Roman" w:cs="Times New Roman"/>
+          <w:sz w:val="24"/>
+          <w:szCs w:val="24"/>
         </w:rPr>
         <w:t xml:space="preserve"> consultado em 10/11/2022.</w:t>
       </w:r>
@@ -14595,6 +16329,8 @@
         <w:jc w:val="both"/>
         <w:rPr>
           <w:rFonts w:ascii="Times New Roman" w:hAnsi="Times New Roman" w:cs="Times New Roman"/>
+          <w:sz w:val="24"/>
+          <w:szCs w:val="24"/>
         </w:rPr>
       </w:pPr>
       <w:hyperlink r:id="rId61" w:history="1">
@@ -14602,6 +16338,8 @@
           <w:rPr>
             <w:rStyle w:val="Hiperligao"/>
             <w:rFonts w:ascii="Times New Roman" w:hAnsi="Times New Roman" w:cs="Times New Roman"/>
+            <w:sz w:val="24"/>
+            <w:szCs w:val="24"/>
           </w:rPr>
           <w:t>https://www.baeldung.com/cs/branch-and-bound</w:t>
         </w:r>
@@ -14609,6 +16347,8 @@
       <w:r>
         <w:rPr>
           <w:rFonts w:ascii="Times New Roman" w:hAnsi="Times New Roman" w:cs="Times New Roman"/>
+          <w:sz w:val="24"/>
+          <w:szCs w:val="24"/>
         </w:rPr>
         <w:t xml:space="preserve"> consultado em 10/11/2022.</w:t>
       </w:r>
@@ -14624,6 +16364,8 @@
         <w:jc w:val="both"/>
         <w:rPr>
           <w:rFonts w:ascii="Times New Roman" w:hAnsi="Times New Roman" w:cs="Times New Roman"/>
+          <w:sz w:val="24"/>
+          <w:szCs w:val="24"/>
         </w:rPr>
       </w:pPr>
       <w:hyperlink r:id="rId62" w:history="1">
@@ -14631,12 +16373,16 @@
           <w:rPr>
             <w:rStyle w:val="Hiperligao"/>
             <w:rFonts w:ascii="Times New Roman" w:hAnsi="Times New Roman" w:cs="Times New Roman"/>
+            <w:sz w:val="24"/>
+            <w:szCs w:val="24"/>
           </w:rPr>
           <w:t xml:space="preserve">https://web.stanford.edu/class/cs106b-8/lectures/backtracking-optimization/Lecture13.pdf </w:t>
         </w:r>
         <w:r>
           <w:rPr>
             <w:rFonts w:ascii="Times New Roman" w:hAnsi="Times New Roman" w:cs="Times New Roman"/>
+            <w:sz w:val="24"/>
+            <w:szCs w:val="24"/>
           </w:rPr>
           <w:t>consultado em 22/11/2022</w:t>
         </w:r>
@@ -14644,6 +16390,8 @@
       <w:r>
         <w:rPr>
           <w:rFonts w:ascii="Times New Roman" w:hAnsi="Times New Roman" w:cs="Times New Roman"/>
+          <w:sz w:val="24"/>
+          <w:szCs w:val="24"/>
         </w:rPr>
         <w:t>.</w:t>
       </w:r>
@@ -14659,6 +16407,8 @@
         <w:jc w:val="both"/>
         <w:rPr>
           <w:rFonts w:ascii="Times New Roman" w:hAnsi="Times New Roman" w:cs="Times New Roman"/>
+          <w:sz w:val="24"/>
+          <w:szCs w:val="24"/>
         </w:rPr>
       </w:pPr>
       <w:hyperlink r:id="rId63" w:anchor=":~:text=Dynamic%20Programming%20Defined,example%20of%20a%20sub-problem" w:history="1">
@@ -14666,6 +16416,8 @@
           <w:rPr>
             <w:rStyle w:val="Hiperligao"/>
             <w:rFonts w:ascii="Times New Roman" w:hAnsi="Times New Roman" w:cs="Times New Roman"/>
+            <w:sz w:val="24"/>
+            <w:szCs w:val="24"/>
           </w:rPr>
           <w:t>https://www.freecodecamp.org/news/demystifying-dynamic-programming-3efafb8d4296/#:~:text=Dynamic%20Programming%20Defined,example%20of%20a%20sub-problem</w:t>
         </w:r>
@@ -14673,12 +16425,16 @@
       <w:r>
         <w:rPr>
           <w:rFonts w:ascii="Times New Roman" w:hAnsi="Times New Roman" w:cs="Times New Roman"/>
+          <w:sz w:val="24"/>
+          <w:szCs w:val="24"/>
         </w:rPr>
         <w:t xml:space="preserve"> consultado em 23/11/2022</w:t>
       </w:r>
       <w:r>
         <w:rPr>
           <w:rFonts w:ascii="Times New Roman" w:hAnsi="Times New Roman" w:cs="Times New Roman"/>
+          <w:sz w:val="24"/>
+          <w:szCs w:val="24"/>
         </w:rPr>
         <w:t>.</w:t>
       </w:r>
@@ -14844,7 +16600,7 @@
           <w:rFonts w:ascii="Times New Roman" w:hAnsi="Times New Roman" w:cs="Times New Roman"/>
         </w:rPr>
       </w:pPr>
-      <w:bookmarkStart w:id="54" w:name="_Toc121395705"/>
+      <w:bookmarkStart w:id="54" w:name="_Toc121397669"/>
       <w:r>
         <w:rPr>
           <w:rFonts w:ascii="Times New Roman" w:eastAsia="Calibri" w:hAnsi="Times New Roman" w:cs="Times New Roman"/>
@@ -14875,7 +16631,7 @@
           <w:szCs w:val="28"/>
         </w:rPr>
       </w:pPr>
-      <w:bookmarkStart w:id="55" w:name="_Toc121395706"/>
+      <w:bookmarkStart w:id="55" w:name="_Toc121397670"/>
       <w:r>
         <w:rPr>
           <w:rFonts w:ascii="Times New Roman" w:hAnsi="Times New Roman" w:cs="Times New Roman"/>
@@ -14903,7 +16659,7 @@
           <w:szCs w:val="22"/>
         </w:rPr>
       </w:pPr>
-      <w:bookmarkStart w:id="56" w:name="_Toc121395707"/>
+      <w:bookmarkStart w:id="56" w:name="_Toc121397671"/>
       <w:r>
         <w:rPr>
           <w:rFonts w:ascii="Times New Roman" w:hAnsi="Times New Roman" w:cs="Times New Roman"/>
@@ -31996,7 +33752,7 @@
           <w:szCs w:val="28"/>
         </w:rPr>
       </w:pPr>
-      <w:bookmarkStart w:id="57" w:name="_Toc121395708"/>
+      <w:bookmarkStart w:id="57" w:name="_Toc121397672"/>
       <w:r>
         <w:rPr>
           <w:rFonts w:ascii="Times New Roman" w:hAnsi="Times New Roman" w:cs="Times New Roman"/>
@@ -32027,7 +33783,7 @@
           <w:szCs w:val="22"/>
         </w:rPr>
       </w:pPr>
-      <w:bookmarkStart w:id="58" w:name="_Toc121395709"/>
+      <w:bookmarkStart w:id="58" w:name="_Toc121397673"/>
       <w:r>
         <w:rPr>
           <w:rFonts w:ascii="Times New Roman" w:hAnsi="Times New Roman" w:cs="Times New Roman"/>
@@ -37321,7 +39077,6 @@
         <w:docPartUnique/>
       </w:docPartObj>
     </w:sdtPr>
-    <w:sdtEndPr/>
     <w:sdtContent>
       <w:p>
         <w:pPr>
